--- a/Documents/AirConditioning.docx
+++ b/Documents/AirConditioning.docx
@@ -1,6 +1,6 @@
 
 <file path=word/document.xml><?xml version="1.0" encoding="utf-8"?>
-<w:document xmlns:wpc="http://schemas.microsoft.com/office/word/2010/wordprocessingCanvas" xmlns:cx="http://schemas.microsoft.com/office/drawing/2014/chartex" xmlns:cx1="http://schemas.microsoft.com/office/drawing/2015/9/8/chartex" xmlns:cx2="http://schemas.microsoft.com/office/drawing/2015/10/21/chartex" xmlns:cx3="http://schemas.microsoft.com/office/drawing/2016/5/9/chartex" xmlns:cx4="http://schemas.microsoft.com/office/drawing/2016/5/10/chartex" xmlns:cx5="http://schemas.microsoft.com/office/drawing/2016/5/11/chartex" xmlns:cx6="http://schemas.microsoft.com/office/drawing/2016/5/12/chartex" xmlns:cx7="http://schemas.microsoft.com/office/drawing/2016/5/13/chartex" xmlns:cx8="http://schemas.microsoft.com/office/drawing/2016/5/14/chartex" xmlns:mc="http://schemas.openxmlformats.org/markup-compatibility/2006" xmlns:aink="http://schemas.microsoft.com/office/drawing/2016/ink" xmlns:am3d="http://schemas.microsoft.com/office/drawing/2017/model3d" xmlns:o="urn:schemas-microsoft-com:office:office" xmlns:r="http://schemas.openxmlformats.org/officeDocument/2006/relationships" xmlns:m="http://schemas.openxmlformats.org/officeDocument/2006/math" xmlns:v="urn:schemas-microsoft-com:vml" xmlns:wp14="http://schemas.microsoft.com/office/word/2010/wordprocessingDrawing" xmlns:wp="http://schemas.openxmlformats.org/drawingml/2006/wordprocessingDrawing" xmlns:w10="urn:schemas-microsoft-com:office:word" xmlns:w="http://schemas.openxmlformats.org/wordprocessingml/2006/main" xmlns:w14="http://schemas.microsoft.com/office/word/2010/wordml" xmlns:w15="http://schemas.microsoft.com/office/word/2012/wordml" xmlns:w16cex="http://schemas.microsoft.com/office/word/2018/wordml/cex" xmlns:w16cid="http://schemas.microsoft.com/office/word/2016/wordml/cid" xmlns:w16="http://schemas.microsoft.com/office/word/2018/wordml" xmlns:w16sdtdh="http://schemas.microsoft.com/office/word/2020/wordml/sdtdatahash" xmlns:w16se="http://schemas.microsoft.com/office/word/2015/wordml/symex" xmlns:wpg="http://schemas.microsoft.com/office/word/2010/wordprocessingGroup" xmlns:wpi="http://schemas.microsoft.com/office/word/2010/wordprocessingInk" xmlns:wne="http://schemas.microsoft.com/office/word/2006/wordml" xmlns:wps="http://schemas.microsoft.com/office/word/2010/wordprocessingShape" mc:Ignorable="w14 w15 w16se w16cid w16 w16cex w16sdtdh wp14">
+<w:document xmlns:wpc="http://schemas.microsoft.com/office/word/2010/wordprocessingCanvas" xmlns:cx="http://schemas.microsoft.com/office/drawing/2014/chartex" xmlns:cx1="http://schemas.microsoft.com/office/drawing/2015/9/8/chartex" xmlns:cx2="http://schemas.microsoft.com/office/drawing/2015/10/21/chartex" xmlns:cx3="http://schemas.microsoft.com/office/drawing/2016/5/9/chartex" xmlns:cx4="http://schemas.microsoft.com/office/drawing/2016/5/10/chartex" xmlns:cx5="http://schemas.microsoft.com/office/drawing/2016/5/11/chartex" xmlns:cx6="http://schemas.microsoft.com/office/drawing/2016/5/12/chartex" xmlns:cx7="http://schemas.microsoft.com/office/drawing/2016/5/13/chartex" xmlns:cx8="http://schemas.microsoft.com/office/drawing/2016/5/14/chartex" xmlns:mc="http://schemas.openxmlformats.org/markup-compatibility/2006" xmlns:aink="http://schemas.microsoft.com/office/drawing/2016/ink" xmlns:am3d="http://schemas.microsoft.com/office/drawing/2017/model3d" xmlns:o="urn:schemas-microsoft-com:office:office" xmlns:oel="http://schemas.microsoft.com/office/2019/extlst" xmlns:r="http://schemas.openxmlformats.org/officeDocument/2006/relationships" xmlns:m="http://schemas.openxmlformats.org/officeDocument/2006/math" xmlns:v="urn:schemas-microsoft-com:vml" xmlns:wp14="http://schemas.microsoft.com/office/word/2010/wordprocessingDrawing" xmlns:wp="http://schemas.openxmlformats.org/drawingml/2006/wordprocessingDrawing" xmlns:w10="urn:schemas-microsoft-com:office:word" xmlns:w="http://schemas.openxmlformats.org/wordprocessingml/2006/main" xmlns:w14="http://schemas.microsoft.com/office/word/2010/wordml" xmlns:w15="http://schemas.microsoft.com/office/word/2012/wordml" xmlns:w16cex="http://schemas.microsoft.com/office/word/2018/wordml/cex" xmlns:w16cid="http://schemas.microsoft.com/office/word/2016/wordml/cid" xmlns:w16="http://schemas.microsoft.com/office/word/2018/wordml" xmlns:w16du="http://schemas.microsoft.com/office/word/2023/wordml/word16du" xmlns:w16sdtdh="http://schemas.microsoft.com/office/word/2020/wordml/sdtdatahash" xmlns:w16se="http://schemas.microsoft.com/office/word/2015/wordml/symex" xmlns:wpg="http://schemas.microsoft.com/office/word/2010/wordprocessingGroup" xmlns:wpi="http://schemas.microsoft.com/office/word/2010/wordprocessingInk" xmlns:wne="http://schemas.microsoft.com/office/word/2006/wordml" xmlns:wps="http://schemas.microsoft.com/office/word/2010/wordprocessingShape" mc:Ignorable="w14 w15 w16se w16cid w16 w16cex w16sdtdh wp14">
   <w:body>
     <w:p>
       <w:r>
@@ -70,7 +70,7 @@
               </wp:anchor>
             </w:drawing>
           </mc:Choice>
-          <mc:Fallback xmlns:w16du="http://schemas.microsoft.com/office/word/2023/wordml/word16du" xmlns:oel="http://schemas.microsoft.com/office/2019/extlst">
+          <mc:Fallback>
             <w:pict>
               <v:rect w14:anchorId="6BE214E4" id="Rectangle 10" o:spid="_x0000_s1026" style="position:absolute;margin-left:-86.95pt;margin-top:-64.7pt;width:642.4pt;height:193.45pt;z-index:251663360;visibility:visible;mso-wrap-style:square;mso-width-percent:0;mso-height-percent:0;mso-wrap-distance-left:9pt;mso-wrap-distance-top:0;mso-wrap-distance-right:9pt;mso-wrap-distance-bottom:0;mso-position-horizontal:absolute;mso-position-horizontal-relative:text;mso-position-vertical:absolute;mso-position-vertical-relative:text;mso-width-percent:0;mso-height-percent:0;mso-width-relative:margin;mso-height-relative:margin;v-text-anchor:middle" o:gfxdata="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" fillcolor="black [3200]" strokecolor="black [1600]" strokeweight="1pt"/>
             </w:pict>
@@ -230,7 +230,7 @@
               </wp:anchor>
             </w:drawing>
           </mc:Choice>
-          <mc:Fallback xmlns:w16du="http://schemas.microsoft.com/office/word/2023/wordml/word16du" xmlns:oel="http://schemas.microsoft.com/office/2019/extlst">
+          <mc:Fallback>
             <w:pict>
               <v:line w14:anchorId="16F7BE8F" id="Straight Connector 3" o:spid="_x0000_s1026" style="position:absolute;z-index:251659264;visibility:visible;mso-wrap-style:square;mso-width-percent:0;mso-wrap-distance-left:9pt;mso-wrap-distance-top:0;mso-wrap-distance-right:9pt;mso-wrap-distance-bottom:0;mso-position-horizontal:absolute;mso-position-horizontal-relative:text;mso-position-vertical:absolute;mso-position-vertical-relative:text;mso-width-percent:0;mso-width-relative:margin" from="-4.15pt,9.25pt" to="481.45pt,9.25pt" o:gfxdata="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" strokecolor="black [3200]" strokeweight=".5pt">
                 <v:stroke joinstyle="miter"/>
@@ -350,7 +350,7 @@
               </wp:anchor>
             </w:drawing>
           </mc:Choice>
-          <mc:Fallback xmlns:w16du="http://schemas.microsoft.com/office/word/2023/wordml/word16du" xmlns:oel="http://schemas.microsoft.com/office/2019/extlst">
+          <mc:Fallback>
             <w:pict>
               <v:line w14:anchorId="6833B3E8" id="Straight Connector 4" o:spid="_x0000_s1026" style="position:absolute;z-index:251661312;visibility:visible;mso-wrap-style:square;mso-width-percent:0;mso-wrap-distance-left:9pt;mso-wrap-distance-top:0;mso-wrap-distance-right:9pt;mso-wrap-distance-bottom:0;mso-position-horizontal:absolute;mso-position-horizontal-relative:text;mso-position-vertical:absolute;mso-position-vertical-relative:text;mso-width-percent:0;mso-width-relative:margin" from="-2.25pt,10.85pt" to="483.3pt,10.85pt" o:gfxdata="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" strokecolor="black [3200]" strokeweight=".5pt">
                 <v:stroke joinstyle="miter"/>
@@ -485,6 +485,7 @@
                 <w:szCs w:val="28"/>
               </w:rPr>
             </w:pPr>
+            <w:proofErr w:type="spellStart"/>
             <w:r>
               <w:rPr>
                 <w:rFonts w:asciiTheme="majorBidi" w:hAnsiTheme="majorBidi" w:cstheme="majorBidi"/>
@@ -493,7 +494,18 @@
                 <w:sz w:val="28"/>
                 <w:szCs w:val="28"/>
               </w:rPr>
-              <w:t>Bassel Yasser</w:t>
+              <w:t>Bassel</w:t>
+            </w:r>
+            <w:proofErr w:type="spellEnd"/>
+            <w:r>
+              <w:rPr>
+                <w:rFonts w:asciiTheme="majorBidi" w:hAnsiTheme="majorBidi" w:cstheme="majorBidi"/>
+                <w:color w:val="000000" w:themeColor="text1"/>
+                <w:spacing w:val="28"/>
+                <w:sz w:val="28"/>
+                <w:szCs w:val="28"/>
+              </w:rPr>
+              <w:t xml:space="preserve"> Yasser</w:t>
             </w:r>
           </w:p>
         </w:tc>
@@ -550,6 +562,7 @@
                 <w:szCs w:val="28"/>
               </w:rPr>
             </w:pPr>
+            <w:proofErr w:type="spellStart"/>
             <w:r>
               <w:rPr>
                 <w:rFonts w:asciiTheme="majorBidi" w:hAnsiTheme="majorBidi" w:cstheme="majorBidi"/>
@@ -558,7 +571,18 @@
                 <w:sz w:val="28"/>
                 <w:szCs w:val="28"/>
               </w:rPr>
-              <w:t>Sherif Khadr</w:t>
+              <w:t>Sherif</w:t>
+            </w:r>
+            <w:proofErr w:type="spellEnd"/>
+            <w:r>
+              <w:rPr>
+                <w:rFonts w:asciiTheme="majorBidi" w:hAnsiTheme="majorBidi" w:cstheme="majorBidi"/>
+                <w:color w:val="000000" w:themeColor="text1"/>
+                <w:spacing w:val="28"/>
+                <w:sz w:val="28"/>
+                <w:szCs w:val="28"/>
+              </w:rPr>
+              <w:t xml:space="preserve"> Khadr</w:t>
             </w:r>
           </w:p>
         </w:tc>
@@ -669,7 +693,7 @@
           <w:r>
             <w:fldChar w:fldCharType="separate"/>
           </w:r>
-          <w:hyperlink w:anchor="_Toc132230076" w:history="1">
+          <w:hyperlink w:anchor="_Toc132848363" w:history="1">
             <w:r>
               <w:rPr>
                 <w:rStyle w:val="Hyperlink"/>
@@ -697,7 +721,7 @@
                 <w:noProof/>
                 <w:webHidden/>
               </w:rPr>
-              <w:instrText xml:space="preserve"> PAGEREF _Toc132230076 \h </w:instrText>
+              <w:instrText xml:space="preserve"> PAGEREF _Toc132848363 \h </w:instrText>
             </w:r>
             <w:r>
               <w:rPr>
@@ -739,7 +763,7 @@
               <w:noProof/>
             </w:rPr>
           </w:pPr>
-          <w:hyperlink w:anchor="_Toc132230077" w:history="1">
+          <w:hyperlink w:anchor="_Toc132848364" w:history="1">
             <w:r>
               <w:rPr>
                 <w:rStyle w:val="Hyperlink"/>
@@ -767,7 +791,187 @@
                 <w:noProof/>
                 <w:webHidden/>
               </w:rPr>
-              <w:instrText xml:space="preserve"> PAGEREF _Toc132230077 \h </w:instrText>
+              <w:instrText xml:space="preserve"> PAGEREF _Toc132848364 \h </w:instrText>
+            </w:r>
+            <w:r>
+              <w:rPr>
+                <w:noProof/>
+                <w:webHidden/>
+              </w:rPr>
+            </w:r>
+            <w:r>
+              <w:rPr>
+                <w:noProof/>
+                <w:webHidden/>
+              </w:rPr>
+              <w:fldChar w:fldCharType="separate"/>
+            </w:r>
+            <w:r>
+              <w:rPr>
+                <w:noProof/>
+                <w:webHidden/>
+              </w:rPr>
+              <w:t>1</w:t>
+            </w:r>
+            <w:r>
+              <w:rPr>
+                <w:noProof/>
+                <w:webHidden/>
+              </w:rPr>
+              <w:fldChar w:fldCharType="end"/>
+            </w:r>
+          </w:hyperlink>
+        </w:p>
+        <w:p>
+          <w:pPr>
+            <w:pStyle w:val="TOC2"/>
+            <w:tabs>
+              <w:tab w:val="left" w:pos="880"/>
+              <w:tab w:val="right" w:leader="dot" w:pos="9350"/>
+            </w:tabs>
+            <w:rPr>
+              <w:rFonts w:eastAsiaTheme="minorEastAsia"/>
+              <w:noProof/>
+            </w:rPr>
+          </w:pPr>
+          <w:hyperlink w:anchor="_Toc132848365" w:history="1">
+            <w:r>
+              <w:rPr>
+                <w:rStyle w:val="Hyperlink"/>
+                <w:rFonts w:asciiTheme="majorBidi" w:hAnsiTheme="majorBidi"/>
+                <w:b/>
+                <w:bCs/>
+                <w:noProof/>
+              </w:rPr>
+              <w:t>01)</w:t>
+            </w:r>
+            <w:r>
+              <w:rPr>
+                <w:rFonts w:eastAsiaTheme="minorEastAsia"/>
+                <w:noProof/>
+              </w:rPr>
+              <w:tab/>
+            </w:r>
+            <w:r>
+              <w:rPr>
+                <w:rStyle w:val="Hyperlink"/>
+                <w:rFonts w:asciiTheme="majorBidi" w:hAnsiTheme="majorBidi"/>
+                <w:b/>
+                <w:bCs/>
+                <w:noProof/>
+              </w:rPr>
+              <w:t>Layered Architecture</w:t>
+            </w:r>
+            <w:r>
+              <w:rPr>
+                <w:noProof/>
+                <w:webHidden/>
+              </w:rPr>
+              <w:tab/>
+            </w:r>
+            <w:r>
+              <w:rPr>
+                <w:noProof/>
+                <w:webHidden/>
+              </w:rPr>
+              <w:fldChar w:fldCharType="begin"/>
+            </w:r>
+            <w:r>
+              <w:rPr>
+                <w:noProof/>
+                <w:webHidden/>
+              </w:rPr>
+              <w:instrText xml:space="preserve"> PAGEREF _Toc132848365 \h </w:instrText>
+            </w:r>
+            <w:r>
+              <w:rPr>
+                <w:noProof/>
+                <w:webHidden/>
+              </w:rPr>
+            </w:r>
+            <w:r>
+              <w:rPr>
+                <w:noProof/>
+                <w:webHidden/>
+              </w:rPr>
+              <w:fldChar w:fldCharType="separate"/>
+            </w:r>
+            <w:r>
+              <w:rPr>
+                <w:noProof/>
+                <w:webHidden/>
+              </w:rPr>
+              <w:t>1</w:t>
+            </w:r>
+            <w:r>
+              <w:rPr>
+                <w:noProof/>
+                <w:webHidden/>
+              </w:rPr>
+              <w:fldChar w:fldCharType="end"/>
+            </w:r>
+          </w:hyperlink>
+        </w:p>
+        <w:p>
+          <w:pPr>
+            <w:pStyle w:val="TOC2"/>
+            <w:tabs>
+              <w:tab w:val="left" w:pos="880"/>
+              <w:tab w:val="right" w:leader="dot" w:pos="9350"/>
+            </w:tabs>
+            <w:rPr>
+              <w:rFonts w:eastAsiaTheme="minorEastAsia"/>
+              <w:noProof/>
+            </w:rPr>
+          </w:pPr>
+          <w:hyperlink w:anchor="_Toc132848366" w:history="1">
+            <w:r>
+              <w:rPr>
+                <w:rStyle w:val="Hyperlink"/>
+                <w:rFonts w:asciiTheme="majorBidi" w:hAnsiTheme="majorBidi"/>
+                <w:b/>
+                <w:bCs/>
+                <w:noProof/>
+              </w:rPr>
+              <w:t>02)</w:t>
+            </w:r>
+            <w:r>
+              <w:rPr>
+                <w:rFonts w:eastAsiaTheme="minorEastAsia"/>
+                <w:noProof/>
+              </w:rPr>
+              <w:tab/>
+            </w:r>
+            <w:r>
+              <w:rPr>
+                <w:rStyle w:val="Hyperlink"/>
+                <w:rFonts w:asciiTheme="majorBidi" w:hAnsiTheme="majorBidi"/>
+                <w:b/>
+                <w:bCs/>
+                <w:noProof/>
+              </w:rPr>
+              <w:t>Modules Description</w:t>
+            </w:r>
+            <w:r>
+              <w:rPr>
+                <w:noProof/>
+                <w:webHidden/>
+              </w:rPr>
+              <w:tab/>
+            </w:r>
+            <w:r>
+              <w:rPr>
+                <w:noProof/>
+                <w:webHidden/>
+              </w:rPr>
+              <w:fldChar w:fldCharType="begin"/>
+            </w:r>
+            <w:r>
+              <w:rPr>
+                <w:noProof/>
+                <w:webHidden/>
+              </w:rPr>
+              <w:instrText xml:space="preserve"> PAGEREF _Toc132848366 \h </w:instrText>
             </w:r>
             <w:r>
               <w:rPr>
@@ -810,7 +1014,7 @@
               <w:noProof/>
             </w:rPr>
           </w:pPr>
-          <w:hyperlink w:anchor="_Toc132230078" w:history="1">
+          <w:hyperlink w:anchor="_Toc132848367" w:history="1">
             <w:r>
               <w:rPr>
                 <w:rStyle w:val="Hyperlink"/>
@@ -818,9 +1022,8 @@
                 <w:b/>
                 <w:bCs/>
                 <w:noProof/>
-                <w:color w:val="056AD0" w:themeColor="hyperlink" w:themeTint="F2"/>
               </w:rPr>
-              <w:t>01)</w:t>
+              <w:t>03)</w:t>
             </w:r>
             <w:r>
               <w:rPr>
@@ -836,9 +1039,8 @@
                 <w:b/>
                 <w:bCs/>
                 <w:noProof/>
-                <w:color w:val="056AD0" w:themeColor="hyperlink" w:themeTint="F2"/>
               </w:rPr>
-              <w:t>Layered Architecture</w:t>
+              <w:t>Drivers’ Documentation</w:t>
             </w:r>
             <w:r>
               <w:rPr>
@@ -859,99 +1061,7 @@
                 <w:noProof/>
                 <w:webHidden/>
               </w:rPr>
-              <w:instrText xml:space="preserve"> PAGEREF _Toc132230078 \h </w:instrText>
-            </w:r>
-            <w:r>
-              <w:rPr>
-                <w:noProof/>
-                <w:webHidden/>
-              </w:rPr>
-            </w:r>
-            <w:r>
-              <w:rPr>
-                <w:noProof/>
-                <w:webHidden/>
-              </w:rPr>
-              <w:fldChar w:fldCharType="separate"/>
-            </w:r>
-            <w:r>
-              <w:rPr>
-                <w:noProof/>
-                <w:webHidden/>
-              </w:rPr>
-              <w:t>2</w:t>
-            </w:r>
-            <w:r>
-              <w:rPr>
-                <w:noProof/>
-                <w:webHidden/>
-              </w:rPr>
-              <w:fldChar w:fldCharType="end"/>
-            </w:r>
-          </w:hyperlink>
-        </w:p>
-        <w:p>
-          <w:pPr>
-            <w:pStyle w:val="TOC2"/>
-            <w:tabs>
-              <w:tab w:val="left" w:pos="880"/>
-              <w:tab w:val="right" w:leader="dot" w:pos="9350"/>
-            </w:tabs>
-            <w:rPr>
-              <w:rFonts w:eastAsiaTheme="minorEastAsia"/>
-              <w:noProof/>
-            </w:rPr>
-          </w:pPr>
-          <w:hyperlink w:anchor="_Toc132230079" w:history="1">
-            <w:r>
-              <w:rPr>
-                <w:rStyle w:val="Hyperlink"/>
-                <w:rFonts w:asciiTheme="majorBidi" w:hAnsiTheme="majorBidi"/>
-                <w:b/>
-                <w:bCs/>
-                <w:noProof/>
-                <w:color w:val="056AD0" w:themeColor="hyperlink" w:themeTint="F2"/>
-              </w:rPr>
-              <w:t>02)</w:t>
-            </w:r>
-            <w:r>
-              <w:rPr>
-                <w:rFonts w:eastAsiaTheme="minorEastAsia"/>
-                <w:noProof/>
-              </w:rPr>
-              <w:tab/>
-            </w:r>
-            <w:r>
-              <w:rPr>
-                <w:rStyle w:val="Hyperlink"/>
-                <w:rFonts w:asciiTheme="majorBidi" w:hAnsiTheme="majorBidi"/>
-                <w:b/>
-                <w:bCs/>
-                <w:noProof/>
-                <w:color w:val="056AD0" w:themeColor="hyperlink" w:themeTint="F2"/>
-              </w:rPr>
-              <w:t>Modules Description</w:t>
-            </w:r>
-            <w:r>
-              <w:rPr>
-                <w:noProof/>
-                <w:webHidden/>
-              </w:rPr>
-              <w:tab/>
-            </w:r>
-            <w:r>
-              <w:rPr>
-                <w:noProof/>
-                <w:webHidden/>
-              </w:rPr>
-              <w:fldChar w:fldCharType="begin"/>
-            </w:r>
-            <w:r>
-              <w:rPr>
-                <w:noProof/>
-                <w:webHidden/>
-              </w:rPr>
-              <w:instrText xml:space="preserve"> PAGEREF _Toc132230079 \h </w:instrText>
+              <w:instrText xml:space="preserve"> PAGEREF _Toc132848367 \h </w:instrText>
             </w:r>
             <w:r>
               <w:rPr>
@@ -984,98 +1094,6 @@
         </w:p>
         <w:p>
           <w:pPr>
-            <w:pStyle w:val="TOC2"/>
-            <w:tabs>
-              <w:tab w:val="left" w:pos="880"/>
-              <w:tab w:val="right" w:leader="dot" w:pos="9350"/>
-            </w:tabs>
-            <w:rPr>
-              <w:rFonts w:eastAsiaTheme="minorEastAsia"/>
-              <w:noProof/>
-            </w:rPr>
-          </w:pPr>
-          <w:hyperlink w:anchor="_Toc132230080" w:history="1">
-            <w:r>
-              <w:rPr>
-                <w:rStyle w:val="Hyperlink"/>
-                <w:rFonts w:asciiTheme="majorBidi" w:hAnsiTheme="majorBidi"/>
-                <w:b/>
-                <w:bCs/>
-                <w:noProof/>
-                <w:color w:val="056AD0" w:themeColor="hyperlink" w:themeTint="F2"/>
-              </w:rPr>
-              <w:t>03)</w:t>
-            </w:r>
-            <w:r>
-              <w:rPr>
-                <w:rFonts w:eastAsiaTheme="minorEastAsia"/>
-                <w:noProof/>
-              </w:rPr>
-              <w:tab/>
-            </w:r>
-            <w:r>
-              <w:rPr>
-                <w:rStyle w:val="Hyperlink"/>
-                <w:rFonts w:asciiTheme="majorBidi" w:hAnsiTheme="majorBidi"/>
-                <w:b/>
-                <w:bCs/>
-                <w:noProof/>
-                <w:color w:val="056AD0" w:themeColor="hyperlink" w:themeTint="F2"/>
-              </w:rPr>
-              <w:t>Drivers’ Documentation</w:t>
-            </w:r>
-            <w:r>
-              <w:rPr>
-                <w:noProof/>
-                <w:webHidden/>
-              </w:rPr>
-              <w:tab/>
-            </w:r>
-            <w:r>
-              <w:rPr>
-                <w:noProof/>
-                <w:webHidden/>
-              </w:rPr>
-              <w:fldChar w:fldCharType="begin"/>
-            </w:r>
-            <w:r>
-              <w:rPr>
-                <w:noProof/>
-                <w:webHidden/>
-              </w:rPr>
-              <w:instrText xml:space="preserve"> PAGEREF _Toc132230080 \h </w:instrText>
-            </w:r>
-            <w:r>
-              <w:rPr>
-                <w:noProof/>
-                <w:webHidden/>
-              </w:rPr>
-            </w:r>
-            <w:r>
-              <w:rPr>
-                <w:noProof/>
-                <w:webHidden/>
-              </w:rPr>
-              <w:fldChar w:fldCharType="separate"/>
-            </w:r>
-            <w:r>
-              <w:rPr>
-                <w:noProof/>
-                <w:webHidden/>
-              </w:rPr>
-              <w:t>4</w:t>
-            </w:r>
-            <w:r>
-              <w:rPr>
-                <w:noProof/>
-                <w:webHidden/>
-              </w:rPr>
-              <w:fldChar w:fldCharType="end"/>
-            </w:r>
-          </w:hyperlink>
-        </w:p>
-        <w:p>
-          <w:pPr>
             <w:pStyle w:val="TOC1"/>
             <w:tabs>
               <w:tab w:val="right" w:leader="dot" w:pos="9350"/>
@@ -1085,7 +1103,7 @@
               <w:noProof/>
             </w:rPr>
           </w:pPr>
-          <w:hyperlink w:anchor="_Toc132230081" w:history="1">
+          <w:hyperlink w:anchor="_Toc132848368" w:history="1">
             <w:r>
               <w:rPr>
                 <w:rStyle w:val="Hyperlink"/>
@@ -1113,7 +1131,7 @@
                 <w:noProof/>
                 <w:webHidden/>
               </w:rPr>
-              <w:instrText xml:space="preserve"> PAGEREF _Toc132230081 \h </w:instrText>
+              <w:instrText xml:space="preserve"> PAGEREF _Toc132848368 \h </w:instrText>
             </w:r>
             <w:r>
               <w:rPr>
@@ -1133,7 +1151,7 @@
                 <w:noProof/>
                 <w:webHidden/>
               </w:rPr>
-              <w:t>14</w:t>
+              <w:t>12</w:t>
             </w:r>
             <w:r>
               <w:rPr>
@@ -1329,7 +1347,7 @@
           <w:szCs w:val="40"/>
         </w:rPr>
       </w:pPr>
-      <w:bookmarkStart w:id="0" w:name="_Toc132230076"/>
+      <w:bookmarkStart w:id="0" w:name="_Toc132848363"/>
       <w:r>
         <w:rPr>
           <w:rFonts w:asciiTheme="majorBidi" w:hAnsiTheme="majorBidi"/>
@@ -1358,7 +1376,7 @@
           <w:szCs w:val="40"/>
         </w:rPr>
       </w:pPr>
-      <w:bookmarkStart w:id="1" w:name="_Toc132230077"/>
+      <w:bookmarkStart w:id="1" w:name="_Toc132848364"/>
       <w:r>
         <w:rPr>
           <w:rFonts w:asciiTheme="majorBidi" w:hAnsiTheme="majorBidi"/>
@@ -1394,7 +1412,7 @@
           <w:szCs w:val="36"/>
         </w:rPr>
       </w:pPr>
-      <w:bookmarkStart w:id="2" w:name="_Toc132230078"/>
+      <w:bookmarkStart w:id="2" w:name="_Toc132848365"/>
       <w:r>
         <w:rPr>
           <w:rFonts w:asciiTheme="majorBidi" w:hAnsiTheme="majorBidi"/>
@@ -1528,27 +1546,14 @@
                             <w:r>
                               <w:t xml:space="preserve">Figure </w:t>
                             </w:r>
-                            <w:r>
-                              <w:fldChar w:fldCharType="begin"/>
-                            </w:r>
-                            <w:r>
-                              <w:instrText xml:space="preserve"> SEQ Figure \* ARABIC </w:instrText>
-                            </w:r>
-                            <w:r>
-                              <w:fldChar w:fldCharType="separate"/>
-                            </w:r>
-                            <w:r>
-                              <w:rPr>
-                                <w:noProof/>
-                              </w:rPr>
-                              <w:t>1</w:t>
-                            </w:r>
-                            <w:r>
-                              <w:rPr>
-                                <w:noProof/>
-                              </w:rPr>
-                              <w:fldChar w:fldCharType="end"/>
-                            </w:r>
+                            <w:fldSimple w:instr=" SEQ Figure \* ARABIC ">
+                              <w:r>
+                                <w:rPr>
+                                  <w:noProof/>
+                                </w:rPr>
+                                <w:t>1</w:t>
+                              </w:r>
+                            </w:fldSimple>
                             <w:r>
                               <w:t>: Project Layered Architecture</w:t>
                             </w:r>
@@ -1568,7 +1573,7 @@
               </wp:anchor>
             </w:drawing>
           </mc:Choice>
-          <mc:Fallback xmlns:w16du="http://schemas.microsoft.com/office/word/2023/wordml/word16du" xmlns:oel="http://schemas.microsoft.com/office/2019/extlst">
+          <mc:Fallback>
             <w:pict>
               <v:shapetype w14:anchorId="05392208" id="_x0000_t202" coordsize="21600,21600" o:spt="202" path="m,l,21600r21600,l21600,xe">
                 <v:stroke joinstyle="miter"/>
@@ -1637,7 +1642,7 @@
           <w:szCs w:val="36"/>
         </w:rPr>
       </w:pPr>
-      <w:bookmarkStart w:id="4" w:name="_Toc132230079"/>
+      <w:bookmarkStart w:id="5" w:name="_Toc132848366"/>
       <w:r>
         <w:rPr>
           <w:rFonts w:asciiTheme="majorBidi" w:hAnsiTheme="majorBidi"/>
@@ -1650,7 +1655,7 @@
         <w:lastRenderedPageBreak/>
         <w:t>Modules Description</w:t>
       </w:r>
-      <w:bookmarkEnd w:id="4"/>
+      <w:bookmarkEnd w:id="5"/>
     </w:p>
     <w:p/>
     <w:p>
@@ -2123,6 +2128,7 @@
           <w:u w:val="single"/>
         </w:rPr>
       </w:pPr>
+      <w:proofErr w:type="spellStart"/>
       <w:r>
         <w:rPr>
           <w:rFonts w:asciiTheme="majorBidi" w:hAnsiTheme="majorBidi" w:cstheme="majorBidi"/>
@@ -2132,7 +2138,19 @@
           <w:sz w:val="28"/>
           <w:szCs w:val="28"/>
         </w:rPr>
-        <w:t>HTimer:</w:t>
+        <w:t>HTimer</w:t>
+      </w:r>
+      <w:proofErr w:type="spellEnd"/>
+      <w:r>
+        <w:rPr>
+          <w:rFonts w:asciiTheme="majorBidi" w:hAnsiTheme="majorBidi" w:cstheme="majorBidi"/>
+          <w:b/>
+          <w:bCs/>
+          <w:color w:val="0D0D0D" w:themeColor="text1" w:themeTint="F2"/>
+          <w:sz w:val="28"/>
+          <w:szCs w:val="28"/>
+        </w:rPr>
+        <w:t>:</w:t>
       </w:r>
       <w:r>
         <w:rPr>
@@ -2152,7 +2170,27 @@
           <w:sz w:val="28"/>
           <w:szCs w:val="28"/>
         </w:rPr>
-        <w:t>Provides high-level functions using the lower level timer 0 module</w:t>
+        <w:t xml:space="preserve">Provides high-level functions using the </w:t>
+      </w:r>
+      <w:proofErr w:type="gramStart"/>
+      <w:r>
+        <w:rPr>
+          <w:rFonts w:asciiTheme="majorBidi" w:hAnsiTheme="majorBidi" w:cstheme="majorBidi"/>
+          <w:color w:val="0D0D0D" w:themeColor="text1" w:themeTint="F2"/>
+          <w:sz w:val="28"/>
+          <w:szCs w:val="28"/>
+        </w:rPr>
+        <w:t>lower level</w:t>
+      </w:r>
+      <w:proofErr w:type="gramEnd"/>
+      <w:r>
+        <w:rPr>
+          <w:rFonts w:asciiTheme="majorBidi" w:hAnsiTheme="majorBidi" w:cstheme="majorBidi"/>
+          <w:color w:val="0D0D0D" w:themeColor="text1" w:themeTint="F2"/>
+          <w:sz w:val="28"/>
+          <w:szCs w:val="28"/>
+        </w:rPr>
+        <w:t xml:space="preserve"> timer 0 module</w:t>
       </w:r>
       <w:r>
         <w:rPr>
@@ -2201,6 +2239,7 @@
           <w:u w:val="single"/>
         </w:rPr>
       </w:pPr>
+      <w:proofErr w:type="spellStart"/>
       <w:r>
         <w:rPr>
           <w:rFonts w:asciiTheme="majorBidi" w:hAnsiTheme="majorBidi" w:cstheme="majorBidi"/>
@@ -2210,7 +2249,19 @@
           <w:sz w:val="28"/>
           <w:szCs w:val="28"/>
         </w:rPr>
-        <w:t>HExtInt:</w:t>
+        <w:t>HExtInt</w:t>
+      </w:r>
+      <w:proofErr w:type="spellEnd"/>
+      <w:r>
+        <w:rPr>
+          <w:rFonts w:asciiTheme="majorBidi" w:hAnsiTheme="majorBidi" w:cstheme="majorBidi"/>
+          <w:b/>
+          <w:bCs/>
+          <w:color w:val="0D0D0D" w:themeColor="text1" w:themeTint="F2"/>
+          <w:sz w:val="28"/>
+          <w:szCs w:val="28"/>
+        </w:rPr>
+        <w:t>:</w:t>
       </w:r>
       <w:r>
         <w:rPr>
@@ -2230,7 +2281,27 @@
           <w:sz w:val="28"/>
           <w:szCs w:val="28"/>
         </w:rPr>
-        <w:t xml:space="preserve">Provides high-level functions using the lower level </w:t>
+        <w:t xml:space="preserve">Provides high-level functions using the </w:t>
+      </w:r>
+      <w:proofErr w:type="gramStart"/>
+      <w:r>
+        <w:rPr>
+          <w:rFonts w:asciiTheme="majorBidi" w:hAnsiTheme="majorBidi" w:cstheme="majorBidi"/>
+          <w:color w:val="0D0D0D" w:themeColor="text1" w:themeTint="F2"/>
+          <w:sz w:val="28"/>
+          <w:szCs w:val="28"/>
+        </w:rPr>
+        <w:t>lower level</w:t>
+      </w:r>
+      <w:proofErr w:type="gramEnd"/>
+      <w:r>
+        <w:rPr>
+          <w:rFonts w:asciiTheme="majorBidi" w:hAnsiTheme="majorBidi" w:cstheme="majorBidi"/>
+          <w:color w:val="0D0D0D" w:themeColor="text1" w:themeTint="F2"/>
+          <w:sz w:val="28"/>
+          <w:szCs w:val="28"/>
+        </w:rPr>
+        <w:t xml:space="preserve"> </w:t>
       </w:r>
       <w:r>
         <w:rPr>
@@ -2400,7 +2471,7 @@
           <w:szCs w:val="36"/>
         </w:rPr>
       </w:pPr>
-      <w:bookmarkStart w:id="5" w:name="_Toc132230080"/>
+      <w:bookmarkStart w:id="6" w:name="_Toc132848367"/>
       <w:r>
         <w:rPr>
           <w:rFonts w:asciiTheme="majorBidi" w:hAnsiTheme="majorBidi"/>
@@ -2413,7 +2484,7 @@
         <w:lastRenderedPageBreak/>
         <w:t>Drivers’ Documentation</w:t>
       </w:r>
-      <w:bookmarkEnd w:id="5"/>
+      <w:bookmarkEnd w:id="6"/>
     </w:p>
     <w:p>
       <w:pPr>
@@ -2546,6 +2617,7 @@
         <w:tab/>
         <w:t xml:space="preserve">: </w:t>
       </w:r>
+      <w:proofErr w:type="spellStart"/>
       <w:r>
         <w:rPr>
           <w:rFonts w:ascii="Consolas" w:hAnsi="Consolas" w:cs="Consolas"/>
@@ -2556,6 +2628,7 @@
         </w:rPr>
         <w:t>Bassel</w:t>
       </w:r>
+      <w:proofErr w:type="spellEnd"/>
       <w:r>
         <w:rPr>
           <w:rFonts w:ascii="Consolas" w:hAnsi="Consolas" w:cs="Consolas"/>
@@ -2750,7 +2823,27 @@
           <w:szCs w:val="20"/>
         </w:rPr>
         <w:tab/>
-        <w:t>- enPinCopy {DIO_PINA_0...., DIO_PIND_7}</w:t>
+        <w:t xml:space="preserve">- </w:t>
+      </w:r>
+      <w:proofErr w:type="spellStart"/>
+      <w:r>
+        <w:rPr>
+          <w:rFonts w:ascii="Consolas" w:hAnsi="Consolas" w:cs="Consolas"/>
+          <w:color w:val="3F7F5F"/>
+          <w:sz w:val="20"/>
+          <w:szCs w:val="20"/>
+        </w:rPr>
+        <w:t>enPinCopy</w:t>
+      </w:r>
+      <w:proofErr w:type="spellEnd"/>
+      <w:r>
+        <w:rPr>
+          <w:rFonts w:ascii="Consolas" w:hAnsi="Consolas" w:cs="Consolas"/>
+          <w:color w:val="3F7F5F"/>
+          <w:sz w:val="20"/>
+          <w:szCs w:val="20"/>
+        </w:rPr>
+        <w:t xml:space="preserve"> {DIO_PINA_0...., DIO_PIND_7}</w:t>
       </w:r>
     </w:p>
     <w:p>
@@ -2819,7 +2912,47 @@
           <w:szCs w:val="20"/>
         </w:rPr>
         <w:tab/>
-        <w:t>- enPortDir {INPUT , OUTPUT}</w:t>
+        <w:t xml:space="preserve">- </w:t>
+      </w:r>
+      <w:proofErr w:type="spellStart"/>
+      <w:r>
+        <w:rPr>
+          <w:rFonts w:ascii="Consolas" w:hAnsi="Consolas" w:cs="Consolas"/>
+          <w:color w:val="3F7F5F"/>
+          <w:sz w:val="20"/>
+          <w:szCs w:val="20"/>
+        </w:rPr>
+        <w:t>enPortDir</w:t>
+      </w:r>
+      <w:proofErr w:type="spellEnd"/>
+      <w:r>
+        <w:rPr>
+          <w:rFonts w:ascii="Consolas" w:hAnsi="Consolas" w:cs="Consolas"/>
+          <w:color w:val="3F7F5F"/>
+          <w:sz w:val="20"/>
+          <w:szCs w:val="20"/>
+        </w:rPr>
+        <w:t xml:space="preserve"> {</w:t>
+      </w:r>
+      <w:proofErr w:type="gramStart"/>
+      <w:r>
+        <w:rPr>
+          <w:rFonts w:ascii="Consolas" w:hAnsi="Consolas" w:cs="Consolas"/>
+          <w:color w:val="3F7F5F"/>
+          <w:sz w:val="20"/>
+          <w:szCs w:val="20"/>
+        </w:rPr>
+        <w:t>INPUT ,</w:t>
+      </w:r>
+      <w:proofErr w:type="gramEnd"/>
+      <w:r>
+        <w:rPr>
+          <w:rFonts w:ascii="Consolas" w:hAnsi="Consolas" w:cs="Consolas"/>
+          <w:color w:val="3F7F5F"/>
+          <w:sz w:val="20"/>
+          <w:szCs w:val="20"/>
+        </w:rPr>
+        <w:t xml:space="preserve"> OUTPUT}</w:t>
       </w:r>
     </w:p>
     <w:p>
@@ -2949,6 +3082,7 @@
         </w:rPr>
         <w:t xml:space="preserve"> (</w:t>
       </w:r>
+      <w:proofErr w:type="spellStart"/>
       <w:r>
         <w:rPr>
           <w:rFonts w:ascii="Consolas" w:hAnsi="Consolas" w:cs="Consolas"/>
@@ -2958,15 +3092,37 @@
         </w:rPr>
         <w:t>enu_pin</w:t>
       </w:r>
-      <w:r>
-        <w:rPr>
-          <w:rFonts w:ascii="Consolas" w:hAnsi="Consolas" w:cs="Consolas"/>
-          <w:color w:val="000000"/>
-          <w:sz w:val="20"/>
-          <w:szCs w:val="20"/>
-        </w:rPr>
-        <w:t xml:space="preserve"> enPinCopy, </w:t>
-      </w:r>
+      <w:proofErr w:type="spellEnd"/>
+      <w:r>
+        <w:rPr>
+          <w:rFonts w:ascii="Consolas" w:hAnsi="Consolas" w:cs="Consolas"/>
+          <w:color w:val="000000"/>
+          <w:sz w:val="20"/>
+          <w:szCs w:val="20"/>
+        </w:rPr>
+        <w:t xml:space="preserve"> </w:t>
+      </w:r>
+      <w:proofErr w:type="spellStart"/>
+      <w:r>
+        <w:rPr>
+          <w:rFonts w:ascii="Consolas" w:hAnsi="Consolas" w:cs="Consolas"/>
+          <w:color w:val="000000"/>
+          <w:sz w:val="20"/>
+          <w:szCs w:val="20"/>
+        </w:rPr>
+        <w:t>enPinCopy</w:t>
+      </w:r>
+      <w:proofErr w:type="spellEnd"/>
+      <w:r>
+        <w:rPr>
+          <w:rFonts w:ascii="Consolas" w:hAnsi="Consolas" w:cs="Consolas"/>
+          <w:color w:val="000000"/>
+          <w:sz w:val="20"/>
+          <w:szCs w:val="20"/>
+        </w:rPr>
+        <w:t xml:space="preserve">, </w:t>
+      </w:r>
+      <w:proofErr w:type="spellStart"/>
       <w:r>
         <w:rPr>
           <w:rFonts w:ascii="Consolas" w:hAnsi="Consolas" w:cs="Consolas"/>
@@ -2976,14 +3132,35 @@
         </w:rPr>
         <w:t>enu_dir</w:t>
       </w:r>
-      <w:r>
-        <w:rPr>
-          <w:rFonts w:ascii="Consolas" w:hAnsi="Consolas" w:cs="Consolas"/>
-          <w:color w:val="000000"/>
-          <w:sz w:val="20"/>
-          <w:szCs w:val="20"/>
-        </w:rPr>
-        <w:t xml:space="preserve"> enPortDir)</w:t>
+      <w:proofErr w:type="spellEnd"/>
+      <w:r>
+        <w:rPr>
+          <w:rFonts w:ascii="Consolas" w:hAnsi="Consolas" w:cs="Consolas"/>
+          <w:color w:val="000000"/>
+          <w:sz w:val="20"/>
+          <w:szCs w:val="20"/>
+        </w:rPr>
+        <w:t xml:space="preserve"> </w:t>
+      </w:r>
+      <w:proofErr w:type="spellStart"/>
+      <w:r>
+        <w:rPr>
+          <w:rFonts w:ascii="Consolas" w:hAnsi="Consolas" w:cs="Consolas"/>
+          <w:color w:val="000000"/>
+          <w:sz w:val="20"/>
+          <w:szCs w:val="20"/>
+        </w:rPr>
+        <w:t>enPortDir</w:t>
+      </w:r>
+      <w:proofErr w:type="spellEnd"/>
+      <w:r>
+        <w:rPr>
+          <w:rFonts w:ascii="Consolas" w:hAnsi="Consolas" w:cs="Consolas"/>
+          <w:color w:val="000000"/>
+          <w:sz w:val="20"/>
+          <w:szCs w:val="20"/>
+        </w:rPr>
+        <w:t>)</w:t>
       </w:r>
     </w:p>
     <w:p>
@@ -3060,6 +3237,7 @@
         <w:tab/>
         <w:t xml:space="preserve">: </w:t>
       </w:r>
+      <w:proofErr w:type="spellStart"/>
       <w:r>
         <w:rPr>
           <w:rFonts w:ascii="Consolas" w:hAnsi="Consolas" w:cs="Consolas"/>
@@ -3070,6 +3248,7 @@
         </w:rPr>
         <w:t>Bassel</w:t>
       </w:r>
+      <w:proofErr w:type="spellEnd"/>
       <w:r>
         <w:rPr>
           <w:rFonts w:ascii="Consolas" w:hAnsi="Consolas" w:cs="Consolas"/>
@@ -3260,7 +3439,27 @@
           <w:szCs w:val="20"/>
         </w:rPr>
         <w:tab/>
-        <w:t>- enPinCopy {DIO_PINA_0...., DIO_PIND_7}</w:t>
+        <w:t xml:space="preserve">- </w:t>
+      </w:r>
+      <w:proofErr w:type="spellStart"/>
+      <w:r>
+        <w:rPr>
+          <w:rFonts w:ascii="Consolas" w:hAnsi="Consolas" w:cs="Consolas"/>
+          <w:color w:val="3F7F5F"/>
+          <w:sz w:val="20"/>
+          <w:szCs w:val="20"/>
+        </w:rPr>
+        <w:t>enPinCopy</w:t>
+      </w:r>
+      <w:proofErr w:type="spellEnd"/>
+      <w:r>
+        <w:rPr>
+          <w:rFonts w:ascii="Consolas" w:hAnsi="Consolas" w:cs="Consolas"/>
+          <w:color w:val="3F7F5F"/>
+          <w:sz w:val="20"/>
+          <w:szCs w:val="20"/>
+        </w:rPr>
+        <w:t xml:space="preserve"> {DIO_PINA_0...., DIO_PIND_7}</w:t>
       </w:r>
     </w:p>
     <w:p>
@@ -3328,7 +3527,47 @@
           <w:szCs w:val="20"/>
         </w:rPr>
         <w:tab/>
-        <w:t>- enPortDir {HIGH , LOW}</w:t>
+        <w:t xml:space="preserve">- </w:t>
+      </w:r>
+      <w:proofErr w:type="spellStart"/>
+      <w:r>
+        <w:rPr>
+          <w:rFonts w:ascii="Consolas" w:hAnsi="Consolas" w:cs="Consolas"/>
+          <w:color w:val="3F7F5F"/>
+          <w:sz w:val="20"/>
+          <w:szCs w:val="20"/>
+        </w:rPr>
+        <w:t>enPortDir</w:t>
+      </w:r>
+      <w:proofErr w:type="spellEnd"/>
+      <w:r>
+        <w:rPr>
+          <w:rFonts w:ascii="Consolas" w:hAnsi="Consolas" w:cs="Consolas"/>
+          <w:color w:val="3F7F5F"/>
+          <w:sz w:val="20"/>
+          <w:szCs w:val="20"/>
+        </w:rPr>
+        <w:t xml:space="preserve"> {</w:t>
+      </w:r>
+      <w:proofErr w:type="gramStart"/>
+      <w:r>
+        <w:rPr>
+          <w:rFonts w:ascii="Consolas" w:hAnsi="Consolas" w:cs="Consolas"/>
+          <w:color w:val="3F7F5F"/>
+          <w:sz w:val="20"/>
+          <w:szCs w:val="20"/>
+        </w:rPr>
+        <w:t>HIGH ,</w:t>
+      </w:r>
+      <w:proofErr w:type="gramEnd"/>
+      <w:r>
+        <w:rPr>
+          <w:rFonts w:ascii="Consolas" w:hAnsi="Consolas" w:cs="Consolas"/>
+          <w:color w:val="3F7F5F"/>
+          <w:sz w:val="20"/>
+          <w:szCs w:val="20"/>
+        </w:rPr>
+        <w:t xml:space="preserve"> LOW}</w:t>
       </w:r>
     </w:p>
     <w:p>
@@ -3442,6 +3681,7 @@
         </w:rPr>
         <w:t xml:space="preserve"> (</w:t>
       </w:r>
+      <w:proofErr w:type="spellStart"/>
       <w:r>
         <w:rPr>
           <w:rFonts w:ascii="Consolas" w:hAnsi="Consolas" w:cs="Consolas"/>
@@ -3451,15 +3691,37 @@
         </w:rPr>
         <w:t>enu_pin</w:t>
       </w:r>
-      <w:r>
-        <w:rPr>
-          <w:rFonts w:ascii="Consolas" w:hAnsi="Consolas" w:cs="Consolas"/>
-          <w:color w:val="000000"/>
-          <w:sz w:val="20"/>
-          <w:szCs w:val="20"/>
-        </w:rPr>
-        <w:t xml:space="preserve"> enPinCopy, </w:t>
-      </w:r>
+      <w:proofErr w:type="spellEnd"/>
+      <w:r>
+        <w:rPr>
+          <w:rFonts w:ascii="Consolas" w:hAnsi="Consolas" w:cs="Consolas"/>
+          <w:color w:val="000000"/>
+          <w:sz w:val="20"/>
+          <w:szCs w:val="20"/>
+        </w:rPr>
+        <w:t xml:space="preserve"> </w:t>
+      </w:r>
+      <w:proofErr w:type="spellStart"/>
+      <w:r>
+        <w:rPr>
+          <w:rFonts w:ascii="Consolas" w:hAnsi="Consolas" w:cs="Consolas"/>
+          <w:color w:val="000000"/>
+          <w:sz w:val="20"/>
+          <w:szCs w:val="20"/>
+        </w:rPr>
+        <w:t>enPinCopy</w:t>
+      </w:r>
+      <w:proofErr w:type="spellEnd"/>
+      <w:r>
+        <w:rPr>
+          <w:rFonts w:ascii="Consolas" w:hAnsi="Consolas" w:cs="Consolas"/>
+          <w:color w:val="000000"/>
+          <w:sz w:val="20"/>
+          <w:szCs w:val="20"/>
+        </w:rPr>
+        <w:t xml:space="preserve">, </w:t>
+      </w:r>
+      <w:proofErr w:type="spellStart"/>
       <w:r>
         <w:rPr>
           <w:rFonts w:ascii="Consolas" w:hAnsi="Consolas" w:cs="Consolas"/>
@@ -3469,14 +3731,35 @@
         </w:rPr>
         <w:t>enu_val</w:t>
       </w:r>
-      <w:r>
-        <w:rPr>
-          <w:rFonts w:ascii="Consolas" w:hAnsi="Consolas" w:cs="Consolas"/>
-          <w:color w:val="000000"/>
-          <w:sz w:val="20"/>
-          <w:szCs w:val="20"/>
-        </w:rPr>
-        <w:t xml:space="preserve"> enPortVal)</w:t>
+      <w:proofErr w:type="spellEnd"/>
+      <w:r>
+        <w:rPr>
+          <w:rFonts w:ascii="Consolas" w:hAnsi="Consolas" w:cs="Consolas"/>
+          <w:color w:val="000000"/>
+          <w:sz w:val="20"/>
+          <w:szCs w:val="20"/>
+        </w:rPr>
+        <w:t xml:space="preserve"> </w:t>
+      </w:r>
+      <w:proofErr w:type="spellStart"/>
+      <w:r>
+        <w:rPr>
+          <w:rFonts w:ascii="Consolas" w:hAnsi="Consolas" w:cs="Consolas"/>
+          <w:color w:val="000000"/>
+          <w:sz w:val="20"/>
+          <w:szCs w:val="20"/>
+        </w:rPr>
+        <w:t>enPortVal</w:t>
+      </w:r>
+      <w:proofErr w:type="spellEnd"/>
+      <w:r>
+        <w:rPr>
+          <w:rFonts w:ascii="Consolas" w:hAnsi="Consolas" w:cs="Consolas"/>
+          <w:color w:val="000000"/>
+          <w:sz w:val="20"/>
+          <w:szCs w:val="20"/>
+        </w:rPr>
+        <w:t>)</w:t>
       </w:r>
     </w:p>
     <w:p>
@@ -3553,6 +3836,7 @@
         <w:tab/>
         <w:t xml:space="preserve">: </w:t>
       </w:r>
+      <w:proofErr w:type="spellStart"/>
       <w:r>
         <w:rPr>
           <w:rFonts w:ascii="Consolas" w:hAnsi="Consolas" w:cs="Consolas"/>
@@ -3563,6 +3847,7 @@
         </w:rPr>
         <w:t>Bassel</w:t>
       </w:r>
+      <w:proofErr w:type="spellEnd"/>
       <w:r>
         <w:rPr>
           <w:rFonts w:ascii="Consolas" w:hAnsi="Consolas" w:cs="Consolas"/>
@@ -3753,7 +4038,27 @@
           <w:szCs w:val="20"/>
         </w:rPr>
         <w:tab/>
-        <w:t>- enPinCopy {DIO_PINA_0...., DIO_PIND_7}</w:t>
+        <w:t xml:space="preserve">- </w:t>
+      </w:r>
+      <w:proofErr w:type="spellStart"/>
+      <w:r>
+        <w:rPr>
+          <w:rFonts w:ascii="Consolas" w:hAnsi="Consolas" w:cs="Consolas"/>
+          <w:color w:val="3F7F5F"/>
+          <w:sz w:val="20"/>
+          <w:szCs w:val="20"/>
+        </w:rPr>
+        <w:t>enPinCopy</w:t>
+      </w:r>
+      <w:proofErr w:type="spellEnd"/>
+      <w:r>
+        <w:rPr>
+          <w:rFonts w:ascii="Consolas" w:hAnsi="Consolas" w:cs="Consolas"/>
+          <w:color w:val="3F7F5F"/>
+          <w:sz w:val="20"/>
+          <w:szCs w:val="20"/>
+        </w:rPr>
+        <w:t xml:space="preserve"> {DIO_PINA_0...., DIO_PIND_7}</w:t>
       </w:r>
     </w:p>
     <w:p>
@@ -3821,7 +4126,27 @@
           <w:szCs w:val="20"/>
         </w:rPr>
         <w:tab/>
-        <w:t>- pu8Val address of variable that u want to save value on it</w:t>
+        <w:t xml:space="preserve">- pu8Val address of variable that u </w:t>
+      </w:r>
+      <w:proofErr w:type="gramStart"/>
+      <w:r>
+        <w:rPr>
+          <w:rFonts w:ascii="Consolas" w:hAnsi="Consolas" w:cs="Consolas"/>
+          <w:color w:val="3F7F5F"/>
+          <w:sz w:val="20"/>
+          <w:szCs w:val="20"/>
+        </w:rPr>
+        <w:t>want</w:t>
+      </w:r>
+      <w:proofErr w:type="gramEnd"/>
+      <w:r>
+        <w:rPr>
+          <w:rFonts w:ascii="Consolas" w:hAnsi="Consolas" w:cs="Consolas"/>
+          <w:color w:val="3F7F5F"/>
+          <w:sz w:val="20"/>
+          <w:szCs w:val="20"/>
+        </w:rPr>
+        <w:t xml:space="preserve"> to save value on it</w:t>
       </w:r>
     </w:p>
     <w:p>
@@ -3936,6 +4261,7 @@
         </w:rPr>
         <w:t xml:space="preserve"> (</w:t>
       </w:r>
+      <w:proofErr w:type="spellStart"/>
       <w:r>
         <w:rPr>
           <w:rFonts w:ascii="Consolas" w:hAnsi="Consolas" w:cs="Consolas"/>
@@ -3945,14 +4271,35 @@
         </w:rPr>
         <w:t>enu_pin</w:t>
       </w:r>
-      <w:r>
-        <w:rPr>
-          <w:rFonts w:ascii="Consolas" w:hAnsi="Consolas" w:cs="Consolas"/>
-          <w:color w:val="000000"/>
-          <w:sz w:val="20"/>
-          <w:szCs w:val="20"/>
-        </w:rPr>
-        <w:t xml:space="preserve"> enPinCopy, </w:t>
+      <w:proofErr w:type="spellEnd"/>
+      <w:r>
+        <w:rPr>
+          <w:rFonts w:ascii="Consolas" w:hAnsi="Consolas" w:cs="Consolas"/>
+          <w:color w:val="000000"/>
+          <w:sz w:val="20"/>
+          <w:szCs w:val="20"/>
+        </w:rPr>
+        <w:t xml:space="preserve"> </w:t>
+      </w:r>
+      <w:proofErr w:type="spellStart"/>
+      <w:r>
+        <w:rPr>
+          <w:rFonts w:ascii="Consolas" w:hAnsi="Consolas" w:cs="Consolas"/>
+          <w:color w:val="000000"/>
+          <w:sz w:val="20"/>
+          <w:szCs w:val="20"/>
+        </w:rPr>
+        <w:t>enPinCopy</w:t>
+      </w:r>
+      <w:proofErr w:type="spellEnd"/>
+      <w:r>
+        <w:rPr>
+          <w:rFonts w:ascii="Consolas" w:hAnsi="Consolas" w:cs="Consolas"/>
+          <w:color w:val="000000"/>
+          <w:sz w:val="20"/>
+          <w:szCs w:val="20"/>
+        </w:rPr>
+        <w:t xml:space="preserve">, </w:t>
       </w:r>
       <w:r>
         <w:rPr>
@@ -4119,6 +4466,7 @@
         </w:rPr>
         <w:t xml:space="preserve"> * \return </w:t>
       </w:r>
+      <w:proofErr w:type="spellStart"/>
       <w:r>
         <w:rPr>
           <w:rFonts w:ascii="Consolas" w:hAnsi="Consolas" w:cs="Consolas"/>
@@ -4139,6 +4487,7 @@
         </w:rPr>
         <w:t>_TIMErrorState_t</w:t>
       </w:r>
+      <w:proofErr w:type="spellEnd"/>
     </w:p>
     <w:p>
       <w:pPr>
@@ -4183,6 +4532,7 @@
           <w:highlight w:val="white"/>
         </w:rPr>
       </w:pPr>
+      <w:proofErr w:type="spellStart"/>
       <w:r>
         <w:rPr>
           <w:rFonts w:ascii="Consolas" w:hAnsi="Consolas" w:cs="Consolas"/>
@@ -4193,6 +4543,7 @@
         </w:rPr>
         <w:t>en_TIMErrorState_t</w:t>
       </w:r>
+      <w:proofErr w:type="spellEnd"/>
       <w:r>
         <w:rPr>
           <w:rFonts w:ascii="Consolas" w:hAnsi="Consolas" w:cs="Consolas"/>
@@ -4211,7 +4562,18 @@
           <w:szCs w:val="20"/>
           <w:highlight w:val="white"/>
         </w:rPr>
-        <w:t>TIM0_voidInit</w:t>
+        <w:t>TIM0_</w:t>
+      </w:r>
+      <w:proofErr w:type="gramStart"/>
+      <w:r>
+        <w:rPr>
+          <w:rFonts w:ascii="Consolas" w:hAnsi="Consolas" w:cs="Consolas"/>
+          <w:color w:val="880000"/>
+          <w:sz w:val="20"/>
+          <w:szCs w:val="20"/>
+          <w:highlight w:val="white"/>
+        </w:rPr>
+        <w:t>voidInit</w:t>
       </w:r>
       <w:r>
         <w:rPr>
@@ -4223,6 +4585,8 @@
         </w:rPr>
         <w:t>(</w:t>
       </w:r>
+      <w:proofErr w:type="spellStart"/>
+      <w:proofErr w:type="gramEnd"/>
       <w:r>
         <w:rPr>
           <w:rFonts w:ascii="Consolas" w:hAnsi="Consolas" w:cs="Consolas"/>
@@ -4233,6 +4597,7 @@
         </w:rPr>
         <w:t>en_TIMMode_t</w:t>
       </w:r>
+      <w:proofErr w:type="spellEnd"/>
       <w:r>
         <w:rPr>
           <w:rFonts w:ascii="Consolas" w:hAnsi="Consolas" w:cs="Consolas"/>
@@ -4332,7 +4697,29 @@
           <w:szCs w:val="20"/>
           <w:highlight w:val="white"/>
         </w:rPr>
-        <w:t xml:space="preserve"> * \brief Start the timer clock after prescaling it with given value  </w:t>
+        <w:t xml:space="preserve"> * \brief Start the timer clock after </w:t>
+      </w:r>
+      <w:proofErr w:type="spellStart"/>
+      <w:r>
+        <w:rPr>
+          <w:rFonts w:ascii="Consolas" w:hAnsi="Consolas" w:cs="Consolas"/>
+          <w:color w:val="008000"/>
+          <w:sz w:val="20"/>
+          <w:szCs w:val="20"/>
+          <w:highlight w:val="white"/>
+        </w:rPr>
+        <w:t>prescaling</w:t>
+      </w:r>
+      <w:proofErr w:type="spellEnd"/>
+      <w:r>
+        <w:rPr>
+          <w:rFonts w:ascii="Consolas" w:hAnsi="Consolas" w:cs="Consolas"/>
+          <w:color w:val="008000"/>
+          <w:sz w:val="20"/>
+          <w:szCs w:val="20"/>
+          <w:highlight w:val="white"/>
+        </w:rPr>
+        <w:t xml:space="preserve"> it with given value  </w:t>
       </w:r>
     </w:p>
     <w:p>
@@ -4388,6 +4775,7 @@
         </w:rPr>
         <w:t xml:space="preserve"> * \return </w:t>
       </w:r>
+      <w:proofErr w:type="spellStart"/>
       <w:r>
         <w:rPr>
           <w:rFonts w:ascii="Consolas" w:hAnsi="Consolas" w:cs="Consolas"/>
@@ -4408,6 +4796,7 @@
         </w:rPr>
         <w:t>_TIMErrorState_t</w:t>
       </w:r>
+      <w:proofErr w:type="spellEnd"/>
     </w:p>
     <w:p>
       <w:pPr>
@@ -4452,6 +4841,7 @@
           <w:highlight w:val="white"/>
         </w:rPr>
       </w:pPr>
+      <w:proofErr w:type="spellStart"/>
       <w:r>
         <w:rPr>
           <w:rFonts w:ascii="Consolas" w:hAnsi="Consolas" w:cs="Consolas"/>
@@ -4462,6 +4852,7 @@
         </w:rPr>
         <w:t>en_TIMErrorState_t</w:t>
       </w:r>
+      <w:proofErr w:type="spellEnd"/>
       <w:r>
         <w:rPr>
           <w:rFonts w:ascii="Consolas" w:hAnsi="Consolas" w:cs="Consolas"/>
@@ -4480,7 +4871,18 @@
           <w:szCs w:val="20"/>
           <w:highlight w:val="white"/>
         </w:rPr>
-        <w:t>TIM0_Start</w:t>
+        <w:t>TIM0_</w:t>
+      </w:r>
+      <w:proofErr w:type="gramStart"/>
+      <w:r>
+        <w:rPr>
+          <w:rFonts w:ascii="Consolas" w:hAnsi="Consolas" w:cs="Consolas"/>
+          <w:color w:val="880000"/>
+          <w:sz w:val="20"/>
+          <w:szCs w:val="20"/>
+          <w:highlight w:val="white"/>
+        </w:rPr>
+        <w:t>Start</w:t>
       </w:r>
       <w:r>
         <w:rPr>
@@ -4492,6 +4894,8 @@
         </w:rPr>
         <w:t>(</w:t>
       </w:r>
+      <w:proofErr w:type="spellStart"/>
+      <w:proofErr w:type="gramEnd"/>
       <w:r>
         <w:rPr>
           <w:rFonts w:ascii="Consolas" w:hAnsi="Consolas" w:cs="Consolas"/>
@@ -4502,6 +4906,7 @@
         </w:rPr>
         <w:t>en_TIM_CLK_SELECT_t</w:t>
       </w:r>
+      <w:proofErr w:type="spellEnd"/>
       <w:r>
         <w:rPr>
           <w:rFonts w:ascii="Consolas" w:hAnsi="Consolas" w:cs="Consolas"/>
@@ -4742,17 +5147,39 @@
           <w:szCs w:val="20"/>
           <w:highlight w:val="white"/>
         </w:rPr>
-        <w:t>TIM0_Stop</w:t>
-      </w:r>
-      <w:r>
-        <w:rPr>
-          <w:rFonts w:ascii="Consolas" w:hAnsi="Consolas" w:cs="Consolas"/>
-          <w:color w:val="000000"/>
-          <w:sz w:val="20"/>
-          <w:szCs w:val="20"/>
-          <w:highlight w:val="white"/>
-        </w:rPr>
-        <w:t>();</w:t>
+        <w:t>TIM0_</w:t>
+      </w:r>
+      <w:proofErr w:type="gramStart"/>
+      <w:r>
+        <w:rPr>
+          <w:rFonts w:ascii="Consolas" w:hAnsi="Consolas" w:cs="Consolas"/>
+          <w:color w:val="880000"/>
+          <w:sz w:val="20"/>
+          <w:szCs w:val="20"/>
+          <w:highlight w:val="white"/>
+        </w:rPr>
+        <w:t>Stop</w:t>
+      </w:r>
+      <w:r>
+        <w:rPr>
+          <w:rFonts w:ascii="Consolas" w:hAnsi="Consolas" w:cs="Consolas"/>
+          <w:color w:val="000000"/>
+          <w:sz w:val="20"/>
+          <w:szCs w:val="20"/>
+          <w:highlight w:val="white"/>
+        </w:rPr>
+        <w:t>(</w:t>
+      </w:r>
+      <w:proofErr w:type="gramEnd"/>
+      <w:r>
+        <w:rPr>
+          <w:rFonts w:ascii="Consolas" w:hAnsi="Consolas" w:cs="Consolas"/>
+          <w:color w:val="000000"/>
+          <w:sz w:val="20"/>
+          <w:szCs w:val="20"/>
+          <w:highlight w:val="white"/>
+        </w:rPr>
+        <w:t>);</w:t>
       </w:r>
     </w:p>
     <w:p>
@@ -4981,7 +5408,18 @@
           <w:szCs w:val="20"/>
           <w:highlight w:val="white"/>
         </w:rPr>
-        <w:t>TIM0_SetValue</w:t>
+        <w:t>TIM0_</w:t>
+      </w:r>
+      <w:proofErr w:type="gramStart"/>
+      <w:r>
+        <w:rPr>
+          <w:rFonts w:ascii="Consolas" w:hAnsi="Consolas" w:cs="Consolas"/>
+          <w:color w:val="880000"/>
+          <w:sz w:val="20"/>
+          <w:szCs w:val="20"/>
+          <w:highlight w:val="white"/>
+        </w:rPr>
+        <w:t>SetValue</w:t>
       </w:r>
       <w:r>
         <w:rPr>
@@ -4993,6 +5431,7 @@
         </w:rPr>
         <w:t>(</w:t>
       </w:r>
+      <w:proofErr w:type="gramEnd"/>
       <w:r>
         <w:rPr>
           <w:rFonts w:ascii="Consolas" w:hAnsi="Consolas" w:cs="Consolas"/>
@@ -5156,8 +5595,20 @@
           <w:szCs w:val="20"/>
           <w:highlight w:val="white"/>
         </w:rPr>
-        <w:t xml:space="preserve"> * \return en_TIMErrorState_t</w:t>
-      </w:r>
+        <w:t xml:space="preserve"> * \return </w:t>
+      </w:r>
+      <w:proofErr w:type="spellStart"/>
+      <w:r>
+        <w:rPr>
+          <w:rFonts w:ascii="Consolas" w:hAnsi="Consolas" w:cs="Consolas"/>
+          <w:color w:val="008000"/>
+          <w:sz w:val="20"/>
+          <w:szCs w:val="20"/>
+          <w:highlight w:val="white"/>
+        </w:rPr>
+        <w:t>en_TIMErrorState_t</w:t>
+      </w:r>
+      <w:proofErr w:type="spellEnd"/>
     </w:p>
     <w:p>
       <w:pPr>
@@ -5202,6 +5653,7 @@
           <w:highlight w:val="white"/>
         </w:rPr>
       </w:pPr>
+      <w:proofErr w:type="spellStart"/>
       <w:r>
         <w:rPr>
           <w:rFonts w:ascii="Consolas" w:hAnsi="Consolas" w:cs="Consolas"/>
@@ -5212,6 +5664,7 @@
         </w:rPr>
         <w:t>en_TIMErrorState_t</w:t>
       </w:r>
+      <w:proofErr w:type="spellEnd"/>
       <w:r>
         <w:rPr>
           <w:rFonts w:ascii="Consolas" w:hAnsi="Consolas" w:cs="Consolas"/>
@@ -5230,7 +5683,18 @@
           <w:szCs w:val="20"/>
           <w:highlight w:val="white"/>
         </w:rPr>
-        <w:t>TIM0_GetOVF</w:t>
+        <w:t>TIM0_</w:t>
+      </w:r>
+      <w:proofErr w:type="gramStart"/>
+      <w:r>
+        <w:rPr>
+          <w:rFonts w:ascii="Consolas" w:hAnsi="Consolas" w:cs="Consolas"/>
+          <w:color w:val="880000"/>
+          <w:sz w:val="20"/>
+          <w:szCs w:val="20"/>
+          <w:highlight w:val="white"/>
+        </w:rPr>
+        <w:t>GetOVF</w:t>
       </w:r>
       <w:r>
         <w:rPr>
@@ -5242,6 +5706,7 @@
         </w:rPr>
         <w:t>(</w:t>
       </w:r>
+      <w:proofErr w:type="gramEnd"/>
       <w:r>
         <w:rPr>
           <w:rFonts w:ascii="Consolas" w:hAnsi="Consolas" w:cs="Consolas"/>
@@ -5617,8 +6082,20 @@
           <w:szCs w:val="20"/>
           <w:highlight w:val="white"/>
         </w:rPr>
-        <w:t xml:space="preserve"> * \return en_TIMErrorState_t</w:t>
-      </w:r>
+        <w:t xml:space="preserve"> * \return </w:t>
+      </w:r>
+      <w:proofErr w:type="spellStart"/>
+      <w:r>
+        <w:rPr>
+          <w:rFonts w:ascii="Consolas" w:hAnsi="Consolas" w:cs="Consolas"/>
+          <w:color w:val="008000"/>
+          <w:sz w:val="20"/>
+          <w:szCs w:val="20"/>
+          <w:highlight w:val="white"/>
+        </w:rPr>
+        <w:t>en_TIMErrorState_t</w:t>
+      </w:r>
+      <w:proofErr w:type="spellEnd"/>
     </w:p>
     <w:p>
       <w:pPr>
@@ -5663,6 +6140,7 @@
           <w:highlight w:val="white"/>
         </w:rPr>
       </w:pPr>
+      <w:proofErr w:type="spellStart"/>
       <w:r>
         <w:rPr>
           <w:rFonts w:ascii="Consolas" w:hAnsi="Consolas" w:cs="Consolas"/>
@@ -5673,6 +6151,7 @@
         </w:rPr>
         <w:t>en_TIMErrorState_t</w:t>
       </w:r>
+      <w:proofErr w:type="spellEnd"/>
       <w:r>
         <w:rPr>
           <w:rFonts w:ascii="Consolas" w:hAnsi="Consolas" w:cs="Consolas"/>
@@ -5691,7 +6170,18 @@
           <w:szCs w:val="20"/>
           <w:highlight w:val="white"/>
         </w:rPr>
-        <w:t>TIM0_GetState</w:t>
+        <w:t>TIM0_</w:t>
+      </w:r>
+      <w:proofErr w:type="gramStart"/>
+      <w:r>
+        <w:rPr>
+          <w:rFonts w:ascii="Consolas" w:hAnsi="Consolas" w:cs="Consolas"/>
+          <w:color w:val="880000"/>
+          <w:sz w:val="20"/>
+          <w:szCs w:val="20"/>
+          <w:highlight w:val="white"/>
+        </w:rPr>
+        <w:t>GetState</w:t>
       </w:r>
       <w:r>
         <w:rPr>
@@ -5703,6 +6193,8 @@
         </w:rPr>
         <w:t>(</w:t>
       </w:r>
+      <w:proofErr w:type="spellStart"/>
+      <w:proofErr w:type="gramEnd"/>
       <w:r>
         <w:rPr>
           <w:rFonts w:ascii="Consolas" w:hAnsi="Consolas" w:cs="Consolas"/>
@@ -5713,6 +6205,7 @@
         </w:rPr>
         <w:t>en_TIMState_t</w:t>
       </w:r>
+      <w:proofErr w:type="spellEnd"/>
       <w:r>
         <w:rPr>
           <w:rFonts w:ascii="Consolas" w:hAnsi="Consolas" w:cs="Consolas"/>
@@ -5887,7 +6380,29 @@
           <w:szCs w:val="20"/>
           <w:highlight w:val="white"/>
         </w:rPr>
-        <w:t xml:space="preserve"> * \param pv_a_CallbackFn reference to the function to call </w:t>
+        <w:t xml:space="preserve"> * \param </w:t>
+      </w:r>
+      <w:proofErr w:type="spellStart"/>
+      <w:r>
+        <w:rPr>
+          <w:rFonts w:ascii="Consolas" w:hAnsi="Consolas" w:cs="Consolas"/>
+          <w:color w:val="008000"/>
+          <w:sz w:val="20"/>
+          <w:szCs w:val="20"/>
+          <w:highlight w:val="white"/>
+        </w:rPr>
+        <w:t>pv_a_CallbackFn</w:t>
+      </w:r>
+      <w:proofErr w:type="spellEnd"/>
+      <w:r>
+        <w:rPr>
+          <w:rFonts w:ascii="Consolas" w:hAnsi="Consolas" w:cs="Consolas"/>
+          <w:color w:val="008000"/>
+          <w:sz w:val="20"/>
+          <w:szCs w:val="20"/>
+          <w:highlight w:val="white"/>
+        </w:rPr>
+        <w:t xml:space="preserve"> reference to the function to call </w:t>
       </w:r>
     </w:p>
     <w:p>
@@ -5914,8 +6429,20 @@
           <w:szCs w:val="20"/>
           <w:highlight w:val="white"/>
         </w:rPr>
-        <w:t xml:space="preserve"> * \return en_TIMErrorState_t</w:t>
-      </w:r>
+        <w:t xml:space="preserve"> * \return </w:t>
+      </w:r>
+      <w:proofErr w:type="spellStart"/>
+      <w:r>
+        <w:rPr>
+          <w:rFonts w:ascii="Consolas" w:hAnsi="Consolas" w:cs="Consolas"/>
+          <w:color w:val="008000"/>
+          <w:sz w:val="20"/>
+          <w:szCs w:val="20"/>
+          <w:highlight w:val="white"/>
+        </w:rPr>
+        <w:t>en_TIMErrorState_t</w:t>
+      </w:r>
+      <w:proofErr w:type="spellEnd"/>
     </w:p>
     <w:p>
       <w:pPr>
@@ -6021,8 +6548,9 @@
           <w:highlight w:val="white"/>
           <w:lang w:val="en-GB"/>
         </w:rPr>
-        <w:t xml:space="preserve">Struct Contain all adc information to config it </w:t>
-      </w:r>
+        <w:t xml:space="preserve">Struct Contain all </w:t>
+      </w:r>
+      <w:proofErr w:type="spellStart"/>
       <w:r>
         <w:rPr>
           <w:rFonts w:ascii="Consolas" w:hAnsi="Consolas" w:cs="Consolas"/>
@@ -6030,6 +6558,25 @@
           <w:highlight w:val="white"/>
           <w:lang w:val="en-GB"/>
         </w:rPr>
+        <w:t>adc</w:t>
+      </w:r>
+      <w:proofErr w:type="spellEnd"/>
+      <w:r>
+        <w:rPr>
+          <w:rFonts w:ascii="Consolas" w:hAnsi="Consolas" w:cs="Consolas"/>
+          <w:color w:val="70AD47" w:themeColor="accent6"/>
+          <w:highlight w:val="white"/>
+          <w:lang w:val="en-GB"/>
+        </w:rPr>
+        <w:t xml:space="preserve"> information to config it </w:t>
+      </w:r>
+      <w:r>
+        <w:rPr>
+          <w:rFonts w:ascii="Consolas" w:hAnsi="Consolas" w:cs="Consolas"/>
+          <w:color w:val="70AD47" w:themeColor="accent6"/>
+          <w:highlight w:val="white"/>
+          <w:lang w:val="en-GB"/>
+        </w:rPr>
         <w:t>*/</w:t>
       </w:r>
     </w:p>
@@ -6140,6 +6687,8 @@
         </w:rPr>
         <w:t>(*</w:t>
       </w:r>
+      <w:proofErr w:type="spellStart"/>
+      <w:proofErr w:type="gramStart"/>
       <w:r>
         <w:rPr>
           <w:rFonts w:ascii="Consolas" w:hAnsi="Consolas" w:cs="Consolas"/>
@@ -6149,6 +6698,7 @@
         </w:rPr>
         <w:t>interruptHandler</w:t>
       </w:r>
+      <w:proofErr w:type="spellEnd"/>
       <w:r>
         <w:rPr>
           <w:rFonts w:ascii="Consolas" w:hAnsi="Consolas" w:cs="Consolas"/>
@@ -6158,6 +6708,7 @@
         </w:rPr>
         <w:t>)(</w:t>
       </w:r>
+      <w:proofErr w:type="gramEnd"/>
       <w:r>
         <w:rPr>
           <w:rFonts w:ascii="Consolas" w:hAnsi="Consolas" w:cs="Consolas"/>
@@ -6200,6 +6751,7 @@
         </w:rPr>
         <w:tab/>
       </w:r>
+      <w:proofErr w:type="spellStart"/>
       <w:r>
         <w:rPr>
           <w:rFonts w:ascii="Consolas" w:hAnsi="Consolas" w:cs="Consolas"/>
@@ -6209,6 +6761,7 @@
         </w:rPr>
         <w:t>EN_ADC_REFERENCE_SELECTION_BITS_t</w:t>
       </w:r>
+      <w:proofErr w:type="spellEnd"/>
       <w:r>
         <w:rPr>
           <w:rFonts w:ascii="Consolas" w:hAnsi="Consolas" w:cs="Consolas"/>
@@ -6218,6 +6771,7 @@
         </w:rPr>
         <w:t xml:space="preserve"> </w:t>
       </w:r>
+      <w:proofErr w:type="spellStart"/>
       <w:r>
         <w:rPr>
           <w:rFonts w:ascii="Consolas" w:hAnsi="Consolas" w:cs="Consolas"/>
@@ -6227,6 +6781,7 @@
         </w:rPr>
         <w:t>referenceSource</w:t>
       </w:r>
+      <w:proofErr w:type="spellEnd"/>
       <w:r>
         <w:rPr>
           <w:rFonts w:ascii="Consolas" w:hAnsi="Consolas" w:cs="Consolas"/>
@@ -6260,6 +6815,7 @@
         </w:rPr>
         <w:tab/>
       </w:r>
+      <w:proofErr w:type="spellStart"/>
       <w:r>
         <w:rPr>
           <w:rFonts w:ascii="Consolas" w:hAnsi="Consolas" w:cs="Consolas"/>
@@ -6269,6 +6825,7 @@
         </w:rPr>
         <w:t>EN_ADC_ADJUST_RESULT_t</w:t>
       </w:r>
+      <w:proofErr w:type="spellEnd"/>
       <w:r>
         <w:rPr>
           <w:rFonts w:ascii="Consolas" w:hAnsi="Consolas" w:cs="Consolas"/>
@@ -6278,6 +6835,7 @@
         </w:rPr>
         <w:t xml:space="preserve"> </w:t>
       </w:r>
+      <w:proofErr w:type="spellStart"/>
       <w:r>
         <w:rPr>
           <w:rFonts w:ascii="Consolas" w:hAnsi="Consolas" w:cs="Consolas"/>
@@ -6287,6 +6845,7 @@
         </w:rPr>
         <w:t>resultAdjust</w:t>
       </w:r>
+      <w:proofErr w:type="spellEnd"/>
       <w:r>
         <w:rPr>
           <w:rFonts w:ascii="Consolas" w:hAnsi="Consolas" w:cs="Consolas"/>
@@ -6320,6 +6879,7 @@
         </w:rPr>
         <w:tab/>
       </w:r>
+      <w:proofErr w:type="spellStart"/>
       <w:r>
         <w:rPr>
           <w:rFonts w:ascii="Consolas" w:hAnsi="Consolas" w:cs="Consolas"/>
@@ -6329,6 +6889,7 @@
         </w:rPr>
         <w:t>EN_ADC_PRESCALER_SELECTION_t</w:t>
       </w:r>
+      <w:proofErr w:type="spellEnd"/>
       <w:r>
         <w:rPr>
           <w:rFonts w:ascii="Consolas" w:hAnsi="Consolas" w:cs="Consolas"/>
@@ -6338,6 +6899,7 @@
         </w:rPr>
         <w:t xml:space="preserve"> </w:t>
       </w:r>
+      <w:proofErr w:type="spellStart"/>
       <w:r>
         <w:rPr>
           <w:rFonts w:ascii="Consolas" w:hAnsi="Consolas" w:cs="Consolas"/>
@@ -6347,6 +6909,7 @@
         </w:rPr>
         <w:t>prescalerDivision</w:t>
       </w:r>
+      <w:proofErr w:type="spellEnd"/>
       <w:r>
         <w:rPr>
           <w:rFonts w:ascii="Consolas" w:hAnsi="Consolas" w:cs="Consolas"/>
@@ -6380,6 +6943,7 @@
         </w:rPr>
         <w:tab/>
       </w:r>
+      <w:proofErr w:type="spellStart"/>
       <w:r>
         <w:rPr>
           <w:rFonts w:ascii="Consolas" w:hAnsi="Consolas" w:cs="Consolas"/>
@@ -6389,6 +6953,7 @@
         </w:rPr>
         <w:t>EN_ADC_EVENT_TRIGGER_SOUREC_t</w:t>
       </w:r>
+      <w:proofErr w:type="spellEnd"/>
       <w:r>
         <w:rPr>
           <w:rFonts w:ascii="Consolas" w:hAnsi="Consolas" w:cs="Consolas"/>
@@ -6398,6 +6963,7 @@
         </w:rPr>
         <w:t xml:space="preserve"> </w:t>
       </w:r>
+      <w:proofErr w:type="spellStart"/>
       <w:r>
         <w:rPr>
           <w:rFonts w:ascii="Consolas" w:hAnsi="Consolas" w:cs="Consolas"/>
@@ -6407,6 +6973,7 @@
         </w:rPr>
         <w:t>triggerSource</w:t>
       </w:r>
+      <w:proofErr w:type="spellEnd"/>
       <w:r>
         <w:rPr>
           <w:rFonts w:ascii="Consolas" w:hAnsi="Consolas" w:cs="Consolas"/>
@@ -6440,6 +7007,7 @@
         </w:rPr>
         <w:t>}</w:t>
       </w:r>
+      <w:proofErr w:type="spellStart"/>
       <w:r>
         <w:rPr>
           <w:rFonts w:ascii="Consolas" w:hAnsi="Consolas" w:cs="Consolas"/>
@@ -6449,6 +7017,7 @@
         </w:rPr>
         <w:t>ST_ADC_CFG_t</w:t>
       </w:r>
+      <w:proofErr w:type="spellEnd"/>
       <w:r>
         <w:rPr>
           <w:rFonts w:ascii="Consolas" w:hAnsi="Consolas" w:cs="Consolas"/>
@@ -6525,8 +7094,117 @@
           <w:highlight w:val="white"/>
           <w:lang w:val="en-GB"/>
         </w:rPr>
-        <w:t xml:space="preserve"> * \brief  : This Function Use To Init The Adc It Set Bits For Prescaler , Refrence Source , event trigger resource and Adjust Resualt</w:t>
-      </w:r>
+        <w:t xml:space="preserve"> * \</w:t>
+      </w:r>
+      <w:proofErr w:type="gramStart"/>
+      <w:r>
+        <w:rPr>
+          <w:rFonts w:ascii="Consolas" w:hAnsi="Consolas" w:cs="Consolas"/>
+          <w:color w:val="008000"/>
+          <w:sz w:val="19"/>
+          <w:szCs w:val="19"/>
+          <w:highlight w:val="white"/>
+          <w:lang w:val="en-GB"/>
+        </w:rPr>
+        <w:t>brief  :</w:t>
+      </w:r>
+      <w:proofErr w:type="gramEnd"/>
+      <w:r>
+        <w:rPr>
+          <w:rFonts w:ascii="Consolas" w:hAnsi="Consolas" w:cs="Consolas"/>
+          <w:color w:val="008000"/>
+          <w:sz w:val="19"/>
+          <w:szCs w:val="19"/>
+          <w:highlight w:val="white"/>
+          <w:lang w:val="en-GB"/>
+        </w:rPr>
+        <w:t xml:space="preserve"> This Function Use To Init The </w:t>
+      </w:r>
+      <w:proofErr w:type="spellStart"/>
+      <w:r>
+        <w:rPr>
+          <w:rFonts w:ascii="Consolas" w:hAnsi="Consolas" w:cs="Consolas"/>
+          <w:color w:val="008000"/>
+          <w:sz w:val="19"/>
+          <w:szCs w:val="19"/>
+          <w:highlight w:val="white"/>
+          <w:lang w:val="en-GB"/>
+        </w:rPr>
+        <w:t>Adc</w:t>
+      </w:r>
+      <w:proofErr w:type="spellEnd"/>
+      <w:r>
+        <w:rPr>
+          <w:rFonts w:ascii="Consolas" w:hAnsi="Consolas" w:cs="Consolas"/>
+          <w:color w:val="008000"/>
+          <w:sz w:val="19"/>
+          <w:szCs w:val="19"/>
+          <w:highlight w:val="white"/>
+          <w:lang w:val="en-GB"/>
+        </w:rPr>
+        <w:t xml:space="preserve"> It Set Bits For </w:t>
+      </w:r>
+      <w:proofErr w:type="spellStart"/>
+      <w:r>
+        <w:rPr>
+          <w:rFonts w:ascii="Consolas" w:hAnsi="Consolas" w:cs="Consolas"/>
+          <w:color w:val="008000"/>
+          <w:sz w:val="19"/>
+          <w:szCs w:val="19"/>
+          <w:highlight w:val="white"/>
+          <w:lang w:val="en-GB"/>
+        </w:rPr>
+        <w:t>Prescaler</w:t>
+      </w:r>
+      <w:proofErr w:type="spellEnd"/>
+      <w:r>
+        <w:rPr>
+          <w:rFonts w:ascii="Consolas" w:hAnsi="Consolas" w:cs="Consolas"/>
+          <w:color w:val="008000"/>
+          <w:sz w:val="19"/>
+          <w:szCs w:val="19"/>
+          <w:highlight w:val="white"/>
+          <w:lang w:val="en-GB"/>
+        </w:rPr>
+        <w:t xml:space="preserve"> , </w:t>
+      </w:r>
+      <w:proofErr w:type="spellStart"/>
+      <w:r>
+        <w:rPr>
+          <w:rFonts w:ascii="Consolas" w:hAnsi="Consolas" w:cs="Consolas"/>
+          <w:color w:val="008000"/>
+          <w:sz w:val="19"/>
+          <w:szCs w:val="19"/>
+          <w:highlight w:val="white"/>
+          <w:lang w:val="en-GB"/>
+        </w:rPr>
+        <w:t>Refrence</w:t>
+      </w:r>
+      <w:proofErr w:type="spellEnd"/>
+      <w:r>
+        <w:rPr>
+          <w:rFonts w:ascii="Consolas" w:hAnsi="Consolas" w:cs="Consolas"/>
+          <w:color w:val="008000"/>
+          <w:sz w:val="19"/>
+          <w:szCs w:val="19"/>
+          <w:highlight w:val="white"/>
+          <w:lang w:val="en-GB"/>
+        </w:rPr>
+        <w:t xml:space="preserve"> Source , event trigger resource and Adjust </w:t>
+      </w:r>
+      <w:proofErr w:type="spellStart"/>
+      <w:r>
+        <w:rPr>
+          <w:rFonts w:ascii="Consolas" w:hAnsi="Consolas" w:cs="Consolas"/>
+          <w:color w:val="008000"/>
+          <w:sz w:val="19"/>
+          <w:szCs w:val="19"/>
+          <w:highlight w:val="white"/>
+          <w:lang w:val="en-GB"/>
+        </w:rPr>
+        <w:t>Resualt</w:t>
+      </w:r>
+      <w:proofErr w:type="spellEnd"/>
     </w:p>
     <w:p>
       <w:pPr>
@@ -6579,8 +7257,93 @@
           <w:highlight w:val="white"/>
           <w:lang w:val="en-GB"/>
         </w:rPr>
-        <w:t xml:space="preserve"> * \param  : const ST_ADC_CFG_t *_adc</w:t>
-      </w:r>
+        <w:t xml:space="preserve"> * \</w:t>
+      </w:r>
+      <w:proofErr w:type="gramStart"/>
+      <w:r>
+        <w:rPr>
+          <w:rFonts w:ascii="Consolas" w:hAnsi="Consolas" w:cs="Consolas"/>
+          <w:color w:val="008000"/>
+          <w:sz w:val="19"/>
+          <w:szCs w:val="19"/>
+          <w:highlight w:val="white"/>
+          <w:lang w:val="en-GB"/>
+        </w:rPr>
+        <w:t>param  :</w:t>
+      </w:r>
+      <w:proofErr w:type="gramEnd"/>
+      <w:r>
+        <w:rPr>
+          <w:rFonts w:ascii="Consolas" w:hAnsi="Consolas" w:cs="Consolas"/>
+          <w:color w:val="008000"/>
+          <w:sz w:val="19"/>
+          <w:szCs w:val="19"/>
+          <w:highlight w:val="white"/>
+          <w:lang w:val="en-GB"/>
+        </w:rPr>
+        <w:t xml:space="preserve"> </w:t>
+      </w:r>
+      <w:proofErr w:type="spellStart"/>
+      <w:r>
+        <w:rPr>
+          <w:rFonts w:ascii="Consolas" w:hAnsi="Consolas" w:cs="Consolas"/>
+          <w:color w:val="008000"/>
+          <w:sz w:val="19"/>
+          <w:szCs w:val="19"/>
+          <w:highlight w:val="white"/>
+          <w:lang w:val="en-GB"/>
+        </w:rPr>
+        <w:t>const</w:t>
+      </w:r>
+      <w:proofErr w:type="spellEnd"/>
+      <w:r>
+        <w:rPr>
+          <w:rFonts w:ascii="Consolas" w:hAnsi="Consolas" w:cs="Consolas"/>
+          <w:color w:val="008000"/>
+          <w:sz w:val="19"/>
+          <w:szCs w:val="19"/>
+          <w:highlight w:val="white"/>
+          <w:lang w:val="en-GB"/>
+        </w:rPr>
+        <w:t xml:space="preserve"> </w:t>
+      </w:r>
+      <w:proofErr w:type="spellStart"/>
+      <w:r>
+        <w:rPr>
+          <w:rFonts w:ascii="Consolas" w:hAnsi="Consolas" w:cs="Consolas"/>
+          <w:color w:val="008000"/>
+          <w:sz w:val="19"/>
+          <w:szCs w:val="19"/>
+          <w:highlight w:val="white"/>
+          <w:lang w:val="en-GB"/>
+        </w:rPr>
+        <w:t>ST_ADC_CFG_t</w:t>
+      </w:r>
+      <w:proofErr w:type="spellEnd"/>
+      <w:r>
+        <w:rPr>
+          <w:rFonts w:ascii="Consolas" w:hAnsi="Consolas" w:cs="Consolas"/>
+          <w:color w:val="008000"/>
+          <w:sz w:val="19"/>
+          <w:szCs w:val="19"/>
+          <w:highlight w:val="white"/>
+          <w:lang w:val="en-GB"/>
+        </w:rPr>
+        <w:t xml:space="preserve"> *_</w:t>
+      </w:r>
+      <w:proofErr w:type="spellStart"/>
+      <w:r>
+        <w:rPr>
+          <w:rFonts w:ascii="Consolas" w:hAnsi="Consolas" w:cs="Consolas"/>
+          <w:color w:val="008000"/>
+          <w:sz w:val="19"/>
+          <w:szCs w:val="19"/>
+          <w:highlight w:val="white"/>
+          <w:lang w:val="en-GB"/>
+        </w:rPr>
+        <w:t>adc</w:t>
+      </w:r>
+      <w:proofErr w:type="spellEnd"/>
     </w:p>
     <w:p>
       <w:pPr>
@@ -6633,8 +7396,45 @@
           <w:highlight w:val="white"/>
           <w:lang w:val="en-GB"/>
         </w:rPr>
-        <w:t xml:space="preserve"> * \return : Std_ReturnType</w:t>
-      </w:r>
+        <w:t xml:space="preserve"> * \</w:t>
+      </w:r>
+      <w:proofErr w:type="gramStart"/>
+      <w:r>
+        <w:rPr>
+          <w:rFonts w:ascii="Consolas" w:hAnsi="Consolas" w:cs="Consolas"/>
+          <w:color w:val="008000"/>
+          <w:sz w:val="19"/>
+          <w:szCs w:val="19"/>
+          <w:highlight w:val="white"/>
+          <w:lang w:val="en-GB"/>
+        </w:rPr>
+        <w:t>return :</w:t>
+      </w:r>
+      <w:proofErr w:type="gramEnd"/>
+      <w:r>
+        <w:rPr>
+          <w:rFonts w:ascii="Consolas" w:hAnsi="Consolas" w:cs="Consolas"/>
+          <w:color w:val="008000"/>
+          <w:sz w:val="19"/>
+          <w:szCs w:val="19"/>
+          <w:highlight w:val="white"/>
+          <w:lang w:val="en-GB"/>
+        </w:rPr>
+        <w:t xml:space="preserve"> </w:t>
+      </w:r>
+      <w:proofErr w:type="spellStart"/>
+      <w:r>
+        <w:rPr>
+          <w:rFonts w:ascii="Consolas" w:hAnsi="Consolas" w:cs="Consolas"/>
+          <w:color w:val="008000"/>
+          <w:sz w:val="19"/>
+          <w:szCs w:val="19"/>
+          <w:highlight w:val="white"/>
+          <w:lang w:val="en-GB"/>
+        </w:rPr>
+        <w:t>Std_ReturnType</w:t>
+      </w:r>
+      <w:proofErr w:type="spellEnd"/>
     </w:p>
     <w:p>
       <w:pPr>
@@ -6679,6 +7479,7 @@
           <w:lang w:val="en-GB"/>
         </w:rPr>
       </w:pPr>
+      <w:proofErr w:type="spellStart"/>
       <w:r>
         <w:rPr>
           <w:rFonts w:ascii="Consolas" w:hAnsi="Consolas" w:cs="Consolas"/>
@@ -6690,6 +7491,7 @@
         </w:rPr>
         <w:t>Std_ReturnType</w:t>
       </w:r>
+      <w:proofErr w:type="spellEnd"/>
       <w:r>
         <w:rPr>
           <w:rFonts w:ascii="Consolas" w:hAnsi="Consolas" w:cs="Consolas"/>
@@ -6701,6 +7503,7 @@
         </w:rPr>
         <w:t xml:space="preserve"> </w:t>
       </w:r>
+      <w:proofErr w:type="spellStart"/>
       <w:r>
         <w:rPr>
           <w:rFonts w:ascii="Consolas" w:hAnsi="Consolas" w:cs="Consolas"/>
@@ -6710,8 +7513,21 @@
           <w:highlight w:val="white"/>
           <w:lang w:val="en-GB"/>
         </w:rPr>
-        <w:t>ADC_Init</w:t>
-      </w:r>
+        <w:t>ADC_</w:t>
+      </w:r>
+      <w:proofErr w:type="gramStart"/>
+      <w:r>
+        <w:rPr>
+          <w:rFonts w:ascii="Consolas" w:hAnsi="Consolas" w:cs="Consolas"/>
+          <w:color w:val="880000"/>
+          <w:sz w:val="19"/>
+          <w:szCs w:val="19"/>
+          <w:highlight w:val="white"/>
+          <w:lang w:val="en-GB"/>
+        </w:rPr>
+        <w:t>Init</w:t>
+      </w:r>
+      <w:proofErr w:type="spellEnd"/>
       <w:r>
         <w:rPr>
           <w:rFonts w:ascii="Consolas" w:hAnsi="Consolas" w:cs="Consolas"/>
@@ -6723,6 +7539,8 @@
         </w:rPr>
         <w:t>(</w:t>
       </w:r>
+      <w:proofErr w:type="spellStart"/>
+      <w:proofErr w:type="gramEnd"/>
       <w:r>
         <w:rPr>
           <w:rFonts w:ascii="Consolas" w:hAnsi="Consolas" w:cs="Consolas"/>
@@ -6734,6 +7552,7 @@
         </w:rPr>
         <w:t>const</w:t>
       </w:r>
+      <w:proofErr w:type="spellEnd"/>
       <w:r>
         <w:rPr>
           <w:rFonts w:ascii="Consolas" w:hAnsi="Consolas" w:cs="Consolas"/>
@@ -6745,6 +7564,7 @@
         </w:rPr>
         <w:t xml:space="preserve"> </w:t>
       </w:r>
+      <w:proofErr w:type="spellStart"/>
       <w:r>
         <w:rPr>
           <w:rFonts w:ascii="Consolas" w:hAnsi="Consolas" w:cs="Consolas"/>
@@ -6756,6 +7576,7 @@
         </w:rPr>
         <w:t>ST_ADC_CFG_t</w:t>
       </w:r>
+      <w:proofErr w:type="spellEnd"/>
       <w:r>
         <w:rPr>
           <w:rFonts w:ascii="Consolas" w:hAnsi="Consolas" w:cs="Consolas"/>
@@ -6787,8 +7608,21 @@
           <w:highlight w:val="white"/>
           <w:lang w:val="en-GB"/>
         </w:rPr>
-        <w:t>_adc</w:t>
-      </w:r>
+        <w:t>_</w:t>
+      </w:r>
+      <w:proofErr w:type="spellStart"/>
+      <w:r>
+        <w:rPr>
+          <w:rFonts w:ascii="Consolas" w:hAnsi="Consolas" w:cs="Consolas"/>
+          <w:color w:val="000080"/>
+          <w:sz w:val="19"/>
+          <w:szCs w:val="19"/>
+          <w:highlight w:val="white"/>
+          <w:lang w:val="en-GB"/>
+        </w:rPr>
+        <w:t>adc</w:t>
+      </w:r>
+      <w:proofErr w:type="spellEnd"/>
       <w:r>
         <w:rPr>
           <w:rFonts w:ascii="Consolas" w:hAnsi="Consolas" w:cs="Consolas"/>
@@ -6869,7 +7703,31 @@
           <w:highlight w:val="white"/>
           <w:lang w:val="en-GB"/>
         </w:rPr>
-        <w:t xml:space="preserve"> * \brief  : This Function Use To Disable The ADC </w:t>
+        <w:t xml:space="preserve"> * \</w:t>
+      </w:r>
+      <w:proofErr w:type="gramStart"/>
+      <w:r>
+        <w:rPr>
+          <w:rFonts w:ascii="Consolas" w:hAnsi="Consolas" w:cs="Consolas"/>
+          <w:color w:val="008000"/>
+          <w:sz w:val="19"/>
+          <w:szCs w:val="19"/>
+          <w:highlight w:val="white"/>
+          <w:lang w:val="en-GB"/>
+        </w:rPr>
+        <w:t>brief  :</w:t>
+      </w:r>
+      <w:proofErr w:type="gramEnd"/>
+      <w:r>
+        <w:rPr>
+          <w:rFonts w:ascii="Consolas" w:hAnsi="Consolas" w:cs="Consolas"/>
+          <w:color w:val="008000"/>
+          <w:sz w:val="19"/>
+          <w:szCs w:val="19"/>
+          <w:highlight w:val="white"/>
+          <w:lang w:val="en-GB"/>
+        </w:rPr>
+        <w:t xml:space="preserve"> This Function Use To Disable The ADC </w:t>
       </w:r>
     </w:p>
     <w:p>
@@ -6923,8 +7781,93 @@
           <w:highlight w:val="white"/>
           <w:lang w:val="en-GB"/>
         </w:rPr>
-        <w:t xml:space="preserve"> * \param  : const ST_ADC_CFG_t *_adc</w:t>
-      </w:r>
+        <w:t xml:space="preserve"> * \</w:t>
+      </w:r>
+      <w:proofErr w:type="gramStart"/>
+      <w:r>
+        <w:rPr>
+          <w:rFonts w:ascii="Consolas" w:hAnsi="Consolas" w:cs="Consolas"/>
+          <w:color w:val="008000"/>
+          <w:sz w:val="19"/>
+          <w:szCs w:val="19"/>
+          <w:highlight w:val="white"/>
+          <w:lang w:val="en-GB"/>
+        </w:rPr>
+        <w:t>param  :</w:t>
+      </w:r>
+      <w:proofErr w:type="gramEnd"/>
+      <w:r>
+        <w:rPr>
+          <w:rFonts w:ascii="Consolas" w:hAnsi="Consolas" w:cs="Consolas"/>
+          <w:color w:val="008000"/>
+          <w:sz w:val="19"/>
+          <w:szCs w:val="19"/>
+          <w:highlight w:val="white"/>
+          <w:lang w:val="en-GB"/>
+        </w:rPr>
+        <w:t xml:space="preserve"> </w:t>
+      </w:r>
+      <w:proofErr w:type="spellStart"/>
+      <w:r>
+        <w:rPr>
+          <w:rFonts w:ascii="Consolas" w:hAnsi="Consolas" w:cs="Consolas"/>
+          <w:color w:val="008000"/>
+          <w:sz w:val="19"/>
+          <w:szCs w:val="19"/>
+          <w:highlight w:val="white"/>
+          <w:lang w:val="en-GB"/>
+        </w:rPr>
+        <w:t>const</w:t>
+      </w:r>
+      <w:proofErr w:type="spellEnd"/>
+      <w:r>
+        <w:rPr>
+          <w:rFonts w:ascii="Consolas" w:hAnsi="Consolas" w:cs="Consolas"/>
+          <w:color w:val="008000"/>
+          <w:sz w:val="19"/>
+          <w:szCs w:val="19"/>
+          <w:highlight w:val="white"/>
+          <w:lang w:val="en-GB"/>
+        </w:rPr>
+        <w:t xml:space="preserve"> </w:t>
+      </w:r>
+      <w:proofErr w:type="spellStart"/>
+      <w:r>
+        <w:rPr>
+          <w:rFonts w:ascii="Consolas" w:hAnsi="Consolas" w:cs="Consolas"/>
+          <w:color w:val="008000"/>
+          <w:sz w:val="19"/>
+          <w:szCs w:val="19"/>
+          <w:highlight w:val="white"/>
+          <w:lang w:val="en-GB"/>
+        </w:rPr>
+        <w:t>ST_ADC_CFG_t</w:t>
+      </w:r>
+      <w:proofErr w:type="spellEnd"/>
+      <w:r>
+        <w:rPr>
+          <w:rFonts w:ascii="Consolas" w:hAnsi="Consolas" w:cs="Consolas"/>
+          <w:color w:val="008000"/>
+          <w:sz w:val="19"/>
+          <w:szCs w:val="19"/>
+          <w:highlight w:val="white"/>
+          <w:lang w:val="en-GB"/>
+        </w:rPr>
+        <w:t xml:space="preserve"> *_</w:t>
+      </w:r>
+      <w:proofErr w:type="spellStart"/>
+      <w:r>
+        <w:rPr>
+          <w:rFonts w:ascii="Consolas" w:hAnsi="Consolas" w:cs="Consolas"/>
+          <w:color w:val="008000"/>
+          <w:sz w:val="19"/>
+          <w:szCs w:val="19"/>
+          <w:highlight w:val="white"/>
+          <w:lang w:val="en-GB"/>
+        </w:rPr>
+        <w:t>adc</w:t>
+      </w:r>
+      <w:proofErr w:type="spellEnd"/>
     </w:p>
     <w:p>
       <w:pPr>
@@ -6977,8 +7920,45 @@
           <w:highlight w:val="white"/>
           <w:lang w:val="en-GB"/>
         </w:rPr>
-        <w:t xml:space="preserve"> * \return : Std_ReturnType</w:t>
-      </w:r>
+        <w:t xml:space="preserve"> * \</w:t>
+      </w:r>
+      <w:proofErr w:type="gramStart"/>
+      <w:r>
+        <w:rPr>
+          <w:rFonts w:ascii="Consolas" w:hAnsi="Consolas" w:cs="Consolas"/>
+          <w:color w:val="008000"/>
+          <w:sz w:val="19"/>
+          <w:szCs w:val="19"/>
+          <w:highlight w:val="white"/>
+          <w:lang w:val="en-GB"/>
+        </w:rPr>
+        <w:t>return :</w:t>
+      </w:r>
+      <w:proofErr w:type="gramEnd"/>
+      <w:r>
+        <w:rPr>
+          <w:rFonts w:ascii="Consolas" w:hAnsi="Consolas" w:cs="Consolas"/>
+          <w:color w:val="008000"/>
+          <w:sz w:val="19"/>
+          <w:szCs w:val="19"/>
+          <w:highlight w:val="white"/>
+          <w:lang w:val="en-GB"/>
+        </w:rPr>
+        <w:t xml:space="preserve"> </w:t>
+      </w:r>
+      <w:proofErr w:type="spellStart"/>
+      <w:r>
+        <w:rPr>
+          <w:rFonts w:ascii="Consolas" w:hAnsi="Consolas" w:cs="Consolas"/>
+          <w:color w:val="008000"/>
+          <w:sz w:val="19"/>
+          <w:szCs w:val="19"/>
+          <w:highlight w:val="white"/>
+          <w:lang w:val="en-GB"/>
+        </w:rPr>
+        <w:t>Std_ReturnType</w:t>
+      </w:r>
+      <w:proofErr w:type="spellEnd"/>
     </w:p>
     <w:p>
       <w:pPr>
@@ -7023,6 +8003,7 @@
           <w:lang w:val="en-GB"/>
         </w:rPr>
       </w:pPr>
+      <w:proofErr w:type="spellStart"/>
       <w:r>
         <w:rPr>
           <w:rFonts w:ascii="Consolas" w:hAnsi="Consolas" w:cs="Consolas"/>
@@ -7034,6 +8015,7 @@
         </w:rPr>
         <w:t>Std_ReturnType</w:t>
       </w:r>
+      <w:proofErr w:type="spellEnd"/>
       <w:r>
         <w:rPr>
           <w:rFonts w:ascii="Consolas" w:hAnsi="Consolas" w:cs="Consolas"/>
@@ -7045,6 +8027,7 @@
         </w:rPr>
         <w:t xml:space="preserve"> </w:t>
       </w:r>
+      <w:proofErr w:type="spellStart"/>
       <w:r>
         <w:rPr>
           <w:rFonts w:ascii="Consolas" w:hAnsi="Consolas" w:cs="Consolas"/>
@@ -7054,8 +8037,21 @@
           <w:highlight w:val="white"/>
           <w:lang w:val="en-GB"/>
         </w:rPr>
-        <w:t>ADC_Deinit</w:t>
-      </w:r>
+        <w:t>ADC_</w:t>
+      </w:r>
+      <w:proofErr w:type="gramStart"/>
+      <w:r>
+        <w:rPr>
+          <w:rFonts w:ascii="Consolas" w:hAnsi="Consolas" w:cs="Consolas"/>
+          <w:color w:val="880000"/>
+          <w:sz w:val="19"/>
+          <w:szCs w:val="19"/>
+          <w:highlight w:val="white"/>
+          <w:lang w:val="en-GB"/>
+        </w:rPr>
+        <w:t>Deinit</w:t>
+      </w:r>
+      <w:proofErr w:type="spellEnd"/>
       <w:r>
         <w:rPr>
           <w:rFonts w:ascii="Consolas" w:hAnsi="Consolas" w:cs="Consolas"/>
@@ -7067,6 +8063,8 @@
         </w:rPr>
         <w:t>(</w:t>
       </w:r>
+      <w:proofErr w:type="spellStart"/>
+      <w:proofErr w:type="gramEnd"/>
       <w:r>
         <w:rPr>
           <w:rFonts w:ascii="Consolas" w:hAnsi="Consolas" w:cs="Consolas"/>
@@ -7078,6 +8076,7 @@
         </w:rPr>
         <w:t>const</w:t>
       </w:r>
+      <w:proofErr w:type="spellEnd"/>
       <w:r>
         <w:rPr>
           <w:rFonts w:ascii="Consolas" w:hAnsi="Consolas" w:cs="Consolas"/>
@@ -7089,6 +8088,7 @@
         </w:rPr>
         <w:t xml:space="preserve"> </w:t>
       </w:r>
+      <w:proofErr w:type="spellStart"/>
       <w:r>
         <w:rPr>
           <w:rFonts w:ascii="Consolas" w:hAnsi="Consolas" w:cs="Consolas"/>
@@ -7100,6 +8100,7 @@
         </w:rPr>
         <w:t>ST_ADC_CFG_t</w:t>
       </w:r>
+      <w:proofErr w:type="spellEnd"/>
       <w:r>
         <w:rPr>
           <w:rFonts w:ascii="Consolas" w:hAnsi="Consolas" w:cs="Consolas"/>
@@ -7131,8 +8132,21 @@
           <w:highlight w:val="white"/>
           <w:lang w:val="en-GB"/>
         </w:rPr>
-        <w:t>_adc</w:t>
-      </w:r>
+        <w:t>_</w:t>
+      </w:r>
+      <w:proofErr w:type="spellStart"/>
+      <w:r>
+        <w:rPr>
+          <w:rFonts w:ascii="Consolas" w:hAnsi="Consolas" w:cs="Consolas"/>
+          <w:color w:val="000080"/>
+          <w:sz w:val="19"/>
+          <w:szCs w:val="19"/>
+          <w:highlight w:val="white"/>
+          <w:lang w:val="en-GB"/>
+        </w:rPr>
+        <w:t>adc</w:t>
+      </w:r>
+      <w:proofErr w:type="spellEnd"/>
       <w:r>
         <w:rPr>
           <w:rFonts w:ascii="Consolas" w:hAnsi="Consolas" w:cs="Consolas"/>
@@ -7230,7 +8244,31 @@
           <w:highlight w:val="white"/>
           <w:lang w:val="en-GB"/>
         </w:rPr>
-        <w:t xml:space="preserve"> * \brief  : This Function Is Used To Select ADC Channel </w:t>
+        <w:t xml:space="preserve"> * \</w:t>
+      </w:r>
+      <w:proofErr w:type="gramStart"/>
+      <w:r>
+        <w:rPr>
+          <w:rFonts w:ascii="Consolas" w:hAnsi="Consolas" w:cs="Consolas"/>
+          <w:color w:val="008000"/>
+          <w:sz w:val="19"/>
+          <w:szCs w:val="19"/>
+          <w:highlight w:val="white"/>
+          <w:lang w:val="en-GB"/>
+        </w:rPr>
+        <w:t>brief  :</w:t>
+      </w:r>
+      <w:proofErr w:type="gramEnd"/>
+      <w:r>
+        <w:rPr>
+          <w:rFonts w:ascii="Consolas" w:hAnsi="Consolas" w:cs="Consolas"/>
+          <w:color w:val="008000"/>
+          <w:sz w:val="19"/>
+          <w:szCs w:val="19"/>
+          <w:highlight w:val="white"/>
+          <w:lang w:val="en-GB"/>
+        </w:rPr>
+        <w:t xml:space="preserve"> This Function Is Used To Select ADC Channel </w:t>
       </w:r>
     </w:p>
     <w:p>
@@ -7284,34 +8322,167 @@
           <w:highlight w:val="white"/>
           <w:lang w:val="en-GB"/>
         </w:rPr>
-        <w:t xml:space="preserve"> * \param  : const ST_ADC_CFG_t *_adc</w:t>
-      </w:r>
-    </w:p>
-    <w:p>
-      <w:pPr>
-        <w:autoSpaceDE w:val="0"/>
-        <w:autoSpaceDN w:val="0"/>
-        <w:adjustRightInd w:val="0"/>
-        <w:spacing w:after="0" w:line="240" w:lineRule="auto"/>
-        <w:rPr>
-          <w:rFonts w:ascii="Consolas" w:hAnsi="Consolas" w:cs="Consolas"/>
-          <w:color w:val="000000"/>
-          <w:sz w:val="19"/>
-          <w:szCs w:val="19"/>
-          <w:highlight w:val="white"/>
-          <w:lang w:val="en-GB"/>
-        </w:rPr>
-      </w:pPr>
-      <w:r>
-        <w:rPr>
-          <w:rFonts w:ascii="Consolas" w:hAnsi="Consolas" w:cs="Consolas"/>
-          <w:color w:val="008000"/>
-          <w:sz w:val="19"/>
-          <w:szCs w:val="19"/>
-          <w:highlight w:val="white"/>
-          <w:lang w:val="en-GB"/>
-        </w:rPr>
-        <w:t xml:space="preserve"> * \param  : EN_ADC_CHANNEL_SELECTION_t _channel</w:t>
+        <w:t xml:space="preserve"> * \</w:t>
+      </w:r>
+      <w:proofErr w:type="gramStart"/>
+      <w:r>
+        <w:rPr>
+          <w:rFonts w:ascii="Consolas" w:hAnsi="Consolas" w:cs="Consolas"/>
+          <w:color w:val="008000"/>
+          <w:sz w:val="19"/>
+          <w:szCs w:val="19"/>
+          <w:highlight w:val="white"/>
+          <w:lang w:val="en-GB"/>
+        </w:rPr>
+        <w:t>param  :</w:t>
+      </w:r>
+      <w:proofErr w:type="gramEnd"/>
+      <w:r>
+        <w:rPr>
+          <w:rFonts w:ascii="Consolas" w:hAnsi="Consolas" w:cs="Consolas"/>
+          <w:color w:val="008000"/>
+          <w:sz w:val="19"/>
+          <w:szCs w:val="19"/>
+          <w:highlight w:val="white"/>
+          <w:lang w:val="en-GB"/>
+        </w:rPr>
+        <w:t xml:space="preserve"> </w:t>
+      </w:r>
+      <w:proofErr w:type="spellStart"/>
+      <w:r>
+        <w:rPr>
+          <w:rFonts w:ascii="Consolas" w:hAnsi="Consolas" w:cs="Consolas"/>
+          <w:color w:val="008000"/>
+          <w:sz w:val="19"/>
+          <w:szCs w:val="19"/>
+          <w:highlight w:val="white"/>
+          <w:lang w:val="en-GB"/>
+        </w:rPr>
+        <w:t>const</w:t>
+      </w:r>
+      <w:proofErr w:type="spellEnd"/>
+      <w:r>
+        <w:rPr>
+          <w:rFonts w:ascii="Consolas" w:hAnsi="Consolas" w:cs="Consolas"/>
+          <w:color w:val="008000"/>
+          <w:sz w:val="19"/>
+          <w:szCs w:val="19"/>
+          <w:highlight w:val="white"/>
+          <w:lang w:val="en-GB"/>
+        </w:rPr>
+        <w:t xml:space="preserve"> </w:t>
+      </w:r>
+      <w:proofErr w:type="spellStart"/>
+      <w:r>
+        <w:rPr>
+          <w:rFonts w:ascii="Consolas" w:hAnsi="Consolas" w:cs="Consolas"/>
+          <w:color w:val="008000"/>
+          <w:sz w:val="19"/>
+          <w:szCs w:val="19"/>
+          <w:highlight w:val="white"/>
+          <w:lang w:val="en-GB"/>
+        </w:rPr>
+        <w:t>ST_ADC_CFG_t</w:t>
+      </w:r>
+      <w:proofErr w:type="spellEnd"/>
+      <w:r>
+        <w:rPr>
+          <w:rFonts w:ascii="Consolas" w:hAnsi="Consolas" w:cs="Consolas"/>
+          <w:color w:val="008000"/>
+          <w:sz w:val="19"/>
+          <w:szCs w:val="19"/>
+          <w:highlight w:val="white"/>
+          <w:lang w:val="en-GB"/>
+        </w:rPr>
+        <w:t xml:space="preserve"> *_</w:t>
+      </w:r>
+      <w:proofErr w:type="spellStart"/>
+      <w:r>
+        <w:rPr>
+          <w:rFonts w:ascii="Consolas" w:hAnsi="Consolas" w:cs="Consolas"/>
+          <w:color w:val="008000"/>
+          <w:sz w:val="19"/>
+          <w:szCs w:val="19"/>
+          <w:highlight w:val="white"/>
+          <w:lang w:val="en-GB"/>
+        </w:rPr>
+        <w:t>adc</w:t>
+      </w:r>
+      <w:proofErr w:type="spellEnd"/>
+    </w:p>
+    <w:p>
+      <w:pPr>
+        <w:autoSpaceDE w:val="0"/>
+        <w:autoSpaceDN w:val="0"/>
+        <w:adjustRightInd w:val="0"/>
+        <w:spacing w:after="0" w:line="240" w:lineRule="auto"/>
+        <w:rPr>
+          <w:rFonts w:ascii="Consolas" w:hAnsi="Consolas" w:cs="Consolas"/>
+          <w:color w:val="000000"/>
+          <w:sz w:val="19"/>
+          <w:szCs w:val="19"/>
+          <w:highlight w:val="white"/>
+          <w:lang w:val="en-GB"/>
+        </w:rPr>
+      </w:pPr>
+      <w:r>
+        <w:rPr>
+          <w:rFonts w:ascii="Consolas" w:hAnsi="Consolas" w:cs="Consolas"/>
+          <w:color w:val="008000"/>
+          <w:sz w:val="19"/>
+          <w:szCs w:val="19"/>
+          <w:highlight w:val="white"/>
+          <w:lang w:val="en-GB"/>
+        </w:rPr>
+        <w:t xml:space="preserve"> * \</w:t>
+      </w:r>
+      <w:proofErr w:type="gramStart"/>
+      <w:r>
+        <w:rPr>
+          <w:rFonts w:ascii="Consolas" w:hAnsi="Consolas" w:cs="Consolas"/>
+          <w:color w:val="008000"/>
+          <w:sz w:val="19"/>
+          <w:szCs w:val="19"/>
+          <w:highlight w:val="white"/>
+          <w:lang w:val="en-GB"/>
+        </w:rPr>
+        <w:t>param  :</w:t>
+      </w:r>
+      <w:proofErr w:type="gramEnd"/>
+      <w:r>
+        <w:rPr>
+          <w:rFonts w:ascii="Consolas" w:hAnsi="Consolas" w:cs="Consolas"/>
+          <w:color w:val="008000"/>
+          <w:sz w:val="19"/>
+          <w:szCs w:val="19"/>
+          <w:highlight w:val="white"/>
+          <w:lang w:val="en-GB"/>
+        </w:rPr>
+        <w:t xml:space="preserve"> </w:t>
+      </w:r>
+      <w:proofErr w:type="spellStart"/>
+      <w:r>
+        <w:rPr>
+          <w:rFonts w:ascii="Consolas" w:hAnsi="Consolas" w:cs="Consolas"/>
+          <w:color w:val="008000"/>
+          <w:sz w:val="19"/>
+          <w:szCs w:val="19"/>
+          <w:highlight w:val="white"/>
+          <w:lang w:val="en-GB"/>
+        </w:rPr>
+        <w:t>EN_ADC_CHANNEL_SELECTION_t</w:t>
+      </w:r>
+      <w:proofErr w:type="spellEnd"/>
+      <w:r>
+        <w:rPr>
+          <w:rFonts w:ascii="Consolas" w:hAnsi="Consolas" w:cs="Consolas"/>
+          <w:color w:val="008000"/>
+          <w:sz w:val="19"/>
+          <w:szCs w:val="19"/>
+          <w:highlight w:val="white"/>
+          <w:lang w:val="en-GB"/>
+        </w:rPr>
+        <w:t xml:space="preserve"> _channel</w:t>
       </w:r>
     </w:p>
     <w:p>
@@ -7365,8 +8536,45 @@
           <w:highlight w:val="white"/>
           <w:lang w:val="en-GB"/>
         </w:rPr>
-        <w:t xml:space="preserve"> * \return : Std_ReturnType</w:t>
-      </w:r>
+        <w:t xml:space="preserve"> * \</w:t>
+      </w:r>
+      <w:proofErr w:type="gramStart"/>
+      <w:r>
+        <w:rPr>
+          <w:rFonts w:ascii="Consolas" w:hAnsi="Consolas" w:cs="Consolas"/>
+          <w:color w:val="008000"/>
+          <w:sz w:val="19"/>
+          <w:szCs w:val="19"/>
+          <w:highlight w:val="white"/>
+          <w:lang w:val="en-GB"/>
+        </w:rPr>
+        <w:t>return :</w:t>
+      </w:r>
+      <w:proofErr w:type="gramEnd"/>
+      <w:r>
+        <w:rPr>
+          <w:rFonts w:ascii="Consolas" w:hAnsi="Consolas" w:cs="Consolas"/>
+          <w:color w:val="008000"/>
+          <w:sz w:val="19"/>
+          <w:szCs w:val="19"/>
+          <w:highlight w:val="white"/>
+          <w:lang w:val="en-GB"/>
+        </w:rPr>
+        <w:t xml:space="preserve"> </w:t>
+      </w:r>
+      <w:proofErr w:type="spellStart"/>
+      <w:r>
+        <w:rPr>
+          <w:rFonts w:ascii="Consolas" w:hAnsi="Consolas" w:cs="Consolas"/>
+          <w:color w:val="008000"/>
+          <w:sz w:val="19"/>
+          <w:szCs w:val="19"/>
+          <w:highlight w:val="white"/>
+          <w:lang w:val="en-GB"/>
+        </w:rPr>
+        <w:t>Std_ReturnType</w:t>
+      </w:r>
+      <w:proofErr w:type="spellEnd"/>
     </w:p>
     <w:p>
       <w:pPr>
@@ -7411,6 +8619,7 @@
           <w:lang w:val="en-GB"/>
         </w:rPr>
       </w:pPr>
+      <w:proofErr w:type="spellStart"/>
       <w:r>
         <w:rPr>
           <w:rFonts w:ascii="Consolas" w:hAnsi="Consolas" w:cs="Consolas"/>
@@ -7422,6 +8631,7 @@
         </w:rPr>
         <w:t>Std_ReturnType</w:t>
       </w:r>
+      <w:proofErr w:type="spellEnd"/>
       <w:r>
         <w:rPr>
           <w:rFonts w:ascii="Consolas" w:hAnsi="Consolas" w:cs="Consolas"/>
@@ -7433,6 +8643,7 @@
         </w:rPr>
         <w:t xml:space="preserve"> </w:t>
       </w:r>
+      <w:proofErr w:type="spellStart"/>
       <w:r>
         <w:rPr>
           <w:rFonts w:ascii="Consolas" w:hAnsi="Consolas" w:cs="Consolas"/>
@@ -7442,8 +8653,21 @@
           <w:highlight w:val="white"/>
           <w:lang w:val="en-GB"/>
         </w:rPr>
-        <w:t>ADC_SetChannel</w:t>
-      </w:r>
+        <w:t>ADC_</w:t>
+      </w:r>
+      <w:proofErr w:type="gramStart"/>
+      <w:r>
+        <w:rPr>
+          <w:rFonts w:ascii="Consolas" w:hAnsi="Consolas" w:cs="Consolas"/>
+          <w:color w:val="880000"/>
+          <w:sz w:val="19"/>
+          <w:szCs w:val="19"/>
+          <w:highlight w:val="white"/>
+          <w:lang w:val="en-GB"/>
+        </w:rPr>
+        <w:t>SetChannel</w:t>
+      </w:r>
+      <w:proofErr w:type="spellEnd"/>
       <w:r>
         <w:rPr>
           <w:rFonts w:ascii="Consolas" w:hAnsi="Consolas" w:cs="Consolas"/>
@@ -7455,6 +8679,8 @@
         </w:rPr>
         <w:t>(</w:t>
       </w:r>
+      <w:proofErr w:type="spellStart"/>
+      <w:proofErr w:type="gramEnd"/>
       <w:r>
         <w:rPr>
           <w:rFonts w:ascii="Consolas" w:hAnsi="Consolas" w:cs="Consolas"/>
@@ -7466,6 +8692,7 @@
         </w:rPr>
         <w:t>const</w:t>
       </w:r>
+      <w:proofErr w:type="spellEnd"/>
       <w:r>
         <w:rPr>
           <w:rFonts w:ascii="Consolas" w:hAnsi="Consolas" w:cs="Consolas"/>
@@ -7477,6 +8704,7 @@
         </w:rPr>
         <w:t xml:space="preserve"> </w:t>
       </w:r>
+      <w:proofErr w:type="spellStart"/>
       <w:r>
         <w:rPr>
           <w:rFonts w:ascii="Consolas" w:hAnsi="Consolas" w:cs="Consolas"/>
@@ -7488,6 +8716,7 @@
         </w:rPr>
         <w:t>ST_ADC_CFG_t</w:t>
       </w:r>
+      <w:proofErr w:type="spellEnd"/>
       <w:r>
         <w:rPr>
           <w:rFonts w:ascii="Consolas" w:hAnsi="Consolas" w:cs="Consolas"/>
@@ -7519,8 +8748,21 @@
           <w:highlight w:val="white"/>
           <w:lang w:val="en-GB"/>
         </w:rPr>
-        <w:t>_adc</w:t>
-      </w:r>
+        <w:t>_</w:t>
+      </w:r>
+      <w:proofErr w:type="spellStart"/>
+      <w:r>
+        <w:rPr>
+          <w:rFonts w:ascii="Consolas" w:hAnsi="Consolas" w:cs="Consolas"/>
+          <w:color w:val="000080"/>
+          <w:sz w:val="19"/>
+          <w:szCs w:val="19"/>
+          <w:highlight w:val="white"/>
+          <w:lang w:val="en-GB"/>
+        </w:rPr>
+        <w:t>adc</w:t>
+      </w:r>
+      <w:proofErr w:type="spellEnd"/>
       <w:r>
         <w:rPr>
           <w:rFonts w:ascii="Consolas" w:hAnsi="Consolas" w:cs="Consolas"/>
@@ -7554,6 +8796,7 @@
         </w:rPr>
         <w:t xml:space="preserve"> </w:t>
       </w:r>
+      <w:proofErr w:type="spellStart"/>
       <w:r>
         <w:rPr>
           <w:rFonts w:ascii="Consolas" w:hAnsi="Consolas" w:cs="Consolas"/>
@@ -7565,6 +8808,7 @@
         </w:rPr>
         <w:t>EN_ADC_CHANNEL_SELECTION_t</w:t>
       </w:r>
+      <w:proofErr w:type="spellEnd"/>
       <w:r>
         <w:rPr>
           <w:rFonts w:ascii="Consolas" w:hAnsi="Consolas" w:cs="Consolas"/>
@@ -7684,7 +8928,31 @@
           <w:highlight w:val="white"/>
           <w:lang w:val="en-GB"/>
         </w:rPr>
-        <w:t xml:space="preserve"> * \brief  : This Function Use To Start Conversion </w:t>
+        <w:t xml:space="preserve"> * \</w:t>
+      </w:r>
+      <w:proofErr w:type="gramStart"/>
+      <w:r>
+        <w:rPr>
+          <w:rFonts w:ascii="Consolas" w:hAnsi="Consolas" w:cs="Consolas"/>
+          <w:color w:val="008000"/>
+          <w:sz w:val="19"/>
+          <w:szCs w:val="19"/>
+          <w:highlight w:val="white"/>
+          <w:lang w:val="en-GB"/>
+        </w:rPr>
+        <w:t>brief  :</w:t>
+      </w:r>
+      <w:proofErr w:type="gramEnd"/>
+      <w:r>
+        <w:rPr>
+          <w:rFonts w:ascii="Consolas" w:hAnsi="Consolas" w:cs="Consolas"/>
+          <w:color w:val="008000"/>
+          <w:sz w:val="19"/>
+          <w:szCs w:val="19"/>
+          <w:highlight w:val="white"/>
+          <w:lang w:val="en-GB"/>
+        </w:rPr>
+        <w:t xml:space="preserve"> This Function Use To Start Conversion </w:t>
       </w:r>
     </w:p>
     <w:p>
@@ -7738,8 +9006,93 @@
           <w:highlight w:val="white"/>
           <w:lang w:val="en-GB"/>
         </w:rPr>
-        <w:t xml:space="preserve"> * \param  : const ST_ADC_CFG_t *_adc</w:t>
-      </w:r>
+        <w:t xml:space="preserve"> * \</w:t>
+      </w:r>
+      <w:proofErr w:type="gramStart"/>
+      <w:r>
+        <w:rPr>
+          <w:rFonts w:ascii="Consolas" w:hAnsi="Consolas" w:cs="Consolas"/>
+          <w:color w:val="008000"/>
+          <w:sz w:val="19"/>
+          <w:szCs w:val="19"/>
+          <w:highlight w:val="white"/>
+          <w:lang w:val="en-GB"/>
+        </w:rPr>
+        <w:t>param  :</w:t>
+      </w:r>
+      <w:proofErr w:type="gramEnd"/>
+      <w:r>
+        <w:rPr>
+          <w:rFonts w:ascii="Consolas" w:hAnsi="Consolas" w:cs="Consolas"/>
+          <w:color w:val="008000"/>
+          <w:sz w:val="19"/>
+          <w:szCs w:val="19"/>
+          <w:highlight w:val="white"/>
+          <w:lang w:val="en-GB"/>
+        </w:rPr>
+        <w:t xml:space="preserve"> </w:t>
+      </w:r>
+      <w:proofErr w:type="spellStart"/>
+      <w:r>
+        <w:rPr>
+          <w:rFonts w:ascii="Consolas" w:hAnsi="Consolas" w:cs="Consolas"/>
+          <w:color w:val="008000"/>
+          <w:sz w:val="19"/>
+          <w:szCs w:val="19"/>
+          <w:highlight w:val="white"/>
+          <w:lang w:val="en-GB"/>
+        </w:rPr>
+        <w:t>const</w:t>
+      </w:r>
+      <w:proofErr w:type="spellEnd"/>
+      <w:r>
+        <w:rPr>
+          <w:rFonts w:ascii="Consolas" w:hAnsi="Consolas" w:cs="Consolas"/>
+          <w:color w:val="008000"/>
+          <w:sz w:val="19"/>
+          <w:szCs w:val="19"/>
+          <w:highlight w:val="white"/>
+          <w:lang w:val="en-GB"/>
+        </w:rPr>
+        <w:t xml:space="preserve"> </w:t>
+      </w:r>
+      <w:proofErr w:type="spellStart"/>
+      <w:r>
+        <w:rPr>
+          <w:rFonts w:ascii="Consolas" w:hAnsi="Consolas" w:cs="Consolas"/>
+          <w:color w:val="008000"/>
+          <w:sz w:val="19"/>
+          <w:szCs w:val="19"/>
+          <w:highlight w:val="white"/>
+          <w:lang w:val="en-GB"/>
+        </w:rPr>
+        <w:t>ST_ADC_CFG_t</w:t>
+      </w:r>
+      <w:proofErr w:type="spellEnd"/>
+      <w:r>
+        <w:rPr>
+          <w:rFonts w:ascii="Consolas" w:hAnsi="Consolas" w:cs="Consolas"/>
+          <w:color w:val="008000"/>
+          <w:sz w:val="19"/>
+          <w:szCs w:val="19"/>
+          <w:highlight w:val="white"/>
+          <w:lang w:val="en-GB"/>
+        </w:rPr>
+        <w:t xml:space="preserve"> *_</w:t>
+      </w:r>
+      <w:proofErr w:type="spellStart"/>
+      <w:r>
+        <w:rPr>
+          <w:rFonts w:ascii="Consolas" w:hAnsi="Consolas" w:cs="Consolas"/>
+          <w:color w:val="008000"/>
+          <w:sz w:val="19"/>
+          <w:szCs w:val="19"/>
+          <w:highlight w:val="white"/>
+          <w:lang w:val="en-GB"/>
+        </w:rPr>
+        <w:t>adc</w:t>
+      </w:r>
+      <w:proofErr w:type="spellEnd"/>
     </w:p>
     <w:p>
       <w:pPr>
@@ -7792,8 +9145,45 @@
           <w:highlight w:val="white"/>
           <w:lang w:val="en-GB"/>
         </w:rPr>
-        <w:t xml:space="preserve"> * \return : Std_ReturnType</w:t>
-      </w:r>
+        <w:t xml:space="preserve"> * \</w:t>
+      </w:r>
+      <w:proofErr w:type="gramStart"/>
+      <w:r>
+        <w:rPr>
+          <w:rFonts w:ascii="Consolas" w:hAnsi="Consolas" w:cs="Consolas"/>
+          <w:color w:val="008000"/>
+          <w:sz w:val="19"/>
+          <w:szCs w:val="19"/>
+          <w:highlight w:val="white"/>
+          <w:lang w:val="en-GB"/>
+        </w:rPr>
+        <w:t>return :</w:t>
+      </w:r>
+      <w:proofErr w:type="gramEnd"/>
+      <w:r>
+        <w:rPr>
+          <w:rFonts w:ascii="Consolas" w:hAnsi="Consolas" w:cs="Consolas"/>
+          <w:color w:val="008000"/>
+          <w:sz w:val="19"/>
+          <w:szCs w:val="19"/>
+          <w:highlight w:val="white"/>
+          <w:lang w:val="en-GB"/>
+        </w:rPr>
+        <w:t xml:space="preserve"> </w:t>
+      </w:r>
+      <w:proofErr w:type="spellStart"/>
+      <w:r>
+        <w:rPr>
+          <w:rFonts w:ascii="Consolas" w:hAnsi="Consolas" w:cs="Consolas"/>
+          <w:color w:val="008000"/>
+          <w:sz w:val="19"/>
+          <w:szCs w:val="19"/>
+          <w:highlight w:val="white"/>
+          <w:lang w:val="en-GB"/>
+        </w:rPr>
+        <w:t>Std_ReturnType</w:t>
+      </w:r>
+      <w:proofErr w:type="spellEnd"/>
     </w:p>
     <w:p>
       <w:pPr>
@@ -7838,6 +9228,7 @@
           <w:lang w:val="en-GB"/>
         </w:rPr>
       </w:pPr>
+      <w:proofErr w:type="spellStart"/>
       <w:r>
         <w:rPr>
           <w:rFonts w:ascii="Consolas" w:hAnsi="Consolas" w:cs="Consolas"/>
@@ -7849,6 +9240,7 @@
         </w:rPr>
         <w:t>Std_ReturnType</w:t>
       </w:r>
+      <w:proofErr w:type="spellEnd"/>
       <w:r>
         <w:rPr>
           <w:rFonts w:ascii="Consolas" w:hAnsi="Consolas" w:cs="Consolas"/>
@@ -7860,6 +9252,7 @@
         </w:rPr>
         <w:t xml:space="preserve"> </w:t>
       </w:r>
+      <w:proofErr w:type="spellStart"/>
       <w:r>
         <w:rPr>
           <w:rFonts w:ascii="Consolas" w:hAnsi="Consolas" w:cs="Consolas"/>
@@ -7869,8 +9262,21 @@
           <w:highlight w:val="white"/>
           <w:lang w:val="en-GB"/>
         </w:rPr>
-        <w:t>ADC_StartConversion</w:t>
-      </w:r>
+        <w:t>ADC_</w:t>
+      </w:r>
+      <w:proofErr w:type="gramStart"/>
+      <w:r>
+        <w:rPr>
+          <w:rFonts w:ascii="Consolas" w:hAnsi="Consolas" w:cs="Consolas"/>
+          <w:color w:val="880000"/>
+          <w:sz w:val="19"/>
+          <w:szCs w:val="19"/>
+          <w:highlight w:val="white"/>
+          <w:lang w:val="en-GB"/>
+        </w:rPr>
+        <w:t>StartConversion</w:t>
+      </w:r>
+      <w:proofErr w:type="spellEnd"/>
       <w:r>
         <w:rPr>
           <w:rFonts w:ascii="Consolas" w:hAnsi="Consolas" w:cs="Consolas"/>
@@ -7882,6 +9288,8 @@
         </w:rPr>
         <w:t>(</w:t>
       </w:r>
+      <w:proofErr w:type="spellStart"/>
+      <w:proofErr w:type="gramEnd"/>
       <w:r>
         <w:rPr>
           <w:rFonts w:ascii="Consolas" w:hAnsi="Consolas" w:cs="Consolas"/>
@@ -7893,6 +9301,7 @@
         </w:rPr>
         <w:t>const</w:t>
       </w:r>
+      <w:proofErr w:type="spellEnd"/>
       <w:r>
         <w:rPr>
           <w:rFonts w:ascii="Consolas" w:hAnsi="Consolas" w:cs="Consolas"/>
@@ -7904,6 +9313,7 @@
         </w:rPr>
         <w:t xml:space="preserve"> </w:t>
       </w:r>
+      <w:proofErr w:type="spellStart"/>
       <w:r>
         <w:rPr>
           <w:rFonts w:ascii="Consolas" w:hAnsi="Consolas" w:cs="Consolas"/>
@@ -7915,6 +9325,7 @@
         </w:rPr>
         <w:t>ST_ADC_CFG_t</w:t>
       </w:r>
+      <w:proofErr w:type="spellEnd"/>
       <w:r>
         <w:rPr>
           <w:rFonts w:ascii="Consolas" w:hAnsi="Consolas" w:cs="Consolas"/>
@@ -7946,8 +9357,21 @@
           <w:highlight w:val="white"/>
           <w:lang w:val="en-GB"/>
         </w:rPr>
-        <w:t>_adc</w:t>
-      </w:r>
+        <w:t>_</w:t>
+      </w:r>
+      <w:proofErr w:type="spellStart"/>
+      <w:r>
+        <w:rPr>
+          <w:rFonts w:ascii="Consolas" w:hAnsi="Consolas" w:cs="Consolas"/>
+          <w:color w:val="000080"/>
+          <w:sz w:val="19"/>
+          <w:szCs w:val="19"/>
+          <w:highlight w:val="white"/>
+          <w:lang w:val="en-GB"/>
+        </w:rPr>
+        <w:t>adc</w:t>
+      </w:r>
+      <w:proofErr w:type="spellEnd"/>
       <w:r>
         <w:rPr>
           <w:rFonts w:ascii="Consolas" w:hAnsi="Consolas" w:cs="Consolas"/>
@@ -8063,7 +9487,55 @@
           <w:highlight w:val="white"/>
           <w:lang w:val="en-GB"/>
         </w:rPr>
-        <w:t xml:space="preserve"> * \brief  : This Function Use To Polling On The ADC Flag To Return The Conversion Resualt  </w:t>
+        <w:t xml:space="preserve"> * \</w:t>
+      </w:r>
+      <w:proofErr w:type="gramStart"/>
+      <w:r>
+        <w:rPr>
+          <w:rFonts w:ascii="Consolas" w:hAnsi="Consolas" w:cs="Consolas"/>
+          <w:color w:val="008000"/>
+          <w:sz w:val="19"/>
+          <w:szCs w:val="19"/>
+          <w:highlight w:val="white"/>
+          <w:lang w:val="en-GB"/>
+        </w:rPr>
+        <w:t>brief  :</w:t>
+      </w:r>
+      <w:proofErr w:type="gramEnd"/>
+      <w:r>
+        <w:rPr>
+          <w:rFonts w:ascii="Consolas" w:hAnsi="Consolas" w:cs="Consolas"/>
+          <w:color w:val="008000"/>
+          <w:sz w:val="19"/>
+          <w:szCs w:val="19"/>
+          <w:highlight w:val="white"/>
+          <w:lang w:val="en-GB"/>
+        </w:rPr>
+        <w:t xml:space="preserve"> This Function Use To Polling On The ADC Flag To Return The Conversion </w:t>
+      </w:r>
+      <w:proofErr w:type="spellStart"/>
+      <w:r>
+        <w:rPr>
+          <w:rFonts w:ascii="Consolas" w:hAnsi="Consolas" w:cs="Consolas"/>
+          <w:color w:val="008000"/>
+          <w:sz w:val="19"/>
+          <w:szCs w:val="19"/>
+          <w:highlight w:val="white"/>
+          <w:lang w:val="en-GB"/>
+        </w:rPr>
+        <w:t>Resualt</w:t>
+      </w:r>
+      <w:proofErr w:type="spellEnd"/>
+      <w:r>
+        <w:rPr>
+          <w:rFonts w:ascii="Consolas" w:hAnsi="Consolas" w:cs="Consolas"/>
+          <w:color w:val="008000"/>
+          <w:sz w:val="19"/>
+          <w:szCs w:val="19"/>
+          <w:highlight w:val="white"/>
+          <w:lang w:val="en-GB"/>
+        </w:rPr>
+        <w:t xml:space="preserve">  </w:t>
       </w:r>
     </w:p>
     <w:p>
@@ -8117,35 +9589,157 @@
           <w:highlight w:val="white"/>
           <w:lang w:val="en-GB"/>
         </w:rPr>
-        <w:t xml:space="preserve"> * \param  : const ST_ADC_CFG_t *_adc</w:t>
-      </w:r>
-    </w:p>
-    <w:p>
-      <w:pPr>
-        <w:autoSpaceDE w:val="0"/>
-        <w:autoSpaceDN w:val="0"/>
-        <w:adjustRightInd w:val="0"/>
-        <w:spacing w:after="0" w:line="240" w:lineRule="auto"/>
-        <w:rPr>
-          <w:rFonts w:ascii="Consolas" w:hAnsi="Consolas" w:cs="Consolas"/>
-          <w:color w:val="000000"/>
-          <w:sz w:val="19"/>
-          <w:szCs w:val="19"/>
-          <w:highlight w:val="white"/>
-          <w:lang w:val="en-GB"/>
-        </w:rPr>
-      </w:pPr>
-      <w:r>
-        <w:rPr>
-          <w:rFonts w:ascii="Consolas" w:hAnsi="Consolas" w:cs="Consolas"/>
-          <w:color w:val="008000"/>
-          <w:sz w:val="19"/>
-          <w:szCs w:val="19"/>
-          <w:highlight w:val="white"/>
-          <w:lang w:val="en-GB"/>
-        </w:rPr>
-        <w:t xml:space="preserve"> * \param  : Uint16_t *_ConversionResult</w:t>
-      </w:r>
+        <w:t xml:space="preserve"> * \</w:t>
+      </w:r>
+      <w:proofErr w:type="gramStart"/>
+      <w:r>
+        <w:rPr>
+          <w:rFonts w:ascii="Consolas" w:hAnsi="Consolas" w:cs="Consolas"/>
+          <w:color w:val="008000"/>
+          <w:sz w:val="19"/>
+          <w:szCs w:val="19"/>
+          <w:highlight w:val="white"/>
+          <w:lang w:val="en-GB"/>
+        </w:rPr>
+        <w:t>param  :</w:t>
+      </w:r>
+      <w:proofErr w:type="gramEnd"/>
+      <w:r>
+        <w:rPr>
+          <w:rFonts w:ascii="Consolas" w:hAnsi="Consolas" w:cs="Consolas"/>
+          <w:color w:val="008000"/>
+          <w:sz w:val="19"/>
+          <w:szCs w:val="19"/>
+          <w:highlight w:val="white"/>
+          <w:lang w:val="en-GB"/>
+        </w:rPr>
+        <w:t xml:space="preserve"> </w:t>
+      </w:r>
+      <w:proofErr w:type="spellStart"/>
+      <w:r>
+        <w:rPr>
+          <w:rFonts w:ascii="Consolas" w:hAnsi="Consolas" w:cs="Consolas"/>
+          <w:color w:val="008000"/>
+          <w:sz w:val="19"/>
+          <w:szCs w:val="19"/>
+          <w:highlight w:val="white"/>
+          <w:lang w:val="en-GB"/>
+        </w:rPr>
+        <w:t>const</w:t>
+      </w:r>
+      <w:proofErr w:type="spellEnd"/>
+      <w:r>
+        <w:rPr>
+          <w:rFonts w:ascii="Consolas" w:hAnsi="Consolas" w:cs="Consolas"/>
+          <w:color w:val="008000"/>
+          <w:sz w:val="19"/>
+          <w:szCs w:val="19"/>
+          <w:highlight w:val="white"/>
+          <w:lang w:val="en-GB"/>
+        </w:rPr>
+        <w:t xml:space="preserve"> </w:t>
+      </w:r>
+      <w:proofErr w:type="spellStart"/>
+      <w:r>
+        <w:rPr>
+          <w:rFonts w:ascii="Consolas" w:hAnsi="Consolas" w:cs="Consolas"/>
+          <w:color w:val="008000"/>
+          <w:sz w:val="19"/>
+          <w:szCs w:val="19"/>
+          <w:highlight w:val="white"/>
+          <w:lang w:val="en-GB"/>
+        </w:rPr>
+        <w:t>ST_ADC_CFG_t</w:t>
+      </w:r>
+      <w:proofErr w:type="spellEnd"/>
+      <w:r>
+        <w:rPr>
+          <w:rFonts w:ascii="Consolas" w:hAnsi="Consolas" w:cs="Consolas"/>
+          <w:color w:val="008000"/>
+          <w:sz w:val="19"/>
+          <w:szCs w:val="19"/>
+          <w:highlight w:val="white"/>
+          <w:lang w:val="en-GB"/>
+        </w:rPr>
+        <w:t xml:space="preserve"> *_</w:t>
+      </w:r>
+      <w:proofErr w:type="spellStart"/>
+      <w:r>
+        <w:rPr>
+          <w:rFonts w:ascii="Consolas" w:hAnsi="Consolas" w:cs="Consolas"/>
+          <w:color w:val="008000"/>
+          <w:sz w:val="19"/>
+          <w:szCs w:val="19"/>
+          <w:highlight w:val="white"/>
+          <w:lang w:val="en-GB"/>
+        </w:rPr>
+        <w:t>adc</w:t>
+      </w:r>
+      <w:proofErr w:type="spellEnd"/>
+    </w:p>
+    <w:p>
+      <w:pPr>
+        <w:autoSpaceDE w:val="0"/>
+        <w:autoSpaceDN w:val="0"/>
+        <w:adjustRightInd w:val="0"/>
+        <w:spacing w:after="0" w:line="240" w:lineRule="auto"/>
+        <w:rPr>
+          <w:rFonts w:ascii="Consolas" w:hAnsi="Consolas" w:cs="Consolas"/>
+          <w:color w:val="000000"/>
+          <w:sz w:val="19"/>
+          <w:szCs w:val="19"/>
+          <w:highlight w:val="white"/>
+          <w:lang w:val="en-GB"/>
+        </w:rPr>
+      </w:pPr>
+      <w:r>
+        <w:rPr>
+          <w:rFonts w:ascii="Consolas" w:hAnsi="Consolas" w:cs="Consolas"/>
+          <w:color w:val="008000"/>
+          <w:sz w:val="19"/>
+          <w:szCs w:val="19"/>
+          <w:highlight w:val="white"/>
+          <w:lang w:val="en-GB"/>
+        </w:rPr>
+        <w:t xml:space="preserve"> * \</w:t>
+      </w:r>
+      <w:proofErr w:type="gramStart"/>
+      <w:r>
+        <w:rPr>
+          <w:rFonts w:ascii="Consolas" w:hAnsi="Consolas" w:cs="Consolas"/>
+          <w:color w:val="008000"/>
+          <w:sz w:val="19"/>
+          <w:szCs w:val="19"/>
+          <w:highlight w:val="white"/>
+          <w:lang w:val="en-GB"/>
+        </w:rPr>
+        <w:t>param  :</w:t>
+      </w:r>
+      <w:proofErr w:type="gramEnd"/>
+      <w:r>
+        <w:rPr>
+          <w:rFonts w:ascii="Consolas" w:hAnsi="Consolas" w:cs="Consolas"/>
+          <w:color w:val="008000"/>
+          <w:sz w:val="19"/>
+          <w:szCs w:val="19"/>
+          <w:highlight w:val="white"/>
+          <w:lang w:val="en-GB"/>
+        </w:rPr>
+        <w:t xml:space="preserve"> Uint16_t *_</w:t>
+      </w:r>
+      <w:proofErr w:type="spellStart"/>
+      <w:r>
+        <w:rPr>
+          <w:rFonts w:ascii="Consolas" w:hAnsi="Consolas" w:cs="Consolas"/>
+          <w:color w:val="008000"/>
+          <w:sz w:val="19"/>
+          <w:szCs w:val="19"/>
+          <w:highlight w:val="white"/>
+          <w:lang w:val="en-GB"/>
+        </w:rPr>
+        <w:t>ConversionResult</w:t>
+      </w:r>
+      <w:proofErr w:type="spellEnd"/>
     </w:p>
     <w:p>
       <w:pPr>
@@ -8198,8 +9792,45 @@
           <w:highlight w:val="white"/>
           <w:lang w:val="en-GB"/>
         </w:rPr>
-        <w:t xml:space="preserve"> * \return : Std_ReturnType</w:t>
-      </w:r>
+        <w:t xml:space="preserve"> * \</w:t>
+      </w:r>
+      <w:proofErr w:type="gramStart"/>
+      <w:r>
+        <w:rPr>
+          <w:rFonts w:ascii="Consolas" w:hAnsi="Consolas" w:cs="Consolas"/>
+          <w:color w:val="008000"/>
+          <w:sz w:val="19"/>
+          <w:szCs w:val="19"/>
+          <w:highlight w:val="white"/>
+          <w:lang w:val="en-GB"/>
+        </w:rPr>
+        <w:t>return :</w:t>
+      </w:r>
+      <w:proofErr w:type="gramEnd"/>
+      <w:r>
+        <w:rPr>
+          <w:rFonts w:ascii="Consolas" w:hAnsi="Consolas" w:cs="Consolas"/>
+          <w:color w:val="008000"/>
+          <w:sz w:val="19"/>
+          <w:szCs w:val="19"/>
+          <w:highlight w:val="white"/>
+          <w:lang w:val="en-GB"/>
+        </w:rPr>
+        <w:t xml:space="preserve"> </w:t>
+      </w:r>
+      <w:proofErr w:type="spellStart"/>
+      <w:r>
+        <w:rPr>
+          <w:rFonts w:ascii="Consolas" w:hAnsi="Consolas" w:cs="Consolas"/>
+          <w:color w:val="008000"/>
+          <w:sz w:val="19"/>
+          <w:szCs w:val="19"/>
+          <w:highlight w:val="white"/>
+          <w:lang w:val="en-GB"/>
+        </w:rPr>
+        <w:t>Std_ReturnType</w:t>
+      </w:r>
+      <w:proofErr w:type="spellEnd"/>
     </w:p>
     <w:p>
       <w:pPr>
@@ -8244,6 +9875,7 @@
           <w:lang w:val="en-GB"/>
         </w:rPr>
       </w:pPr>
+      <w:proofErr w:type="spellStart"/>
       <w:r>
         <w:rPr>
           <w:rFonts w:ascii="Consolas" w:hAnsi="Consolas" w:cs="Consolas"/>
@@ -8255,6 +9887,7 @@
         </w:rPr>
         <w:t>Std_ReturnType</w:t>
       </w:r>
+      <w:proofErr w:type="spellEnd"/>
       <w:r>
         <w:rPr>
           <w:rFonts w:ascii="Consolas" w:hAnsi="Consolas" w:cs="Consolas"/>
@@ -8266,6 +9899,7 @@
         </w:rPr>
         <w:t xml:space="preserve"> </w:t>
       </w:r>
+      <w:proofErr w:type="spellStart"/>
       <w:r>
         <w:rPr>
           <w:rFonts w:ascii="Consolas" w:hAnsi="Consolas" w:cs="Consolas"/>
@@ -8275,8 +9909,21 @@
           <w:highlight w:val="white"/>
           <w:lang w:val="en-GB"/>
         </w:rPr>
-        <w:t>ADC_GetConversionResult</w:t>
-      </w:r>
+        <w:t>ADC_</w:t>
+      </w:r>
+      <w:proofErr w:type="gramStart"/>
+      <w:r>
+        <w:rPr>
+          <w:rFonts w:ascii="Consolas" w:hAnsi="Consolas" w:cs="Consolas"/>
+          <w:color w:val="880000"/>
+          <w:sz w:val="19"/>
+          <w:szCs w:val="19"/>
+          <w:highlight w:val="white"/>
+          <w:lang w:val="en-GB"/>
+        </w:rPr>
+        <w:t>GetConversionResult</w:t>
+      </w:r>
+      <w:proofErr w:type="spellEnd"/>
       <w:r>
         <w:rPr>
           <w:rFonts w:ascii="Consolas" w:hAnsi="Consolas" w:cs="Consolas"/>
@@ -8288,6 +9935,8 @@
         </w:rPr>
         <w:t>(</w:t>
       </w:r>
+      <w:proofErr w:type="spellStart"/>
+      <w:proofErr w:type="gramEnd"/>
       <w:r>
         <w:rPr>
           <w:rFonts w:ascii="Consolas" w:hAnsi="Consolas" w:cs="Consolas"/>
@@ -8299,6 +9948,7 @@
         </w:rPr>
         <w:t>const</w:t>
       </w:r>
+      <w:proofErr w:type="spellEnd"/>
       <w:r>
         <w:rPr>
           <w:rFonts w:ascii="Consolas" w:hAnsi="Consolas" w:cs="Consolas"/>
@@ -8310,6 +9960,7 @@
         </w:rPr>
         <w:t xml:space="preserve"> </w:t>
       </w:r>
+      <w:proofErr w:type="spellStart"/>
       <w:r>
         <w:rPr>
           <w:rFonts w:ascii="Consolas" w:hAnsi="Consolas" w:cs="Consolas"/>
@@ -8321,6 +9972,7 @@
         </w:rPr>
         <w:t>ST_ADC_CFG_t</w:t>
       </w:r>
+      <w:proofErr w:type="spellEnd"/>
       <w:r>
         <w:rPr>
           <w:rFonts w:ascii="Consolas" w:hAnsi="Consolas" w:cs="Consolas"/>
@@ -8352,8 +10004,21 @@
           <w:highlight w:val="white"/>
           <w:lang w:val="en-GB"/>
         </w:rPr>
-        <w:t>_adc</w:t>
-      </w:r>
+        <w:t>_</w:t>
+      </w:r>
+      <w:proofErr w:type="spellStart"/>
+      <w:r>
+        <w:rPr>
+          <w:rFonts w:ascii="Consolas" w:hAnsi="Consolas" w:cs="Consolas"/>
+          <w:color w:val="000080"/>
+          <w:sz w:val="19"/>
+          <w:szCs w:val="19"/>
+          <w:highlight w:val="white"/>
+          <w:lang w:val="en-GB"/>
+        </w:rPr>
+        <w:t>adc</w:t>
+      </w:r>
+      <w:proofErr w:type="spellEnd"/>
       <w:r>
         <w:rPr>
           <w:rFonts w:ascii="Consolas" w:hAnsi="Consolas" w:cs="Consolas"/>
@@ -8429,8 +10094,21 @@
           <w:highlight w:val="white"/>
           <w:lang w:val="en-GB"/>
         </w:rPr>
-        <w:t>_ConversionResult</w:t>
-      </w:r>
+        <w:t>_</w:t>
+      </w:r>
+      <w:proofErr w:type="spellStart"/>
+      <w:r>
+        <w:rPr>
+          <w:rFonts w:ascii="Consolas" w:hAnsi="Consolas" w:cs="Consolas"/>
+          <w:color w:val="000080"/>
+          <w:sz w:val="19"/>
+          <w:szCs w:val="19"/>
+          <w:highlight w:val="white"/>
+          <w:lang w:val="en-GB"/>
+        </w:rPr>
+        <w:t>ConversionResult</w:t>
+      </w:r>
+      <w:proofErr w:type="spellEnd"/>
       <w:r>
         <w:rPr>
           <w:rFonts w:ascii="Consolas" w:hAnsi="Consolas" w:cs="Consolas"/>
@@ -8511,7 +10189,55 @@
           <w:highlight w:val="white"/>
           <w:lang w:val="en-GB"/>
         </w:rPr>
-        <w:t xml:space="preserve"> * \brief : This Function Use To Make All Operation Of The Adc </w:t>
+        <w:t xml:space="preserve"> * \</w:t>
+      </w:r>
+      <w:proofErr w:type="gramStart"/>
+      <w:r>
+        <w:rPr>
+          <w:rFonts w:ascii="Consolas" w:hAnsi="Consolas" w:cs="Consolas"/>
+          <w:color w:val="008000"/>
+          <w:sz w:val="19"/>
+          <w:szCs w:val="19"/>
+          <w:highlight w:val="white"/>
+          <w:lang w:val="en-GB"/>
+        </w:rPr>
+        <w:t>brief :</w:t>
+      </w:r>
+      <w:proofErr w:type="gramEnd"/>
+      <w:r>
+        <w:rPr>
+          <w:rFonts w:ascii="Consolas" w:hAnsi="Consolas" w:cs="Consolas"/>
+          <w:color w:val="008000"/>
+          <w:sz w:val="19"/>
+          <w:szCs w:val="19"/>
+          <w:highlight w:val="white"/>
+          <w:lang w:val="en-GB"/>
+        </w:rPr>
+        <w:t xml:space="preserve"> This Function Use To Make All Operation Of The </w:t>
+      </w:r>
+      <w:proofErr w:type="spellStart"/>
+      <w:r>
+        <w:rPr>
+          <w:rFonts w:ascii="Consolas" w:hAnsi="Consolas" w:cs="Consolas"/>
+          <w:color w:val="008000"/>
+          <w:sz w:val="19"/>
+          <w:szCs w:val="19"/>
+          <w:highlight w:val="white"/>
+          <w:lang w:val="en-GB"/>
+        </w:rPr>
+        <w:t>Adc</w:t>
+      </w:r>
+      <w:proofErr w:type="spellEnd"/>
+      <w:r>
+        <w:rPr>
+          <w:rFonts w:ascii="Consolas" w:hAnsi="Consolas" w:cs="Consolas"/>
+          <w:color w:val="008000"/>
+          <w:sz w:val="19"/>
+          <w:szCs w:val="19"/>
+          <w:highlight w:val="white"/>
+          <w:lang w:val="en-GB"/>
+        </w:rPr>
+        <w:t xml:space="preserve"> </w:t>
       </w:r>
     </w:p>
     <w:p>
@@ -8565,62 +10291,232 @@
           <w:highlight w:val="white"/>
           <w:lang w:val="en-GB"/>
         </w:rPr>
-        <w:t xml:space="preserve"> * \param : const ST_ADC_CFG_t *_adc</w:t>
-      </w:r>
-    </w:p>
-    <w:p>
-      <w:pPr>
-        <w:autoSpaceDE w:val="0"/>
-        <w:autoSpaceDN w:val="0"/>
-        <w:adjustRightInd w:val="0"/>
-        <w:spacing w:after="0" w:line="240" w:lineRule="auto"/>
-        <w:rPr>
-          <w:rFonts w:ascii="Consolas" w:hAnsi="Consolas" w:cs="Consolas"/>
-          <w:color w:val="000000"/>
-          <w:sz w:val="19"/>
-          <w:szCs w:val="19"/>
-          <w:highlight w:val="white"/>
-          <w:lang w:val="en-GB"/>
-        </w:rPr>
-      </w:pPr>
-      <w:r>
-        <w:rPr>
-          <w:rFonts w:ascii="Consolas" w:hAnsi="Consolas" w:cs="Consolas"/>
-          <w:color w:val="008000"/>
-          <w:sz w:val="19"/>
-          <w:szCs w:val="19"/>
-          <w:highlight w:val="white"/>
-          <w:lang w:val="en-GB"/>
-        </w:rPr>
-        <w:t xml:space="preserve"> * \param : EN_ADC_CHANNEL_SELECTION_t _channel</w:t>
-      </w:r>
-    </w:p>
-    <w:p>
-      <w:pPr>
-        <w:autoSpaceDE w:val="0"/>
-        <w:autoSpaceDN w:val="0"/>
-        <w:adjustRightInd w:val="0"/>
-        <w:spacing w:after="0" w:line="240" w:lineRule="auto"/>
-        <w:rPr>
-          <w:rFonts w:ascii="Consolas" w:hAnsi="Consolas" w:cs="Consolas"/>
-          <w:color w:val="000000"/>
-          <w:sz w:val="19"/>
-          <w:szCs w:val="19"/>
-          <w:highlight w:val="white"/>
-          <w:lang w:val="en-GB"/>
-        </w:rPr>
-      </w:pPr>
-      <w:r>
-        <w:rPr>
-          <w:rFonts w:ascii="Consolas" w:hAnsi="Consolas" w:cs="Consolas"/>
-          <w:color w:val="008000"/>
-          <w:sz w:val="19"/>
-          <w:szCs w:val="19"/>
-          <w:highlight w:val="white"/>
-          <w:lang w:val="en-GB"/>
-        </w:rPr>
-        <w:t xml:space="preserve"> * \param : Uint16_t *_ConversionResult</w:t>
-      </w:r>
+        <w:t xml:space="preserve"> * \</w:t>
+      </w:r>
+      <w:proofErr w:type="gramStart"/>
+      <w:r>
+        <w:rPr>
+          <w:rFonts w:ascii="Consolas" w:hAnsi="Consolas" w:cs="Consolas"/>
+          <w:color w:val="008000"/>
+          <w:sz w:val="19"/>
+          <w:szCs w:val="19"/>
+          <w:highlight w:val="white"/>
+          <w:lang w:val="en-GB"/>
+        </w:rPr>
+        <w:t>param :</w:t>
+      </w:r>
+      <w:proofErr w:type="gramEnd"/>
+      <w:r>
+        <w:rPr>
+          <w:rFonts w:ascii="Consolas" w:hAnsi="Consolas" w:cs="Consolas"/>
+          <w:color w:val="008000"/>
+          <w:sz w:val="19"/>
+          <w:szCs w:val="19"/>
+          <w:highlight w:val="white"/>
+          <w:lang w:val="en-GB"/>
+        </w:rPr>
+        <w:t xml:space="preserve"> </w:t>
+      </w:r>
+      <w:proofErr w:type="spellStart"/>
+      <w:r>
+        <w:rPr>
+          <w:rFonts w:ascii="Consolas" w:hAnsi="Consolas" w:cs="Consolas"/>
+          <w:color w:val="008000"/>
+          <w:sz w:val="19"/>
+          <w:szCs w:val="19"/>
+          <w:highlight w:val="white"/>
+          <w:lang w:val="en-GB"/>
+        </w:rPr>
+        <w:t>const</w:t>
+      </w:r>
+      <w:proofErr w:type="spellEnd"/>
+      <w:r>
+        <w:rPr>
+          <w:rFonts w:ascii="Consolas" w:hAnsi="Consolas" w:cs="Consolas"/>
+          <w:color w:val="008000"/>
+          <w:sz w:val="19"/>
+          <w:szCs w:val="19"/>
+          <w:highlight w:val="white"/>
+          <w:lang w:val="en-GB"/>
+        </w:rPr>
+        <w:t xml:space="preserve"> </w:t>
+      </w:r>
+      <w:proofErr w:type="spellStart"/>
+      <w:r>
+        <w:rPr>
+          <w:rFonts w:ascii="Consolas" w:hAnsi="Consolas" w:cs="Consolas"/>
+          <w:color w:val="008000"/>
+          <w:sz w:val="19"/>
+          <w:szCs w:val="19"/>
+          <w:highlight w:val="white"/>
+          <w:lang w:val="en-GB"/>
+        </w:rPr>
+        <w:t>ST_ADC_CFG_t</w:t>
+      </w:r>
+      <w:proofErr w:type="spellEnd"/>
+      <w:r>
+        <w:rPr>
+          <w:rFonts w:ascii="Consolas" w:hAnsi="Consolas" w:cs="Consolas"/>
+          <w:color w:val="008000"/>
+          <w:sz w:val="19"/>
+          <w:szCs w:val="19"/>
+          <w:highlight w:val="white"/>
+          <w:lang w:val="en-GB"/>
+        </w:rPr>
+        <w:t xml:space="preserve"> *_</w:t>
+      </w:r>
+      <w:proofErr w:type="spellStart"/>
+      <w:r>
+        <w:rPr>
+          <w:rFonts w:ascii="Consolas" w:hAnsi="Consolas" w:cs="Consolas"/>
+          <w:color w:val="008000"/>
+          <w:sz w:val="19"/>
+          <w:szCs w:val="19"/>
+          <w:highlight w:val="white"/>
+          <w:lang w:val="en-GB"/>
+        </w:rPr>
+        <w:t>adc</w:t>
+      </w:r>
+      <w:proofErr w:type="spellEnd"/>
+    </w:p>
+    <w:p>
+      <w:pPr>
+        <w:autoSpaceDE w:val="0"/>
+        <w:autoSpaceDN w:val="0"/>
+        <w:adjustRightInd w:val="0"/>
+        <w:spacing w:after="0" w:line="240" w:lineRule="auto"/>
+        <w:rPr>
+          <w:rFonts w:ascii="Consolas" w:hAnsi="Consolas" w:cs="Consolas"/>
+          <w:color w:val="000000"/>
+          <w:sz w:val="19"/>
+          <w:szCs w:val="19"/>
+          <w:highlight w:val="white"/>
+          <w:lang w:val="en-GB"/>
+        </w:rPr>
+      </w:pPr>
+      <w:r>
+        <w:rPr>
+          <w:rFonts w:ascii="Consolas" w:hAnsi="Consolas" w:cs="Consolas"/>
+          <w:color w:val="008000"/>
+          <w:sz w:val="19"/>
+          <w:szCs w:val="19"/>
+          <w:highlight w:val="white"/>
+          <w:lang w:val="en-GB"/>
+        </w:rPr>
+        <w:t xml:space="preserve"> * \</w:t>
+      </w:r>
+      <w:proofErr w:type="gramStart"/>
+      <w:r>
+        <w:rPr>
+          <w:rFonts w:ascii="Consolas" w:hAnsi="Consolas" w:cs="Consolas"/>
+          <w:color w:val="008000"/>
+          <w:sz w:val="19"/>
+          <w:szCs w:val="19"/>
+          <w:highlight w:val="white"/>
+          <w:lang w:val="en-GB"/>
+        </w:rPr>
+        <w:t>param :</w:t>
+      </w:r>
+      <w:proofErr w:type="gramEnd"/>
+      <w:r>
+        <w:rPr>
+          <w:rFonts w:ascii="Consolas" w:hAnsi="Consolas" w:cs="Consolas"/>
+          <w:color w:val="008000"/>
+          <w:sz w:val="19"/>
+          <w:szCs w:val="19"/>
+          <w:highlight w:val="white"/>
+          <w:lang w:val="en-GB"/>
+        </w:rPr>
+        <w:t xml:space="preserve"> </w:t>
+      </w:r>
+      <w:proofErr w:type="spellStart"/>
+      <w:r>
+        <w:rPr>
+          <w:rFonts w:ascii="Consolas" w:hAnsi="Consolas" w:cs="Consolas"/>
+          <w:color w:val="008000"/>
+          <w:sz w:val="19"/>
+          <w:szCs w:val="19"/>
+          <w:highlight w:val="white"/>
+          <w:lang w:val="en-GB"/>
+        </w:rPr>
+        <w:t>EN_ADC_CHANNEL_SELECTION_t</w:t>
+      </w:r>
+      <w:proofErr w:type="spellEnd"/>
+      <w:r>
+        <w:rPr>
+          <w:rFonts w:ascii="Consolas" w:hAnsi="Consolas" w:cs="Consolas"/>
+          <w:color w:val="008000"/>
+          <w:sz w:val="19"/>
+          <w:szCs w:val="19"/>
+          <w:highlight w:val="white"/>
+          <w:lang w:val="en-GB"/>
+        </w:rPr>
+        <w:t xml:space="preserve"> _channel</w:t>
+      </w:r>
+    </w:p>
+    <w:p>
+      <w:pPr>
+        <w:autoSpaceDE w:val="0"/>
+        <w:autoSpaceDN w:val="0"/>
+        <w:adjustRightInd w:val="0"/>
+        <w:spacing w:after="0" w:line="240" w:lineRule="auto"/>
+        <w:rPr>
+          <w:rFonts w:ascii="Consolas" w:hAnsi="Consolas" w:cs="Consolas"/>
+          <w:color w:val="000000"/>
+          <w:sz w:val="19"/>
+          <w:szCs w:val="19"/>
+          <w:highlight w:val="white"/>
+          <w:lang w:val="en-GB"/>
+        </w:rPr>
+      </w:pPr>
+      <w:r>
+        <w:rPr>
+          <w:rFonts w:ascii="Consolas" w:hAnsi="Consolas" w:cs="Consolas"/>
+          <w:color w:val="008000"/>
+          <w:sz w:val="19"/>
+          <w:szCs w:val="19"/>
+          <w:highlight w:val="white"/>
+          <w:lang w:val="en-GB"/>
+        </w:rPr>
+        <w:t xml:space="preserve"> * \</w:t>
+      </w:r>
+      <w:proofErr w:type="gramStart"/>
+      <w:r>
+        <w:rPr>
+          <w:rFonts w:ascii="Consolas" w:hAnsi="Consolas" w:cs="Consolas"/>
+          <w:color w:val="008000"/>
+          <w:sz w:val="19"/>
+          <w:szCs w:val="19"/>
+          <w:highlight w:val="white"/>
+          <w:lang w:val="en-GB"/>
+        </w:rPr>
+        <w:t>param :</w:t>
+      </w:r>
+      <w:proofErr w:type="gramEnd"/>
+      <w:r>
+        <w:rPr>
+          <w:rFonts w:ascii="Consolas" w:hAnsi="Consolas" w:cs="Consolas"/>
+          <w:color w:val="008000"/>
+          <w:sz w:val="19"/>
+          <w:szCs w:val="19"/>
+          <w:highlight w:val="white"/>
+          <w:lang w:val="en-GB"/>
+        </w:rPr>
+        <w:t xml:space="preserve"> Uint16_t *_</w:t>
+      </w:r>
+      <w:proofErr w:type="spellStart"/>
+      <w:r>
+        <w:rPr>
+          <w:rFonts w:ascii="Consolas" w:hAnsi="Consolas" w:cs="Consolas"/>
+          <w:color w:val="008000"/>
+          <w:sz w:val="19"/>
+          <w:szCs w:val="19"/>
+          <w:highlight w:val="white"/>
+          <w:lang w:val="en-GB"/>
+        </w:rPr>
+        <w:t>ConversionResult</w:t>
+      </w:r>
+      <w:proofErr w:type="spellEnd"/>
     </w:p>
     <w:p>
       <w:pPr>
@@ -8673,8 +10569,21 @@
           <w:highlight w:val="white"/>
           <w:lang w:val="en-GB"/>
         </w:rPr>
-        <w:t xml:space="preserve"> * \return Std_ReturnType</w:t>
-      </w:r>
+        <w:t xml:space="preserve"> * \return </w:t>
+      </w:r>
+      <w:proofErr w:type="spellStart"/>
+      <w:r>
+        <w:rPr>
+          <w:rFonts w:ascii="Consolas" w:hAnsi="Consolas" w:cs="Consolas"/>
+          <w:color w:val="008000"/>
+          <w:sz w:val="19"/>
+          <w:szCs w:val="19"/>
+          <w:highlight w:val="white"/>
+          <w:lang w:val="en-GB"/>
+        </w:rPr>
+        <w:t>Std_ReturnType</w:t>
+      </w:r>
+      <w:proofErr w:type="spellEnd"/>
     </w:p>
     <w:p>
       <w:pPr>
@@ -8719,6 +10628,7 @@
           <w:lang w:val="en-GB"/>
         </w:rPr>
       </w:pPr>
+      <w:proofErr w:type="spellStart"/>
       <w:r>
         <w:rPr>
           <w:rFonts w:ascii="Consolas" w:hAnsi="Consolas" w:cs="Consolas"/>
@@ -8730,6 +10640,7 @@
         </w:rPr>
         <w:t>Std_ReturnType</w:t>
       </w:r>
+      <w:proofErr w:type="spellEnd"/>
       <w:r>
         <w:rPr>
           <w:rFonts w:ascii="Consolas" w:hAnsi="Consolas" w:cs="Consolas"/>
@@ -8741,6 +10652,7 @@
         </w:rPr>
         <w:t xml:space="preserve"> </w:t>
       </w:r>
+      <w:proofErr w:type="spellStart"/>
       <w:r>
         <w:rPr>
           <w:rFonts w:ascii="Consolas" w:hAnsi="Consolas" w:cs="Consolas"/>
@@ -8750,8 +10662,21 @@
           <w:highlight w:val="white"/>
           <w:lang w:val="en-GB"/>
         </w:rPr>
-        <w:t>ADC_Conversion</w:t>
-      </w:r>
+        <w:t>ADC_</w:t>
+      </w:r>
+      <w:proofErr w:type="gramStart"/>
+      <w:r>
+        <w:rPr>
+          <w:rFonts w:ascii="Consolas" w:hAnsi="Consolas" w:cs="Consolas"/>
+          <w:color w:val="880000"/>
+          <w:sz w:val="19"/>
+          <w:szCs w:val="19"/>
+          <w:highlight w:val="white"/>
+          <w:lang w:val="en-GB"/>
+        </w:rPr>
+        <w:t>Conversion</w:t>
+      </w:r>
+      <w:proofErr w:type="spellEnd"/>
       <w:r>
         <w:rPr>
           <w:rFonts w:ascii="Consolas" w:hAnsi="Consolas" w:cs="Consolas"/>
@@ -8763,6 +10688,8 @@
         </w:rPr>
         <w:t>(</w:t>
       </w:r>
+      <w:proofErr w:type="spellStart"/>
+      <w:proofErr w:type="gramEnd"/>
       <w:r>
         <w:rPr>
           <w:rFonts w:ascii="Consolas" w:hAnsi="Consolas" w:cs="Consolas"/>
@@ -8774,6 +10701,7 @@
         </w:rPr>
         <w:t>const</w:t>
       </w:r>
+      <w:proofErr w:type="spellEnd"/>
       <w:r>
         <w:rPr>
           <w:rFonts w:ascii="Consolas" w:hAnsi="Consolas" w:cs="Consolas"/>
@@ -8785,6 +10713,7 @@
         </w:rPr>
         <w:t xml:space="preserve"> </w:t>
       </w:r>
+      <w:proofErr w:type="spellStart"/>
       <w:r>
         <w:rPr>
           <w:rFonts w:ascii="Consolas" w:hAnsi="Consolas" w:cs="Consolas"/>
@@ -8796,6 +10725,7 @@
         </w:rPr>
         <w:t>ST_ADC_CFG_t</w:t>
       </w:r>
+      <w:proofErr w:type="spellEnd"/>
       <w:r>
         <w:rPr>
           <w:rFonts w:ascii="Consolas" w:hAnsi="Consolas" w:cs="Consolas"/>
@@ -8827,8 +10757,21 @@
           <w:highlight w:val="white"/>
           <w:lang w:val="en-GB"/>
         </w:rPr>
-        <w:t>_adc</w:t>
-      </w:r>
+        <w:t>_</w:t>
+      </w:r>
+      <w:proofErr w:type="spellStart"/>
+      <w:r>
+        <w:rPr>
+          <w:rFonts w:ascii="Consolas" w:hAnsi="Consolas" w:cs="Consolas"/>
+          <w:color w:val="000080"/>
+          <w:sz w:val="19"/>
+          <w:szCs w:val="19"/>
+          <w:highlight w:val="white"/>
+          <w:lang w:val="en-GB"/>
+        </w:rPr>
+        <w:t>adc</w:t>
+      </w:r>
+      <w:proofErr w:type="spellEnd"/>
       <w:r>
         <w:rPr>
           <w:rFonts w:ascii="Consolas" w:hAnsi="Consolas" w:cs="Consolas"/>
@@ -8904,8 +10847,21 @@
           <w:highlight w:val="white"/>
           <w:lang w:val="en-GB"/>
         </w:rPr>
-        <w:t>_ConversionResult</w:t>
-      </w:r>
+        <w:t>_</w:t>
+      </w:r>
+      <w:proofErr w:type="spellStart"/>
+      <w:r>
+        <w:rPr>
+          <w:rFonts w:ascii="Consolas" w:hAnsi="Consolas" w:cs="Consolas"/>
+          <w:color w:val="000080"/>
+          <w:sz w:val="19"/>
+          <w:szCs w:val="19"/>
+          <w:highlight w:val="white"/>
+          <w:lang w:val="en-GB"/>
+        </w:rPr>
+        <w:t>ConversionResult</w:t>
+      </w:r>
+      <w:proofErr w:type="spellEnd"/>
       <w:r>
         <w:rPr>
           <w:rFonts w:ascii="Consolas" w:hAnsi="Consolas" w:cs="Consolas"/>
@@ -8939,6 +10895,7 @@
         </w:rPr>
         <w:t xml:space="preserve"> </w:t>
       </w:r>
+      <w:proofErr w:type="spellStart"/>
       <w:r>
         <w:rPr>
           <w:rFonts w:ascii="Consolas" w:hAnsi="Consolas" w:cs="Consolas"/>
@@ -8950,6 +10907,7 @@
         </w:rPr>
         <w:t>EN_ADC_CHANNEL_SELECTION_t</w:t>
       </w:r>
+      <w:proofErr w:type="spellEnd"/>
       <w:r>
         <w:rPr>
           <w:rFonts w:ascii="Consolas" w:hAnsi="Consolas" w:cs="Consolas"/>
@@ -10113,6 +12071,7 @@
         </w:rPr>
         <w:t xml:space="preserve"> </w:t>
       </w:r>
+      <w:proofErr w:type="spellStart"/>
       <w:r>
         <w:rPr>
           <w:rFonts w:ascii="Consolas" w:hAnsi="Consolas" w:cs="Consolas"/>
@@ -10123,6 +12082,7 @@
         </w:rPr>
         <w:t>enum</w:t>
       </w:r>
+      <w:proofErr w:type="spellEnd"/>
       <w:r>
         <w:rPr>
           <w:rFonts w:ascii="Consolas" w:hAnsi="Consolas" w:cs="Consolas"/>
@@ -10661,6 +12621,7 @@
           <w:highlight w:val="white"/>
         </w:rPr>
       </w:pPr>
+      <w:proofErr w:type="gramStart"/>
       <w:r>
         <w:rPr>
           <w:rFonts w:ascii="Consolas" w:hAnsi="Consolas" w:cs="Consolas"/>
@@ -10679,17 +12640,890 @@
           <w:szCs w:val="19"/>
           <w:highlight w:val="white"/>
         </w:rPr>
+        <w:t>EN</w:t>
+      </w:r>
+      <w:proofErr w:type="gramEnd"/>
+      <w:r>
+        <w:rPr>
+          <w:rFonts w:ascii="Consolas" w:hAnsi="Consolas" w:cs="Consolas"/>
+          <w:color w:val="0000FF"/>
+          <w:sz w:val="19"/>
+          <w:szCs w:val="19"/>
+          <w:highlight w:val="white"/>
+        </w:rPr>
+        <w:t>_KEYPAD_BTNS</w:t>
+      </w:r>
+      <w:r>
+        <w:rPr>
+          <w:rFonts w:ascii="Consolas" w:hAnsi="Consolas" w:cs="Consolas"/>
+          <w:color w:val="000000"/>
+          <w:sz w:val="19"/>
+          <w:szCs w:val="19"/>
+          <w:highlight w:val="white"/>
+        </w:rPr>
+        <w:t>;</w:t>
+      </w:r>
+    </w:p>
+    <w:p>
+      <w:pPr>
+        <w:autoSpaceDE w:val="0"/>
+        <w:autoSpaceDN w:val="0"/>
+        <w:adjustRightInd w:val="0"/>
+        <w:spacing w:after="0" w:line="240" w:lineRule="auto"/>
+        <w:ind w:left="360"/>
+        <w:rPr>
+          <w:rFonts w:ascii="Consolas" w:hAnsi="Consolas" w:cs="Consolas"/>
+          <w:color w:val="000000"/>
+          <w:sz w:val="19"/>
+          <w:szCs w:val="19"/>
+          <w:highlight w:val="white"/>
+        </w:rPr>
+      </w:pPr>
+    </w:p>
+    <w:p>
+      <w:pPr>
+        <w:autoSpaceDE w:val="0"/>
+        <w:autoSpaceDN w:val="0"/>
+        <w:adjustRightInd w:val="0"/>
+        <w:spacing w:after="0" w:line="240" w:lineRule="auto"/>
+        <w:ind w:left="360"/>
+        <w:rPr>
+          <w:rFonts w:ascii="Consolas" w:hAnsi="Consolas" w:cs="Consolas"/>
+          <w:color w:val="000000"/>
+          <w:sz w:val="19"/>
+          <w:szCs w:val="19"/>
+          <w:highlight w:val="white"/>
+        </w:rPr>
+      </w:pPr>
+      <w:r>
+        <w:rPr>
+          <w:rFonts w:ascii="Consolas" w:hAnsi="Consolas" w:cs="Consolas"/>
+          <w:color w:val="008000"/>
+          <w:sz w:val="19"/>
+          <w:szCs w:val="19"/>
+          <w:highlight w:val="white"/>
+        </w:rPr>
+        <w:t>// functions prototypes</w:t>
+      </w:r>
+    </w:p>
+    <w:p>
+      <w:pPr>
+        <w:autoSpaceDE w:val="0"/>
+        <w:autoSpaceDN w:val="0"/>
+        <w:adjustRightInd w:val="0"/>
+        <w:spacing w:after="0" w:line="240" w:lineRule="auto"/>
+        <w:ind w:left="360"/>
+        <w:rPr>
+          <w:rFonts w:ascii="Consolas" w:hAnsi="Consolas" w:cs="Consolas"/>
+          <w:color w:val="000000"/>
+          <w:sz w:val="19"/>
+          <w:szCs w:val="19"/>
+          <w:highlight w:val="white"/>
+        </w:rPr>
+      </w:pPr>
+    </w:p>
+    <w:p>
+      <w:pPr>
+        <w:autoSpaceDE w:val="0"/>
+        <w:autoSpaceDN w:val="0"/>
+        <w:adjustRightInd w:val="0"/>
+        <w:spacing w:after="0" w:line="240" w:lineRule="auto"/>
+        <w:ind w:left="360"/>
+        <w:rPr>
+          <w:rFonts w:ascii="Consolas" w:hAnsi="Consolas" w:cs="Consolas"/>
+          <w:color w:val="000000"/>
+          <w:sz w:val="19"/>
+          <w:szCs w:val="19"/>
+          <w:highlight w:val="white"/>
+        </w:rPr>
+      </w:pPr>
+      <w:r>
+        <w:rPr>
+          <w:rFonts w:ascii="Consolas" w:hAnsi="Consolas" w:cs="Consolas"/>
+          <w:color w:val="008000"/>
+          <w:sz w:val="19"/>
+          <w:szCs w:val="19"/>
+          <w:highlight w:val="white"/>
+        </w:rPr>
+        <w:t>/*************************************************************************************************************</w:t>
+      </w:r>
+    </w:p>
+    <w:p>
+      <w:pPr>
+        <w:autoSpaceDE w:val="0"/>
+        <w:autoSpaceDN w:val="0"/>
+        <w:adjustRightInd w:val="0"/>
+        <w:spacing w:after="0" w:line="240" w:lineRule="auto"/>
+        <w:ind w:left="360"/>
+        <w:rPr>
+          <w:rFonts w:ascii="Consolas" w:hAnsi="Consolas" w:cs="Consolas"/>
+          <w:color w:val="000000"/>
+          <w:sz w:val="19"/>
+          <w:szCs w:val="19"/>
+          <w:highlight w:val="white"/>
+        </w:rPr>
+      </w:pPr>
+      <w:r>
+        <w:rPr>
+          <w:rFonts w:ascii="Consolas" w:hAnsi="Consolas" w:cs="Consolas"/>
+          <w:color w:val="008000"/>
+          <w:sz w:val="19"/>
+          <w:szCs w:val="19"/>
+          <w:highlight w:val="white"/>
+        </w:rPr>
+        <w:t xml:space="preserve"> *</w:t>
+      </w:r>
+    </w:p>
+    <w:p>
+      <w:pPr>
+        <w:autoSpaceDE w:val="0"/>
+        <w:autoSpaceDN w:val="0"/>
+        <w:adjustRightInd w:val="0"/>
+        <w:spacing w:after="0" w:line="240" w:lineRule="auto"/>
+        <w:ind w:left="360"/>
+        <w:rPr>
+          <w:rFonts w:ascii="Consolas" w:hAnsi="Consolas" w:cs="Consolas"/>
+          <w:color w:val="000000"/>
+          <w:sz w:val="19"/>
+          <w:szCs w:val="19"/>
+          <w:highlight w:val="white"/>
+        </w:rPr>
+      </w:pPr>
+      <w:r>
+        <w:rPr>
+          <w:rFonts w:ascii="Consolas" w:hAnsi="Consolas" w:cs="Consolas"/>
+          <w:color w:val="008000"/>
+          <w:sz w:val="19"/>
+          <w:szCs w:val="19"/>
+          <w:highlight w:val="white"/>
+        </w:rPr>
+        <w:t xml:space="preserve"> </w:t>
+      </w:r>
+      <w:proofErr w:type="gramStart"/>
+      <w:r>
+        <w:rPr>
+          <w:rFonts w:ascii="Consolas" w:hAnsi="Consolas" w:cs="Consolas"/>
+          <w:color w:val="008000"/>
+          <w:sz w:val="19"/>
+          <w:szCs w:val="19"/>
+          <w:highlight w:val="white"/>
+        </w:rPr>
+        <w:t>Name :</w:t>
+      </w:r>
+      <w:proofErr w:type="gramEnd"/>
+      <w:r>
+        <w:rPr>
+          <w:rFonts w:ascii="Consolas" w:hAnsi="Consolas" w:cs="Consolas"/>
+          <w:color w:val="008000"/>
+          <w:sz w:val="19"/>
+          <w:szCs w:val="19"/>
+          <w:highlight w:val="white"/>
+        </w:rPr>
+        <w:t xml:space="preserve"> </w:t>
+      </w:r>
+      <w:proofErr w:type="spellStart"/>
+      <w:r>
+        <w:rPr>
+          <w:rFonts w:ascii="Consolas" w:hAnsi="Consolas" w:cs="Consolas"/>
+          <w:color w:val="008000"/>
+          <w:sz w:val="19"/>
+          <w:szCs w:val="19"/>
+          <w:highlight w:val="white"/>
+        </w:rPr>
+        <w:t>KEYPAD_init</w:t>
+      </w:r>
+      <w:proofErr w:type="spellEnd"/>
+      <w:r>
+        <w:rPr>
+          <w:rFonts w:ascii="Consolas" w:hAnsi="Consolas" w:cs="Consolas"/>
+          <w:color w:val="008000"/>
+          <w:sz w:val="19"/>
+          <w:szCs w:val="19"/>
+          <w:highlight w:val="white"/>
+        </w:rPr>
+        <w:t xml:space="preserve">() </w:t>
+      </w:r>
+    </w:p>
+    <w:p>
+      <w:pPr>
+        <w:autoSpaceDE w:val="0"/>
+        <w:autoSpaceDN w:val="0"/>
+        <w:adjustRightInd w:val="0"/>
+        <w:spacing w:after="0" w:line="240" w:lineRule="auto"/>
+        <w:ind w:left="360"/>
+        <w:rPr>
+          <w:rFonts w:ascii="Consolas" w:hAnsi="Consolas" w:cs="Consolas"/>
+          <w:color w:val="000000"/>
+          <w:sz w:val="19"/>
+          <w:szCs w:val="19"/>
+          <w:highlight w:val="white"/>
+        </w:rPr>
+      </w:pPr>
+      <w:r>
+        <w:rPr>
+          <w:rFonts w:ascii="Consolas" w:hAnsi="Consolas" w:cs="Consolas"/>
+          <w:color w:val="008000"/>
+          <w:sz w:val="19"/>
+          <w:szCs w:val="19"/>
+          <w:highlight w:val="white"/>
+        </w:rPr>
+        <w:t xml:space="preserve"> </w:t>
+      </w:r>
+      <w:proofErr w:type="gramStart"/>
+      <w:r>
+        <w:rPr>
+          <w:rFonts w:ascii="Consolas" w:hAnsi="Consolas" w:cs="Consolas"/>
+          <w:color w:val="008000"/>
+          <w:sz w:val="19"/>
+          <w:szCs w:val="19"/>
+          <w:highlight w:val="white"/>
+        </w:rPr>
+        <w:t>Description :</w:t>
+      </w:r>
+      <w:proofErr w:type="gramEnd"/>
+      <w:r>
+        <w:rPr>
+          <w:rFonts w:ascii="Consolas" w:hAnsi="Consolas" w:cs="Consolas"/>
+          <w:color w:val="008000"/>
+          <w:sz w:val="19"/>
+          <w:szCs w:val="19"/>
+          <w:highlight w:val="white"/>
+        </w:rPr>
+        <w:t xml:space="preserve"> This Function Initializes keypad pins (Rows are outputs &amp; Columns are inputs).</w:t>
+      </w:r>
+    </w:p>
+    <w:p>
+      <w:pPr>
+        <w:autoSpaceDE w:val="0"/>
+        <w:autoSpaceDN w:val="0"/>
+        <w:adjustRightInd w:val="0"/>
+        <w:spacing w:after="0" w:line="240" w:lineRule="auto"/>
+        <w:ind w:left="360"/>
+        <w:rPr>
+          <w:rFonts w:ascii="Consolas" w:hAnsi="Consolas" w:cs="Consolas"/>
+          <w:color w:val="000000"/>
+          <w:sz w:val="19"/>
+          <w:szCs w:val="19"/>
+          <w:highlight w:val="white"/>
+        </w:rPr>
+      </w:pPr>
+      <w:r>
+        <w:rPr>
+          <w:rFonts w:ascii="Consolas" w:hAnsi="Consolas" w:cs="Consolas"/>
+          <w:color w:val="008000"/>
+          <w:sz w:val="19"/>
+          <w:szCs w:val="19"/>
+          <w:highlight w:val="white"/>
+        </w:rPr>
+        <w:t xml:space="preserve"> </w:t>
+      </w:r>
+      <w:proofErr w:type="gramStart"/>
+      <w:r>
+        <w:rPr>
+          <w:rFonts w:ascii="Consolas" w:hAnsi="Consolas" w:cs="Consolas"/>
+          <w:color w:val="008000"/>
+          <w:sz w:val="19"/>
+          <w:szCs w:val="19"/>
+          <w:highlight w:val="white"/>
+        </w:rPr>
+        <w:t>ARGS :</w:t>
+      </w:r>
+      <w:proofErr w:type="gramEnd"/>
+      <w:r>
+        <w:rPr>
+          <w:rFonts w:ascii="Consolas" w:hAnsi="Consolas" w:cs="Consolas"/>
+          <w:color w:val="008000"/>
+          <w:sz w:val="19"/>
+          <w:szCs w:val="19"/>
+          <w:highlight w:val="white"/>
+        </w:rPr>
+        <w:t xml:space="preserve"> void</w:t>
+      </w:r>
+    </w:p>
+    <w:p>
+      <w:pPr>
+        <w:autoSpaceDE w:val="0"/>
+        <w:autoSpaceDN w:val="0"/>
+        <w:adjustRightInd w:val="0"/>
+        <w:spacing w:after="0" w:line="240" w:lineRule="auto"/>
+        <w:ind w:left="360"/>
+        <w:rPr>
+          <w:rFonts w:ascii="Consolas" w:hAnsi="Consolas" w:cs="Consolas"/>
+          <w:color w:val="000000"/>
+          <w:sz w:val="19"/>
+          <w:szCs w:val="19"/>
+          <w:highlight w:val="white"/>
+        </w:rPr>
+      </w:pPr>
+      <w:r>
+        <w:rPr>
+          <w:rFonts w:ascii="Consolas" w:hAnsi="Consolas" w:cs="Consolas"/>
+          <w:color w:val="008000"/>
+          <w:sz w:val="19"/>
+          <w:szCs w:val="19"/>
+          <w:highlight w:val="white"/>
+        </w:rPr>
+        <w:t xml:space="preserve"> </w:t>
+      </w:r>
+      <w:proofErr w:type="gramStart"/>
+      <w:r>
+        <w:rPr>
+          <w:rFonts w:ascii="Consolas" w:hAnsi="Consolas" w:cs="Consolas"/>
+          <w:color w:val="008000"/>
+          <w:sz w:val="19"/>
+          <w:szCs w:val="19"/>
+          <w:highlight w:val="white"/>
+        </w:rPr>
+        <w:t>return :</w:t>
+      </w:r>
+      <w:proofErr w:type="gramEnd"/>
+      <w:r>
+        <w:rPr>
+          <w:rFonts w:ascii="Consolas" w:hAnsi="Consolas" w:cs="Consolas"/>
+          <w:color w:val="008000"/>
+          <w:sz w:val="19"/>
+          <w:szCs w:val="19"/>
+          <w:highlight w:val="white"/>
+        </w:rPr>
+        <w:t xml:space="preserve"> void   </w:t>
+      </w:r>
+    </w:p>
+    <w:p>
+      <w:pPr>
+        <w:autoSpaceDE w:val="0"/>
+        <w:autoSpaceDN w:val="0"/>
+        <w:adjustRightInd w:val="0"/>
+        <w:spacing w:after="0" w:line="240" w:lineRule="auto"/>
+        <w:ind w:left="360"/>
+        <w:rPr>
+          <w:rFonts w:ascii="Consolas" w:hAnsi="Consolas" w:cs="Consolas"/>
+          <w:color w:val="000000"/>
+          <w:sz w:val="19"/>
+          <w:szCs w:val="19"/>
+          <w:highlight w:val="white"/>
+        </w:rPr>
+      </w:pPr>
+      <w:r>
+        <w:rPr>
+          <w:rFonts w:ascii="Consolas" w:hAnsi="Consolas" w:cs="Consolas"/>
+          <w:color w:val="008000"/>
+          <w:sz w:val="19"/>
+          <w:szCs w:val="19"/>
+          <w:highlight w:val="white"/>
+        </w:rPr>
+        <w:t xml:space="preserve"> ************************************************************************************************************/</w:t>
+      </w:r>
+    </w:p>
+    <w:p>
+      <w:pPr>
+        <w:autoSpaceDE w:val="0"/>
+        <w:autoSpaceDN w:val="0"/>
+        <w:adjustRightInd w:val="0"/>
+        <w:spacing w:after="0" w:line="240" w:lineRule="auto"/>
+        <w:ind w:left="360"/>
+        <w:rPr>
+          <w:rFonts w:ascii="Consolas" w:hAnsi="Consolas" w:cs="Consolas"/>
+          <w:color w:val="000000"/>
+          <w:sz w:val="19"/>
+          <w:szCs w:val="19"/>
+          <w:highlight w:val="white"/>
+        </w:rPr>
+      </w:pPr>
+    </w:p>
+    <w:p>
+      <w:pPr>
+        <w:autoSpaceDE w:val="0"/>
+        <w:autoSpaceDN w:val="0"/>
+        <w:adjustRightInd w:val="0"/>
+        <w:spacing w:after="0" w:line="240" w:lineRule="auto"/>
+        <w:ind w:left="360"/>
+        <w:rPr>
+          <w:rFonts w:ascii="Consolas" w:hAnsi="Consolas" w:cs="Consolas"/>
+          <w:color w:val="000000"/>
+          <w:sz w:val="19"/>
+          <w:szCs w:val="19"/>
+          <w:highlight w:val="white"/>
+        </w:rPr>
+      </w:pPr>
+      <w:r>
+        <w:rPr>
+          <w:rFonts w:ascii="Consolas" w:hAnsi="Consolas" w:cs="Consolas"/>
+          <w:color w:val="0000FF"/>
+          <w:sz w:val="19"/>
+          <w:szCs w:val="19"/>
+          <w:highlight w:val="white"/>
+        </w:rPr>
+        <w:t>void</w:t>
+      </w:r>
+      <w:r>
+        <w:rPr>
+          <w:rFonts w:ascii="Consolas" w:hAnsi="Consolas" w:cs="Consolas"/>
+          <w:color w:val="A31515"/>
+          <w:sz w:val="19"/>
+          <w:szCs w:val="19"/>
+          <w:highlight w:val="white"/>
+        </w:rPr>
+        <w:t xml:space="preserve"> </w:t>
+      </w:r>
+      <w:proofErr w:type="spellStart"/>
+      <w:r>
+        <w:rPr>
+          <w:rFonts w:ascii="Consolas" w:hAnsi="Consolas" w:cs="Consolas"/>
+          <w:color w:val="880000"/>
+          <w:sz w:val="19"/>
+          <w:szCs w:val="19"/>
+          <w:highlight w:val="white"/>
+        </w:rPr>
+        <w:t>KEYPAD_init</w:t>
+      </w:r>
+      <w:proofErr w:type="spellEnd"/>
+      <w:r>
+        <w:rPr>
+          <w:rFonts w:ascii="Consolas" w:hAnsi="Consolas" w:cs="Consolas"/>
+          <w:color w:val="000000"/>
+          <w:sz w:val="19"/>
+          <w:szCs w:val="19"/>
+          <w:highlight w:val="white"/>
+        </w:rPr>
+        <w:t>(</w:t>
+      </w:r>
+      <w:r>
+        <w:rPr>
+          <w:rFonts w:ascii="Consolas" w:hAnsi="Consolas" w:cs="Consolas"/>
+          <w:color w:val="0000FF"/>
+          <w:sz w:val="19"/>
+          <w:szCs w:val="19"/>
+          <w:highlight w:val="white"/>
+        </w:rPr>
+        <w:t>void</w:t>
+      </w:r>
+      <w:r>
+        <w:rPr>
+          <w:rFonts w:ascii="Consolas" w:hAnsi="Consolas" w:cs="Consolas"/>
+          <w:color w:val="000000"/>
+          <w:sz w:val="19"/>
+          <w:szCs w:val="19"/>
+          <w:highlight w:val="white"/>
+        </w:rPr>
+        <w:t>);</w:t>
+      </w:r>
+    </w:p>
+    <w:p>
+      <w:pPr>
+        <w:autoSpaceDE w:val="0"/>
+        <w:autoSpaceDN w:val="0"/>
+        <w:adjustRightInd w:val="0"/>
+        <w:spacing w:after="0" w:line="240" w:lineRule="auto"/>
+        <w:ind w:left="360"/>
+        <w:rPr>
+          <w:rFonts w:ascii="Consolas" w:hAnsi="Consolas" w:cs="Consolas"/>
+          <w:color w:val="000000"/>
+          <w:sz w:val="19"/>
+          <w:szCs w:val="19"/>
+          <w:highlight w:val="white"/>
+        </w:rPr>
+      </w:pPr>
+    </w:p>
+    <w:p>
+      <w:pPr>
+        <w:autoSpaceDE w:val="0"/>
+        <w:autoSpaceDN w:val="0"/>
+        <w:adjustRightInd w:val="0"/>
+        <w:spacing w:after="0" w:line="240" w:lineRule="auto"/>
+        <w:ind w:left="360"/>
+        <w:rPr>
+          <w:rFonts w:ascii="Consolas" w:hAnsi="Consolas" w:cs="Consolas"/>
+          <w:color w:val="000000"/>
+          <w:sz w:val="19"/>
+          <w:szCs w:val="19"/>
+          <w:highlight w:val="white"/>
+        </w:rPr>
+      </w:pPr>
+    </w:p>
+    <w:p>
+      <w:pPr>
+        <w:autoSpaceDE w:val="0"/>
+        <w:autoSpaceDN w:val="0"/>
+        <w:adjustRightInd w:val="0"/>
+        <w:spacing w:after="0" w:line="240" w:lineRule="auto"/>
+        <w:ind w:left="360"/>
+        <w:rPr>
+          <w:rFonts w:ascii="Consolas" w:hAnsi="Consolas" w:cs="Consolas"/>
+          <w:color w:val="000000"/>
+          <w:sz w:val="19"/>
+          <w:szCs w:val="19"/>
+          <w:highlight w:val="white"/>
+        </w:rPr>
+      </w:pPr>
+      <w:r>
+        <w:rPr>
+          <w:rFonts w:ascii="Consolas" w:hAnsi="Consolas" w:cs="Consolas"/>
+          <w:color w:val="008000"/>
+          <w:sz w:val="19"/>
+          <w:szCs w:val="19"/>
+          <w:highlight w:val="white"/>
+        </w:rPr>
+        <w:t>/*************************************************************************************************************</w:t>
+      </w:r>
+    </w:p>
+    <w:p>
+      <w:pPr>
+        <w:autoSpaceDE w:val="0"/>
+        <w:autoSpaceDN w:val="0"/>
+        <w:adjustRightInd w:val="0"/>
+        <w:spacing w:after="0" w:line="240" w:lineRule="auto"/>
+        <w:ind w:left="360"/>
+        <w:rPr>
+          <w:rFonts w:ascii="Consolas" w:hAnsi="Consolas" w:cs="Consolas"/>
+          <w:color w:val="000000"/>
+          <w:sz w:val="19"/>
+          <w:szCs w:val="19"/>
+          <w:highlight w:val="white"/>
+        </w:rPr>
+      </w:pPr>
+      <w:r>
+        <w:rPr>
+          <w:rFonts w:ascii="Consolas" w:hAnsi="Consolas" w:cs="Consolas"/>
+          <w:color w:val="008000"/>
+          <w:sz w:val="19"/>
+          <w:szCs w:val="19"/>
+          <w:highlight w:val="white"/>
+        </w:rPr>
+        <w:t xml:space="preserve"> *</w:t>
+      </w:r>
+    </w:p>
+    <w:p>
+      <w:pPr>
+        <w:autoSpaceDE w:val="0"/>
+        <w:autoSpaceDN w:val="0"/>
+        <w:adjustRightInd w:val="0"/>
+        <w:spacing w:after="0" w:line="240" w:lineRule="auto"/>
+        <w:ind w:left="360"/>
+        <w:rPr>
+          <w:rFonts w:ascii="Consolas" w:hAnsi="Consolas" w:cs="Consolas"/>
+          <w:color w:val="000000"/>
+          <w:sz w:val="19"/>
+          <w:szCs w:val="19"/>
+          <w:highlight w:val="white"/>
+        </w:rPr>
+      </w:pPr>
+      <w:r>
+        <w:rPr>
+          <w:rFonts w:ascii="Consolas" w:hAnsi="Consolas" w:cs="Consolas"/>
+          <w:color w:val="008000"/>
+          <w:sz w:val="19"/>
+          <w:szCs w:val="19"/>
+          <w:highlight w:val="white"/>
+        </w:rPr>
+        <w:t xml:space="preserve"> </w:t>
+      </w:r>
+      <w:proofErr w:type="gramStart"/>
+      <w:r>
+        <w:rPr>
+          <w:rFonts w:ascii="Consolas" w:hAnsi="Consolas" w:cs="Consolas"/>
+          <w:color w:val="008000"/>
+          <w:sz w:val="19"/>
+          <w:szCs w:val="19"/>
+          <w:highlight w:val="white"/>
+        </w:rPr>
+        <w:t>Name :</w:t>
+      </w:r>
+      <w:proofErr w:type="gramEnd"/>
+      <w:r>
+        <w:rPr>
+          <w:rFonts w:ascii="Consolas" w:hAnsi="Consolas" w:cs="Consolas"/>
+          <w:color w:val="008000"/>
+          <w:sz w:val="19"/>
+          <w:szCs w:val="19"/>
+          <w:highlight w:val="white"/>
+        </w:rPr>
+        <w:t xml:space="preserve"> </w:t>
+      </w:r>
+      <w:proofErr w:type="spellStart"/>
+      <w:r>
+        <w:rPr>
+          <w:rFonts w:ascii="Consolas" w:hAnsi="Consolas" w:cs="Consolas"/>
+          <w:color w:val="008000"/>
+          <w:sz w:val="19"/>
+          <w:szCs w:val="19"/>
+          <w:highlight w:val="white"/>
+        </w:rPr>
+        <w:t>KEYPAD_GetButton</w:t>
+      </w:r>
+      <w:proofErr w:type="spellEnd"/>
+      <w:r>
+        <w:rPr>
+          <w:rFonts w:ascii="Consolas" w:hAnsi="Consolas" w:cs="Consolas"/>
+          <w:color w:val="008000"/>
+          <w:sz w:val="19"/>
+          <w:szCs w:val="19"/>
+          <w:highlight w:val="white"/>
+        </w:rPr>
+        <w:t xml:space="preserve"> </w:t>
+      </w:r>
+    </w:p>
+    <w:p>
+      <w:pPr>
+        <w:autoSpaceDE w:val="0"/>
+        <w:autoSpaceDN w:val="0"/>
+        <w:adjustRightInd w:val="0"/>
+        <w:spacing w:after="0" w:line="240" w:lineRule="auto"/>
+        <w:ind w:left="360"/>
+        <w:rPr>
+          <w:rFonts w:ascii="Consolas" w:hAnsi="Consolas" w:cs="Consolas"/>
+          <w:color w:val="000000"/>
+          <w:sz w:val="19"/>
+          <w:szCs w:val="19"/>
+          <w:highlight w:val="white"/>
+        </w:rPr>
+      </w:pPr>
+      <w:r>
+        <w:rPr>
+          <w:rFonts w:ascii="Consolas" w:hAnsi="Consolas" w:cs="Consolas"/>
+          <w:color w:val="008000"/>
+          <w:sz w:val="19"/>
+          <w:szCs w:val="19"/>
+          <w:highlight w:val="white"/>
+        </w:rPr>
+        <w:t xml:space="preserve"> </w:t>
+      </w:r>
+      <w:proofErr w:type="gramStart"/>
+      <w:r>
+        <w:rPr>
+          <w:rFonts w:ascii="Consolas" w:hAnsi="Consolas" w:cs="Consolas"/>
+          <w:color w:val="008000"/>
+          <w:sz w:val="19"/>
+          <w:szCs w:val="19"/>
+          <w:highlight w:val="white"/>
+        </w:rPr>
+        <w:t>Description :</w:t>
+      </w:r>
+      <w:proofErr w:type="gramEnd"/>
+      <w:r>
+        <w:rPr>
+          <w:rFonts w:ascii="Consolas" w:hAnsi="Consolas" w:cs="Consolas"/>
+          <w:color w:val="008000"/>
+          <w:sz w:val="19"/>
+          <w:szCs w:val="19"/>
+          <w:highlight w:val="white"/>
+        </w:rPr>
+        <w:t xml:space="preserve"> This Function loops over other three functions (Checks (R1,R2,R3)).</w:t>
+      </w:r>
+    </w:p>
+    <w:p>
+      <w:pPr>
+        <w:autoSpaceDE w:val="0"/>
+        <w:autoSpaceDN w:val="0"/>
+        <w:adjustRightInd w:val="0"/>
+        <w:spacing w:after="0" w:line="240" w:lineRule="auto"/>
+        <w:ind w:left="360"/>
+        <w:rPr>
+          <w:rFonts w:ascii="Consolas" w:hAnsi="Consolas" w:cs="Consolas"/>
+          <w:color w:val="000000"/>
+          <w:sz w:val="19"/>
+          <w:szCs w:val="19"/>
+          <w:highlight w:val="white"/>
+        </w:rPr>
+      </w:pPr>
+      <w:r>
+        <w:rPr>
+          <w:rFonts w:ascii="Consolas" w:hAnsi="Consolas" w:cs="Consolas"/>
+          <w:color w:val="008000"/>
+          <w:sz w:val="19"/>
+          <w:szCs w:val="19"/>
+          <w:highlight w:val="white"/>
+        </w:rPr>
+        <w:t xml:space="preserve"> </w:t>
+      </w:r>
+      <w:proofErr w:type="gramStart"/>
+      <w:r>
+        <w:rPr>
+          <w:rFonts w:ascii="Consolas" w:hAnsi="Consolas" w:cs="Consolas"/>
+          <w:color w:val="008000"/>
+          <w:sz w:val="19"/>
+          <w:szCs w:val="19"/>
+          <w:highlight w:val="white"/>
+        </w:rPr>
+        <w:t>ARGS :</w:t>
+      </w:r>
+      <w:proofErr w:type="gramEnd"/>
+      <w:r>
+        <w:rPr>
+          <w:rFonts w:ascii="Consolas" w:hAnsi="Consolas" w:cs="Consolas"/>
+          <w:color w:val="008000"/>
+          <w:sz w:val="19"/>
+          <w:szCs w:val="19"/>
+          <w:highlight w:val="white"/>
+        </w:rPr>
+        <w:t xml:space="preserve"> void</w:t>
+      </w:r>
+    </w:p>
+    <w:p>
+      <w:pPr>
+        <w:autoSpaceDE w:val="0"/>
+        <w:autoSpaceDN w:val="0"/>
+        <w:adjustRightInd w:val="0"/>
+        <w:spacing w:after="0" w:line="240" w:lineRule="auto"/>
+        <w:ind w:left="360"/>
+        <w:rPr>
+          <w:rFonts w:ascii="Consolas" w:hAnsi="Consolas" w:cs="Consolas"/>
+          <w:color w:val="000000"/>
+          <w:sz w:val="19"/>
+          <w:szCs w:val="19"/>
+          <w:highlight w:val="white"/>
+        </w:rPr>
+      </w:pPr>
+      <w:r>
+        <w:rPr>
+          <w:rFonts w:ascii="Consolas" w:hAnsi="Consolas" w:cs="Consolas"/>
+          <w:color w:val="008000"/>
+          <w:sz w:val="19"/>
+          <w:szCs w:val="19"/>
+          <w:highlight w:val="white"/>
+        </w:rPr>
+        <w:t xml:space="preserve"> </w:t>
+      </w:r>
+      <w:proofErr w:type="gramStart"/>
+      <w:r>
+        <w:rPr>
+          <w:rFonts w:ascii="Consolas" w:hAnsi="Consolas" w:cs="Consolas"/>
+          <w:color w:val="008000"/>
+          <w:sz w:val="19"/>
+          <w:szCs w:val="19"/>
+          <w:highlight w:val="white"/>
+        </w:rPr>
+        <w:t>return :</w:t>
+      </w:r>
+      <w:proofErr w:type="gramEnd"/>
+      <w:r>
+        <w:rPr>
+          <w:rFonts w:ascii="Consolas" w:hAnsi="Consolas" w:cs="Consolas"/>
+          <w:color w:val="008000"/>
+          <w:sz w:val="19"/>
+          <w:szCs w:val="19"/>
+          <w:highlight w:val="white"/>
+        </w:rPr>
+        <w:t xml:space="preserve"> the pressed key or Nothing pressed   </w:t>
+      </w:r>
+    </w:p>
+    <w:p>
+      <w:pPr>
+        <w:autoSpaceDE w:val="0"/>
+        <w:autoSpaceDN w:val="0"/>
+        <w:adjustRightInd w:val="0"/>
+        <w:spacing w:after="0" w:line="240" w:lineRule="auto"/>
+        <w:ind w:left="360"/>
+        <w:rPr>
+          <w:rFonts w:ascii="Consolas" w:hAnsi="Consolas" w:cs="Consolas"/>
+          <w:color w:val="000000"/>
+          <w:sz w:val="19"/>
+          <w:szCs w:val="19"/>
+          <w:highlight w:val="white"/>
+        </w:rPr>
+      </w:pPr>
+      <w:r>
+        <w:rPr>
+          <w:rFonts w:ascii="Consolas" w:hAnsi="Consolas" w:cs="Consolas"/>
+          <w:color w:val="008000"/>
+          <w:sz w:val="19"/>
+          <w:szCs w:val="19"/>
+          <w:highlight w:val="white"/>
+        </w:rPr>
+        <w:t xml:space="preserve"> ************************************************************************************************************/</w:t>
+      </w:r>
+    </w:p>
+    <w:p>
+      <w:pPr>
+        <w:autoSpaceDE w:val="0"/>
+        <w:autoSpaceDN w:val="0"/>
+        <w:adjustRightInd w:val="0"/>
+        <w:spacing w:after="0" w:line="240" w:lineRule="auto"/>
+        <w:ind w:left="360"/>
+        <w:rPr>
+          <w:rFonts w:ascii="Consolas" w:hAnsi="Consolas" w:cs="Consolas"/>
+          <w:color w:val="000000"/>
+          <w:sz w:val="19"/>
+          <w:szCs w:val="19"/>
+          <w:highlight w:val="white"/>
+        </w:rPr>
+      </w:pPr>
+    </w:p>
+    <w:p>
+      <w:pPr>
+        <w:autoSpaceDE w:val="0"/>
+        <w:autoSpaceDN w:val="0"/>
+        <w:adjustRightInd w:val="0"/>
+        <w:spacing w:after="0" w:line="240" w:lineRule="auto"/>
+        <w:ind w:left="360"/>
+        <w:rPr>
+          <w:rFonts w:ascii="Consolas" w:hAnsi="Consolas" w:cs="Consolas"/>
+          <w:color w:val="000000"/>
+          <w:sz w:val="19"/>
+          <w:szCs w:val="19"/>
+          <w:highlight w:val="white"/>
+        </w:rPr>
+      </w:pPr>
+      <w:r>
+        <w:rPr>
+          <w:rFonts w:ascii="Consolas" w:hAnsi="Consolas" w:cs="Consolas"/>
+          <w:color w:val="0000FF"/>
+          <w:sz w:val="19"/>
+          <w:szCs w:val="19"/>
+          <w:highlight w:val="white"/>
+        </w:rPr>
         <w:t>EN_KEYPAD_BTNS</w:t>
       </w:r>
       <w:r>
         <w:rPr>
           <w:rFonts w:ascii="Consolas" w:hAnsi="Consolas" w:cs="Consolas"/>
-          <w:color w:val="000000"/>
-          <w:sz w:val="19"/>
-          <w:szCs w:val="19"/>
-          <w:highlight w:val="white"/>
-        </w:rPr>
-        <w:t>;</w:t>
+          <w:color w:val="A31515"/>
+          <w:sz w:val="19"/>
+          <w:szCs w:val="19"/>
+          <w:highlight w:val="white"/>
+        </w:rPr>
+        <w:t xml:space="preserve"> </w:t>
+      </w:r>
+      <w:proofErr w:type="spellStart"/>
+      <w:r>
+        <w:rPr>
+          <w:rFonts w:ascii="Consolas" w:hAnsi="Consolas" w:cs="Consolas"/>
+          <w:color w:val="880000"/>
+          <w:sz w:val="19"/>
+          <w:szCs w:val="19"/>
+          <w:highlight w:val="white"/>
+        </w:rPr>
+        <w:t>KEYPAD_GetButton</w:t>
+      </w:r>
+      <w:proofErr w:type="spellEnd"/>
+      <w:r>
+        <w:rPr>
+          <w:rFonts w:ascii="Consolas" w:hAnsi="Consolas" w:cs="Consolas"/>
+          <w:color w:val="000000"/>
+          <w:sz w:val="19"/>
+          <w:szCs w:val="19"/>
+          <w:highlight w:val="white"/>
+        </w:rPr>
+        <w:t>(</w:t>
+      </w:r>
+      <w:r>
+        <w:rPr>
+          <w:rFonts w:ascii="Consolas" w:hAnsi="Consolas" w:cs="Consolas"/>
+          <w:color w:val="0000FF"/>
+          <w:sz w:val="19"/>
+          <w:szCs w:val="19"/>
+          <w:highlight w:val="white"/>
+        </w:rPr>
+        <w:t>void</w:t>
+      </w:r>
+      <w:r>
+        <w:rPr>
+          <w:rFonts w:ascii="Consolas" w:hAnsi="Consolas" w:cs="Consolas"/>
+          <w:color w:val="000000"/>
+          <w:sz w:val="19"/>
+          <w:szCs w:val="19"/>
+          <w:highlight w:val="white"/>
+        </w:rPr>
+        <w:t>);</w:t>
       </w:r>
     </w:p>
     <w:p>
@@ -10707,6 +13541,16 @@
           <w:highlight w:val="white"/>
         </w:rPr>
       </w:pPr>
+      <w:r>
+        <w:rPr>
+          <w:rFonts w:ascii="Consolas" w:hAnsi="Consolas" w:cs="Consolas"/>
+          <w:color w:val="008000"/>
+          <w:sz w:val="19"/>
+          <w:szCs w:val="19"/>
+          <w:highlight w:val="white"/>
+        </w:rPr>
+        <w:t>/*************************************************************************************************************</w:t>
+      </w:r>
     </w:p>
     <w:p>
       <w:pPr>
@@ -10731,7 +13575,7 @@
           <w:szCs w:val="19"/>
           <w:highlight w:val="white"/>
         </w:rPr>
-        <w:t>// functions prototypes</w:t>
+        <w:t xml:space="preserve"> *</w:t>
       </w:r>
     </w:p>
     <w:p>
@@ -10749,6 +13593,38 @@
           <w:highlight w:val="white"/>
         </w:rPr>
       </w:pPr>
+      <w:r>
+        <w:rPr>
+          <w:rFonts w:ascii="Consolas" w:hAnsi="Consolas" w:cs="Consolas"/>
+          <w:color w:val="008000"/>
+          <w:sz w:val="19"/>
+          <w:szCs w:val="19"/>
+          <w:highlight w:val="white"/>
+        </w:rPr>
+        <w:t xml:space="preserve"> </w:t>
+      </w:r>
+      <w:proofErr w:type="gramStart"/>
+      <w:r>
+        <w:rPr>
+          <w:rFonts w:ascii="Consolas" w:hAnsi="Consolas" w:cs="Consolas"/>
+          <w:color w:val="008000"/>
+          <w:sz w:val="19"/>
+          <w:szCs w:val="19"/>
+          <w:highlight w:val="white"/>
+        </w:rPr>
+        <w:t>Name :</w:t>
+      </w:r>
+      <w:proofErr w:type="gramEnd"/>
+      <w:r>
+        <w:rPr>
+          <w:rFonts w:ascii="Consolas" w:hAnsi="Consolas" w:cs="Consolas"/>
+          <w:color w:val="008000"/>
+          <w:sz w:val="19"/>
+          <w:szCs w:val="19"/>
+          <w:highlight w:val="white"/>
+        </w:rPr>
+        <w:t xml:space="preserve"> KEYPAD_checkR1 ,  KEYPAD_checkR2, KEYPAD_checkR3</w:t>
+      </w:r>
     </w:p>
     <w:p>
       <w:pPr>
@@ -10773,7 +13649,29 @@
           <w:szCs w:val="19"/>
           <w:highlight w:val="white"/>
         </w:rPr>
-        <w:t>/*************************************************************************************************************</w:t>
+        <w:t xml:space="preserve"> </w:t>
+      </w:r>
+      <w:proofErr w:type="gramStart"/>
+      <w:r>
+        <w:rPr>
+          <w:rFonts w:ascii="Consolas" w:hAnsi="Consolas" w:cs="Consolas"/>
+          <w:color w:val="008000"/>
+          <w:sz w:val="19"/>
+          <w:szCs w:val="19"/>
+          <w:highlight w:val="white"/>
+        </w:rPr>
+        <w:t>Description :</w:t>
+      </w:r>
+      <w:proofErr w:type="gramEnd"/>
+      <w:r>
+        <w:rPr>
+          <w:rFonts w:ascii="Consolas" w:hAnsi="Consolas" w:cs="Consolas"/>
+          <w:color w:val="008000"/>
+          <w:sz w:val="19"/>
+          <w:szCs w:val="19"/>
+          <w:highlight w:val="white"/>
+        </w:rPr>
+        <w:t xml:space="preserve"> functions are checking the entire row if it pressed or not.</w:t>
       </w:r>
     </w:p>
     <w:p>
@@ -10799,7 +13697,29 @@
           <w:szCs w:val="19"/>
           <w:highlight w:val="white"/>
         </w:rPr>
-        <w:t xml:space="preserve"> *</w:t>
+        <w:t xml:space="preserve"> </w:t>
+      </w:r>
+      <w:proofErr w:type="gramStart"/>
+      <w:r>
+        <w:rPr>
+          <w:rFonts w:ascii="Consolas" w:hAnsi="Consolas" w:cs="Consolas"/>
+          <w:color w:val="008000"/>
+          <w:sz w:val="19"/>
+          <w:szCs w:val="19"/>
+          <w:highlight w:val="white"/>
+        </w:rPr>
+        <w:t>ARGS :</w:t>
+      </w:r>
+      <w:proofErr w:type="gramEnd"/>
+      <w:r>
+        <w:rPr>
+          <w:rFonts w:ascii="Consolas" w:hAnsi="Consolas" w:cs="Consolas"/>
+          <w:color w:val="008000"/>
+          <w:sz w:val="19"/>
+          <w:szCs w:val="19"/>
+          <w:highlight w:val="white"/>
+        </w:rPr>
+        <w:t xml:space="preserve"> void</w:t>
       </w:r>
     </w:p>
     <w:p>
@@ -10825,665 +13745,29 @@
           <w:szCs w:val="19"/>
           <w:highlight w:val="white"/>
         </w:rPr>
-        <w:t xml:space="preserve"> Name : KEYPAD_init() </w:t>
-      </w:r>
-    </w:p>
-    <w:p>
-      <w:pPr>
-        <w:autoSpaceDE w:val="0"/>
-        <w:autoSpaceDN w:val="0"/>
-        <w:adjustRightInd w:val="0"/>
-        <w:spacing w:after="0" w:line="240" w:lineRule="auto"/>
-        <w:ind w:left="360"/>
-        <w:rPr>
-          <w:rFonts w:ascii="Consolas" w:hAnsi="Consolas" w:cs="Consolas"/>
-          <w:color w:val="000000"/>
-          <w:sz w:val="19"/>
-          <w:szCs w:val="19"/>
-          <w:highlight w:val="white"/>
-        </w:rPr>
-      </w:pPr>
-      <w:r>
-        <w:rPr>
-          <w:rFonts w:ascii="Consolas" w:hAnsi="Consolas" w:cs="Consolas"/>
-          <w:color w:val="008000"/>
-          <w:sz w:val="19"/>
-          <w:szCs w:val="19"/>
-          <w:highlight w:val="white"/>
-        </w:rPr>
-        <w:t xml:space="preserve"> Description : This Function Initializes keypad pins (Rows are outputs &amp; Columns are inputs).</w:t>
-      </w:r>
-    </w:p>
-    <w:p>
-      <w:pPr>
-        <w:autoSpaceDE w:val="0"/>
-        <w:autoSpaceDN w:val="0"/>
-        <w:adjustRightInd w:val="0"/>
-        <w:spacing w:after="0" w:line="240" w:lineRule="auto"/>
-        <w:ind w:left="360"/>
-        <w:rPr>
-          <w:rFonts w:ascii="Consolas" w:hAnsi="Consolas" w:cs="Consolas"/>
-          <w:color w:val="000000"/>
-          <w:sz w:val="19"/>
-          <w:szCs w:val="19"/>
-          <w:highlight w:val="white"/>
-        </w:rPr>
-      </w:pPr>
-      <w:r>
-        <w:rPr>
-          <w:rFonts w:ascii="Consolas" w:hAnsi="Consolas" w:cs="Consolas"/>
-          <w:color w:val="008000"/>
-          <w:sz w:val="19"/>
-          <w:szCs w:val="19"/>
-          <w:highlight w:val="white"/>
-        </w:rPr>
-        <w:t xml:space="preserve"> ARGS : void</w:t>
-      </w:r>
-    </w:p>
-    <w:p>
-      <w:pPr>
-        <w:autoSpaceDE w:val="0"/>
-        <w:autoSpaceDN w:val="0"/>
-        <w:adjustRightInd w:val="0"/>
-        <w:spacing w:after="0" w:line="240" w:lineRule="auto"/>
-        <w:ind w:left="360"/>
-        <w:rPr>
-          <w:rFonts w:ascii="Consolas" w:hAnsi="Consolas" w:cs="Consolas"/>
-          <w:color w:val="000000"/>
-          <w:sz w:val="19"/>
-          <w:szCs w:val="19"/>
-          <w:highlight w:val="white"/>
-        </w:rPr>
-      </w:pPr>
-      <w:r>
-        <w:rPr>
-          <w:rFonts w:ascii="Consolas" w:hAnsi="Consolas" w:cs="Consolas"/>
-          <w:color w:val="008000"/>
-          <w:sz w:val="19"/>
-          <w:szCs w:val="19"/>
-          <w:highlight w:val="white"/>
-        </w:rPr>
-        <w:t xml:space="preserve"> return : void   </w:t>
-      </w:r>
-    </w:p>
-    <w:p>
-      <w:pPr>
-        <w:autoSpaceDE w:val="0"/>
-        <w:autoSpaceDN w:val="0"/>
-        <w:adjustRightInd w:val="0"/>
-        <w:spacing w:after="0" w:line="240" w:lineRule="auto"/>
-        <w:ind w:left="360"/>
-        <w:rPr>
-          <w:rFonts w:ascii="Consolas" w:hAnsi="Consolas" w:cs="Consolas"/>
-          <w:color w:val="000000"/>
-          <w:sz w:val="19"/>
-          <w:szCs w:val="19"/>
-          <w:highlight w:val="white"/>
-        </w:rPr>
-      </w:pPr>
-      <w:r>
-        <w:rPr>
-          <w:rFonts w:ascii="Consolas" w:hAnsi="Consolas" w:cs="Consolas"/>
-          <w:color w:val="008000"/>
-          <w:sz w:val="19"/>
-          <w:szCs w:val="19"/>
-          <w:highlight w:val="white"/>
-        </w:rPr>
-        <w:t xml:space="preserve"> ************************************************************************************************************/</w:t>
-      </w:r>
-    </w:p>
-    <w:p>
-      <w:pPr>
-        <w:autoSpaceDE w:val="0"/>
-        <w:autoSpaceDN w:val="0"/>
-        <w:adjustRightInd w:val="0"/>
-        <w:spacing w:after="0" w:line="240" w:lineRule="auto"/>
-        <w:ind w:left="360"/>
-        <w:rPr>
-          <w:rFonts w:ascii="Consolas" w:hAnsi="Consolas" w:cs="Consolas"/>
-          <w:color w:val="000000"/>
-          <w:sz w:val="19"/>
-          <w:szCs w:val="19"/>
-          <w:highlight w:val="white"/>
-        </w:rPr>
-      </w:pPr>
-    </w:p>
-    <w:p>
-      <w:pPr>
-        <w:autoSpaceDE w:val="0"/>
-        <w:autoSpaceDN w:val="0"/>
-        <w:adjustRightInd w:val="0"/>
-        <w:spacing w:after="0" w:line="240" w:lineRule="auto"/>
-        <w:ind w:left="360"/>
-        <w:rPr>
-          <w:rFonts w:ascii="Consolas" w:hAnsi="Consolas" w:cs="Consolas"/>
-          <w:color w:val="000000"/>
-          <w:sz w:val="19"/>
-          <w:szCs w:val="19"/>
-          <w:highlight w:val="white"/>
-        </w:rPr>
-      </w:pPr>
-      <w:r>
-        <w:rPr>
-          <w:rFonts w:ascii="Consolas" w:hAnsi="Consolas" w:cs="Consolas"/>
-          <w:color w:val="0000FF"/>
-          <w:sz w:val="19"/>
-          <w:szCs w:val="19"/>
-          <w:highlight w:val="white"/>
-        </w:rPr>
-        <w:t>void</w:t>
-      </w:r>
-      <w:r>
-        <w:rPr>
-          <w:rFonts w:ascii="Consolas" w:hAnsi="Consolas" w:cs="Consolas"/>
-          <w:color w:val="A31515"/>
-          <w:sz w:val="19"/>
-          <w:szCs w:val="19"/>
-          <w:highlight w:val="white"/>
-        </w:rPr>
         <w:t xml:space="preserve"> </w:t>
       </w:r>
-      <w:r>
-        <w:rPr>
-          <w:rFonts w:ascii="Consolas" w:hAnsi="Consolas" w:cs="Consolas"/>
-          <w:color w:val="880000"/>
-          <w:sz w:val="19"/>
-          <w:szCs w:val="19"/>
-          <w:highlight w:val="white"/>
-        </w:rPr>
-        <w:t>KEYPAD_init</w:t>
-      </w:r>
-      <w:r>
-        <w:rPr>
-          <w:rFonts w:ascii="Consolas" w:hAnsi="Consolas" w:cs="Consolas"/>
-          <w:color w:val="000000"/>
-          <w:sz w:val="19"/>
-          <w:szCs w:val="19"/>
-          <w:highlight w:val="white"/>
-        </w:rPr>
-        <w:t>(</w:t>
-      </w:r>
-      <w:r>
-        <w:rPr>
-          <w:rFonts w:ascii="Consolas" w:hAnsi="Consolas" w:cs="Consolas"/>
-          <w:color w:val="0000FF"/>
-          <w:sz w:val="19"/>
-          <w:szCs w:val="19"/>
-          <w:highlight w:val="white"/>
-        </w:rPr>
-        <w:t>void</w:t>
-      </w:r>
-      <w:r>
-        <w:rPr>
-          <w:rFonts w:ascii="Consolas" w:hAnsi="Consolas" w:cs="Consolas"/>
-          <w:color w:val="000000"/>
-          <w:sz w:val="19"/>
-          <w:szCs w:val="19"/>
-          <w:highlight w:val="white"/>
-        </w:rPr>
-        <w:t>);</w:t>
-      </w:r>
-    </w:p>
-    <w:p>
-      <w:pPr>
-        <w:autoSpaceDE w:val="0"/>
-        <w:autoSpaceDN w:val="0"/>
-        <w:adjustRightInd w:val="0"/>
-        <w:spacing w:after="0" w:line="240" w:lineRule="auto"/>
-        <w:ind w:left="360"/>
-        <w:rPr>
-          <w:rFonts w:ascii="Consolas" w:hAnsi="Consolas" w:cs="Consolas"/>
-          <w:color w:val="000000"/>
-          <w:sz w:val="19"/>
-          <w:szCs w:val="19"/>
-          <w:highlight w:val="white"/>
-        </w:rPr>
-      </w:pPr>
-    </w:p>
-    <w:p>
-      <w:pPr>
-        <w:autoSpaceDE w:val="0"/>
-        <w:autoSpaceDN w:val="0"/>
-        <w:adjustRightInd w:val="0"/>
-        <w:spacing w:after="0" w:line="240" w:lineRule="auto"/>
-        <w:ind w:left="360"/>
-        <w:rPr>
-          <w:rFonts w:ascii="Consolas" w:hAnsi="Consolas" w:cs="Consolas"/>
-          <w:color w:val="000000"/>
-          <w:sz w:val="19"/>
-          <w:szCs w:val="19"/>
-          <w:highlight w:val="white"/>
-        </w:rPr>
-      </w:pPr>
-    </w:p>
-    <w:p>
-      <w:pPr>
-        <w:autoSpaceDE w:val="0"/>
-        <w:autoSpaceDN w:val="0"/>
-        <w:adjustRightInd w:val="0"/>
-        <w:spacing w:after="0" w:line="240" w:lineRule="auto"/>
-        <w:ind w:left="360"/>
-        <w:rPr>
-          <w:rFonts w:ascii="Consolas" w:hAnsi="Consolas" w:cs="Consolas"/>
-          <w:color w:val="000000"/>
-          <w:sz w:val="19"/>
-          <w:szCs w:val="19"/>
-          <w:highlight w:val="white"/>
-        </w:rPr>
-      </w:pPr>
-      <w:r>
-        <w:rPr>
-          <w:rFonts w:ascii="Consolas" w:hAnsi="Consolas" w:cs="Consolas"/>
-          <w:color w:val="008000"/>
-          <w:sz w:val="19"/>
-          <w:szCs w:val="19"/>
-          <w:highlight w:val="white"/>
-        </w:rPr>
-        <w:t>/*************************************************************************************************************</w:t>
-      </w:r>
-    </w:p>
-    <w:p>
-      <w:pPr>
-        <w:autoSpaceDE w:val="0"/>
-        <w:autoSpaceDN w:val="0"/>
-        <w:adjustRightInd w:val="0"/>
-        <w:spacing w:after="0" w:line="240" w:lineRule="auto"/>
-        <w:ind w:left="360"/>
-        <w:rPr>
-          <w:rFonts w:ascii="Consolas" w:hAnsi="Consolas" w:cs="Consolas"/>
-          <w:color w:val="000000"/>
-          <w:sz w:val="19"/>
-          <w:szCs w:val="19"/>
-          <w:highlight w:val="white"/>
-        </w:rPr>
-      </w:pPr>
-      <w:r>
-        <w:rPr>
-          <w:rFonts w:ascii="Consolas" w:hAnsi="Consolas" w:cs="Consolas"/>
-          <w:color w:val="008000"/>
-          <w:sz w:val="19"/>
-          <w:szCs w:val="19"/>
-          <w:highlight w:val="white"/>
-        </w:rPr>
-        <w:t xml:space="preserve"> *</w:t>
-      </w:r>
-    </w:p>
-    <w:p>
-      <w:pPr>
-        <w:autoSpaceDE w:val="0"/>
-        <w:autoSpaceDN w:val="0"/>
-        <w:adjustRightInd w:val="0"/>
-        <w:spacing w:after="0" w:line="240" w:lineRule="auto"/>
-        <w:ind w:left="360"/>
-        <w:rPr>
-          <w:rFonts w:ascii="Consolas" w:hAnsi="Consolas" w:cs="Consolas"/>
-          <w:color w:val="000000"/>
-          <w:sz w:val="19"/>
-          <w:szCs w:val="19"/>
-          <w:highlight w:val="white"/>
-        </w:rPr>
-      </w:pPr>
-      <w:r>
-        <w:rPr>
-          <w:rFonts w:ascii="Consolas" w:hAnsi="Consolas" w:cs="Consolas"/>
-          <w:color w:val="008000"/>
-          <w:sz w:val="19"/>
-          <w:szCs w:val="19"/>
-          <w:highlight w:val="white"/>
-        </w:rPr>
-        <w:t xml:space="preserve"> Name : KEYPAD_GetButton </w:t>
-      </w:r>
-    </w:p>
-    <w:p>
-      <w:pPr>
-        <w:autoSpaceDE w:val="0"/>
-        <w:autoSpaceDN w:val="0"/>
-        <w:adjustRightInd w:val="0"/>
-        <w:spacing w:after="0" w:line="240" w:lineRule="auto"/>
-        <w:ind w:left="360"/>
-        <w:rPr>
-          <w:rFonts w:ascii="Consolas" w:hAnsi="Consolas" w:cs="Consolas"/>
-          <w:color w:val="000000"/>
-          <w:sz w:val="19"/>
-          <w:szCs w:val="19"/>
-          <w:highlight w:val="white"/>
-        </w:rPr>
-      </w:pPr>
-      <w:r>
-        <w:rPr>
-          <w:rFonts w:ascii="Consolas" w:hAnsi="Consolas" w:cs="Consolas"/>
-          <w:color w:val="008000"/>
-          <w:sz w:val="19"/>
-          <w:szCs w:val="19"/>
-          <w:highlight w:val="white"/>
-        </w:rPr>
-        <w:t xml:space="preserve"> Description : This Function loops over other three functions (Checks (R1,R2,R3)).</w:t>
-      </w:r>
-    </w:p>
-    <w:p>
-      <w:pPr>
-        <w:autoSpaceDE w:val="0"/>
-        <w:autoSpaceDN w:val="0"/>
-        <w:adjustRightInd w:val="0"/>
-        <w:spacing w:after="0" w:line="240" w:lineRule="auto"/>
-        <w:ind w:left="360"/>
-        <w:rPr>
-          <w:rFonts w:ascii="Consolas" w:hAnsi="Consolas" w:cs="Consolas"/>
-          <w:color w:val="000000"/>
-          <w:sz w:val="19"/>
-          <w:szCs w:val="19"/>
-          <w:highlight w:val="white"/>
-        </w:rPr>
-      </w:pPr>
-      <w:r>
-        <w:rPr>
-          <w:rFonts w:ascii="Consolas" w:hAnsi="Consolas" w:cs="Consolas"/>
-          <w:color w:val="008000"/>
-          <w:sz w:val="19"/>
-          <w:szCs w:val="19"/>
-          <w:highlight w:val="white"/>
-        </w:rPr>
-        <w:t xml:space="preserve"> ARGS : void</w:t>
-      </w:r>
-    </w:p>
-    <w:p>
-      <w:pPr>
-        <w:autoSpaceDE w:val="0"/>
-        <w:autoSpaceDN w:val="0"/>
-        <w:adjustRightInd w:val="0"/>
-        <w:spacing w:after="0" w:line="240" w:lineRule="auto"/>
-        <w:ind w:left="360"/>
-        <w:rPr>
-          <w:rFonts w:ascii="Consolas" w:hAnsi="Consolas" w:cs="Consolas"/>
-          <w:color w:val="000000"/>
-          <w:sz w:val="19"/>
-          <w:szCs w:val="19"/>
-          <w:highlight w:val="white"/>
-        </w:rPr>
-      </w:pPr>
-      <w:r>
-        <w:rPr>
-          <w:rFonts w:ascii="Consolas" w:hAnsi="Consolas" w:cs="Consolas"/>
-          <w:color w:val="008000"/>
-          <w:sz w:val="19"/>
-          <w:szCs w:val="19"/>
-          <w:highlight w:val="white"/>
-        </w:rPr>
-        <w:t xml:space="preserve"> return : the pressed key or Nothing pressed   </w:t>
-      </w:r>
-    </w:p>
-    <w:p>
-      <w:pPr>
-        <w:autoSpaceDE w:val="0"/>
-        <w:autoSpaceDN w:val="0"/>
-        <w:adjustRightInd w:val="0"/>
-        <w:spacing w:after="0" w:line="240" w:lineRule="auto"/>
-        <w:ind w:left="360"/>
-        <w:rPr>
-          <w:rFonts w:ascii="Consolas" w:hAnsi="Consolas" w:cs="Consolas"/>
-          <w:color w:val="000000"/>
-          <w:sz w:val="19"/>
-          <w:szCs w:val="19"/>
-          <w:highlight w:val="white"/>
-        </w:rPr>
-      </w:pPr>
-      <w:r>
-        <w:rPr>
-          <w:rFonts w:ascii="Consolas" w:hAnsi="Consolas" w:cs="Consolas"/>
-          <w:color w:val="008000"/>
-          <w:sz w:val="19"/>
-          <w:szCs w:val="19"/>
-          <w:highlight w:val="white"/>
-        </w:rPr>
-        <w:t xml:space="preserve"> ************************************************************************************************************/</w:t>
-      </w:r>
-    </w:p>
-    <w:p>
-      <w:pPr>
-        <w:autoSpaceDE w:val="0"/>
-        <w:autoSpaceDN w:val="0"/>
-        <w:adjustRightInd w:val="0"/>
-        <w:spacing w:after="0" w:line="240" w:lineRule="auto"/>
-        <w:ind w:left="360"/>
-        <w:rPr>
-          <w:rFonts w:ascii="Consolas" w:hAnsi="Consolas" w:cs="Consolas"/>
-          <w:color w:val="000000"/>
-          <w:sz w:val="19"/>
-          <w:szCs w:val="19"/>
-          <w:highlight w:val="white"/>
-        </w:rPr>
-      </w:pPr>
-    </w:p>
-    <w:p>
-      <w:pPr>
-        <w:autoSpaceDE w:val="0"/>
-        <w:autoSpaceDN w:val="0"/>
-        <w:adjustRightInd w:val="0"/>
-        <w:spacing w:after="0" w:line="240" w:lineRule="auto"/>
-        <w:ind w:left="360"/>
-        <w:rPr>
-          <w:rFonts w:ascii="Consolas" w:hAnsi="Consolas" w:cs="Consolas"/>
-          <w:color w:val="000000"/>
-          <w:sz w:val="19"/>
-          <w:szCs w:val="19"/>
-          <w:highlight w:val="white"/>
-        </w:rPr>
-      </w:pPr>
-      <w:r>
-        <w:rPr>
-          <w:rFonts w:ascii="Consolas" w:hAnsi="Consolas" w:cs="Consolas"/>
-          <w:color w:val="0000FF"/>
-          <w:sz w:val="19"/>
-          <w:szCs w:val="19"/>
-          <w:highlight w:val="white"/>
-        </w:rPr>
-        <w:t>EN_KEYPAD_BTNS</w:t>
-      </w:r>
-      <w:r>
-        <w:rPr>
-          <w:rFonts w:ascii="Consolas" w:hAnsi="Consolas" w:cs="Consolas"/>
-          <w:color w:val="A31515"/>
-          <w:sz w:val="19"/>
-          <w:szCs w:val="19"/>
-          <w:highlight w:val="white"/>
-        </w:rPr>
-        <w:t xml:space="preserve"> </w:t>
-      </w:r>
-      <w:r>
-        <w:rPr>
-          <w:rFonts w:ascii="Consolas" w:hAnsi="Consolas" w:cs="Consolas"/>
-          <w:color w:val="880000"/>
-          <w:sz w:val="19"/>
-          <w:szCs w:val="19"/>
-          <w:highlight w:val="white"/>
-        </w:rPr>
-        <w:t>KEYPAD_GetButton</w:t>
-      </w:r>
-      <w:r>
-        <w:rPr>
-          <w:rFonts w:ascii="Consolas" w:hAnsi="Consolas" w:cs="Consolas"/>
-          <w:color w:val="000000"/>
-          <w:sz w:val="19"/>
-          <w:szCs w:val="19"/>
-          <w:highlight w:val="white"/>
-        </w:rPr>
-        <w:t>(</w:t>
-      </w:r>
-      <w:r>
-        <w:rPr>
-          <w:rFonts w:ascii="Consolas" w:hAnsi="Consolas" w:cs="Consolas"/>
-          <w:color w:val="0000FF"/>
-          <w:sz w:val="19"/>
-          <w:szCs w:val="19"/>
-          <w:highlight w:val="white"/>
-        </w:rPr>
-        <w:t>void</w:t>
-      </w:r>
-      <w:r>
-        <w:rPr>
-          <w:rFonts w:ascii="Consolas" w:hAnsi="Consolas" w:cs="Consolas"/>
-          <w:color w:val="000000"/>
-          <w:sz w:val="19"/>
-          <w:szCs w:val="19"/>
-          <w:highlight w:val="white"/>
-        </w:rPr>
-        <w:t>);</w:t>
-      </w:r>
-    </w:p>
-    <w:p>
-      <w:pPr>
-        <w:autoSpaceDE w:val="0"/>
-        <w:autoSpaceDN w:val="0"/>
-        <w:adjustRightInd w:val="0"/>
-        <w:spacing w:after="0" w:line="240" w:lineRule="auto"/>
-        <w:ind w:left="360"/>
-        <w:rPr>
-          <w:rFonts w:ascii="Consolas" w:hAnsi="Consolas" w:cs="Consolas"/>
-          <w:color w:val="000000"/>
-          <w:sz w:val="19"/>
-          <w:szCs w:val="19"/>
-          <w:highlight w:val="white"/>
-        </w:rPr>
-      </w:pPr>
-      <w:r>
-        <w:rPr>
-          <w:rFonts w:ascii="Consolas" w:hAnsi="Consolas" w:cs="Consolas"/>
-          <w:color w:val="008000"/>
-          <w:sz w:val="19"/>
-          <w:szCs w:val="19"/>
-          <w:highlight w:val="white"/>
-        </w:rPr>
-        <w:t>/*************************************************************************************************************</w:t>
-      </w:r>
-    </w:p>
-    <w:p>
-      <w:pPr>
-        <w:autoSpaceDE w:val="0"/>
-        <w:autoSpaceDN w:val="0"/>
-        <w:adjustRightInd w:val="0"/>
-        <w:spacing w:after="0" w:line="240" w:lineRule="auto"/>
-        <w:ind w:left="360"/>
-        <w:rPr>
-          <w:rFonts w:ascii="Consolas" w:hAnsi="Consolas" w:cs="Consolas"/>
-          <w:color w:val="000000"/>
-          <w:sz w:val="19"/>
-          <w:szCs w:val="19"/>
-          <w:highlight w:val="white"/>
-        </w:rPr>
-      </w:pPr>
-      <w:r>
-        <w:rPr>
-          <w:rFonts w:ascii="Consolas" w:hAnsi="Consolas" w:cs="Consolas"/>
-          <w:color w:val="008000"/>
-          <w:sz w:val="19"/>
-          <w:szCs w:val="19"/>
-          <w:highlight w:val="white"/>
-        </w:rPr>
-        <w:t xml:space="preserve"> *</w:t>
-      </w:r>
-    </w:p>
-    <w:p>
-      <w:pPr>
-        <w:autoSpaceDE w:val="0"/>
-        <w:autoSpaceDN w:val="0"/>
-        <w:adjustRightInd w:val="0"/>
-        <w:spacing w:after="0" w:line="240" w:lineRule="auto"/>
-        <w:ind w:left="360"/>
-        <w:rPr>
-          <w:rFonts w:ascii="Consolas" w:hAnsi="Consolas" w:cs="Consolas"/>
-          <w:color w:val="000000"/>
-          <w:sz w:val="19"/>
-          <w:szCs w:val="19"/>
-          <w:highlight w:val="white"/>
-        </w:rPr>
-      </w:pPr>
-      <w:r>
-        <w:rPr>
-          <w:rFonts w:ascii="Consolas" w:hAnsi="Consolas" w:cs="Consolas"/>
-          <w:color w:val="008000"/>
-          <w:sz w:val="19"/>
-          <w:szCs w:val="19"/>
-          <w:highlight w:val="white"/>
-        </w:rPr>
-        <w:t xml:space="preserve"> Name : KEYPAD_checkR1 ,  KEYPAD_checkR2, KEYPAD_checkR3</w:t>
-      </w:r>
-    </w:p>
-    <w:p>
-      <w:pPr>
-        <w:autoSpaceDE w:val="0"/>
-        <w:autoSpaceDN w:val="0"/>
-        <w:adjustRightInd w:val="0"/>
-        <w:spacing w:after="0" w:line="240" w:lineRule="auto"/>
-        <w:ind w:left="360"/>
-        <w:rPr>
-          <w:rFonts w:ascii="Consolas" w:hAnsi="Consolas" w:cs="Consolas"/>
-          <w:color w:val="000000"/>
-          <w:sz w:val="19"/>
-          <w:szCs w:val="19"/>
-          <w:highlight w:val="white"/>
-        </w:rPr>
-      </w:pPr>
-      <w:r>
-        <w:rPr>
-          <w:rFonts w:ascii="Consolas" w:hAnsi="Consolas" w:cs="Consolas"/>
-          <w:color w:val="008000"/>
-          <w:sz w:val="19"/>
-          <w:szCs w:val="19"/>
-          <w:highlight w:val="white"/>
-        </w:rPr>
-        <w:t xml:space="preserve"> Description : functions are checking the entire row if it pressed or not.</w:t>
-      </w:r>
-    </w:p>
-    <w:p>
-      <w:pPr>
-        <w:autoSpaceDE w:val="0"/>
-        <w:autoSpaceDN w:val="0"/>
-        <w:adjustRightInd w:val="0"/>
-        <w:spacing w:after="0" w:line="240" w:lineRule="auto"/>
-        <w:ind w:left="360"/>
-        <w:rPr>
-          <w:rFonts w:ascii="Consolas" w:hAnsi="Consolas" w:cs="Consolas"/>
-          <w:color w:val="000000"/>
-          <w:sz w:val="19"/>
-          <w:szCs w:val="19"/>
-          <w:highlight w:val="white"/>
-        </w:rPr>
-      </w:pPr>
-      <w:r>
-        <w:rPr>
-          <w:rFonts w:ascii="Consolas" w:hAnsi="Consolas" w:cs="Consolas"/>
-          <w:color w:val="008000"/>
-          <w:sz w:val="19"/>
-          <w:szCs w:val="19"/>
-          <w:highlight w:val="white"/>
-        </w:rPr>
-        <w:t xml:space="preserve"> ARGS : void</w:t>
-      </w:r>
-    </w:p>
-    <w:p>
-      <w:pPr>
-        <w:autoSpaceDE w:val="0"/>
-        <w:autoSpaceDN w:val="0"/>
-        <w:adjustRightInd w:val="0"/>
-        <w:spacing w:after="0" w:line="240" w:lineRule="auto"/>
-        <w:ind w:left="360"/>
-        <w:rPr>
-          <w:rFonts w:ascii="Consolas" w:hAnsi="Consolas" w:cs="Consolas"/>
-          <w:color w:val="000000"/>
-          <w:sz w:val="19"/>
-          <w:szCs w:val="19"/>
-          <w:highlight w:val="white"/>
-        </w:rPr>
-      </w:pPr>
-      <w:r>
-        <w:rPr>
-          <w:rFonts w:ascii="Consolas" w:hAnsi="Consolas" w:cs="Consolas"/>
-          <w:color w:val="008000"/>
-          <w:sz w:val="19"/>
-          <w:szCs w:val="19"/>
-          <w:highlight w:val="white"/>
-        </w:rPr>
-        <w:t xml:space="preserve"> return : the pressed key or Nothing pressed   </w:t>
+      <w:proofErr w:type="gramStart"/>
+      <w:r>
+        <w:rPr>
+          <w:rFonts w:ascii="Consolas" w:hAnsi="Consolas" w:cs="Consolas"/>
+          <w:color w:val="008000"/>
+          <w:sz w:val="19"/>
+          <w:szCs w:val="19"/>
+          <w:highlight w:val="white"/>
+        </w:rPr>
+        <w:t>return :</w:t>
+      </w:r>
+      <w:proofErr w:type="gramEnd"/>
+      <w:r>
+        <w:rPr>
+          <w:rFonts w:ascii="Consolas" w:hAnsi="Consolas" w:cs="Consolas"/>
+          <w:color w:val="008000"/>
+          <w:sz w:val="19"/>
+          <w:szCs w:val="19"/>
+          <w:highlight w:val="white"/>
+        </w:rPr>
+        <w:t xml:space="preserve"> the pressed key or Nothing pressed   </w:t>
       </w:r>
     </w:p>
     <w:p>
@@ -11785,6 +14069,7 @@
           <w:szCs w:val="28"/>
         </w:rPr>
       </w:pPr>
+      <w:proofErr w:type="spellStart"/>
       <w:r>
         <w:rPr>
           <w:rFonts w:asciiTheme="majorBidi" w:hAnsiTheme="majorBidi" w:cstheme="majorBidi"/>
@@ -11794,7 +14079,19 @@
           <w:sz w:val="28"/>
           <w:szCs w:val="28"/>
         </w:rPr>
-        <w:t>HTimer:</w:t>
+        <w:t>HTimer</w:t>
+      </w:r>
+      <w:proofErr w:type="spellEnd"/>
+      <w:r>
+        <w:rPr>
+          <w:rFonts w:asciiTheme="majorBidi" w:hAnsiTheme="majorBidi" w:cstheme="majorBidi"/>
+          <w:b/>
+          <w:bCs/>
+          <w:color w:val="0D0D0D" w:themeColor="text1" w:themeTint="F2"/>
+          <w:sz w:val="28"/>
+          <w:szCs w:val="28"/>
+        </w:rPr>
+        <w:t>:</w:t>
       </w:r>
     </w:p>
     <w:p>
@@ -11846,7 +14143,29 @@
           <w:szCs w:val="19"/>
           <w:highlight w:val="white"/>
         </w:rPr>
-        <w:t xml:space="preserve"> * \brief Generate Synchronous delay (busy waiting)* </w:t>
+        <w:t xml:space="preserve"> * \brief Generate Synchronous delay (busy </w:t>
+      </w:r>
+      <w:proofErr w:type="gramStart"/>
+      <w:r>
+        <w:rPr>
+          <w:rFonts w:ascii="Consolas" w:hAnsi="Consolas" w:cs="Consolas"/>
+          <w:color w:val="008000"/>
+          <w:sz w:val="19"/>
+          <w:szCs w:val="19"/>
+          <w:highlight w:val="white"/>
+        </w:rPr>
+        <w:t>waiting)*</w:t>
+      </w:r>
+      <w:proofErr w:type="gramEnd"/>
+      <w:r>
+        <w:rPr>
+          <w:rFonts w:ascii="Consolas" w:hAnsi="Consolas" w:cs="Consolas"/>
+          <w:color w:val="008000"/>
+          <w:sz w:val="19"/>
+          <w:szCs w:val="19"/>
+          <w:highlight w:val="white"/>
+        </w:rPr>
+        <w:t xml:space="preserve"> </w:t>
       </w:r>
     </w:p>
     <w:p>
@@ -11872,7 +14191,29 @@
           <w:szCs w:val="19"/>
           <w:highlight w:val="white"/>
         </w:rPr>
-        <w:t xml:space="preserve"> * \param Copy_delayTime </w:t>
+        <w:t xml:space="preserve"> * \param </w:t>
+      </w:r>
+      <w:proofErr w:type="spellStart"/>
+      <w:r>
+        <w:rPr>
+          <w:rFonts w:ascii="Consolas" w:hAnsi="Consolas" w:cs="Consolas"/>
+          <w:color w:val="008000"/>
+          <w:sz w:val="19"/>
+          <w:szCs w:val="19"/>
+          <w:highlight w:val="white"/>
+        </w:rPr>
+        <w:t>Copy_delayTime</w:t>
+      </w:r>
+      <w:proofErr w:type="spellEnd"/>
+      <w:r>
+        <w:rPr>
+          <w:rFonts w:ascii="Consolas" w:hAnsi="Consolas" w:cs="Consolas"/>
+          <w:color w:val="008000"/>
+          <w:sz w:val="19"/>
+          <w:szCs w:val="19"/>
+          <w:highlight w:val="white"/>
+        </w:rPr>
+        <w:t xml:space="preserve"> </w:t>
       </w:r>
       <w:r>
         <w:rPr>
@@ -11908,17 +14249,73 @@
           <w:szCs w:val="19"/>
           <w:highlight w:val="white"/>
         </w:rPr>
-        <w:t xml:space="preserve"> * \param Copy_timeUnit</w:t>
-      </w:r>
-      <w:r>
-        <w:rPr>
-          <w:rFonts w:ascii="Consolas" w:hAnsi="Consolas" w:cs="Consolas"/>
-          <w:color w:val="008000"/>
-          <w:sz w:val="19"/>
-          <w:szCs w:val="19"/>
-          <w:highlight w:val="white"/>
-        </w:rPr>
-        <w:t xml:space="preserve"> Time units (Seconds, mSeconds, uSeconds)</w:t>
+        <w:t xml:space="preserve"> * \param </w:t>
+      </w:r>
+      <w:proofErr w:type="spellStart"/>
+      <w:r>
+        <w:rPr>
+          <w:rFonts w:ascii="Consolas" w:hAnsi="Consolas" w:cs="Consolas"/>
+          <w:color w:val="008000"/>
+          <w:sz w:val="19"/>
+          <w:szCs w:val="19"/>
+          <w:highlight w:val="white"/>
+        </w:rPr>
+        <w:t>Copy_timeUnit</w:t>
+      </w:r>
+      <w:proofErr w:type="spellEnd"/>
+      <w:r>
+        <w:rPr>
+          <w:rFonts w:ascii="Consolas" w:hAnsi="Consolas" w:cs="Consolas"/>
+          <w:color w:val="008000"/>
+          <w:sz w:val="19"/>
+          <w:szCs w:val="19"/>
+          <w:highlight w:val="white"/>
+        </w:rPr>
+        <w:t xml:space="preserve"> Time units (Seconds, </w:t>
+      </w:r>
+      <w:proofErr w:type="spellStart"/>
+      <w:r>
+        <w:rPr>
+          <w:rFonts w:ascii="Consolas" w:hAnsi="Consolas" w:cs="Consolas"/>
+          <w:color w:val="008000"/>
+          <w:sz w:val="19"/>
+          <w:szCs w:val="19"/>
+          <w:highlight w:val="white"/>
+        </w:rPr>
+        <w:t>mSeconds</w:t>
+      </w:r>
+      <w:proofErr w:type="spellEnd"/>
+      <w:r>
+        <w:rPr>
+          <w:rFonts w:ascii="Consolas" w:hAnsi="Consolas" w:cs="Consolas"/>
+          <w:color w:val="008000"/>
+          <w:sz w:val="19"/>
+          <w:szCs w:val="19"/>
+          <w:highlight w:val="white"/>
+        </w:rPr>
+        <w:t xml:space="preserve">, </w:t>
+      </w:r>
+      <w:proofErr w:type="spellStart"/>
+      <w:r>
+        <w:rPr>
+          <w:rFonts w:ascii="Consolas" w:hAnsi="Consolas" w:cs="Consolas"/>
+          <w:color w:val="008000"/>
+          <w:sz w:val="19"/>
+          <w:szCs w:val="19"/>
+          <w:highlight w:val="white"/>
+        </w:rPr>
+        <w:t>uSeconds</w:t>
+      </w:r>
+      <w:proofErr w:type="spellEnd"/>
+      <w:r>
+        <w:rPr>
+          <w:rFonts w:ascii="Consolas" w:hAnsi="Consolas" w:cs="Consolas"/>
+          <w:color w:val="008000"/>
+          <w:sz w:val="19"/>
+          <w:szCs w:val="19"/>
+          <w:highlight w:val="white"/>
+        </w:rPr>
+        <w:t>)</w:t>
       </w:r>
     </w:p>
     <w:p>
@@ -11972,6 +14369,7 @@
         </w:rPr>
         <w:t xml:space="preserve"> * \return </w:t>
       </w:r>
+      <w:proofErr w:type="spellStart"/>
       <w:r>
         <w:rPr>
           <w:rFonts w:ascii="Consolas" w:hAnsi="Consolas" w:cs="Consolas"/>
@@ -12012,6 +14410,7 @@
         </w:rPr>
         <w:t>TIMErrorState_t</w:t>
       </w:r>
+      <w:proofErr w:type="spellEnd"/>
     </w:p>
     <w:p>
       <w:pPr>
@@ -12054,6 +14453,7 @@
           <w:highlight w:val="white"/>
         </w:rPr>
       </w:pPr>
+      <w:proofErr w:type="spellStart"/>
       <w:r>
         <w:rPr>
           <w:rFonts w:ascii="Consolas" w:hAnsi="Consolas" w:cs="Consolas"/>
@@ -12064,6 +14464,7 @@
         </w:rPr>
         <w:t>en_HTIMErrorState_t</w:t>
       </w:r>
+      <w:proofErr w:type="spellEnd"/>
       <w:r>
         <w:rPr>
           <w:rFonts w:ascii="Consolas" w:hAnsi="Consolas" w:cs="Consolas"/>
@@ -12082,7 +14483,18 @@
           <w:szCs w:val="19"/>
           <w:highlight w:val="white"/>
         </w:rPr>
-        <w:t>TIM0_SyncDelay</w:t>
+        <w:t>TIM0_</w:t>
+      </w:r>
+      <w:proofErr w:type="gramStart"/>
+      <w:r>
+        <w:rPr>
+          <w:rFonts w:ascii="Consolas" w:hAnsi="Consolas" w:cs="Consolas"/>
+          <w:color w:val="880000"/>
+          <w:sz w:val="19"/>
+          <w:szCs w:val="19"/>
+          <w:highlight w:val="white"/>
+        </w:rPr>
+        <w:t>SyncDelay</w:t>
       </w:r>
       <w:r>
         <w:rPr>
@@ -12094,6 +14506,7 @@
         </w:rPr>
         <w:t>(</w:t>
       </w:r>
+      <w:proofErr w:type="gramEnd"/>
       <w:r>
         <w:rPr>
           <w:rFonts w:ascii="Consolas" w:hAnsi="Consolas" w:cs="Consolas"/>
@@ -12144,6 +14557,7 @@
         </w:rPr>
         <w:t xml:space="preserve"> </w:t>
       </w:r>
+      <w:proofErr w:type="spellStart"/>
       <w:r>
         <w:rPr>
           <w:rFonts w:ascii="Consolas" w:hAnsi="Consolas" w:cs="Consolas"/>
@@ -12154,6 +14568,7 @@
         </w:rPr>
         <w:t>en_timeUnits_t</w:t>
       </w:r>
+      <w:proofErr w:type="spellEnd"/>
       <w:r>
         <w:rPr>
           <w:rFonts w:ascii="Consolas" w:hAnsi="Consolas" w:cs="Consolas"/>
@@ -12374,8 +14789,20 @@
           <w:szCs w:val="19"/>
           <w:highlight w:val="white"/>
         </w:rPr>
-        <w:t xml:space="preserve"> * \param Copy_pvCallbackFn</w:t>
-      </w:r>
+        <w:t xml:space="preserve"> * \param </w:t>
+      </w:r>
+      <w:proofErr w:type="spellStart"/>
+      <w:r>
+        <w:rPr>
+          <w:rFonts w:ascii="Consolas" w:hAnsi="Consolas" w:cs="Consolas"/>
+          <w:color w:val="008000"/>
+          <w:sz w:val="19"/>
+          <w:szCs w:val="19"/>
+          <w:highlight w:val="white"/>
+        </w:rPr>
+        <w:t>Copy_pvCallbackFn</w:t>
+      </w:r>
+      <w:proofErr w:type="spellEnd"/>
       <w:r>
         <w:rPr>
           <w:rFonts w:ascii="Consolas" w:hAnsi="Consolas" w:cs="Consolas"/>
@@ -12436,8 +14863,20 @@
           <w:szCs w:val="19"/>
           <w:highlight w:val="white"/>
         </w:rPr>
-        <w:t xml:space="preserve"> * \return en_TIMErrorState_t</w:t>
-      </w:r>
+        <w:t xml:space="preserve"> * \return </w:t>
+      </w:r>
+      <w:proofErr w:type="spellStart"/>
+      <w:r>
+        <w:rPr>
+          <w:rFonts w:ascii="Consolas" w:hAnsi="Consolas" w:cs="Consolas"/>
+          <w:color w:val="008000"/>
+          <w:sz w:val="19"/>
+          <w:szCs w:val="19"/>
+          <w:highlight w:val="white"/>
+        </w:rPr>
+        <w:t>en_TIMErrorState_t</w:t>
+      </w:r>
+      <w:proofErr w:type="spellEnd"/>
     </w:p>
     <w:p>
       <w:pPr>
@@ -12480,6 +14919,7 @@
           <w:highlight w:val="white"/>
         </w:rPr>
       </w:pPr>
+      <w:proofErr w:type="spellStart"/>
       <w:r>
         <w:rPr>
           <w:rFonts w:ascii="Consolas" w:hAnsi="Consolas" w:cs="Consolas"/>
@@ -12490,6 +14930,7 @@
         </w:rPr>
         <w:t>en_HTIMErrorState_t</w:t>
       </w:r>
+      <w:proofErr w:type="spellEnd"/>
       <w:r>
         <w:rPr>
           <w:rFonts w:ascii="Consolas" w:hAnsi="Consolas" w:cs="Consolas"/>
@@ -12508,7 +14949,18 @@
           <w:szCs w:val="19"/>
           <w:highlight w:val="white"/>
         </w:rPr>
-        <w:t>TIM0_AsyncDelay</w:t>
+        <w:t>TIM0_</w:t>
+      </w:r>
+      <w:proofErr w:type="gramStart"/>
+      <w:r>
+        <w:rPr>
+          <w:rFonts w:ascii="Consolas" w:hAnsi="Consolas" w:cs="Consolas"/>
+          <w:color w:val="880000"/>
+          <w:sz w:val="19"/>
+          <w:szCs w:val="19"/>
+          <w:highlight w:val="white"/>
+        </w:rPr>
+        <w:t>AsyncDelay</w:t>
       </w:r>
       <w:r>
         <w:rPr>
@@ -12520,6 +14972,7 @@
         </w:rPr>
         <w:t>(</w:t>
       </w:r>
+      <w:proofErr w:type="gramEnd"/>
       <w:r>
         <w:rPr>
           <w:rFonts w:ascii="Consolas" w:hAnsi="Consolas" w:cs="Consolas"/>
@@ -12570,6 +15023,7 @@
         </w:rPr>
         <w:t xml:space="preserve"> </w:t>
       </w:r>
+      <w:proofErr w:type="spellStart"/>
       <w:r>
         <w:rPr>
           <w:rFonts w:ascii="Consolas" w:hAnsi="Consolas" w:cs="Consolas"/>
@@ -12580,6 +15034,7 @@
         </w:rPr>
         <w:t>en_timeUnits_t</w:t>
       </w:r>
+      <w:proofErr w:type="spellEnd"/>
       <w:r>
         <w:rPr>
           <w:rFonts w:ascii="Consolas" w:hAnsi="Consolas" w:cs="Consolas"/>
@@ -12650,6 +15105,7 @@
         </w:rPr>
         <w:t>(*</w:t>
       </w:r>
+      <w:proofErr w:type="spellStart"/>
       <w:r>
         <w:rPr>
           <w:rFonts w:ascii="Consolas" w:hAnsi="Consolas" w:cs="Consolas"/>
@@ -12660,6 +15116,7 @@
         </w:rPr>
         <w:t>Copy_pvCallbackFn</w:t>
       </w:r>
+      <w:proofErr w:type="spellEnd"/>
       <w:r>
         <w:rPr>
           <w:rFonts w:ascii="Consolas" w:hAnsi="Consolas" w:cs="Consolas"/>
@@ -12988,17 +15445,39 @@
           <w:szCs w:val="19"/>
           <w:highlight w:val="white"/>
         </w:rPr>
-        <w:t>TIM0_AsyncEndDelay</w:t>
-      </w:r>
-      <w:r>
-        <w:rPr>
-          <w:rFonts w:ascii="Consolas" w:hAnsi="Consolas" w:cs="Consolas"/>
-          <w:color w:val="000000"/>
-          <w:sz w:val="19"/>
-          <w:szCs w:val="19"/>
-          <w:highlight w:val="white"/>
-        </w:rPr>
-        <w:t>();</w:t>
+        <w:t>TIM0_</w:t>
+      </w:r>
+      <w:proofErr w:type="gramStart"/>
+      <w:r>
+        <w:rPr>
+          <w:rFonts w:ascii="Consolas" w:hAnsi="Consolas" w:cs="Consolas"/>
+          <w:color w:val="880000"/>
+          <w:sz w:val="19"/>
+          <w:szCs w:val="19"/>
+          <w:highlight w:val="white"/>
+        </w:rPr>
+        <w:t>AsyncEndDelay</w:t>
+      </w:r>
+      <w:r>
+        <w:rPr>
+          <w:rFonts w:ascii="Consolas" w:hAnsi="Consolas" w:cs="Consolas"/>
+          <w:color w:val="000000"/>
+          <w:sz w:val="19"/>
+          <w:szCs w:val="19"/>
+          <w:highlight w:val="white"/>
+        </w:rPr>
+        <w:t>(</w:t>
+      </w:r>
+      <w:proofErr w:type="gramEnd"/>
+      <w:r>
+        <w:rPr>
+          <w:rFonts w:ascii="Consolas" w:hAnsi="Consolas" w:cs="Consolas"/>
+          <w:color w:val="000000"/>
+          <w:sz w:val="19"/>
+          <w:szCs w:val="19"/>
+          <w:highlight w:val="white"/>
+        </w:rPr>
+        <w:t>);</w:t>
       </w:r>
     </w:p>
     <w:p>
@@ -13126,8 +15605,19 @@
           <w:szCs w:val="20"/>
         </w:rPr>
         <w:tab/>
-        <w:t>: HLCD_vidInit</w:t>
-      </w:r>
+        <w:t xml:space="preserve">: </w:t>
+      </w:r>
+      <w:proofErr w:type="spellStart"/>
+      <w:r>
+        <w:rPr>
+          <w:rFonts w:ascii="Consolas" w:hAnsi="Consolas" w:cs="Consolas"/>
+          <w:color w:val="3F7F5F"/>
+          <w:sz w:val="20"/>
+          <w:szCs w:val="20"/>
+        </w:rPr>
+        <w:t>HLCD_vidInit</w:t>
+      </w:r>
+      <w:proofErr w:type="spellEnd"/>
     </w:p>
     <w:p>
       <w:pPr>
@@ -13161,6 +15651,7 @@
         <w:tab/>
         <w:t xml:space="preserve">: </w:t>
       </w:r>
+      <w:proofErr w:type="spellStart"/>
       <w:r>
         <w:rPr>
           <w:rFonts w:ascii="Consolas" w:hAnsi="Consolas" w:cs="Consolas"/>
@@ -13171,6 +15662,7 @@
         </w:rPr>
         <w:t>func</w:t>
       </w:r>
+      <w:proofErr w:type="spellEnd"/>
       <w:r>
         <w:rPr>
           <w:rFonts w:ascii="Consolas" w:hAnsi="Consolas" w:cs="Consolas"/>
@@ -13201,7 +15693,27 @@
           <w:sz w:val="20"/>
           <w:szCs w:val="20"/>
         </w:rPr>
-        <w:t xml:space="preserve"> * input </w:t>
+        <w:t xml:space="preserve"> * </w:t>
+      </w:r>
+      <w:proofErr w:type="gramStart"/>
+      <w:r>
+        <w:rPr>
+          <w:rFonts w:ascii="Consolas" w:hAnsi="Consolas" w:cs="Consolas"/>
+          <w:color w:val="3F7F5F"/>
+          <w:sz w:val="20"/>
+          <w:szCs w:val="20"/>
+        </w:rPr>
+        <w:t>input</w:t>
+      </w:r>
+      <w:proofErr w:type="gramEnd"/>
+      <w:r>
+        <w:rPr>
+          <w:rFonts w:ascii="Consolas" w:hAnsi="Consolas" w:cs="Consolas"/>
+          <w:color w:val="3F7F5F"/>
+          <w:sz w:val="20"/>
+          <w:szCs w:val="20"/>
+        </w:rPr>
+        <w:t xml:space="preserve"> </w:t>
       </w:r>
       <w:r>
         <w:rPr>
@@ -13328,6 +15840,7 @@
         </w:rPr>
         <w:t xml:space="preserve"> </w:t>
       </w:r>
+      <w:proofErr w:type="spellStart"/>
       <w:r>
         <w:rPr>
           <w:rFonts w:ascii="Consolas" w:hAnsi="Consolas" w:cs="Consolas"/>
@@ -13339,6 +15852,7 @@
         </w:rPr>
         <w:t>HLCD_vidInit</w:t>
       </w:r>
+      <w:proofErr w:type="spellEnd"/>
       <w:r>
         <w:rPr>
           <w:rFonts w:ascii="Consolas" w:hAnsi="Consolas" w:cs="Consolas"/>
@@ -13420,38 +15934,6 @@
           <w:szCs w:val="20"/>
         </w:rPr>
         <w:tab/>
-      </w:r>
-      <w:r>
-        <w:rPr>
-          <w:rFonts w:ascii="Consolas" w:hAnsi="Consolas" w:cs="Consolas"/>
-          <w:color w:val="3F7F5F"/>
-          <w:sz w:val="20"/>
-          <w:szCs w:val="20"/>
-        </w:rPr>
-        <w:tab/>
-        <w:t>: HLCD_vidWritecmd</w:t>
-      </w:r>
-    </w:p>
-    <w:p>
-      <w:pPr>
-        <w:autoSpaceDE w:val="0"/>
-        <w:autoSpaceDN w:val="0"/>
-        <w:adjustRightInd w:val="0"/>
-        <w:spacing w:after="0" w:line="240" w:lineRule="auto"/>
-        <w:rPr>
-          <w:rFonts w:ascii="Consolas" w:hAnsi="Consolas" w:cs="Consolas"/>
-          <w:sz w:val="20"/>
-          <w:szCs w:val="20"/>
-        </w:rPr>
-      </w:pPr>
-      <w:r>
-        <w:rPr>
-          <w:rFonts w:ascii="Consolas" w:hAnsi="Consolas" w:cs="Consolas"/>
-          <w:color w:val="3F7F5F"/>
-          <w:sz w:val="20"/>
-          <w:szCs w:val="20"/>
-        </w:rPr>
-        <w:t xml:space="preserve"> * description </w:t>
       </w:r>
       <w:r>
         <w:rPr>
@@ -13463,6 +15945,50 @@
         <w:tab/>
         <w:t xml:space="preserve">: </w:t>
       </w:r>
+      <w:proofErr w:type="spellStart"/>
+      <w:r>
+        <w:rPr>
+          <w:rFonts w:ascii="Consolas" w:hAnsi="Consolas" w:cs="Consolas"/>
+          <w:color w:val="3F7F5F"/>
+          <w:sz w:val="20"/>
+          <w:szCs w:val="20"/>
+        </w:rPr>
+        <w:t>HLCD_vidWritecmd</w:t>
+      </w:r>
+      <w:proofErr w:type="spellEnd"/>
+    </w:p>
+    <w:p>
+      <w:pPr>
+        <w:autoSpaceDE w:val="0"/>
+        <w:autoSpaceDN w:val="0"/>
+        <w:adjustRightInd w:val="0"/>
+        <w:spacing w:after="0" w:line="240" w:lineRule="auto"/>
+        <w:rPr>
+          <w:rFonts w:ascii="Consolas" w:hAnsi="Consolas" w:cs="Consolas"/>
+          <w:sz w:val="20"/>
+          <w:szCs w:val="20"/>
+        </w:rPr>
+      </w:pPr>
+      <w:r>
+        <w:rPr>
+          <w:rFonts w:ascii="Consolas" w:hAnsi="Consolas" w:cs="Consolas"/>
+          <w:color w:val="3F7F5F"/>
+          <w:sz w:val="20"/>
+          <w:szCs w:val="20"/>
+        </w:rPr>
+        <w:t xml:space="preserve"> * description </w:t>
+      </w:r>
+      <w:r>
+        <w:rPr>
+          <w:rFonts w:ascii="Consolas" w:hAnsi="Consolas" w:cs="Consolas"/>
+          <w:color w:val="3F7F5F"/>
+          <w:sz w:val="20"/>
+          <w:szCs w:val="20"/>
+        </w:rPr>
+        <w:tab/>
+        <w:t xml:space="preserve">: </w:t>
+      </w:r>
+      <w:proofErr w:type="spellStart"/>
       <w:r>
         <w:rPr>
           <w:rFonts w:ascii="Consolas" w:hAnsi="Consolas" w:cs="Consolas"/>
@@ -13473,6 +15999,7 @@
         </w:rPr>
         <w:t>func</w:t>
       </w:r>
+      <w:proofErr w:type="spellEnd"/>
       <w:r>
         <w:rPr>
           <w:rFonts w:ascii="Consolas" w:hAnsi="Consolas" w:cs="Consolas"/>
@@ -13512,7 +16039,27 @@
           <w:sz w:val="20"/>
           <w:szCs w:val="20"/>
         </w:rPr>
-        <w:t xml:space="preserve"> * input </w:t>
+        <w:t xml:space="preserve"> * </w:t>
+      </w:r>
+      <w:proofErr w:type="gramStart"/>
+      <w:r>
+        <w:rPr>
+          <w:rFonts w:ascii="Consolas" w:hAnsi="Consolas" w:cs="Consolas"/>
+          <w:color w:val="3F7F5F"/>
+          <w:sz w:val="20"/>
+          <w:szCs w:val="20"/>
+        </w:rPr>
+        <w:t>input</w:t>
+      </w:r>
+      <w:proofErr w:type="gramEnd"/>
+      <w:r>
+        <w:rPr>
+          <w:rFonts w:ascii="Consolas" w:hAnsi="Consolas" w:cs="Consolas"/>
+          <w:color w:val="3F7F5F"/>
+          <w:sz w:val="20"/>
+          <w:szCs w:val="20"/>
+        </w:rPr>
+        <w:t xml:space="preserve"> </w:t>
       </w:r>
       <w:r>
         <w:rPr>
@@ -13630,6 +16177,7 @@
         </w:rPr>
         <w:t xml:space="preserve"> </w:t>
       </w:r>
+      <w:proofErr w:type="spellStart"/>
       <w:r>
         <w:rPr>
           <w:rFonts w:ascii="Consolas" w:hAnsi="Consolas" w:cs="Consolas"/>
@@ -13640,6 +16188,7 @@
         </w:rPr>
         <w:t>cmd</w:t>
       </w:r>
+      <w:proofErr w:type="spellEnd"/>
       <w:r>
         <w:rPr>
           <w:rFonts w:ascii="Consolas" w:hAnsi="Consolas" w:cs="Consolas"/>
@@ -13762,17 +16311,31 @@
         </w:rPr>
         <w:t xml:space="preserve"> </w:t>
       </w:r>
-      <w:r>
-        <w:rPr>
-          <w:rFonts w:ascii="Consolas" w:hAnsi="Consolas" w:cs="Consolas"/>
-          <w:b/>
-          <w:bCs/>
-          <w:color w:val="000000"/>
-          <w:sz w:val="20"/>
-          <w:szCs w:val="20"/>
-        </w:rPr>
-        <w:t>HLCD_vidWritecmd</w:t>
-      </w:r>
+      <w:proofErr w:type="spellStart"/>
+      <w:r>
+        <w:rPr>
+          <w:rFonts w:ascii="Consolas" w:hAnsi="Consolas" w:cs="Consolas"/>
+          <w:b/>
+          <w:bCs/>
+          <w:color w:val="000000"/>
+          <w:sz w:val="20"/>
+          <w:szCs w:val="20"/>
+        </w:rPr>
+        <w:t>HLCD_</w:t>
+      </w:r>
+      <w:proofErr w:type="gramStart"/>
+      <w:r>
+        <w:rPr>
+          <w:rFonts w:ascii="Consolas" w:hAnsi="Consolas" w:cs="Consolas"/>
+          <w:b/>
+          <w:bCs/>
+          <w:color w:val="000000"/>
+          <w:sz w:val="20"/>
+          <w:szCs w:val="20"/>
+        </w:rPr>
+        <w:t>vidWritecmd</w:t>
+      </w:r>
+      <w:proofErr w:type="spellEnd"/>
       <w:r>
         <w:rPr>
           <w:rFonts w:ascii="Consolas" w:hAnsi="Consolas" w:cs="Consolas"/>
@@ -13782,6 +16345,7 @@
         </w:rPr>
         <w:t>(</w:t>
       </w:r>
+      <w:proofErr w:type="gramEnd"/>
       <w:r>
         <w:rPr>
           <w:rFonts w:ascii="Consolas" w:hAnsi="Consolas" w:cs="Consolas"/>
@@ -13852,38 +16416,6 @@
           <w:szCs w:val="20"/>
         </w:rPr>
         <w:tab/>
-      </w:r>
-      <w:r>
-        <w:rPr>
-          <w:rFonts w:ascii="Consolas" w:hAnsi="Consolas" w:cs="Consolas"/>
-          <w:color w:val="3F7F5F"/>
-          <w:sz w:val="20"/>
-          <w:szCs w:val="20"/>
-        </w:rPr>
-        <w:tab/>
-        <w:t>: HLCD_vidWriteChar</w:t>
-      </w:r>
-    </w:p>
-    <w:p>
-      <w:pPr>
-        <w:autoSpaceDE w:val="0"/>
-        <w:autoSpaceDN w:val="0"/>
-        <w:adjustRightInd w:val="0"/>
-        <w:spacing w:after="0" w:line="240" w:lineRule="auto"/>
-        <w:rPr>
-          <w:rFonts w:ascii="Consolas" w:hAnsi="Consolas" w:cs="Consolas"/>
-          <w:sz w:val="20"/>
-          <w:szCs w:val="20"/>
-        </w:rPr>
-      </w:pPr>
-      <w:r>
-        <w:rPr>
-          <w:rFonts w:ascii="Consolas" w:hAnsi="Consolas" w:cs="Consolas"/>
-          <w:color w:val="3F7F5F"/>
-          <w:sz w:val="20"/>
-          <w:szCs w:val="20"/>
-        </w:rPr>
-        <w:t xml:space="preserve"> * description </w:t>
       </w:r>
       <w:r>
         <w:rPr>
@@ -13895,6 +16427,50 @@
         <w:tab/>
         <w:t xml:space="preserve">: </w:t>
       </w:r>
+      <w:proofErr w:type="spellStart"/>
+      <w:r>
+        <w:rPr>
+          <w:rFonts w:ascii="Consolas" w:hAnsi="Consolas" w:cs="Consolas"/>
+          <w:color w:val="3F7F5F"/>
+          <w:sz w:val="20"/>
+          <w:szCs w:val="20"/>
+        </w:rPr>
+        <w:t>HLCD_vidWriteChar</w:t>
+      </w:r>
+      <w:proofErr w:type="spellEnd"/>
+    </w:p>
+    <w:p>
+      <w:pPr>
+        <w:autoSpaceDE w:val="0"/>
+        <w:autoSpaceDN w:val="0"/>
+        <w:adjustRightInd w:val="0"/>
+        <w:spacing w:after="0" w:line="240" w:lineRule="auto"/>
+        <w:rPr>
+          <w:rFonts w:ascii="Consolas" w:hAnsi="Consolas" w:cs="Consolas"/>
+          <w:sz w:val="20"/>
+          <w:szCs w:val="20"/>
+        </w:rPr>
+      </w:pPr>
+      <w:r>
+        <w:rPr>
+          <w:rFonts w:ascii="Consolas" w:hAnsi="Consolas" w:cs="Consolas"/>
+          <w:color w:val="3F7F5F"/>
+          <w:sz w:val="20"/>
+          <w:szCs w:val="20"/>
+        </w:rPr>
+        <w:t xml:space="preserve"> * description </w:t>
+      </w:r>
+      <w:r>
+        <w:rPr>
+          <w:rFonts w:ascii="Consolas" w:hAnsi="Consolas" w:cs="Consolas"/>
+          <w:color w:val="3F7F5F"/>
+          <w:sz w:val="20"/>
+          <w:szCs w:val="20"/>
+        </w:rPr>
+        <w:tab/>
+        <w:t xml:space="preserve">: </w:t>
+      </w:r>
+      <w:proofErr w:type="spellStart"/>
       <w:r>
         <w:rPr>
           <w:rFonts w:ascii="Consolas" w:hAnsi="Consolas" w:cs="Consolas"/>
@@ -13905,6 +16481,7 @@
         </w:rPr>
         <w:t>func</w:t>
       </w:r>
+      <w:proofErr w:type="spellEnd"/>
       <w:r>
         <w:rPr>
           <w:rFonts w:ascii="Consolas" w:hAnsi="Consolas" w:cs="Consolas"/>
@@ -13944,7 +16521,27 @@
           <w:sz w:val="20"/>
           <w:szCs w:val="20"/>
         </w:rPr>
-        <w:t xml:space="preserve"> * input </w:t>
+        <w:t xml:space="preserve"> * </w:t>
+      </w:r>
+      <w:proofErr w:type="gramStart"/>
+      <w:r>
+        <w:rPr>
+          <w:rFonts w:ascii="Consolas" w:hAnsi="Consolas" w:cs="Consolas"/>
+          <w:color w:val="3F7F5F"/>
+          <w:sz w:val="20"/>
+          <w:szCs w:val="20"/>
+        </w:rPr>
+        <w:t>input</w:t>
+      </w:r>
+      <w:proofErr w:type="gramEnd"/>
+      <w:r>
+        <w:rPr>
+          <w:rFonts w:ascii="Consolas" w:hAnsi="Consolas" w:cs="Consolas"/>
+          <w:color w:val="3F7F5F"/>
+          <w:sz w:val="20"/>
+          <w:szCs w:val="20"/>
+        </w:rPr>
+        <w:t xml:space="preserve"> </w:t>
       </w:r>
       <w:r>
         <w:rPr>
@@ -14088,17 +16685,31 @@
         </w:rPr>
         <w:t xml:space="preserve"> </w:t>
       </w:r>
-      <w:r>
-        <w:rPr>
-          <w:rFonts w:ascii="Consolas" w:hAnsi="Consolas" w:cs="Consolas"/>
-          <w:b/>
-          <w:bCs/>
-          <w:color w:val="000000"/>
-          <w:sz w:val="20"/>
-          <w:szCs w:val="20"/>
-        </w:rPr>
-        <w:t>HLCD_vidWriteChar</w:t>
-      </w:r>
+      <w:proofErr w:type="spellStart"/>
+      <w:r>
+        <w:rPr>
+          <w:rFonts w:ascii="Consolas" w:hAnsi="Consolas" w:cs="Consolas"/>
+          <w:b/>
+          <w:bCs/>
+          <w:color w:val="000000"/>
+          <w:sz w:val="20"/>
+          <w:szCs w:val="20"/>
+        </w:rPr>
+        <w:t>HLCD_</w:t>
+      </w:r>
+      <w:proofErr w:type="gramStart"/>
+      <w:r>
+        <w:rPr>
+          <w:rFonts w:ascii="Consolas" w:hAnsi="Consolas" w:cs="Consolas"/>
+          <w:b/>
+          <w:bCs/>
+          <w:color w:val="000000"/>
+          <w:sz w:val="20"/>
+          <w:szCs w:val="20"/>
+        </w:rPr>
+        <w:t>vidWriteChar</w:t>
+      </w:r>
+      <w:proofErr w:type="spellEnd"/>
       <w:r>
         <w:rPr>
           <w:rFonts w:ascii="Consolas" w:hAnsi="Consolas" w:cs="Consolas"/>
@@ -14108,6 +16719,7 @@
         </w:rPr>
         <w:t>(</w:t>
       </w:r>
+      <w:proofErr w:type="gramEnd"/>
       <w:r>
         <w:rPr>
           <w:rFonts w:ascii="Consolas" w:hAnsi="Consolas" w:cs="Consolas"/>
@@ -14178,38 +16790,6 @@
           <w:szCs w:val="20"/>
         </w:rPr>
         <w:tab/>
-      </w:r>
-      <w:r>
-        <w:rPr>
-          <w:rFonts w:ascii="Consolas" w:hAnsi="Consolas" w:cs="Consolas"/>
-          <w:color w:val="3F7F5F"/>
-          <w:sz w:val="20"/>
-          <w:szCs w:val="20"/>
-        </w:rPr>
-        <w:tab/>
-        <w:t>: HLCD_ClrDisplay</w:t>
-      </w:r>
-    </w:p>
-    <w:p>
-      <w:pPr>
-        <w:autoSpaceDE w:val="0"/>
-        <w:autoSpaceDN w:val="0"/>
-        <w:adjustRightInd w:val="0"/>
-        <w:spacing w:after="0" w:line="240" w:lineRule="auto"/>
-        <w:rPr>
-          <w:rFonts w:ascii="Consolas" w:hAnsi="Consolas" w:cs="Consolas"/>
-          <w:sz w:val="20"/>
-          <w:szCs w:val="20"/>
-        </w:rPr>
-      </w:pPr>
-      <w:r>
-        <w:rPr>
-          <w:rFonts w:ascii="Consolas" w:hAnsi="Consolas" w:cs="Consolas"/>
-          <w:color w:val="3F7F5F"/>
-          <w:sz w:val="20"/>
-          <w:szCs w:val="20"/>
-        </w:rPr>
-        <w:t xml:space="preserve"> * description </w:t>
       </w:r>
       <w:r>
         <w:rPr>
@@ -14221,6 +16801,50 @@
         <w:tab/>
         <w:t xml:space="preserve">: </w:t>
       </w:r>
+      <w:proofErr w:type="spellStart"/>
+      <w:r>
+        <w:rPr>
+          <w:rFonts w:ascii="Consolas" w:hAnsi="Consolas" w:cs="Consolas"/>
+          <w:color w:val="3F7F5F"/>
+          <w:sz w:val="20"/>
+          <w:szCs w:val="20"/>
+        </w:rPr>
+        <w:t>HLCD_ClrDisplay</w:t>
+      </w:r>
+      <w:proofErr w:type="spellEnd"/>
+    </w:p>
+    <w:p>
+      <w:pPr>
+        <w:autoSpaceDE w:val="0"/>
+        <w:autoSpaceDN w:val="0"/>
+        <w:adjustRightInd w:val="0"/>
+        <w:spacing w:after="0" w:line="240" w:lineRule="auto"/>
+        <w:rPr>
+          <w:rFonts w:ascii="Consolas" w:hAnsi="Consolas" w:cs="Consolas"/>
+          <w:sz w:val="20"/>
+          <w:szCs w:val="20"/>
+        </w:rPr>
+      </w:pPr>
+      <w:r>
+        <w:rPr>
+          <w:rFonts w:ascii="Consolas" w:hAnsi="Consolas" w:cs="Consolas"/>
+          <w:color w:val="3F7F5F"/>
+          <w:sz w:val="20"/>
+          <w:szCs w:val="20"/>
+        </w:rPr>
+        <w:t xml:space="preserve"> * description </w:t>
+      </w:r>
+      <w:r>
+        <w:rPr>
+          <w:rFonts w:ascii="Consolas" w:hAnsi="Consolas" w:cs="Consolas"/>
+          <w:color w:val="3F7F5F"/>
+          <w:sz w:val="20"/>
+          <w:szCs w:val="20"/>
+        </w:rPr>
+        <w:tab/>
+        <w:t xml:space="preserve">: </w:t>
+      </w:r>
+      <w:proofErr w:type="spellStart"/>
       <w:r>
         <w:rPr>
           <w:rFonts w:ascii="Consolas" w:hAnsi="Consolas" w:cs="Consolas"/>
@@ -14231,6 +16855,7 @@
         </w:rPr>
         <w:t>func</w:t>
       </w:r>
+      <w:proofErr w:type="spellEnd"/>
       <w:r>
         <w:rPr>
           <w:rFonts w:ascii="Consolas" w:hAnsi="Consolas" w:cs="Consolas"/>
@@ -14270,7 +16895,27 @@
           <w:sz w:val="20"/>
           <w:szCs w:val="20"/>
         </w:rPr>
-        <w:t xml:space="preserve"> * input </w:t>
+        <w:t xml:space="preserve"> * </w:t>
+      </w:r>
+      <w:proofErr w:type="gramStart"/>
+      <w:r>
+        <w:rPr>
+          <w:rFonts w:ascii="Consolas" w:hAnsi="Consolas" w:cs="Consolas"/>
+          <w:color w:val="3F7F5F"/>
+          <w:sz w:val="20"/>
+          <w:szCs w:val="20"/>
+        </w:rPr>
+        <w:t>input</w:t>
+      </w:r>
+      <w:proofErr w:type="gramEnd"/>
+      <w:r>
+        <w:rPr>
+          <w:rFonts w:ascii="Consolas" w:hAnsi="Consolas" w:cs="Consolas"/>
+          <w:color w:val="3F7F5F"/>
+          <w:sz w:val="20"/>
+          <w:szCs w:val="20"/>
+        </w:rPr>
+        <w:t xml:space="preserve"> </w:t>
       </w:r>
       <w:r>
         <w:rPr>
@@ -14395,6 +17040,7 @@
         </w:rPr>
         <w:t xml:space="preserve"> </w:t>
       </w:r>
+      <w:proofErr w:type="spellStart"/>
       <w:r>
         <w:rPr>
           <w:rFonts w:ascii="Consolas" w:hAnsi="Consolas" w:cs="Consolas"/>
@@ -14406,6 +17052,7 @@
         </w:rPr>
         <w:t>HLCD_ClrDisplay</w:t>
       </w:r>
+      <w:proofErr w:type="spellEnd"/>
       <w:r>
         <w:rPr>
           <w:rFonts w:ascii="Consolas" w:hAnsi="Consolas" w:cs="Consolas"/>
@@ -14487,38 +17134,6 @@
           <w:szCs w:val="20"/>
         </w:rPr>
         <w:tab/>
-      </w:r>
-      <w:r>
-        <w:rPr>
-          <w:rFonts w:ascii="Consolas" w:hAnsi="Consolas" w:cs="Consolas"/>
-          <w:color w:val="3F7F5F"/>
-          <w:sz w:val="20"/>
-          <w:szCs w:val="20"/>
-        </w:rPr>
-        <w:tab/>
-        <w:t>: HLCD_gotoXY</w:t>
-      </w:r>
-    </w:p>
-    <w:p>
-      <w:pPr>
-        <w:autoSpaceDE w:val="0"/>
-        <w:autoSpaceDN w:val="0"/>
-        <w:adjustRightInd w:val="0"/>
-        <w:spacing w:after="0" w:line="240" w:lineRule="auto"/>
-        <w:rPr>
-          <w:rFonts w:ascii="Consolas" w:hAnsi="Consolas" w:cs="Consolas"/>
-          <w:sz w:val="20"/>
-          <w:szCs w:val="20"/>
-        </w:rPr>
-      </w:pPr>
-      <w:r>
-        <w:rPr>
-          <w:rFonts w:ascii="Consolas" w:hAnsi="Consolas" w:cs="Consolas"/>
-          <w:color w:val="3F7F5F"/>
-          <w:sz w:val="20"/>
-          <w:szCs w:val="20"/>
-        </w:rPr>
-        <w:t xml:space="preserve"> * description </w:t>
       </w:r>
       <w:r>
         <w:rPr>
@@ -14530,6 +17145,50 @@
         <w:tab/>
         <w:t xml:space="preserve">: </w:t>
       </w:r>
+      <w:proofErr w:type="spellStart"/>
+      <w:r>
+        <w:rPr>
+          <w:rFonts w:ascii="Consolas" w:hAnsi="Consolas" w:cs="Consolas"/>
+          <w:color w:val="3F7F5F"/>
+          <w:sz w:val="20"/>
+          <w:szCs w:val="20"/>
+        </w:rPr>
+        <w:t>HLCD_gotoXY</w:t>
+      </w:r>
+      <w:proofErr w:type="spellEnd"/>
+    </w:p>
+    <w:p>
+      <w:pPr>
+        <w:autoSpaceDE w:val="0"/>
+        <w:autoSpaceDN w:val="0"/>
+        <w:adjustRightInd w:val="0"/>
+        <w:spacing w:after="0" w:line="240" w:lineRule="auto"/>
+        <w:rPr>
+          <w:rFonts w:ascii="Consolas" w:hAnsi="Consolas" w:cs="Consolas"/>
+          <w:sz w:val="20"/>
+          <w:szCs w:val="20"/>
+        </w:rPr>
+      </w:pPr>
+      <w:r>
+        <w:rPr>
+          <w:rFonts w:ascii="Consolas" w:hAnsi="Consolas" w:cs="Consolas"/>
+          <w:color w:val="3F7F5F"/>
+          <w:sz w:val="20"/>
+          <w:szCs w:val="20"/>
+        </w:rPr>
+        <w:t xml:space="preserve"> * description </w:t>
+      </w:r>
+      <w:r>
+        <w:rPr>
+          <w:rFonts w:ascii="Consolas" w:hAnsi="Consolas" w:cs="Consolas"/>
+          <w:color w:val="3F7F5F"/>
+          <w:sz w:val="20"/>
+          <w:szCs w:val="20"/>
+        </w:rPr>
+        <w:tab/>
+        <w:t xml:space="preserve">: </w:t>
+      </w:r>
+      <w:proofErr w:type="spellStart"/>
       <w:r>
         <w:rPr>
           <w:rFonts w:ascii="Consolas" w:hAnsi="Consolas" w:cs="Consolas"/>
@@ -14540,6 +17199,7 @@
         </w:rPr>
         <w:t>func</w:t>
       </w:r>
+      <w:proofErr w:type="spellEnd"/>
       <w:r>
         <w:rPr>
           <w:rFonts w:ascii="Consolas" w:hAnsi="Consolas" w:cs="Consolas"/>
@@ -14549,6 +17209,7 @@
         </w:rPr>
         <w:t xml:space="preserve"> to determine position which char print at this position on </w:t>
       </w:r>
+      <w:proofErr w:type="gramStart"/>
       <w:r>
         <w:rPr>
           <w:rFonts w:ascii="Consolas" w:hAnsi="Consolas" w:cs="Consolas"/>
@@ -14566,29 +17227,59 @@
           <w:sz w:val="20"/>
           <w:szCs w:val="20"/>
         </w:rPr>
-        <w:t xml:space="preserve">  ### NOTE : (2rows x 16coloms)</w:t>
-      </w:r>
-    </w:p>
-    <w:p>
-      <w:pPr>
-        <w:autoSpaceDE w:val="0"/>
-        <w:autoSpaceDN w:val="0"/>
-        <w:adjustRightInd w:val="0"/>
-        <w:spacing w:after="0" w:line="240" w:lineRule="auto"/>
-        <w:rPr>
-          <w:rFonts w:ascii="Consolas" w:hAnsi="Consolas" w:cs="Consolas"/>
-          <w:sz w:val="20"/>
-          <w:szCs w:val="20"/>
-        </w:rPr>
-      </w:pPr>
-      <w:r>
-        <w:rPr>
-          <w:rFonts w:ascii="Consolas" w:hAnsi="Consolas" w:cs="Consolas"/>
-          <w:color w:val="3F7F5F"/>
-          <w:sz w:val="20"/>
-          <w:szCs w:val="20"/>
-        </w:rPr>
-        <w:t xml:space="preserve"> * input </w:t>
+        <w:t xml:space="preserve">  #</w:t>
+      </w:r>
+      <w:proofErr w:type="gramEnd"/>
+      <w:r>
+        <w:rPr>
+          <w:rFonts w:ascii="Consolas" w:hAnsi="Consolas" w:cs="Consolas"/>
+          <w:color w:val="3F7F5F"/>
+          <w:sz w:val="20"/>
+          <w:szCs w:val="20"/>
+        </w:rPr>
+        <w:t>## NOTE : (2rows x 16coloms)</w:t>
+      </w:r>
+    </w:p>
+    <w:p>
+      <w:pPr>
+        <w:autoSpaceDE w:val="0"/>
+        <w:autoSpaceDN w:val="0"/>
+        <w:adjustRightInd w:val="0"/>
+        <w:spacing w:after="0" w:line="240" w:lineRule="auto"/>
+        <w:rPr>
+          <w:rFonts w:ascii="Consolas" w:hAnsi="Consolas" w:cs="Consolas"/>
+          <w:sz w:val="20"/>
+          <w:szCs w:val="20"/>
+        </w:rPr>
+      </w:pPr>
+      <w:r>
+        <w:rPr>
+          <w:rFonts w:ascii="Consolas" w:hAnsi="Consolas" w:cs="Consolas"/>
+          <w:color w:val="3F7F5F"/>
+          <w:sz w:val="20"/>
+          <w:szCs w:val="20"/>
+        </w:rPr>
+        <w:t xml:space="preserve"> * </w:t>
+      </w:r>
+      <w:proofErr w:type="gramStart"/>
+      <w:r>
+        <w:rPr>
+          <w:rFonts w:ascii="Consolas" w:hAnsi="Consolas" w:cs="Consolas"/>
+          <w:color w:val="3F7F5F"/>
+          <w:sz w:val="20"/>
+          <w:szCs w:val="20"/>
+        </w:rPr>
+        <w:t>input</w:t>
+      </w:r>
+      <w:proofErr w:type="gramEnd"/>
+      <w:r>
+        <w:rPr>
+          <w:rFonts w:ascii="Consolas" w:hAnsi="Consolas" w:cs="Consolas"/>
+          <w:color w:val="3F7F5F"/>
+          <w:sz w:val="20"/>
+          <w:szCs w:val="20"/>
+        </w:rPr>
+        <w:t xml:space="preserve"> </w:t>
       </w:r>
       <w:r>
         <w:rPr>
@@ -14668,6 +17359,7 @@
         </w:rPr>
         <w:tab/>
       </w:r>
+      <w:proofErr w:type="gramStart"/>
       <w:r>
         <w:rPr>
           <w:rFonts w:ascii="Consolas" w:hAnsi="Consolas" w:cs="Consolas"/>
@@ -14676,7 +17368,17 @@
           <w:szCs w:val="20"/>
         </w:rPr>
         <w:tab/>
-        <w:t xml:space="preserve">  row -&gt; take row number 0 or 1</w:t>
+        <w:t xml:space="preserve">  row</w:t>
+      </w:r>
+      <w:proofErr w:type="gramEnd"/>
+      <w:r>
+        <w:rPr>
+          <w:rFonts w:ascii="Consolas" w:hAnsi="Consolas" w:cs="Consolas"/>
+          <w:color w:val="3F7F5F"/>
+          <w:sz w:val="20"/>
+          <w:szCs w:val="20"/>
+        </w:rPr>
+        <w:t xml:space="preserve"> -&gt; take row number 0 or 1</w:t>
       </w:r>
     </w:p>
     <w:p>
@@ -14727,6 +17429,7 @@
         </w:rPr>
         <w:tab/>
       </w:r>
+      <w:proofErr w:type="gramStart"/>
       <w:r>
         <w:rPr>
           <w:rFonts w:ascii="Consolas" w:hAnsi="Consolas" w:cs="Consolas"/>
@@ -14747,6 +17450,7 @@
         </w:rPr>
         <w:t>pos</w:t>
       </w:r>
+      <w:proofErr w:type="gramEnd"/>
       <w:r>
         <w:rPr>
           <w:rFonts w:ascii="Consolas" w:hAnsi="Consolas" w:cs="Consolas"/>
@@ -14756,6 +17460,7 @@
         </w:rPr>
         <w:t xml:space="preserve"> -&gt; take </w:t>
       </w:r>
+      <w:proofErr w:type="spellStart"/>
       <w:r>
         <w:rPr>
           <w:rFonts w:ascii="Consolas" w:hAnsi="Consolas" w:cs="Consolas"/>
@@ -14766,6 +17471,7 @@
         </w:rPr>
         <w:t>colom</w:t>
       </w:r>
+      <w:proofErr w:type="spellEnd"/>
       <w:r>
         <w:rPr>
           <w:rFonts w:ascii="Consolas" w:hAnsi="Consolas" w:cs="Consolas"/>
@@ -14871,17 +17577,31 @@
         </w:rPr>
         <w:t xml:space="preserve"> </w:t>
       </w:r>
-      <w:r>
-        <w:rPr>
-          <w:rFonts w:ascii="Consolas" w:hAnsi="Consolas" w:cs="Consolas"/>
-          <w:b/>
-          <w:bCs/>
-          <w:color w:val="000000"/>
-          <w:sz w:val="20"/>
-          <w:szCs w:val="20"/>
-        </w:rPr>
-        <w:t>HLCD_gotoXY</w:t>
-      </w:r>
+      <w:proofErr w:type="spellStart"/>
+      <w:r>
+        <w:rPr>
+          <w:rFonts w:ascii="Consolas" w:hAnsi="Consolas" w:cs="Consolas"/>
+          <w:b/>
+          <w:bCs/>
+          <w:color w:val="000000"/>
+          <w:sz w:val="20"/>
+          <w:szCs w:val="20"/>
+        </w:rPr>
+        <w:t>HLCD_</w:t>
+      </w:r>
+      <w:proofErr w:type="gramStart"/>
+      <w:r>
+        <w:rPr>
+          <w:rFonts w:ascii="Consolas" w:hAnsi="Consolas" w:cs="Consolas"/>
+          <w:b/>
+          <w:bCs/>
+          <w:color w:val="000000"/>
+          <w:sz w:val="20"/>
+          <w:szCs w:val="20"/>
+        </w:rPr>
+        <w:t>gotoXY</w:t>
+      </w:r>
+      <w:proofErr w:type="spellEnd"/>
       <w:r>
         <w:rPr>
           <w:rFonts w:ascii="Consolas" w:hAnsi="Consolas" w:cs="Consolas"/>
@@ -14891,6 +17611,7 @@
         </w:rPr>
         <w:t>(</w:t>
       </w:r>
+      <w:proofErr w:type="gramEnd"/>
       <w:r>
         <w:rPr>
           <w:rFonts w:ascii="Consolas" w:hAnsi="Consolas" w:cs="Consolas"/>
@@ -14979,38 +17700,6 @@
           <w:szCs w:val="20"/>
         </w:rPr>
         <w:tab/>
-      </w:r>
-      <w:r>
-        <w:rPr>
-          <w:rFonts w:ascii="Consolas" w:hAnsi="Consolas" w:cs="Consolas"/>
-          <w:color w:val="3F7F5F"/>
-          <w:sz w:val="20"/>
-          <w:szCs w:val="20"/>
-        </w:rPr>
-        <w:tab/>
-        <w:t>: HLCD_WriteString</w:t>
-      </w:r>
-    </w:p>
-    <w:p>
-      <w:pPr>
-        <w:autoSpaceDE w:val="0"/>
-        <w:autoSpaceDN w:val="0"/>
-        <w:adjustRightInd w:val="0"/>
-        <w:spacing w:after="0" w:line="240" w:lineRule="auto"/>
-        <w:rPr>
-          <w:rFonts w:ascii="Consolas" w:hAnsi="Consolas" w:cs="Consolas"/>
-          <w:sz w:val="20"/>
-          <w:szCs w:val="20"/>
-        </w:rPr>
-      </w:pPr>
-      <w:r>
-        <w:rPr>
-          <w:rFonts w:ascii="Consolas" w:hAnsi="Consolas" w:cs="Consolas"/>
-          <w:color w:val="3F7F5F"/>
-          <w:sz w:val="20"/>
-          <w:szCs w:val="20"/>
-        </w:rPr>
-        <w:t xml:space="preserve"> * description </w:t>
       </w:r>
       <w:r>
         <w:rPr>
@@ -15022,75 +17711,38 @@
         <w:tab/>
         <w:t xml:space="preserve">: </w:t>
       </w:r>
-      <w:r>
-        <w:rPr>
-          <w:rFonts w:ascii="Consolas" w:hAnsi="Consolas" w:cs="Consolas"/>
-          <w:color w:val="3F7F5F"/>
-          <w:sz w:val="20"/>
-          <w:szCs w:val="20"/>
-          <w:u w:val="single"/>
-        </w:rPr>
-        <w:t>func</w:t>
-      </w:r>
-      <w:r>
-        <w:rPr>
-          <w:rFonts w:ascii="Consolas" w:hAnsi="Consolas" w:cs="Consolas"/>
-          <w:color w:val="3F7F5F"/>
-          <w:sz w:val="20"/>
-          <w:szCs w:val="20"/>
-        </w:rPr>
-        <w:t xml:space="preserve"> to write string on </w:t>
-      </w:r>
-      <w:r>
-        <w:rPr>
-          <w:rFonts w:ascii="Consolas" w:hAnsi="Consolas" w:cs="Consolas"/>
-          <w:color w:val="3F7F5F"/>
-          <w:sz w:val="20"/>
-          <w:szCs w:val="20"/>
-          <w:u w:val="single"/>
-        </w:rPr>
-        <w:t>lcd</w:t>
-      </w:r>
-    </w:p>
-    <w:p>
-      <w:pPr>
-        <w:autoSpaceDE w:val="0"/>
-        <w:autoSpaceDN w:val="0"/>
-        <w:adjustRightInd w:val="0"/>
-        <w:spacing w:after="0" w:line="240" w:lineRule="auto"/>
-        <w:rPr>
-          <w:rFonts w:ascii="Consolas" w:hAnsi="Consolas" w:cs="Consolas"/>
-          <w:sz w:val="20"/>
-          <w:szCs w:val="20"/>
-        </w:rPr>
-      </w:pPr>
-      <w:r>
-        <w:rPr>
-          <w:rFonts w:ascii="Consolas" w:hAnsi="Consolas" w:cs="Consolas"/>
-          <w:color w:val="3F7F5F"/>
-          <w:sz w:val="20"/>
-          <w:szCs w:val="20"/>
-        </w:rPr>
-        <w:t xml:space="preserve"> * input </w:t>
-      </w:r>
-      <w:r>
-        <w:rPr>
-          <w:rFonts w:ascii="Consolas" w:hAnsi="Consolas" w:cs="Consolas"/>
-          <w:color w:val="3F7F5F"/>
-          <w:sz w:val="20"/>
-          <w:szCs w:val="20"/>
-          <w:u w:val="single"/>
-        </w:rPr>
-        <w:t>param</w:t>
-      </w:r>
-      <w:r>
-        <w:rPr>
-          <w:rFonts w:ascii="Consolas" w:hAnsi="Consolas" w:cs="Consolas"/>
-          <w:color w:val="3F7F5F"/>
-          <w:sz w:val="20"/>
-          <w:szCs w:val="20"/>
-        </w:rPr>
-        <w:t xml:space="preserve"> </w:t>
+      <w:proofErr w:type="spellStart"/>
+      <w:r>
+        <w:rPr>
+          <w:rFonts w:ascii="Consolas" w:hAnsi="Consolas" w:cs="Consolas"/>
+          <w:color w:val="3F7F5F"/>
+          <w:sz w:val="20"/>
+          <w:szCs w:val="20"/>
+        </w:rPr>
+        <w:t>HLCD_WriteString</w:t>
+      </w:r>
+      <w:proofErr w:type="spellEnd"/>
+    </w:p>
+    <w:p>
+      <w:pPr>
+        <w:autoSpaceDE w:val="0"/>
+        <w:autoSpaceDN w:val="0"/>
+        <w:adjustRightInd w:val="0"/>
+        <w:spacing w:after="0" w:line="240" w:lineRule="auto"/>
+        <w:rPr>
+          <w:rFonts w:ascii="Consolas" w:hAnsi="Consolas" w:cs="Consolas"/>
+          <w:sz w:val="20"/>
+          <w:szCs w:val="20"/>
+        </w:rPr>
+      </w:pPr>
+      <w:r>
+        <w:rPr>
+          <w:rFonts w:ascii="Consolas" w:hAnsi="Consolas" w:cs="Consolas"/>
+          <w:color w:val="3F7F5F"/>
+          <w:sz w:val="20"/>
+          <w:szCs w:val="20"/>
+        </w:rPr>
+        <w:t xml:space="preserve"> * description </w:t>
       </w:r>
       <w:r>
         <w:rPr>
@@ -15102,6 +17754,108 @@
         <w:tab/>
         <w:t xml:space="preserve">: </w:t>
       </w:r>
+      <w:proofErr w:type="spellStart"/>
+      <w:r>
+        <w:rPr>
+          <w:rFonts w:ascii="Consolas" w:hAnsi="Consolas" w:cs="Consolas"/>
+          <w:color w:val="3F7F5F"/>
+          <w:sz w:val="20"/>
+          <w:szCs w:val="20"/>
+          <w:u w:val="single"/>
+        </w:rPr>
+        <w:t>func</w:t>
+      </w:r>
+      <w:proofErr w:type="spellEnd"/>
+      <w:r>
+        <w:rPr>
+          <w:rFonts w:ascii="Consolas" w:hAnsi="Consolas" w:cs="Consolas"/>
+          <w:color w:val="3F7F5F"/>
+          <w:sz w:val="20"/>
+          <w:szCs w:val="20"/>
+        </w:rPr>
+        <w:t xml:space="preserve"> to write string on </w:t>
+      </w:r>
+      <w:r>
+        <w:rPr>
+          <w:rFonts w:ascii="Consolas" w:hAnsi="Consolas" w:cs="Consolas"/>
+          <w:color w:val="3F7F5F"/>
+          <w:sz w:val="20"/>
+          <w:szCs w:val="20"/>
+          <w:u w:val="single"/>
+        </w:rPr>
+        <w:t>lcd</w:t>
+      </w:r>
+    </w:p>
+    <w:p>
+      <w:pPr>
+        <w:autoSpaceDE w:val="0"/>
+        <w:autoSpaceDN w:val="0"/>
+        <w:adjustRightInd w:val="0"/>
+        <w:spacing w:after="0" w:line="240" w:lineRule="auto"/>
+        <w:rPr>
+          <w:rFonts w:ascii="Consolas" w:hAnsi="Consolas" w:cs="Consolas"/>
+          <w:sz w:val="20"/>
+          <w:szCs w:val="20"/>
+        </w:rPr>
+      </w:pPr>
+      <w:r>
+        <w:rPr>
+          <w:rFonts w:ascii="Consolas" w:hAnsi="Consolas" w:cs="Consolas"/>
+          <w:color w:val="3F7F5F"/>
+          <w:sz w:val="20"/>
+          <w:szCs w:val="20"/>
+        </w:rPr>
+        <w:t xml:space="preserve"> * </w:t>
+      </w:r>
+      <w:proofErr w:type="gramStart"/>
+      <w:r>
+        <w:rPr>
+          <w:rFonts w:ascii="Consolas" w:hAnsi="Consolas" w:cs="Consolas"/>
+          <w:color w:val="3F7F5F"/>
+          <w:sz w:val="20"/>
+          <w:szCs w:val="20"/>
+        </w:rPr>
+        <w:t>input</w:t>
+      </w:r>
+      <w:proofErr w:type="gramEnd"/>
+      <w:r>
+        <w:rPr>
+          <w:rFonts w:ascii="Consolas" w:hAnsi="Consolas" w:cs="Consolas"/>
+          <w:color w:val="3F7F5F"/>
+          <w:sz w:val="20"/>
+          <w:szCs w:val="20"/>
+        </w:rPr>
+        <w:t xml:space="preserve"> </w:t>
+      </w:r>
+      <w:r>
+        <w:rPr>
+          <w:rFonts w:ascii="Consolas" w:hAnsi="Consolas" w:cs="Consolas"/>
+          <w:color w:val="3F7F5F"/>
+          <w:sz w:val="20"/>
+          <w:szCs w:val="20"/>
+          <w:u w:val="single"/>
+        </w:rPr>
+        <w:t>param</w:t>
+      </w:r>
+      <w:r>
+        <w:rPr>
+          <w:rFonts w:ascii="Consolas" w:hAnsi="Consolas" w:cs="Consolas"/>
+          <w:color w:val="3F7F5F"/>
+          <w:sz w:val="20"/>
+          <w:szCs w:val="20"/>
+        </w:rPr>
+        <w:t xml:space="preserve"> </w:t>
+      </w:r>
+      <w:r>
+        <w:rPr>
+          <w:rFonts w:ascii="Consolas" w:hAnsi="Consolas" w:cs="Consolas"/>
+          <w:color w:val="3F7F5F"/>
+          <w:sz w:val="20"/>
+          <w:szCs w:val="20"/>
+        </w:rPr>
+        <w:tab/>
+        <w:t xml:space="preserve">: </w:t>
+      </w:r>
       <w:r>
         <w:rPr>
           <w:rFonts w:ascii="Consolas" w:hAnsi="Consolas" w:cs="Consolas"/>
@@ -15220,17 +17974,31 @@
         </w:rPr>
         <w:t xml:space="preserve"> </w:t>
       </w:r>
-      <w:r>
-        <w:rPr>
-          <w:rFonts w:ascii="Consolas" w:hAnsi="Consolas" w:cs="Consolas"/>
-          <w:b/>
-          <w:bCs/>
-          <w:color w:val="000000"/>
-          <w:sz w:val="20"/>
-          <w:szCs w:val="20"/>
-        </w:rPr>
-        <w:t>HLCD_WriteString</w:t>
-      </w:r>
+      <w:proofErr w:type="spellStart"/>
+      <w:r>
+        <w:rPr>
+          <w:rFonts w:ascii="Consolas" w:hAnsi="Consolas" w:cs="Consolas"/>
+          <w:b/>
+          <w:bCs/>
+          <w:color w:val="000000"/>
+          <w:sz w:val="20"/>
+          <w:szCs w:val="20"/>
+        </w:rPr>
+        <w:t>HLCD_</w:t>
+      </w:r>
+      <w:proofErr w:type="gramStart"/>
+      <w:r>
+        <w:rPr>
+          <w:rFonts w:ascii="Consolas" w:hAnsi="Consolas" w:cs="Consolas"/>
+          <w:b/>
+          <w:bCs/>
+          <w:color w:val="000000"/>
+          <w:sz w:val="20"/>
+          <w:szCs w:val="20"/>
+        </w:rPr>
+        <w:t>WriteString</w:t>
+      </w:r>
+      <w:proofErr w:type="spellEnd"/>
       <w:r>
         <w:rPr>
           <w:rFonts w:ascii="Consolas" w:hAnsi="Consolas" w:cs="Consolas"/>
@@ -15240,6 +18008,7 @@
         </w:rPr>
         <w:t>(</w:t>
       </w:r>
+      <w:proofErr w:type="gramEnd"/>
       <w:r>
         <w:rPr>
           <w:rFonts w:ascii="Consolas" w:hAnsi="Consolas" w:cs="Consolas"/>
@@ -15325,38 +18094,6 @@
           <w:szCs w:val="20"/>
         </w:rPr>
         <w:tab/>
-      </w:r>
-      <w:r>
-        <w:rPr>
-          <w:rFonts w:ascii="Consolas" w:hAnsi="Consolas" w:cs="Consolas"/>
-          <w:color w:val="3F7F5F"/>
-          <w:sz w:val="20"/>
-          <w:szCs w:val="20"/>
-        </w:rPr>
-        <w:tab/>
-        <w:t>: HLCD_WriteInt</w:t>
-      </w:r>
-    </w:p>
-    <w:p>
-      <w:pPr>
-        <w:autoSpaceDE w:val="0"/>
-        <w:autoSpaceDN w:val="0"/>
-        <w:adjustRightInd w:val="0"/>
-        <w:spacing w:after="0" w:line="240" w:lineRule="auto"/>
-        <w:rPr>
-          <w:rFonts w:ascii="Consolas" w:hAnsi="Consolas" w:cs="Consolas"/>
-          <w:sz w:val="20"/>
-          <w:szCs w:val="20"/>
-        </w:rPr>
-      </w:pPr>
-      <w:r>
-        <w:rPr>
-          <w:rFonts w:ascii="Consolas" w:hAnsi="Consolas" w:cs="Consolas"/>
-          <w:color w:val="3F7F5F"/>
-          <w:sz w:val="20"/>
-          <w:szCs w:val="20"/>
-        </w:rPr>
-        <w:t xml:space="preserve"> * description </w:t>
       </w:r>
       <w:r>
         <w:rPr>
@@ -15368,6 +18105,50 @@
         <w:tab/>
         <w:t xml:space="preserve">: </w:t>
       </w:r>
+      <w:proofErr w:type="spellStart"/>
+      <w:r>
+        <w:rPr>
+          <w:rFonts w:ascii="Consolas" w:hAnsi="Consolas" w:cs="Consolas"/>
+          <w:color w:val="3F7F5F"/>
+          <w:sz w:val="20"/>
+          <w:szCs w:val="20"/>
+        </w:rPr>
+        <w:t>HLCD_WriteInt</w:t>
+      </w:r>
+      <w:proofErr w:type="spellEnd"/>
+    </w:p>
+    <w:p>
+      <w:pPr>
+        <w:autoSpaceDE w:val="0"/>
+        <w:autoSpaceDN w:val="0"/>
+        <w:adjustRightInd w:val="0"/>
+        <w:spacing w:after="0" w:line="240" w:lineRule="auto"/>
+        <w:rPr>
+          <w:rFonts w:ascii="Consolas" w:hAnsi="Consolas" w:cs="Consolas"/>
+          <w:sz w:val="20"/>
+          <w:szCs w:val="20"/>
+        </w:rPr>
+      </w:pPr>
+      <w:r>
+        <w:rPr>
+          <w:rFonts w:ascii="Consolas" w:hAnsi="Consolas" w:cs="Consolas"/>
+          <w:color w:val="3F7F5F"/>
+          <w:sz w:val="20"/>
+          <w:szCs w:val="20"/>
+        </w:rPr>
+        <w:t xml:space="preserve"> * description </w:t>
+      </w:r>
+      <w:r>
+        <w:rPr>
+          <w:rFonts w:ascii="Consolas" w:hAnsi="Consolas" w:cs="Consolas"/>
+          <w:color w:val="3F7F5F"/>
+          <w:sz w:val="20"/>
+          <w:szCs w:val="20"/>
+        </w:rPr>
+        <w:tab/>
+        <w:t xml:space="preserve">: </w:t>
+      </w:r>
+      <w:proofErr w:type="spellStart"/>
       <w:r>
         <w:rPr>
           <w:rFonts w:ascii="Consolas" w:hAnsi="Consolas" w:cs="Consolas"/>
@@ -15378,6 +18159,7 @@
         </w:rPr>
         <w:t>func</w:t>
       </w:r>
+      <w:proofErr w:type="spellEnd"/>
       <w:r>
         <w:rPr>
           <w:rFonts w:ascii="Consolas" w:hAnsi="Consolas" w:cs="Consolas"/>
@@ -15417,7 +18199,27 @@
           <w:sz w:val="20"/>
           <w:szCs w:val="20"/>
         </w:rPr>
-        <w:t xml:space="preserve"> * input </w:t>
+        <w:t xml:space="preserve"> * </w:t>
+      </w:r>
+      <w:proofErr w:type="gramStart"/>
+      <w:r>
+        <w:rPr>
+          <w:rFonts w:ascii="Consolas" w:hAnsi="Consolas" w:cs="Consolas"/>
+          <w:color w:val="3F7F5F"/>
+          <w:sz w:val="20"/>
+          <w:szCs w:val="20"/>
+        </w:rPr>
+        <w:t>input</w:t>
+      </w:r>
+      <w:proofErr w:type="gramEnd"/>
+      <w:r>
+        <w:rPr>
+          <w:rFonts w:ascii="Consolas" w:hAnsi="Consolas" w:cs="Consolas"/>
+          <w:color w:val="3F7F5F"/>
+          <w:sz w:val="20"/>
+          <w:szCs w:val="20"/>
+        </w:rPr>
+        <w:t xml:space="preserve"> </w:t>
       </w:r>
       <w:r>
         <w:rPr>
@@ -15546,17 +18348,31 @@
         </w:rPr>
         <w:t xml:space="preserve"> </w:t>
       </w:r>
-      <w:r>
-        <w:rPr>
-          <w:rFonts w:ascii="Consolas" w:hAnsi="Consolas" w:cs="Consolas"/>
-          <w:b/>
-          <w:bCs/>
-          <w:color w:val="000000"/>
-          <w:sz w:val="20"/>
-          <w:szCs w:val="20"/>
-        </w:rPr>
-        <w:t>HLCD_WriteInt</w:t>
-      </w:r>
+      <w:proofErr w:type="spellStart"/>
+      <w:r>
+        <w:rPr>
+          <w:rFonts w:ascii="Consolas" w:hAnsi="Consolas" w:cs="Consolas"/>
+          <w:b/>
+          <w:bCs/>
+          <w:color w:val="000000"/>
+          <w:sz w:val="20"/>
+          <w:szCs w:val="20"/>
+        </w:rPr>
+        <w:t>HLCD_</w:t>
+      </w:r>
+      <w:proofErr w:type="gramStart"/>
+      <w:r>
+        <w:rPr>
+          <w:rFonts w:ascii="Consolas" w:hAnsi="Consolas" w:cs="Consolas"/>
+          <w:b/>
+          <w:bCs/>
+          <w:color w:val="000000"/>
+          <w:sz w:val="20"/>
+          <w:szCs w:val="20"/>
+        </w:rPr>
+        <w:t>WriteInt</w:t>
+      </w:r>
+      <w:proofErr w:type="spellEnd"/>
       <w:r>
         <w:rPr>
           <w:rFonts w:ascii="Consolas" w:hAnsi="Consolas" w:cs="Consolas"/>
@@ -15566,6 +18382,7 @@
         </w:rPr>
         <w:t>(</w:t>
       </w:r>
+      <w:proofErr w:type="gramEnd"/>
       <w:r>
         <w:rPr>
           <w:rFonts w:ascii="Consolas" w:hAnsi="Consolas" w:cs="Consolas"/>
@@ -15652,38 +18469,6 @@
           <w:szCs w:val="20"/>
         </w:rPr>
         <w:tab/>
-      </w:r>
-      <w:r>
-        <w:rPr>
-          <w:rFonts w:ascii="Consolas" w:hAnsi="Consolas" w:cs="Consolas"/>
-          <w:color w:val="3F7F5F"/>
-          <w:sz w:val="20"/>
-          <w:szCs w:val="20"/>
-        </w:rPr>
-        <w:tab/>
-        <w:t>: HLCD_vidCreatCustomChar</w:t>
-      </w:r>
-    </w:p>
-    <w:p>
-      <w:pPr>
-        <w:autoSpaceDE w:val="0"/>
-        <w:autoSpaceDN w:val="0"/>
-        <w:adjustRightInd w:val="0"/>
-        <w:spacing w:after="0" w:line="240" w:lineRule="auto"/>
-        <w:rPr>
-          <w:rFonts w:ascii="Consolas" w:hAnsi="Consolas" w:cs="Consolas"/>
-          <w:sz w:val="20"/>
-          <w:szCs w:val="20"/>
-        </w:rPr>
-      </w:pPr>
-      <w:r>
-        <w:rPr>
-          <w:rFonts w:ascii="Consolas" w:hAnsi="Consolas" w:cs="Consolas"/>
-          <w:color w:val="3F7F5F"/>
-          <w:sz w:val="20"/>
-          <w:szCs w:val="20"/>
-        </w:rPr>
-        <w:t xml:space="preserve"> * description </w:t>
       </w:r>
       <w:r>
         <w:rPr>
@@ -15695,6 +18480,50 @@
         <w:tab/>
         <w:t xml:space="preserve">: </w:t>
       </w:r>
+      <w:proofErr w:type="spellStart"/>
+      <w:r>
+        <w:rPr>
+          <w:rFonts w:ascii="Consolas" w:hAnsi="Consolas" w:cs="Consolas"/>
+          <w:color w:val="3F7F5F"/>
+          <w:sz w:val="20"/>
+          <w:szCs w:val="20"/>
+        </w:rPr>
+        <w:t>HLCD_vidCreatCustomChar</w:t>
+      </w:r>
+      <w:proofErr w:type="spellEnd"/>
+    </w:p>
+    <w:p>
+      <w:pPr>
+        <w:autoSpaceDE w:val="0"/>
+        <w:autoSpaceDN w:val="0"/>
+        <w:adjustRightInd w:val="0"/>
+        <w:spacing w:after="0" w:line="240" w:lineRule="auto"/>
+        <w:rPr>
+          <w:rFonts w:ascii="Consolas" w:hAnsi="Consolas" w:cs="Consolas"/>
+          <w:sz w:val="20"/>
+          <w:szCs w:val="20"/>
+        </w:rPr>
+      </w:pPr>
+      <w:r>
+        <w:rPr>
+          <w:rFonts w:ascii="Consolas" w:hAnsi="Consolas" w:cs="Consolas"/>
+          <w:color w:val="3F7F5F"/>
+          <w:sz w:val="20"/>
+          <w:szCs w:val="20"/>
+        </w:rPr>
+        <w:t xml:space="preserve"> * description </w:t>
+      </w:r>
+      <w:r>
+        <w:rPr>
+          <w:rFonts w:ascii="Consolas" w:hAnsi="Consolas" w:cs="Consolas"/>
+          <w:color w:val="3F7F5F"/>
+          <w:sz w:val="20"/>
+          <w:szCs w:val="20"/>
+        </w:rPr>
+        <w:tab/>
+        <w:t xml:space="preserve">: </w:t>
+      </w:r>
+      <w:proofErr w:type="spellStart"/>
       <w:r>
         <w:rPr>
           <w:rFonts w:ascii="Consolas" w:hAnsi="Consolas" w:cs="Consolas"/>
@@ -15705,6 +18534,7 @@
         </w:rPr>
         <w:t>func</w:t>
       </w:r>
+      <w:proofErr w:type="spellEnd"/>
       <w:r>
         <w:rPr>
           <w:rFonts w:ascii="Consolas" w:hAnsi="Consolas" w:cs="Consolas"/>
@@ -15714,6 +18544,7 @@
         </w:rPr>
         <w:t xml:space="preserve"> to store new </w:t>
       </w:r>
+      <w:proofErr w:type="spellStart"/>
       <w:r>
         <w:rPr>
           <w:rFonts w:ascii="Consolas" w:hAnsi="Consolas" w:cs="Consolas"/>
@@ -15724,6 +18555,7 @@
         </w:rPr>
         <w:t>patterm</w:t>
       </w:r>
+      <w:proofErr w:type="spellEnd"/>
       <w:r>
         <w:rPr>
           <w:rFonts w:ascii="Consolas" w:hAnsi="Consolas" w:cs="Consolas"/>
@@ -15753,7 +18585,27 @@
           <w:sz w:val="20"/>
           <w:szCs w:val="20"/>
         </w:rPr>
-        <w:t xml:space="preserve"> * input </w:t>
+        <w:t xml:space="preserve"> * </w:t>
+      </w:r>
+      <w:proofErr w:type="gramStart"/>
+      <w:r>
+        <w:rPr>
+          <w:rFonts w:ascii="Consolas" w:hAnsi="Consolas" w:cs="Consolas"/>
+          <w:color w:val="3F7F5F"/>
+          <w:sz w:val="20"/>
+          <w:szCs w:val="20"/>
+        </w:rPr>
+        <w:t>input</w:t>
+      </w:r>
+      <w:proofErr w:type="gramEnd"/>
+      <w:r>
+        <w:rPr>
+          <w:rFonts w:ascii="Consolas" w:hAnsi="Consolas" w:cs="Consolas"/>
+          <w:color w:val="3F7F5F"/>
+          <w:sz w:val="20"/>
+          <w:szCs w:val="20"/>
+        </w:rPr>
+        <w:t xml:space="preserve"> </w:t>
       </w:r>
       <w:r>
         <w:rPr>
@@ -15833,6 +18685,7 @@
         </w:rPr>
         <w:tab/>
       </w:r>
+      <w:proofErr w:type="gramStart"/>
       <w:r>
         <w:rPr>
           <w:rFonts w:ascii="Consolas" w:hAnsi="Consolas" w:cs="Consolas"/>
@@ -15841,7 +18694,17 @@
           <w:szCs w:val="20"/>
         </w:rPr>
         <w:tab/>
-        <w:t xml:space="preserve">  pu8custom  -&gt; take pointer to array which having LCD Custom Character Generated data ### take only 8 characters</w:t>
+        <w:t xml:space="preserve">  pu</w:t>
+      </w:r>
+      <w:proofErr w:type="gramEnd"/>
+      <w:r>
+        <w:rPr>
+          <w:rFonts w:ascii="Consolas" w:hAnsi="Consolas" w:cs="Consolas"/>
+          <w:color w:val="3F7F5F"/>
+          <w:sz w:val="20"/>
+          <w:szCs w:val="20"/>
+        </w:rPr>
+        <w:t>8custom  -&gt; take pointer to array which having LCD Custom Character Generated data ### take only 8 characters</w:t>
       </w:r>
     </w:p>
     <w:p>
@@ -15892,6 +18755,7 @@
         </w:rPr>
         <w:tab/>
       </w:r>
+      <w:proofErr w:type="gramStart"/>
       <w:r>
         <w:rPr>
           <w:rFonts w:ascii="Consolas" w:hAnsi="Consolas" w:cs="Consolas"/>
@@ -15900,7 +18764,17 @@
           <w:szCs w:val="20"/>
         </w:rPr>
         <w:tab/>
-        <w:t xml:space="preserve">  u8Location -&gt; determine location on CGRAM [0 ~ 8]</w:t>
+        <w:t xml:space="preserve">  u</w:t>
+      </w:r>
+      <w:proofErr w:type="gramEnd"/>
+      <w:r>
+        <w:rPr>
+          <w:rFonts w:ascii="Consolas" w:hAnsi="Consolas" w:cs="Consolas"/>
+          <w:color w:val="3F7F5F"/>
+          <w:sz w:val="20"/>
+          <w:szCs w:val="20"/>
+        </w:rPr>
+        <w:t>8Location -&gt; determine location on CGRAM [0 ~ 8]</w:t>
       </w:r>
     </w:p>
     <w:p>
@@ -16001,17 +18875,31 @@
         </w:rPr>
         <w:t xml:space="preserve"> </w:t>
       </w:r>
-      <w:r>
-        <w:rPr>
-          <w:rFonts w:ascii="Consolas" w:hAnsi="Consolas" w:cs="Consolas"/>
-          <w:b/>
-          <w:bCs/>
-          <w:color w:val="000000"/>
-          <w:sz w:val="20"/>
-          <w:szCs w:val="20"/>
-        </w:rPr>
-        <w:t>HLCD_vidCreatCustomChar</w:t>
-      </w:r>
+      <w:proofErr w:type="spellStart"/>
+      <w:r>
+        <w:rPr>
+          <w:rFonts w:ascii="Consolas" w:hAnsi="Consolas" w:cs="Consolas"/>
+          <w:b/>
+          <w:bCs/>
+          <w:color w:val="000000"/>
+          <w:sz w:val="20"/>
+          <w:szCs w:val="20"/>
+        </w:rPr>
+        <w:t>HLCD_</w:t>
+      </w:r>
+      <w:proofErr w:type="gramStart"/>
+      <w:r>
+        <w:rPr>
+          <w:rFonts w:ascii="Consolas" w:hAnsi="Consolas" w:cs="Consolas"/>
+          <w:b/>
+          <w:bCs/>
+          <w:color w:val="000000"/>
+          <w:sz w:val="20"/>
+          <w:szCs w:val="20"/>
+        </w:rPr>
+        <w:t>vidCreatCustomChar</w:t>
+      </w:r>
+      <w:proofErr w:type="spellEnd"/>
       <w:r>
         <w:rPr>
           <w:rFonts w:ascii="Consolas" w:hAnsi="Consolas" w:cs="Consolas"/>
@@ -16021,6 +18909,7 @@
         </w:rPr>
         <w:t>(</w:t>
       </w:r>
+      <w:proofErr w:type="gramEnd"/>
       <w:r>
         <w:rPr>
           <w:rFonts w:ascii="Consolas" w:hAnsi="Consolas" w:cs="Consolas"/>
@@ -16377,7 +19266,7 @@
           <w:szCs w:val="40"/>
         </w:rPr>
       </w:pPr>
-      <w:bookmarkStart w:id="6" w:name="_Toc132230081"/>
+      <w:bookmarkStart w:id="7" w:name="_Toc132848368"/>
       <w:r>
         <w:rPr>
           <w:rFonts w:asciiTheme="majorBidi" w:hAnsiTheme="majorBidi"/>
@@ -16388,7 +19277,7 @@
         <w:lastRenderedPageBreak/>
         <w:t>Low Level Design</w:t>
       </w:r>
-      <w:bookmarkEnd w:id="6"/>
+      <w:bookmarkEnd w:id="7"/>
     </w:p>
     <w:p>
       <w:pPr>
@@ -16512,6 +19401,7 @@
         </w:rPr>
         <w:t xml:space="preserve"> (</w:t>
       </w:r>
+      <w:proofErr w:type="spellStart"/>
       <w:r>
         <w:rPr>
           <w:rFonts w:ascii="Consolas" w:hAnsi="Consolas" w:cs="Consolas"/>
@@ -16521,15 +19411,37 @@
         </w:rPr>
         <w:t>enu_pin</w:t>
       </w:r>
-      <w:r>
-        <w:rPr>
-          <w:rFonts w:ascii="Consolas" w:hAnsi="Consolas" w:cs="Consolas"/>
-          <w:color w:val="000000"/>
-          <w:sz w:val="20"/>
-          <w:szCs w:val="20"/>
-        </w:rPr>
-        <w:t xml:space="preserve"> enPinCopy, </w:t>
-      </w:r>
+      <w:proofErr w:type="spellEnd"/>
+      <w:r>
+        <w:rPr>
+          <w:rFonts w:ascii="Consolas" w:hAnsi="Consolas" w:cs="Consolas"/>
+          <w:color w:val="000000"/>
+          <w:sz w:val="20"/>
+          <w:szCs w:val="20"/>
+        </w:rPr>
+        <w:t xml:space="preserve"> </w:t>
+      </w:r>
+      <w:proofErr w:type="spellStart"/>
+      <w:r>
+        <w:rPr>
+          <w:rFonts w:ascii="Consolas" w:hAnsi="Consolas" w:cs="Consolas"/>
+          <w:color w:val="000000"/>
+          <w:sz w:val="20"/>
+          <w:szCs w:val="20"/>
+        </w:rPr>
+        <w:t>enPinCopy</w:t>
+      </w:r>
+      <w:proofErr w:type="spellEnd"/>
+      <w:r>
+        <w:rPr>
+          <w:rFonts w:ascii="Consolas" w:hAnsi="Consolas" w:cs="Consolas"/>
+          <w:color w:val="000000"/>
+          <w:sz w:val="20"/>
+          <w:szCs w:val="20"/>
+        </w:rPr>
+        <w:t xml:space="preserve">, </w:t>
+      </w:r>
+      <w:proofErr w:type="spellStart"/>
       <w:r>
         <w:rPr>
           <w:rFonts w:ascii="Consolas" w:hAnsi="Consolas" w:cs="Consolas"/>
@@ -16539,14 +19451,35 @@
         </w:rPr>
         <w:t>enu_dir</w:t>
       </w:r>
-      <w:r>
-        <w:rPr>
-          <w:rFonts w:ascii="Consolas" w:hAnsi="Consolas" w:cs="Consolas"/>
-          <w:color w:val="000000"/>
-          <w:sz w:val="20"/>
-          <w:szCs w:val="20"/>
-        </w:rPr>
-        <w:t xml:space="preserve"> enPortDir)</w:t>
+      <w:proofErr w:type="spellEnd"/>
+      <w:r>
+        <w:rPr>
+          <w:rFonts w:ascii="Consolas" w:hAnsi="Consolas" w:cs="Consolas"/>
+          <w:color w:val="000000"/>
+          <w:sz w:val="20"/>
+          <w:szCs w:val="20"/>
+        </w:rPr>
+        <w:t xml:space="preserve"> </w:t>
+      </w:r>
+      <w:proofErr w:type="spellStart"/>
+      <w:r>
+        <w:rPr>
+          <w:rFonts w:ascii="Consolas" w:hAnsi="Consolas" w:cs="Consolas"/>
+          <w:color w:val="000000"/>
+          <w:sz w:val="20"/>
+          <w:szCs w:val="20"/>
+        </w:rPr>
+        <w:t>enPortDir</w:t>
+      </w:r>
+      <w:proofErr w:type="spellEnd"/>
+      <w:r>
+        <w:rPr>
+          <w:rFonts w:ascii="Consolas" w:hAnsi="Consolas" w:cs="Consolas"/>
+          <w:color w:val="000000"/>
+          <w:sz w:val="20"/>
+          <w:szCs w:val="20"/>
+        </w:rPr>
+        <w:t>)</w:t>
       </w:r>
     </w:p>
     <w:p>
@@ -16696,6 +19629,7 @@
         </w:rPr>
         <w:t xml:space="preserve"> (</w:t>
       </w:r>
+      <w:proofErr w:type="spellStart"/>
       <w:r>
         <w:rPr>
           <w:rFonts w:ascii="Consolas" w:hAnsi="Consolas" w:cs="Consolas"/>
@@ -16705,15 +19639,37 @@
         </w:rPr>
         <w:t>enu_pin</w:t>
       </w:r>
-      <w:r>
-        <w:rPr>
-          <w:rFonts w:ascii="Consolas" w:hAnsi="Consolas" w:cs="Consolas"/>
-          <w:color w:val="000000"/>
-          <w:sz w:val="20"/>
-          <w:szCs w:val="20"/>
-        </w:rPr>
-        <w:t xml:space="preserve"> enPinCopy, </w:t>
-      </w:r>
+      <w:proofErr w:type="spellEnd"/>
+      <w:r>
+        <w:rPr>
+          <w:rFonts w:ascii="Consolas" w:hAnsi="Consolas" w:cs="Consolas"/>
+          <w:color w:val="000000"/>
+          <w:sz w:val="20"/>
+          <w:szCs w:val="20"/>
+        </w:rPr>
+        <w:t xml:space="preserve"> </w:t>
+      </w:r>
+      <w:proofErr w:type="spellStart"/>
+      <w:r>
+        <w:rPr>
+          <w:rFonts w:ascii="Consolas" w:hAnsi="Consolas" w:cs="Consolas"/>
+          <w:color w:val="000000"/>
+          <w:sz w:val="20"/>
+          <w:szCs w:val="20"/>
+        </w:rPr>
+        <w:t>enPinCopy</w:t>
+      </w:r>
+      <w:proofErr w:type="spellEnd"/>
+      <w:r>
+        <w:rPr>
+          <w:rFonts w:ascii="Consolas" w:hAnsi="Consolas" w:cs="Consolas"/>
+          <w:color w:val="000000"/>
+          <w:sz w:val="20"/>
+          <w:szCs w:val="20"/>
+        </w:rPr>
+        <w:t xml:space="preserve">, </w:t>
+      </w:r>
+      <w:proofErr w:type="spellStart"/>
       <w:r>
         <w:rPr>
           <w:rFonts w:ascii="Consolas" w:hAnsi="Consolas" w:cs="Consolas"/>
@@ -16723,14 +19679,35 @@
         </w:rPr>
         <w:t>enu_val</w:t>
       </w:r>
-      <w:r>
-        <w:rPr>
-          <w:rFonts w:ascii="Consolas" w:hAnsi="Consolas" w:cs="Consolas"/>
-          <w:color w:val="000000"/>
-          <w:sz w:val="20"/>
-          <w:szCs w:val="20"/>
-        </w:rPr>
-        <w:t xml:space="preserve"> enPortVal)</w:t>
+      <w:proofErr w:type="spellEnd"/>
+      <w:r>
+        <w:rPr>
+          <w:rFonts w:ascii="Consolas" w:hAnsi="Consolas" w:cs="Consolas"/>
+          <w:color w:val="000000"/>
+          <w:sz w:val="20"/>
+          <w:szCs w:val="20"/>
+        </w:rPr>
+        <w:t xml:space="preserve"> </w:t>
+      </w:r>
+      <w:proofErr w:type="spellStart"/>
+      <w:r>
+        <w:rPr>
+          <w:rFonts w:ascii="Consolas" w:hAnsi="Consolas" w:cs="Consolas"/>
+          <w:color w:val="000000"/>
+          <w:sz w:val="20"/>
+          <w:szCs w:val="20"/>
+        </w:rPr>
+        <w:t>enPortVal</w:t>
+      </w:r>
+      <w:proofErr w:type="spellEnd"/>
+      <w:r>
+        <w:rPr>
+          <w:rFonts w:ascii="Consolas" w:hAnsi="Consolas" w:cs="Consolas"/>
+          <w:color w:val="000000"/>
+          <w:sz w:val="20"/>
+          <w:szCs w:val="20"/>
+        </w:rPr>
+        <w:t>)</w:t>
       </w:r>
     </w:p>
     <w:p>
@@ -16918,6 +19895,7 @@
         </w:rPr>
         <w:t xml:space="preserve"> (</w:t>
       </w:r>
+      <w:proofErr w:type="spellStart"/>
       <w:r>
         <w:rPr>
           <w:rFonts w:ascii="Consolas" w:hAnsi="Consolas" w:cs="Consolas"/>
@@ -16927,14 +19905,35 @@
         </w:rPr>
         <w:t>enu_pin</w:t>
       </w:r>
-      <w:r>
-        <w:rPr>
-          <w:rFonts w:ascii="Consolas" w:hAnsi="Consolas" w:cs="Consolas"/>
-          <w:color w:val="000000"/>
-          <w:sz w:val="20"/>
-          <w:szCs w:val="20"/>
-        </w:rPr>
-        <w:t xml:space="preserve"> enPinCopy, </w:t>
+      <w:proofErr w:type="spellEnd"/>
+      <w:r>
+        <w:rPr>
+          <w:rFonts w:ascii="Consolas" w:hAnsi="Consolas" w:cs="Consolas"/>
+          <w:color w:val="000000"/>
+          <w:sz w:val="20"/>
+          <w:szCs w:val="20"/>
+        </w:rPr>
+        <w:t xml:space="preserve"> </w:t>
+      </w:r>
+      <w:proofErr w:type="spellStart"/>
+      <w:r>
+        <w:rPr>
+          <w:rFonts w:ascii="Consolas" w:hAnsi="Consolas" w:cs="Consolas"/>
+          <w:color w:val="000000"/>
+          <w:sz w:val="20"/>
+          <w:szCs w:val="20"/>
+        </w:rPr>
+        <w:t>enPinCopy</w:t>
+      </w:r>
+      <w:proofErr w:type="spellEnd"/>
+      <w:r>
+        <w:rPr>
+          <w:rFonts w:ascii="Consolas" w:hAnsi="Consolas" w:cs="Consolas"/>
+          <w:color w:val="000000"/>
+          <w:sz w:val="20"/>
+          <w:szCs w:val="20"/>
+        </w:rPr>
+        <w:t xml:space="preserve">, </w:t>
       </w:r>
       <w:r>
         <w:rPr>
@@ -17658,6 +20657,7 @@
           <w:szCs w:val="36"/>
         </w:rPr>
       </w:pPr>
+      <w:proofErr w:type="spellStart"/>
       <w:r>
         <w:rPr>
           <w:rFonts w:ascii="Consolas" w:hAnsi="Consolas" w:cs="Consolas"/>
@@ -17668,6 +20668,7 @@
         </w:rPr>
         <w:t>ADC_Init</w:t>
       </w:r>
+      <w:proofErr w:type="spellEnd"/>
     </w:p>
     <w:p>
       <w:pPr>
@@ -17763,6 +20764,7 @@
           <w:szCs w:val="28"/>
         </w:rPr>
       </w:pPr>
+      <w:proofErr w:type="spellStart"/>
       <w:r>
         <w:rPr>
           <w:b/>
@@ -17774,6 +20776,7 @@
         <w:lastRenderedPageBreak/>
         <w:t>ADC_Deinit</w:t>
       </w:r>
+      <w:proofErr w:type="spellEnd"/>
     </w:p>
     <w:p>
       <w:pPr>
@@ -17870,6 +20873,7 @@
           <w:szCs w:val="28"/>
         </w:rPr>
       </w:pPr>
+      <w:proofErr w:type="spellStart"/>
       <w:r>
         <w:rPr>
           <w:b/>
@@ -17880,6 +20884,7 @@
         </w:rPr>
         <w:t>ADC_SetChannel</w:t>
       </w:r>
+      <w:proofErr w:type="spellEnd"/>
     </w:p>
     <w:p>
       <w:pPr>
@@ -17964,6 +20969,7 @@
           <w:szCs w:val="36"/>
         </w:rPr>
       </w:pPr>
+      <w:proofErr w:type="spellStart"/>
       <w:r>
         <w:rPr>
           <w:b/>
@@ -17975,6 +20981,7 @@
         <w:lastRenderedPageBreak/>
         <w:t>ADC_StartConversion</w:t>
       </w:r>
+      <w:proofErr w:type="spellEnd"/>
     </w:p>
     <w:p>
       <w:pPr>
@@ -18215,6 +21222,7 @@
           <w:szCs w:val="36"/>
         </w:rPr>
       </w:pPr>
+      <w:proofErr w:type="spellStart"/>
       <w:r>
         <w:rPr>
           <w:b/>
@@ -18226,6 +21234,7 @@
         <w:lastRenderedPageBreak/>
         <w:t>ADC_GetConversionResult</w:t>
       </w:r>
+      <w:proofErr w:type="spellEnd"/>
     </w:p>
     <w:p>
       <w:pPr>
@@ -18358,6 +21367,7 @@
           <w:szCs w:val="36"/>
         </w:rPr>
       </w:pPr>
+      <w:proofErr w:type="spellStart"/>
       <w:r>
         <w:rPr>
           <w:b/>
@@ -18369,6 +21379,7 @@
         <w:lastRenderedPageBreak/>
         <w:t>ADC_Conversion</w:t>
       </w:r>
+      <w:proofErr w:type="spellEnd"/>
     </w:p>
     <w:p>
       <w:pPr>
@@ -18540,6 +21551,7 @@
           <w:szCs w:val="24"/>
         </w:rPr>
       </w:pPr>
+      <w:proofErr w:type="spellStart"/>
       <w:r>
         <w:rPr>
           <w:rFonts w:asciiTheme="minorBidi" w:hAnsiTheme="minorBidi"/>
@@ -18551,6 +21563,7 @@
         </w:rPr>
         <w:t>HTIM_SyncDelay</w:t>
       </w:r>
+      <w:proofErr w:type="spellEnd"/>
     </w:p>
     <w:p>
       <w:pPr>
@@ -18839,6 +21852,7 @@
         </w:rPr>
         <w:t xml:space="preserve"> </w:t>
       </w:r>
+      <w:proofErr w:type="spellStart"/>
       <w:r>
         <w:rPr>
           <w:rFonts w:ascii="Consolas" w:hAnsi="Consolas" w:cs="Consolas"/>
@@ -18850,6 +21864,7 @@
         </w:rPr>
         <w:t>HLCD_vidInit</w:t>
       </w:r>
+      <w:proofErr w:type="spellEnd"/>
       <w:r>
         <w:rPr>
           <w:rFonts w:ascii="Consolas" w:hAnsi="Consolas" w:cs="Consolas"/>
@@ -19148,17 +22163,31 @@
         </w:rPr>
         <w:t xml:space="preserve"> </w:t>
       </w:r>
-      <w:r>
-        <w:rPr>
-          <w:rFonts w:ascii="Consolas" w:hAnsi="Consolas" w:cs="Consolas"/>
-          <w:b/>
-          <w:bCs/>
-          <w:color w:val="000000"/>
-          <w:sz w:val="20"/>
-          <w:szCs w:val="20"/>
-        </w:rPr>
-        <w:t>HLCD_vidWritecmd</w:t>
-      </w:r>
+      <w:proofErr w:type="spellStart"/>
+      <w:r>
+        <w:rPr>
+          <w:rFonts w:ascii="Consolas" w:hAnsi="Consolas" w:cs="Consolas"/>
+          <w:b/>
+          <w:bCs/>
+          <w:color w:val="000000"/>
+          <w:sz w:val="20"/>
+          <w:szCs w:val="20"/>
+        </w:rPr>
+        <w:t>HLCD_</w:t>
+      </w:r>
+      <w:proofErr w:type="gramStart"/>
+      <w:r>
+        <w:rPr>
+          <w:rFonts w:ascii="Consolas" w:hAnsi="Consolas" w:cs="Consolas"/>
+          <w:b/>
+          <w:bCs/>
+          <w:color w:val="000000"/>
+          <w:sz w:val="20"/>
+          <w:szCs w:val="20"/>
+        </w:rPr>
+        <w:t>vidWritecmd</w:t>
+      </w:r>
+      <w:proofErr w:type="spellEnd"/>
       <w:r>
         <w:rPr>
           <w:rFonts w:ascii="Consolas" w:hAnsi="Consolas" w:cs="Consolas"/>
@@ -19168,6 +22197,7 @@
         </w:rPr>
         <w:t>(</w:t>
       </w:r>
+      <w:proofErr w:type="gramEnd"/>
       <w:r>
         <w:rPr>
           <w:rFonts w:ascii="Consolas" w:hAnsi="Consolas" w:cs="Consolas"/>
@@ -19446,17 +22476,31 @@
         </w:rPr>
         <w:t xml:space="preserve"> </w:t>
       </w:r>
-      <w:r>
-        <w:rPr>
-          <w:rFonts w:ascii="Consolas" w:hAnsi="Consolas" w:cs="Consolas"/>
-          <w:b/>
-          <w:bCs/>
-          <w:color w:val="000000"/>
-          <w:sz w:val="20"/>
-          <w:szCs w:val="20"/>
-        </w:rPr>
-        <w:t>HLCD_vidWriteChar</w:t>
-      </w:r>
+      <w:proofErr w:type="spellStart"/>
+      <w:r>
+        <w:rPr>
+          <w:rFonts w:ascii="Consolas" w:hAnsi="Consolas" w:cs="Consolas"/>
+          <w:b/>
+          <w:bCs/>
+          <w:color w:val="000000"/>
+          <w:sz w:val="20"/>
+          <w:szCs w:val="20"/>
+        </w:rPr>
+        <w:t>HLCD_</w:t>
+      </w:r>
+      <w:proofErr w:type="gramStart"/>
+      <w:r>
+        <w:rPr>
+          <w:rFonts w:ascii="Consolas" w:hAnsi="Consolas" w:cs="Consolas"/>
+          <w:b/>
+          <w:bCs/>
+          <w:color w:val="000000"/>
+          <w:sz w:val="20"/>
+          <w:szCs w:val="20"/>
+        </w:rPr>
+        <w:t>vidWriteChar</w:t>
+      </w:r>
+      <w:proofErr w:type="spellEnd"/>
       <w:r>
         <w:rPr>
           <w:rFonts w:ascii="Consolas" w:hAnsi="Consolas" w:cs="Consolas"/>
@@ -19466,6 +22510,7 @@
         </w:rPr>
         <w:t>(</w:t>
       </w:r>
+      <w:proofErr w:type="gramEnd"/>
       <w:r>
         <w:rPr>
           <w:rFonts w:ascii="Consolas" w:hAnsi="Consolas" w:cs="Consolas"/>
@@ -19668,6 +22713,7 @@
         </w:rPr>
         <w:t xml:space="preserve"> </w:t>
       </w:r>
+      <w:proofErr w:type="spellStart"/>
       <w:r>
         <w:rPr>
           <w:rFonts w:ascii="Consolas" w:hAnsi="Consolas" w:cs="Consolas"/>
@@ -19679,6 +22725,7 @@
         </w:rPr>
         <w:t>HLCD_ClrDisplay</w:t>
       </w:r>
+      <w:proofErr w:type="spellEnd"/>
       <w:r>
         <w:rPr>
           <w:rFonts w:ascii="Consolas" w:hAnsi="Consolas" w:cs="Consolas"/>
@@ -19936,17 +22983,31 @@
         </w:rPr>
         <w:t xml:space="preserve"> </w:t>
       </w:r>
-      <w:r>
-        <w:rPr>
-          <w:rFonts w:ascii="Consolas" w:hAnsi="Consolas" w:cs="Consolas"/>
-          <w:b/>
-          <w:bCs/>
-          <w:color w:val="000000"/>
-          <w:sz w:val="20"/>
-          <w:szCs w:val="20"/>
-        </w:rPr>
-        <w:t>HLCD_gotoXY</w:t>
-      </w:r>
+      <w:proofErr w:type="spellStart"/>
+      <w:r>
+        <w:rPr>
+          <w:rFonts w:ascii="Consolas" w:hAnsi="Consolas" w:cs="Consolas"/>
+          <w:b/>
+          <w:bCs/>
+          <w:color w:val="000000"/>
+          <w:sz w:val="20"/>
+          <w:szCs w:val="20"/>
+        </w:rPr>
+        <w:t>HLCD_</w:t>
+      </w:r>
+      <w:proofErr w:type="gramStart"/>
+      <w:r>
+        <w:rPr>
+          <w:rFonts w:ascii="Consolas" w:hAnsi="Consolas" w:cs="Consolas"/>
+          <w:b/>
+          <w:bCs/>
+          <w:color w:val="000000"/>
+          <w:sz w:val="20"/>
+          <w:szCs w:val="20"/>
+        </w:rPr>
+        <w:t>gotoXY</w:t>
+      </w:r>
+      <w:proofErr w:type="spellEnd"/>
       <w:r>
         <w:rPr>
           <w:rFonts w:ascii="Consolas" w:hAnsi="Consolas" w:cs="Consolas"/>
@@ -19956,6 +23017,7 @@
         </w:rPr>
         <w:t>(</w:t>
       </w:r>
+      <w:proofErr w:type="gramEnd"/>
       <w:r>
         <w:rPr>
           <w:rFonts w:ascii="Consolas" w:hAnsi="Consolas" w:cs="Consolas"/>
@@ -20118,17 +23180,31 @@
         </w:rPr>
         <w:t xml:space="preserve"> </w:t>
       </w:r>
-      <w:r>
-        <w:rPr>
-          <w:rFonts w:ascii="Consolas" w:hAnsi="Consolas" w:cs="Consolas"/>
-          <w:b/>
-          <w:bCs/>
-          <w:color w:val="000000"/>
-          <w:sz w:val="20"/>
-          <w:szCs w:val="20"/>
-        </w:rPr>
-        <w:t>HLCD_WriteString</w:t>
-      </w:r>
+      <w:proofErr w:type="spellStart"/>
+      <w:r>
+        <w:rPr>
+          <w:rFonts w:ascii="Consolas" w:hAnsi="Consolas" w:cs="Consolas"/>
+          <w:b/>
+          <w:bCs/>
+          <w:color w:val="000000"/>
+          <w:sz w:val="20"/>
+          <w:szCs w:val="20"/>
+        </w:rPr>
+        <w:t>HLCD_</w:t>
+      </w:r>
+      <w:proofErr w:type="gramStart"/>
+      <w:r>
+        <w:rPr>
+          <w:rFonts w:ascii="Consolas" w:hAnsi="Consolas" w:cs="Consolas"/>
+          <w:b/>
+          <w:bCs/>
+          <w:color w:val="000000"/>
+          <w:sz w:val="20"/>
+          <w:szCs w:val="20"/>
+        </w:rPr>
+        <w:t>WriteString</w:t>
+      </w:r>
+      <w:proofErr w:type="spellEnd"/>
       <w:r>
         <w:rPr>
           <w:rFonts w:ascii="Consolas" w:hAnsi="Consolas" w:cs="Consolas"/>
@@ -20138,6 +23214,7 @@
         </w:rPr>
         <w:t>(</w:t>
       </w:r>
+      <w:proofErr w:type="gramEnd"/>
       <w:r>
         <w:rPr>
           <w:rFonts w:ascii="Consolas" w:hAnsi="Consolas" w:cs="Consolas"/>
@@ -20282,17 +23359,31 @@
         </w:rPr>
         <w:t xml:space="preserve"> </w:t>
       </w:r>
-      <w:r>
-        <w:rPr>
-          <w:rFonts w:ascii="Consolas" w:hAnsi="Consolas" w:cs="Consolas"/>
-          <w:b/>
-          <w:bCs/>
-          <w:color w:val="000000"/>
-          <w:sz w:val="20"/>
-          <w:szCs w:val="20"/>
-        </w:rPr>
-        <w:t>HLCD_WriteInt</w:t>
-      </w:r>
+      <w:proofErr w:type="spellStart"/>
+      <w:r>
+        <w:rPr>
+          <w:rFonts w:ascii="Consolas" w:hAnsi="Consolas" w:cs="Consolas"/>
+          <w:b/>
+          <w:bCs/>
+          <w:color w:val="000000"/>
+          <w:sz w:val="20"/>
+          <w:szCs w:val="20"/>
+        </w:rPr>
+        <w:t>HLCD_</w:t>
+      </w:r>
+      <w:proofErr w:type="gramStart"/>
+      <w:r>
+        <w:rPr>
+          <w:rFonts w:ascii="Consolas" w:hAnsi="Consolas" w:cs="Consolas"/>
+          <w:b/>
+          <w:bCs/>
+          <w:color w:val="000000"/>
+          <w:sz w:val="20"/>
+          <w:szCs w:val="20"/>
+        </w:rPr>
+        <w:t>WriteInt</w:t>
+      </w:r>
+      <w:proofErr w:type="spellEnd"/>
       <w:r>
         <w:rPr>
           <w:rFonts w:ascii="Consolas" w:hAnsi="Consolas" w:cs="Consolas"/>
@@ -20302,6 +23393,7 @@
         </w:rPr>
         <w:t>(</w:t>
       </w:r>
+      <w:proofErr w:type="gramEnd"/>
       <w:r>
         <w:rPr>
           <w:rFonts w:ascii="Consolas" w:hAnsi="Consolas" w:cs="Consolas"/>
@@ -20446,17 +23538,31 @@
         </w:rPr>
         <w:t xml:space="preserve"> </w:t>
       </w:r>
-      <w:r>
-        <w:rPr>
-          <w:rFonts w:ascii="Consolas" w:hAnsi="Consolas" w:cs="Consolas"/>
-          <w:b/>
-          <w:bCs/>
-          <w:color w:val="000000"/>
-          <w:sz w:val="20"/>
-          <w:szCs w:val="20"/>
-        </w:rPr>
-        <w:t>HLCD_vidCreatCustomChar</w:t>
-      </w:r>
+      <w:proofErr w:type="spellStart"/>
+      <w:r>
+        <w:rPr>
+          <w:rFonts w:ascii="Consolas" w:hAnsi="Consolas" w:cs="Consolas"/>
+          <w:b/>
+          <w:bCs/>
+          <w:color w:val="000000"/>
+          <w:sz w:val="20"/>
+          <w:szCs w:val="20"/>
+        </w:rPr>
+        <w:t>HLCD_</w:t>
+      </w:r>
+      <w:proofErr w:type="gramStart"/>
+      <w:r>
+        <w:rPr>
+          <w:rFonts w:ascii="Consolas" w:hAnsi="Consolas" w:cs="Consolas"/>
+          <w:b/>
+          <w:bCs/>
+          <w:color w:val="000000"/>
+          <w:sz w:val="20"/>
+          <w:szCs w:val="20"/>
+        </w:rPr>
+        <w:t>vidCreatCustomChar</w:t>
+      </w:r>
+      <w:proofErr w:type="spellEnd"/>
       <w:r>
         <w:rPr>
           <w:rFonts w:ascii="Consolas" w:hAnsi="Consolas" w:cs="Consolas"/>
@@ -20466,6 +23572,7 @@
         </w:rPr>
         <w:t>(</w:t>
       </w:r>
+      <w:proofErr w:type="gramEnd"/>
       <w:r>
         <w:rPr>
           <w:rFonts w:ascii="Consolas" w:hAnsi="Consolas" w:cs="Consolas"/>
@@ -20611,6 +23718,7 @@
           <w:szCs w:val="32"/>
         </w:rPr>
       </w:pPr>
+      <w:proofErr w:type="gramStart"/>
       <w:r>
         <w:rPr>
           <w:rFonts w:asciiTheme="majorBidi" w:hAnsiTheme="majorBidi" w:cstheme="majorBidi"/>
@@ -20623,6 +23731,7 @@
         <w:lastRenderedPageBreak/>
         <w:t>Keypad :</w:t>
       </w:r>
+      <w:proofErr w:type="gramEnd"/>
     </w:p>
     <w:p>
       <w:pPr>
@@ -20877,6 +23986,7 @@
           <w:szCs w:val="32"/>
         </w:rPr>
       </w:pPr>
+      <w:proofErr w:type="spellStart"/>
       <w:r>
         <w:rPr>
           <w:rFonts w:asciiTheme="majorBidi" w:hAnsiTheme="majorBidi" w:cstheme="majorBidi"/>
@@ -20886,6 +23996,7 @@
         </w:rPr>
         <w:t>APP_Init</w:t>
       </w:r>
+      <w:proofErr w:type="spellEnd"/>
     </w:p>
     <w:p>
       <w:pPr>
@@ -21009,7 +24120,7 @@
 </file>
 
 <file path=word/endnotes.xml><?xml version="1.0" encoding="utf-8"?>
-<w:endnotes xmlns:wpc="http://schemas.microsoft.com/office/word/2010/wordprocessingCanvas" xmlns:cx="http://schemas.microsoft.com/office/drawing/2014/chartex" xmlns:cx1="http://schemas.microsoft.com/office/drawing/2015/9/8/chartex" xmlns:cx2="http://schemas.microsoft.com/office/drawing/2015/10/21/chartex" xmlns:cx3="http://schemas.microsoft.com/office/drawing/2016/5/9/chartex" xmlns:cx4="http://schemas.microsoft.com/office/drawing/2016/5/10/chartex" xmlns:cx5="http://schemas.microsoft.com/office/drawing/2016/5/11/chartex" xmlns:cx6="http://schemas.microsoft.com/office/drawing/2016/5/12/chartex" xmlns:cx7="http://schemas.microsoft.com/office/drawing/2016/5/13/chartex" xmlns:cx8="http://schemas.microsoft.com/office/drawing/2016/5/14/chartex" xmlns:mc="http://schemas.openxmlformats.org/markup-compatibility/2006" xmlns:aink="http://schemas.microsoft.com/office/drawing/2016/ink" xmlns:am3d="http://schemas.microsoft.com/office/drawing/2017/model3d" xmlns:o="urn:schemas-microsoft-com:office:office" xmlns:r="http://schemas.openxmlformats.org/officeDocument/2006/relationships" xmlns:m="http://schemas.openxmlformats.org/officeDocument/2006/math" xmlns:v="urn:schemas-microsoft-com:vml" xmlns:wp14="http://schemas.microsoft.com/office/word/2010/wordprocessingDrawing" xmlns:wp="http://schemas.openxmlformats.org/drawingml/2006/wordprocessingDrawing" xmlns:w10="urn:schemas-microsoft-com:office:word" xmlns:w="http://schemas.openxmlformats.org/wordprocessingml/2006/main" xmlns:w14="http://schemas.microsoft.com/office/word/2010/wordml" xmlns:w15="http://schemas.microsoft.com/office/word/2012/wordml" xmlns:w16cex="http://schemas.microsoft.com/office/word/2018/wordml/cex" xmlns:w16cid="http://schemas.microsoft.com/office/word/2016/wordml/cid" xmlns:w16="http://schemas.microsoft.com/office/word/2018/wordml" xmlns:w16sdtdh="http://schemas.microsoft.com/office/word/2020/wordml/sdtdatahash" xmlns:w16se="http://schemas.microsoft.com/office/word/2015/wordml/symex" xmlns:wpg="http://schemas.microsoft.com/office/word/2010/wordprocessingGroup" xmlns:wpi="http://schemas.microsoft.com/office/word/2010/wordprocessingInk" xmlns:wne="http://schemas.microsoft.com/office/word/2006/wordml" xmlns:wps="http://schemas.microsoft.com/office/word/2010/wordprocessingShape" mc:Ignorable="w14 w15 w16se w16cid w16 w16cex w16sdtdh wp14">
+<w:endnotes xmlns:wpc="http://schemas.microsoft.com/office/word/2010/wordprocessingCanvas" xmlns:cx="http://schemas.microsoft.com/office/drawing/2014/chartex" xmlns:cx1="http://schemas.microsoft.com/office/drawing/2015/9/8/chartex" xmlns:cx2="http://schemas.microsoft.com/office/drawing/2015/10/21/chartex" xmlns:cx3="http://schemas.microsoft.com/office/drawing/2016/5/9/chartex" xmlns:cx4="http://schemas.microsoft.com/office/drawing/2016/5/10/chartex" xmlns:cx5="http://schemas.microsoft.com/office/drawing/2016/5/11/chartex" xmlns:cx6="http://schemas.microsoft.com/office/drawing/2016/5/12/chartex" xmlns:cx7="http://schemas.microsoft.com/office/drawing/2016/5/13/chartex" xmlns:cx8="http://schemas.microsoft.com/office/drawing/2016/5/14/chartex" xmlns:mc="http://schemas.openxmlformats.org/markup-compatibility/2006" xmlns:aink="http://schemas.microsoft.com/office/drawing/2016/ink" xmlns:am3d="http://schemas.microsoft.com/office/drawing/2017/model3d" xmlns:o="urn:schemas-microsoft-com:office:office" xmlns:oel="http://schemas.microsoft.com/office/2019/extlst" xmlns:r="http://schemas.openxmlformats.org/officeDocument/2006/relationships" xmlns:m="http://schemas.openxmlformats.org/officeDocument/2006/math" xmlns:v="urn:schemas-microsoft-com:vml" xmlns:wp14="http://schemas.microsoft.com/office/word/2010/wordprocessingDrawing" xmlns:wp="http://schemas.openxmlformats.org/drawingml/2006/wordprocessingDrawing" xmlns:w10="urn:schemas-microsoft-com:office:word" xmlns:w="http://schemas.openxmlformats.org/wordprocessingml/2006/main" xmlns:w14="http://schemas.microsoft.com/office/word/2010/wordml" xmlns:w15="http://schemas.microsoft.com/office/word/2012/wordml" xmlns:w16cex="http://schemas.microsoft.com/office/word/2018/wordml/cex" xmlns:w16cid="http://schemas.microsoft.com/office/word/2016/wordml/cid" xmlns:w16="http://schemas.microsoft.com/office/word/2018/wordml" xmlns:w16du="http://schemas.microsoft.com/office/word/2023/wordml/word16du" xmlns:w16sdtdh="http://schemas.microsoft.com/office/word/2020/wordml/sdtdatahash" xmlns:w16se="http://schemas.microsoft.com/office/word/2015/wordml/symex" xmlns:wpg="http://schemas.microsoft.com/office/word/2010/wordprocessingGroup" xmlns:wpi="http://schemas.microsoft.com/office/word/2010/wordprocessingInk" xmlns:wne="http://schemas.microsoft.com/office/word/2006/wordml" xmlns:wps="http://schemas.microsoft.com/office/word/2010/wordprocessingShape" mc:Ignorable="w14 w15 w16se w16cid w16 w16cex w16sdtdh wp14">
   <w:endnote w:type="separator" w:id="-1">
     <w:p>
       <w:pPr>
@@ -21034,7 +24145,7 @@
 </file>
 
 <file path=word/footer1.xml><?xml version="1.0" encoding="utf-8"?>
-<w:ftr xmlns:wpc="http://schemas.microsoft.com/office/word/2010/wordprocessingCanvas" xmlns:cx="http://schemas.microsoft.com/office/drawing/2014/chartex" xmlns:cx1="http://schemas.microsoft.com/office/drawing/2015/9/8/chartex" xmlns:cx2="http://schemas.microsoft.com/office/drawing/2015/10/21/chartex" xmlns:cx3="http://schemas.microsoft.com/office/drawing/2016/5/9/chartex" xmlns:cx4="http://schemas.microsoft.com/office/drawing/2016/5/10/chartex" xmlns:cx5="http://schemas.microsoft.com/office/drawing/2016/5/11/chartex" xmlns:cx6="http://schemas.microsoft.com/office/drawing/2016/5/12/chartex" xmlns:cx7="http://schemas.microsoft.com/office/drawing/2016/5/13/chartex" xmlns:cx8="http://schemas.microsoft.com/office/drawing/2016/5/14/chartex" xmlns:mc="http://schemas.openxmlformats.org/markup-compatibility/2006" xmlns:aink="http://schemas.microsoft.com/office/drawing/2016/ink" xmlns:am3d="http://schemas.microsoft.com/office/drawing/2017/model3d" xmlns:o="urn:schemas-microsoft-com:office:office" xmlns:r="http://schemas.openxmlformats.org/officeDocument/2006/relationships" xmlns:m="http://schemas.openxmlformats.org/officeDocument/2006/math" xmlns:v="urn:schemas-microsoft-com:vml" xmlns:wp14="http://schemas.microsoft.com/office/word/2010/wordprocessingDrawing" xmlns:wp="http://schemas.openxmlformats.org/drawingml/2006/wordprocessingDrawing" xmlns:w10="urn:schemas-microsoft-com:office:word" xmlns:w="http://schemas.openxmlformats.org/wordprocessingml/2006/main" xmlns:w14="http://schemas.microsoft.com/office/word/2010/wordml" xmlns:w15="http://schemas.microsoft.com/office/word/2012/wordml" xmlns:w16cex="http://schemas.microsoft.com/office/word/2018/wordml/cex" xmlns:w16cid="http://schemas.microsoft.com/office/word/2016/wordml/cid" xmlns:w16="http://schemas.microsoft.com/office/word/2018/wordml" xmlns:w16sdtdh="http://schemas.microsoft.com/office/word/2020/wordml/sdtdatahash" xmlns:w16se="http://schemas.microsoft.com/office/word/2015/wordml/symex" xmlns:wpg="http://schemas.microsoft.com/office/word/2010/wordprocessingGroup" xmlns:wpi="http://schemas.microsoft.com/office/word/2010/wordprocessingInk" xmlns:wne="http://schemas.microsoft.com/office/word/2006/wordml" xmlns:wps="http://schemas.microsoft.com/office/word/2010/wordprocessingShape" mc:Ignorable="w14 w15 w16se w16cid w16 w16cex w16sdtdh wp14">
+<w:ftr xmlns:wpc="http://schemas.microsoft.com/office/word/2010/wordprocessingCanvas" xmlns:cx="http://schemas.microsoft.com/office/drawing/2014/chartex" xmlns:cx1="http://schemas.microsoft.com/office/drawing/2015/9/8/chartex" xmlns:cx2="http://schemas.microsoft.com/office/drawing/2015/10/21/chartex" xmlns:cx3="http://schemas.microsoft.com/office/drawing/2016/5/9/chartex" xmlns:cx4="http://schemas.microsoft.com/office/drawing/2016/5/10/chartex" xmlns:cx5="http://schemas.microsoft.com/office/drawing/2016/5/11/chartex" xmlns:cx6="http://schemas.microsoft.com/office/drawing/2016/5/12/chartex" xmlns:cx7="http://schemas.microsoft.com/office/drawing/2016/5/13/chartex" xmlns:cx8="http://schemas.microsoft.com/office/drawing/2016/5/14/chartex" xmlns:mc="http://schemas.openxmlformats.org/markup-compatibility/2006" xmlns:aink="http://schemas.microsoft.com/office/drawing/2016/ink" xmlns:am3d="http://schemas.microsoft.com/office/drawing/2017/model3d" xmlns:o="urn:schemas-microsoft-com:office:office" xmlns:oel="http://schemas.microsoft.com/office/2019/extlst" xmlns:r="http://schemas.openxmlformats.org/officeDocument/2006/relationships" xmlns:m="http://schemas.openxmlformats.org/officeDocument/2006/math" xmlns:v="urn:schemas-microsoft-com:vml" xmlns:wp14="http://schemas.microsoft.com/office/word/2010/wordprocessingDrawing" xmlns:wp="http://schemas.openxmlformats.org/drawingml/2006/wordprocessingDrawing" xmlns:w10="urn:schemas-microsoft-com:office:word" xmlns:w="http://schemas.openxmlformats.org/wordprocessingml/2006/main" xmlns:w14="http://schemas.microsoft.com/office/word/2010/wordml" xmlns:w15="http://schemas.microsoft.com/office/word/2012/wordml" xmlns:w16cex="http://schemas.microsoft.com/office/word/2018/wordml/cex" xmlns:w16cid="http://schemas.microsoft.com/office/word/2016/wordml/cid" xmlns:w16="http://schemas.microsoft.com/office/word/2018/wordml" xmlns:w16du="http://schemas.microsoft.com/office/word/2023/wordml/word16du" xmlns:w16sdtdh="http://schemas.microsoft.com/office/word/2020/wordml/sdtdatahash" xmlns:w16se="http://schemas.microsoft.com/office/word/2015/wordml/symex" xmlns:wpg="http://schemas.microsoft.com/office/word/2010/wordprocessingGroup" xmlns:wpi="http://schemas.microsoft.com/office/word/2010/wordprocessingInk" xmlns:wne="http://schemas.microsoft.com/office/word/2006/wordml" xmlns:wps="http://schemas.microsoft.com/office/word/2010/wordprocessingShape" mc:Ignorable="w14 w15 w16se w16cid w16 w16cex w16sdtdh wp14">
   <w:sdt>
     <w:sdtPr>
       <w:id w:val="741523876"/>
@@ -21101,7 +24212,7 @@
                 </wp:inline>
               </w:drawing>
             </mc:Choice>
-            <mc:Fallback xmlns:w16du="http://schemas.microsoft.com/office/word/2023/wordml/word16du" xmlns:oel="http://schemas.microsoft.com/office/2019/extlst">
+            <mc:Fallback>
               <w:pict>
                 <v:shapetype w14:anchorId="0273476B" id="_x0000_t110" coordsize="21600,21600" o:spt="110" path="m10800,l,10800,10800,21600,21600,10800xe">
                   <v:stroke joinstyle="miter"/>
@@ -21135,7 +24246,7 @@
 </file>
 
 <file path=word/footer2.xml><?xml version="1.0" encoding="utf-8"?>
-<w:ftr xmlns:wpc="http://schemas.microsoft.com/office/word/2010/wordprocessingCanvas" xmlns:cx="http://schemas.microsoft.com/office/drawing/2014/chartex" xmlns:cx1="http://schemas.microsoft.com/office/drawing/2015/9/8/chartex" xmlns:cx2="http://schemas.microsoft.com/office/drawing/2015/10/21/chartex" xmlns:cx3="http://schemas.microsoft.com/office/drawing/2016/5/9/chartex" xmlns:cx4="http://schemas.microsoft.com/office/drawing/2016/5/10/chartex" xmlns:cx5="http://schemas.microsoft.com/office/drawing/2016/5/11/chartex" xmlns:cx6="http://schemas.microsoft.com/office/drawing/2016/5/12/chartex" xmlns:cx7="http://schemas.microsoft.com/office/drawing/2016/5/13/chartex" xmlns:cx8="http://schemas.microsoft.com/office/drawing/2016/5/14/chartex" xmlns:mc="http://schemas.openxmlformats.org/markup-compatibility/2006" xmlns:aink="http://schemas.microsoft.com/office/drawing/2016/ink" xmlns:am3d="http://schemas.microsoft.com/office/drawing/2017/model3d" xmlns:o="urn:schemas-microsoft-com:office:office" xmlns:r="http://schemas.openxmlformats.org/officeDocument/2006/relationships" xmlns:m="http://schemas.openxmlformats.org/officeDocument/2006/math" xmlns:v="urn:schemas-microsoft-com:vml" xmlns:wp14="http://schemas.microsoft.com/office/word/2010/wordprocessingDrawing" xmlns:wp="http://schemas.openxmlformats.org/drawingml/2006/wordprocessingDrawing" xmlns:w10="urn:schemas-microsoft-com:office:word" xmlns:w="http://schemas.openxmlformats.org/wordprocessingml/2006/main" xmlns:w14="http://schemas.microsoft.com/office/word/2010/wordml" xmlns:w15="http://schemas.microsoft.com/office/word/2012/wordml" xmlns:w16cex="http://schemas.microsoft.com/office/word/2018/wordml/cex" xmlns:w16cid="http://schemas.microsoft.com/office/word/2016/wordml/cid" xmlns:w16="http://schemas.microsoft.com/office/word/2018/wordml" xmlns:w16sdtdh="http://schemas.microsoft.com/office/word/2020/wordml/sdtdatahash" xmlns:w16se="http://schemas.microsoft.com/office/word/2015/wordml/symex" xmlns:wpg="http://schemas.microsoft.com/office/word/2010/wordprocessingGroup" xmlns:wpi="http://schemas.microsoft.com/office/word/2010/wordprocessingInk" xmlns:wne="http://schemas.microsoft.com/office/word/2006/wordml" xmlns:wps="http://schemas.microsoft.com/office/word/2010/wordprocessingShape" mc:Ignorable="w14 w15 w16se w16cid w16 w16cex w16sdtdh wp14">
+<w:ftr xmlns:wpc="http://schemas.microsoft.com/office/word/2010/wordprocessingCanvas" xmlns:cx="http://schemas.microsoft.com/office/drawing/2014/chartex" xmlns:cx1="http://schemas.microsoft.com/office/drawing/2015/9/8/chartex" xmlns:cx2="http://schemas.microsoft.com/office/drawing/2015/10/21/chartex" xmlns:cx3="http://schemas.microsoft.com/office/drawing/2016/5/9/chartex" xmlns:cx4="http://schemas.microsoft.com/office/drawing/2016/5/10/chartex" xmlns:cx5="http://schemas.microsoft.com/office/drawing/2016/5/11/chartex" xmlns:cx6="http://schemas.microsoft.com/office/drawing/2016/5/12/chartex" xmlns:cx7="http://schemas.microsoft.com/office/drawing/2016/5/13/chartex" xmlns:cx8="http://schemas.microsoft.com/office/drawing/2016/5/14/chartex" xmlns:mc="http://schemas.openxmlformats.org/markup-compatibility/2006" xmlns:aink="http://schemas.microsoft.com/office/drawing/2016/ink" xmlns:am3d="http://schemas.microsoft.com/office/drawing/2017/model3d" xmlns:o="urn:schemas-microsoft-com:office:office" xmlns:oel="http://schemas.microsoft.com/office/2019/extlst" xmlns:r="http://schemas.openxmlformats.org/officeDocument/2006/relationships" xmlns:m="http://schemas.openxmlformats.org/officeDocument/2006/math" xmlns:v="urn:schemas-microsoft-com:vml" xmlns:wp14="http://schemas.microsoft.com/office/word/2010/wordprocessingDrawing" xmlns:wp="http://schemas.openxmlformats.org/drawingml/2006/wordprocessingDrawing" xmlns:w10="urn:schemas-microsoft-com:office:word" xmlns:w="http://schemas.openxmlformats.org/wordprocessingml/2006/main" xmlns:w14="http://schemas.microsoft.com/office/word/2010/wordml" xmlns:w15="http://schemas.microsoft.com/office/word/2012/wordml" xmlns:w16cex="http://schemas.microsoft.com/office/word/2018/wordml/cex" xmlns:w16cid="http://schemas.microsoft.com/office/word/2016/wordml/cid" xmlns:w16="http://schemas.microsoft.com/office/word/2018/wordml" xmlns:w16du="http://schemas.microsoft.com/office/word/2023/wordml/word16du" xmlns:w16sdtdh="http://schemas.microsoft.com/office/word/2020/wordml/sdtdatahash" xmlns:w16se="http://schemas.microsoft.com/office/word/2015/wordml/symex" xmlns:wpg="http://schemas.microsoft.com/office/word/2010/wordprocessingGroup" xmlns:wpi="http://schemas.microsoft.com/office/word/2010/wordprocessingInk" xmlns:wne="http://schemas.microsoft.com/office/word/2006/wordml" xmlns:wps="http://schemas.microsoft.com/office/word/2010/wordprocessingShape" mc:Ignorable="w14 w15 w16se w16cid w16 w16cex w16sdtdh wp14">
   <w:p>
     <w:pPr>
       <w:pStyle w:val="Footer"/>
@@ -21145,7 +24256,7 @@
 </file>
 
 <file path=word/footer3.xml><?xml version="1.0" encoding="utf-8"?>
-<w:ftr xmlns:wpc="http://schemas.microsoft.com/office/word/2010/wordprocessingCanvas" xmlns:cx="http://schemas.microsoft.com/office/drawing/2014/chartex" xmlns:cx1="http://schemas.microsoft.com/office/drawing/2015/9/8/chartex" xmlns:cx2="http://schemas.microsoft.com/office/drawing/2015/10/21/chartex" xmlns:cx3="http://schemas.microsoft.com/office/drawing/2016/5/9/chartex" xmlns:cx4="http://schemas.microsoft.com/office/drawing/2016/5/10/chartex" xmlns:cx5="http://schemas.microsoft.com/office/drawing/2016/5/11/chartex" xmlns:cx6="http://schemas.microsoft.com/office/drawing/2016/5/12/chartex" xmlns:cx7="http://schemas.microsoft.com/office/drawing/2016/5/13/chartex" xmlns:cx8="http://schemas.microsoft.com/office/drawing/2016/5/14/chartex" xmlns:mc="http://schemas.openxmlformats.org/markup-compatibility/2006" xmlns:aink="http://schemas.microsoft.com/office/drawing/2016/ink" xmlns:am3d="http://schemas.microsoft.com/office/drawing/2017/model3d" xmlns:o="urn:schemas-microsoft-com:office:office" xmlns:r="http://schemas.openxmlformats.org/officeDocument/2006/relationships" xmlns:m="http://schemas.openxmlformats.org/officeDocument/2006/math" xmlns:v="urn:schemas-microsoft-com:vml" xmlns:wp14="http://schemas.microsoft.com/office/word/2010/wordprocessingDrawing" xmlns:wp="http://schemas.openxmlformats.org/drawingml/2006/wordprocessingDrawing" xmlns:w10="urn:schemas-microsoft-com:office:word" xmlns:w="http://schemas.openxmlformats.org/wordprocessingml/2006/main" xmlns:w14="http://schemas.microsoft.com/office/word/2010/wordml" xmlns:w15="http://schemas.microsoft.com/office/word/2012/wordml" xmlns:w16cex="http://schemas.microsoft.com/office/word/2018/wordml/cex" xmlns:w16cid="http://schemas.microsoft.com/office/word/2016/wordml/cid" xmlns:w16="http://schemas.microsoft.com/office/word/2018/wordml" xmlns:w16sdtdh="http://schemas.microsoft.com/office/word/2020/wordml/sdtdatahash" xmlns:w16se="http://schemas.microsoft.com/office/word/2015/wordml/symex" xmlns:wpg="http://schemas.microsoft.com/office/word/2010/wordprocessingGroup" xmlns:wpi="http://schemas.microsoft.com/office/word/2010/wordprocessingInk" xmlns:wne="http://schemas.microsoft.com/office/word/2006/wordml" xmlns:wps="http://schemas.microsoft.com/office/word/2010/wordprocessingShape" mc:Ignorable="w14 w15 w16se w16cid w16 w16cex w16sdtdh wp14">
+<w:ftr xmlns:wpc="http://schemas.microsoft.com/office/word/2010/wordprocessingCanvas" xmlns:cx="http://schemas.microsoft.com/office/drawing/2014/chartex" xmlns:cx1="http://schemas.microsoft.com/office/drawing/2015/9/8/chartex" xmlns:cx2="http://schemas.microsoft.com/office/drawing/2015/10/21/chartex" xmlns:cx3="http://schemas.microsoft.com/office/drawing/2016/5/9/chartex" xmlns:cx4="http://schemas.microsoft.com/office/drawing/2016/5/10/chartex" xmlns:cx5="http://schemas.microsoft.com/office/drawing/2016/5/11/chartex" xmlns:cx6="http://schemas.microsoft.com/office/drawing/2016/5/12/chartex" xmlns:cx7="http://schemas.microsoft.com/office/drawing/2016/5/13/chartex" xmlns:cx8="http://schemas.microsoft.com/office/drawing/2016/5/14/chartex" xmlns:mc="http://schemas.openxmlformats.org/markup-compatibility/2006" xmlns:aink="http://schemas.microsoft.com/office/drawing/2016/ink" xmlns:am3d="http://schemas.microsoft.com/office/drawing/2017/model3d" xmlns:o="urn:schemas-microsoft-com:office:office" xmlns:oel="http://schemas.microsoft.com/office/2019/extlst" xmlns:r="http://schemas.openxmlformats.org/officeDocument/2006/relationships" xmlns:m="http://schemas.openxmlformats.org/officeDocument/2006/math" xmlns:v="urn:schemas-microsoft-com:vml" xmlns:wp14="http://schemas.microsoft.com/office/word/2010/wordprocessingDrawing" xmlns:wp="http://schemas.openxmlformats.org/drawingml/2006/wordprocessingDrawing" xmlns:w10="urn:schemas-microsoft-com:office:word" xmlns:w="http://schemas.openxmlformats.org/wordprocessingml/2006/main" xmlns:w14="http://schemas.microsoft.com/office/word/2010/wordml" xmlns:w15="http://schemas.microsoft.com/office/word/2012/wordml" xmlns:w16cex="http://schemas.microsoft.com/office/word/2018/wordml/cex" xmlns:w16cid="http://schemas.microsoft.com/office/word/2016/wordml/cid" xmlns:w16="http://schemas.microsoft.com/office/word/2018/wordml" xmlns:w16du="http://schemas.microsoft.com/office/word/2023/wordml/word16du" xmlns:w16sdtdh="http://schemas.microsoft.com/office/word/2020/wordml/sdtdatahash" xmlns:w16se="http://schemas.microsoft.com/office/word/2015/wordml/symex" xmlns:wpg="http://schemas.microsoft.com/office/word/2010/wordprocessingGroup" xmlns:wpi="http://schemas.microsoft.com/office/word/2010/wordprocessingInk" xmlns:wne="http://schemas.microsoft.com/office/word/2006/wordml" xmlns:wps="http://schemas.microsoft.com/office/word/2010/wordprocessingShape" mc:Ignorable="w14 w15 w16se w16cid w16 w16cex w16sdtdh wp14">
   <w:sdt>
     <w:sdtPr>
       <w:id w:val="-1221818318"/>
@@ -21214,7 +24325,7 @@
                 </wp:inline>
               </w:drawing>
             </mc:Choice>
-            <mc:Fallback xmlns:w16du="http://schemas.microsoft.com/office/word/2023/wordml/word16du" xmlns:oel="http://schemas.microsoft.com/office/2019/extlst">
+            <mc:Fallback>
               <w:pict>
                 <v:shapetype w14:anchorId="3D0246AE" id="_x0000_t110" coordsize="21600,21600" o:spt="110" path="m10800,l,10800,10800,21600,21600,10800xe">
                   <v:stroke joinstyle="miter"/>
@@ -21266,7 +24377,7 @@
 </file>
 
 <file path=word/footer4.xml><?xml version="1.0" encoding="utf-8"?>
-<w:ftr xmlns:wpc="http://schemas.microsoft.com/office/word/2010/wordprocessingCanvas" xmlns:cx="http://schemas.microsoft.com/office/drawing/2014/chartex" xmlns:cx1="http://schemas.microsoft.com/office/drawing/2015/9/8/chartex" xmlns:cx2="http://schemas.microsoft.com/office/drawing/2015/10/21/chartex" xmlns:cx3="http://schemas.microsoft.com/office/drawing/2016/5/9/chartex" xmlns:cx4="http://schemas.microsoft.com/office/drawing/2016/5/10/chartex" xmlns:cx5="http://schemas.microsoft.com/office/drawing/2016/5/11/chartex" xmlns:cx6="http://schemas.microsoft.com/office/drawing/2016/5/12/chartex" xmlns:cx7="http://schemas.microsoft.com/office/drawing/2016/5/13/chartex" xmlns:cx8="http://schemas.microsoft.com/office/drawing/2016/5/14/chartex" xmlns:mc="http://schemas.openxmlformats.org/markup-compatibility/2006" xmlns:aink="http://schemas.microsoft.com/office/drawing/2016/ink" xmlns:am3d="http://schemas.microsoft.com/office/drawing/2017/model3d" xmlns:o="urn:schemas-microsoft-com:office:office" xmlns:r="http://schemas.openxmlformats.org/officeDocument/2006/relationships" xmlns:m="http://schemas.openxmlformats.org/officeDocument/2006/math" xmlns:v="urn:schemas-microsoft-com:vml" xmlns:wp14="http://schemas.microsoft.com/office/word/2010/wordprocessingDrawing" xmlns:wp="http://schemas.openxmlformats.org/drawingml/2006/wordprocessingDrawing" xmlns:w10="urn:schemas-microsoft-com:office:word" xmlns:w="http://schemas.openxmlformats.org/wordprocessingml/2006/main" xmlns:w14="http://schemas.microsoft.com/office/word/2010/wordml" xmlns:w15="http://schemas.microsoft.com/office/word/2012/wordml" xmlns:w16cex="http://schemas.microsoft.com/office/word/2018/wordml/cex" xmlns:w16cid="http://schemas.microsoft.com/office/word/2016/wordml/cid" xmlns:w16="http://schemas.microsoft.com/office/word/2018/wordml" xmlns:w16sdtdh="http://schemas.microsoft.com/office/word/2020/wordml/sdtdatahash" xmlns:w16se="http://schemas.microsoft.com/office/word/2015/wordml/symex" xmlns:wpg="http://schemas.microsoft.com/office/word/2010/wordprocessingGroup" xmlns:wpi="http://schemas.microsoft.com/office/word/2010/wordprocessingInk" xmlns:wne="http://schemas.microsoft.com/office/word/2006/wordml" xmlns:wps="http://schemas.microsoft.com/office/word/2010/wordprocessingShape" mc:Ignorable="w14 w15 w16se w16cid w16 w16cex w16sdtdh wp14">
+<w:ftr xmlns:wpc="http://schemas.microsoft.com/office/word/2010/wordprocessingCanvas" xmlns:cx="http://schemas.microsoft.com/office/drawing/2014/chartex" xmlns:cx1="http://schemas.microsoft.com/office/drawing/2015/9/8/chartex" xmlns:cx2="http://schemas.microsoft.com/office/drawing/2015/10/21/chartex" xmlns:cx3="http://schemas.microsoft.com/office/drawing/2016/5/9/chartex" xmlns:cx4="http://schemas.microsoft.com/office/drawing/2016/5/10/chartex" xmlns:cx5="http://schemas.microsoft.com/office/drawing/2016/5/11/chartex" xmlns:cx6="http://schemas.microsoft.com/office/drawing/2016/5/12/chartex" xmlns:cx7="http://schemas.microsoft.com/office/drawing/2016/5/13/chartex" xmlns:cx8="http://schemas.microsoft.com/office/drawing/2016/5/14/chartex" xmlns:mc="http://schemas.openxmlformats.org/markup-compatibility/2006" xmlns:aink="http://schemas.microsoft.com/office/drawing/2016/ink" xmlns:am3d="http://schemas.microsoft.com/office/drawing/2017/model3d" xmlns:o="urn:schemas-microsoft-com:office:office" xmlns:oel="http://schemas.microsoft.com/office/2019/extlst" xmlns:r="http://schemas.openxmlformats.org/officeDocument/2006/relationships" xmlns:m="http://schemas.openxmlformats.org/officeDocument/2006/math" xmlns:v="urn:schemas-microsoft-com:vml" xmlns:wp14="http://schemas.microsoft.com/office/word/2010/wordprocessingDrawing" xmlns:wp="http://schemas.openxmlformats.org/drawingml/2006/wordprocessingDrawing" xmlns:w10="urn:schemas-microsoft-com:office:word" xmlns:w="http://schemas.openxmlformats.org/wordprocessingml/2006/main" xmlns:w14="http://schemas.microsoft.com/office/word/2010/wordml" xmlns:w15="http://schemas.microsoft.com/office/word/2012/wordml" xmlns:w16cex="http://schemas.microsoft.com/office/word/2018/wordml/cex" xmlns:w16cid="http://schemas.microsoft.com/office/word/2016/wordml/cid" xmlns:w16="http://schemas.microsoft.com/office/word/2018/wordml" xmlns:w16du="http://schemas.microsoft.com/office/word/2023/wordml/word16du" xmlns:w16sdtdh="http://schemas.microsoft.com/office/word/2020/wordml/sdtdatahash" xmlns:w16se="http://schemas.microsoft.com/office/word/2015/wordml/symex" xmlns:wpg="http://schemas.microsoft.com/office/word/2010/wordprocessingGroup" xmlns:wpi="http://schemas.microsoft.com/office/word/2010/wordprocessingInk" xmlns:wne="http://schemas.microsoft.com/office/word/2006/wordml" xmlns:wps="http://schemas.microsoft.com/office/word/2010/wordprocessingShape" mc:Ignorable="w14 w15 w16se w16cid w16 w16cex w16sdtdh wp14">
   <w:p>
     <w:pPr>
       <w:pStyle w:val="Footer"/>
@@ -21276,7 +24387,7 @@
 </file>
 
 <file path=word/footer5.xml><?xml version="1.0" encoding="utf-8"?>
-<w:ftr xmlns:wpc="http://schemas.microsoft.com/office/word/2010/wordprocessingCanvas" xmlns:cx="http://schemas.microsoft.com/office/drawing/2014/chartex" xmlns:cx1="http://schemas.microsoft.com/office/drawing/2015/9/8/chartex" xmlns:cx2="http://schemas.microsoft.com/office/drawing/2015/10/21/chartex" xmlns:cx3="http://schemas.microsoft.com/office/drawing/2016/5/9/chartex" xmlns:cx4="http://schemas.microsoft.com/office/drawing/2016/5/10/chartex" xmlns:cx5="http://schemas.microsoft.com/office/drawing/2016/5/11/chartex" xmlns:cx6="http://schemas.microsoft.com/office/drawing/2016/5/12/chartex" xmlns:cx7="http://schemas.microsoft.com/office/drawing/2016/5/13/chartex" xmlns:cx8="http://schemas.microsoft.com/office/drawing/2016/5/14/chartex" xmlns:mc="http://schemas.openxmlformats.org/markup-compatibility/2006" xmlns:aink="http://schemas.microsoft.com/office/drawing/2016/ink" xmlns:am3d="http://schemas.microsoft.com/office/drawing/2017/model3d" xmlns:o="urn:schemas-microsoft-com:office:office" xmlns:r="http://schemas.openxmlformats.org/officeDocument/2006/relationships" xmlns:m="http://schemas.openxmlformats.org/officeDocument/2006/math" xmlns:v="urn:schemas-microsoft-com:vml" xmlns:wp14="http://schemas.microsoft.com/office/word/2010/wordprocessingDrawing" xmlns:wp="http://schemas.openxmlformats.org/drawingml/2006/wordprocessingDrawing" xmlns:w10="urn:schemas-microsoft-com:office:word" xmlns:w="http://schemas.openxmlformats.org/wordprocessingml/2006/main" xmlns:w14="http://schemas.microsoft.com/office/word/2010/wordml" xmlns:w15="http://schemas.microsoft.com/office/word/2012/wordml" xmlns:w16cex="http://schemas.microsoft.com/office/word/2018/wordml/cex" xmlns:w16cid="http://schemas.microsoft.com/office/word/2016/wordml/cid" xmlns:w16="http://schemas.microsoft.com/office/word/2018/wordml" xmlns:w16sdtdh="http://schemas.microsoft.com/office/word/2020/wordml/sdtdatahash" xmlns:w16se="http://schemas.microsoft.com/office/word/2015/wordml/symex" xmlns:wpg="http://schemas.microsoft.com/office/word/2010/wordprocessingGroup" xmlns:wpi="http://schemas.microsoft.com/office/word/2010/wordprocessingInk" xmlns:wne="http://schemas.microsoft.com/office/word/2006/wordml" xmlns:wps="http://schemas.microsoft.com/office/word/2010/wordprocessingShape" mc:Ignorable="w14 w15 w16se w16cid w16 w16cex w16sdtdh wp14">
+<w:ftr xmlns:wpc="http://schemas.microsoft.com/office/word/2010/wordprocessingCanvas" xmlns:cx="http://schemas.microsoft.com/office/drawing/2014/chartex" xmlns:cx1="http://schemas.microsoft.com/office/drawing/2015/9/8/chartex" xmlns:cx2="http://schemas.microsoft.com/office/drawing/2015/10/21/chartex" xmlns:cx3="http://schemas.microsoft.com/office/drawing/2016/5/9/chartex" xmlns:cx4="http://schemas.microsoft.com/office/drawing/2016/5/10/chartex" xmlns:cx5="http://schemas.microsoft.com/office/drawing/2016/5/11/chartex" xmlns:cx6="http://schemas.microsoft.com/office/drawing/2016/5/12/chartex" xmlns:cx7="http://schemas.microsoft.com/office/drawing/2016/5/13/chartex" xmlns:cx8="http://schemas.microsoft.com/office/drawing/2016/5/14/chartex" xmlns:mc="http://schemas.openxmlformats.org/markup-compatibility/2006" xmlns:aink="http://schemas.microsoft.com/office/drawing/2016/ink" xmlns:am3d="http://schemas.microsoft.com/office/drawing/2017/model3d" xmlns:o="urn:schemas-microsoft-com:office:office" xmlns:oel="http://schemas.microsoft.com/office/2019/extlst" xmlns:r="http://schemas.openxmlformats.org/officeDocument/2006/relationships" xmlns:m="http://schemas.openxmlformats.org/officeDocument/2006/math" xmlns:v="urn:schemas-microsoft-com:vml" xmlns:wp14="http://schemas.microsoft.com/office/word/2010/wordprocessingDrawing" xmlns:wp="http://schemas.openxmlformats.org/drawingml/2006/wordprocessingDrawing" xmlns:w10="urn:schemas-microsoft-com:office:word" xmlns:w="http://schemas.openxmlformats.org/wordprocessingml/2006/main" xmlns:w14="http://schemas.microsoft.com/office/word/2010/wordml" xmlns:w15="http://schemas.microsoft.com/office/word/2012/wordml" xmlns:w16cex="http://schemas.microsoft.com/office/word/2018/wordml/cex" xmlns:w16cid="http://schemas.microsoft.com/office/word/2016/wordml/cid" xmlns:w16="http://schemas.microsoft.com/office/word/2018/wordml" xmlns:w16du="http://schemas.microsoft.com/office/word/2023/wordml/word16du" xmlns:w16sdtdh="http://schemas.microsoft.com/office/word/2020/wordml/sdtdatahash" xmlns:w16se="http://schemas.microsoft.com/office/word/2015/wordml/symex" xmlns:wpg="http://schemas.microsoft.com/office/word/2010/wordprocessingGroup" xmlns:wpi="http://schemas.microsoft.com/office/word/2010/wordprocessingInk" xmlns:wne="http://schemas.microsoft.com/office/word/2006/wordml" xmlns:wps="http://schemas.microsoft.com/office/word/2010/wordprocessingShape" mc:Ignorable="w14 w15 w16se w16cid w16 w16cex w16sdtdh wp14">
   <w:sdt>
     <w:sdtPr>
       <w:id w:val="-599489557"/>
@@ -21345,7 +24456,7 @@
                 </wp:inline>
               </w:drawing>
             </mc:Choice>
-            <mc:Fallback xmlns:w16du="http://schemas.microsoft.com/office/word/2023/wordml/word16du" xmlns:oel="http://schemas.microsoft.com/office/2019/extlst">
+            <mc:Fallback>
               <w:pict>
                 <v:shapetype w14:anchorId="7B963658" id="_x0000_t110" coordsize="21600,21600" o:spt="110" path="m10800,l,10800,10800,21600,21600,10800xe">
                   <v:stroke joinstyle="miter"/>
@@ -21397,7 +24508,7 @@
 </file>
 
 <file path=word/footnotes.xml><?xml version="1.0" encoding="utf-8"?>
-<w:footnotes xmlns:wpc="http://schemas.microsoft.com/office/word/2010/wordprocessingCanvas" xmlns:cx="http://schemas.microsoft.com/office/drawing/2014/chartex" xmlns:cx1="http://schemas.microsoft.com/office/drawing/2015/9/8/chartex" xmlns:cx2="http://schemas.microsoft.com/office/drawing/2015/10/21/chartex" xmlns:cx3="http://schemas.microsoft.com/office/drawing/2016/5/9/chartex" xmlns:cx4="http://schemas.microsoft.com/office/drawing/2016/5/10/chartex" xmlns:cx5="http://schemas.microsoft.com/office/drawing/2016/5/11/chartex" xmlns:cx6="http://schemas.microsoft.com/office/drawing/2016/5/12/chartex" xmlns:cx7="http://schemas.microsoft.com/office/drawing/2016/5/13/chartex" xmlns:cx8="http://schemas.microsoft.com/office/drawing/2016/5/14/chartex" xmlns:mc="http://schemas.openxmlformats.org/markup-compatibility/2006" xmlns:aink="http://schemas.microsoft.com/office/drawing/2016/ink" xmlns:am3d="http://schemas.microsoft.com/office/drawing/2017/model3d" xmlns:o="urn:schemas-microsoft-com:office:office" xmlns:r="http://schemas.openxmlformats.org/officeDocument/2006/relationships" xmlns:m="http://schemas.openxmlformats.org/officeDocument/2006/math" xmlns:v="urn:schemas-microsoft-com:vml" xmlns:wp14="http://schemas.microsoft.com/office/word/2010/wordprocessingDrawing" xmlns:wp="http://schemas.openxmlformats.org/drawingml/2006/wordprocessingDrawing" xmlns:w10="urn:schemas-microsoft-com:office:word" xmlns:w="http://schemas.openxmlformats.org/wordprocessingml/2006/main" xmlns:w14="http://schemas.microsoft.com/office/word/2010/wordml" xmlns:w15="http://schemas.microsoft.com/office/word/2012/wordml" xmlns:w16cex="http://schemas.microsoft.com/office/word/2018/wordml/cex" xmlns:w16cid="http://schemas.microsoft.com/office/word/2016/wordml/cid" xmlns:w16="http://schemas.microsoft.com/office/word/2018/wordml" xmlns:w16sdtdh="http://schemas.microsoft.com/office/word/2020/wordml/sdtdatahash" xmlns:w16se="http://schemas.microsoft.com/office/word/2015/wordml/symex" xmlns:wpg="http://schemas.microsoft.com/office/word/2010/wordprocessingGroup" xmlns:wpi="http://schemas.microsoft.com/office/word/2010/wordprocessingInk" xmlns:wne="http://schemas.microsoft.com/office/word/2006/wordml" xmlns:wps="http://schemas.microsoft.com/office/word/2010/wordprocessingShape" mc:Ignorable="w14 w15 w16se w16cid w16 w16cex w16sdtdh wp14">
+<w:footnotes xmlns:wpc="http://schemas.microsoft.com/office/word/2010/wordprocessingCanvas" xmlns:cx="http://schemas.microsoft.com/office/drawing/2014/chartex" xmlns:cx1="http://schemas.microsoft.com/office/drawing/2015/9/8/chartex" xmlns:cx2="http://schemas.microsoft.com/office/drawing/2015/10/21/chartex" xmlns:cx3="http://schemas.microsoft.com/office/drawing/2016/5/9/chartex" xmlns:cx4="http://schemas.microsoft.com/office/drawing/2016/5/10/chartex" xmlns:cx5="http://schemas.microsoft.com/office/drawing/2016/5/11/chartex" xmlns:cx6="http://schemas.microsoft.com/office/drawing/2016/5/12/chartex" xmlns:cx7="http://schemas.microsoft.com/office/drawing/2016/5/13/chartex" xmlns:cx8="http://schemas.microsoft.com/office/drawing/2016/5/14/chartex" xmlns:mc="http://schemas.openxmlformats.org/markup-compatibility/2006" xmlns:aink="http://schemas.microsoft.com/office/drawing/2016/ink" xmlns:am3d="http://schemas.microsoft.com/office/drawing/2017/model3d" xmlns:o="urn:schemas-microsoft-com:office:office" xmlns:oel="http://schemas.microsoft.com/office/2019/extlst" xmlns:r="http://schemas.openxmlformats.org/officeDocument/2006/relationships" xmlns:m="http://schemas.openxmlformats.org/officeDocument/2006/math" xmlns:v="urn:schemas-microsoft-com:vml" xmlns:wp14="http://schemas.microsoft.com/office/word/2010/wordprocessingDrawing" xmlns:wp="http://schemas.openxmlformats.org/drawingml/2006/wordprocessingDrawing" xmlns:w10="urn:schemas-microsoft-com:office:word" xmlns:w="http://schemas.openxmlformats.org/wordprocessingml/2006/main" xmlns:w14="http://schemas.microsoft.com/office/word/2010/wordml" xmlns:w15="http://schemas.microsoft.com/office/word/2012/wordml" xmlns:w16cex="http://schemas.microsoft.com/office/word/2018/wordml/cex" xmlns:w16cid="http://schemas.microsoft.com/office/word/2016/wordml/cid" xmlns:w16="http://schemas.microsoft.com/office/word/2018/wordml" xmlns:w16du="http://schemas.microsoft.com/office/word/2023/wordml/word16du" xmlns:w16sdtdh="http://schemas.microsoft.com/office/word/2020/wordml/sdtdatahash" xmlns:w16se="http://schemas.microsoft.com/office/word/2015/wordml/symex" xmlns:wpg="http://schemas.microsoft.com/office/word/2010/wordprocessingGroup" xmlns:wpi="http://schemas.microsoft.com/office/word/2010/wordprocessingInk" xmlns:wne="http://schemas.microsoft.com/office/word/2006/wordml" xmlns:wps="http://schemas.microsoft.com/office/word/2010/wordprocessingShape" mc:Ignorable="w14 w15 w16se w16cid w16 w16cex w16sdtdh wp14">
   <w:footnote w:type="separator" w:id="-1">
     <w:p>
       <w:pPr>
@@ -21422,7 +24533,7 @@
 </file>
 
 <file path=word/header1.xml><?xml version="1.0" encoding="utf-8"?>
-<w:hdr xmlns:wpc="http://schemas.microsoft.com/office/word/2010/wordprocessingCanvas" xmlns:cx="http://schemas.microsoft.com/office/drawing/2014/chartex" xmlns:cx1="http://schemas.microsoft.com/office/drawing/2015/9/8/chartex" xmlns:cx2="http://schemas.microsoft.com/office/drawing/2015/10/21/chartex" xmlns:cx3="http://schemas.microsoft.com/office/drawing/2016/5/9/chartex" xmlns:cx4="http://schemas.microsoft.com/office/drawing/2016/5/10/chartex" xmlns:cx5="http://schemas.microsoft.com/office/drawing/2016/5/11/chartex" xmlns:cx6="http://schemas.microsoft.com/office/drawing/2016/5/12/chartex" xmlns:cx7="http://schemas.microsoft.com/office/drawing/2016/5/13/chartex" xmlns:cx8="http://schemas.microsoft.com/office/drawing/2016/5/14/chartex" xmlns:mc="http://schemas.openxmlformats.org/markup-compatibility/2006" xmlns:aink="http://schemas.microsoft.com/office/drawing/2016/ink" xmlns:am3d="http://schemas.microsoft.com/office/drawing/2017/model3d" xmlns:o="urn:schemas-microsoft-com:office:office" xmlns:r="http://schemas.openxmlformats.org/officeDocument/2006/relationships" xmlns:m="http://schemas.openxmlformats.org/officeDocument/2006/math" xmlns:v="urn:schemas-microsoft-com:vml" xmlns:wp14="http://schemas.microsoft.com/office/word/2010/wordprocessingDrawing" xmlns:wp="http://schemas.openxmlformats.org/drawingml/2006/wordprocessingDrawing" xmlns:w10="urn:schemas-microsoft-com:office:word" xmlns:w="http://schemas.openxmlformats.org/wordprocessingml/2006/main" xmlns:w14="http://schemas.microsoft.com/office/word/2010/wordml" xmlns:w15="http://schemas.microsoft.com/office/word/2012/wordml" xmlns:w16cex="http://schemas.microsoft.com/office/word/2018/wordml/cex" xmlns:w16cid="http://schemas.microsoft.com/office/word/2016/wordml/cid" xmlns:w16="http://schemas.microsoft.com/office/word/2018/wordml" xmlns:w16sdtdh="http://schemas.microsoft.com/office/word/2020/wordml/sdtdatahash" xmlns:w16se="http://schemas.microsoft.com/office/word/2015/wordml/symex" xmlns:wpg="http://schemas.microsoft.com/office/word/2010/wordprocessingGroup" xmlns:wpi="http://schemas.microsoft.com/office/word/2010/wordprocessingInk" xmlns:wne="http://schemas.microsoft.com/office/word/2006/wordml" xmlns:wps="http://schemas.microsoft.com/office/word/2010/wordprocessingShape" mc:Ignorable="w14 w15 w16se w16cid w16 w16cex w16sdtdh wp14">
+<w:hdr xmlns:wpc="http://schemas.microsoft.com/office/word/2010/wordprocessingCanvas" xmlns:cx="http://schemas.microsoft.com/office/drawing/2014/chartex" xmlns:cx1="http://schemas.microsoft.com/office/drawing/2015/9/8/chartex" xmlns:cx2="http://schemas.microsoft.com/office/drawing/2015/10/21/chartex" xmlns:cx3="http://schemas.microsoft.com/office/drawing/2016/5/9/chartex" xmlns:cx4="http://schemas.microsoft.com/office/drawing/2016/5/10/chartex" xmlns:cx5="http://schemas.microsoft.com/office/drawing/2016/5/11/chartex" xmlns:cx6="http://schemas.microsoft.com/office/drawing/2016/5/12/chartex" xmlns:cx7="http://schemas.microsoft.com/office/drawing/2016/5/13/chartex" xmlns:cx8="http://schemas.microsoft.com/office/drawing/2016/5/14/chartex" xmlns:mc="http://schemas.openxmlformats.org/markup-compatibility/2006" xmlns:aink="http://schemas.microsoft.com/office/drawing/2016/ink" xmlns:am3d="http://schemas.microsoft.com/office/drawing/2017/model3d" xmlns:o="urn:schemas-microsoft-com:office:office" xmlns:oel="http://schemas.microsoft.com/office/2019/extlst" xmlns:r="http://schemas.openxmlformats.org/officeDocument/2006/relationships" xmlns:m="http://schemas.openxmlformats.org/officeDocument/2006/math" xmlns:v="urn:schemas-microsoft-com:vml" xmlns:wp14="http://schemas.microsoft.com/office/word/2010/wordprocessingDrawing" xmlns:wp="http://schemas.openxmlformats.org/drawingml/2006/wordprocessingDrawing" xmlns:w10="urn:schemas-microsoft-com:office:word" xmlns:w="http://schemas.openxmlformats.org/wordprocessingml/2006/main" xmlns:w14="http://schemas.microsoft.com/office/word/2010/wordml" xmlns:w15="http://schemas.microsoft.com/office/word/2012/wordml" xmlns:w16cex="http://schemas.microsoft.com/office/word/2018/wordml/cex" xmlns:w16cid="http://schemas.microsoft.com/office/word/2016/wordml/cid" xmlns:w16="http://schemas.microsoft.com/office/word/2018/wordml" xmlns:w16du="http://schemas.microsoft.com/office/word/2023/wordml/word16du" xmlns:w16sdtdh="http://schemas.microsoft.com/office/word/2020/wordml/sdtdatahash" xmlns:w16se="http://schemas.microsoft.com/office/word/2015/wordml/symex" xmlns:wpg="http://schemas.microsoft.com/office/word/2010/wordprocessingGroup" xmlns:wpi="http://schemas.microsoft.com/office/word/2010/wordprocessingInk" xmlns:wne="http://schemas.microsoft.com/office/word/2006/wordml" xmlns:wps="http://schemas.microsoft.com/office/word/2010/wordprocessingShape" mc:Ignorable="w14 w15 w16se w16cid w16 w16cex w16sdtdh wp14">
   <w:p>
     <w:pPr>
       <w:pStyle w:val="Header"/>
@@ -21515,7 +24626,7 @@
 </file>
 
 <file path=word/header2.xml><?xml version="1.0" encoding="utf-8"?>
-<w:hdr xmlns:wpc="http://schemas.microsoft.com/office/word/2010/wordprocessingCanvas" xmlns:cx="http://schemas.microsoft.com/office/drawing/2014/chartex" xmlns:cx1="http://schemas.microsoft.com/office/drawing/2015/9/8/chartex" xmlns:cx2="http://schemas.microsoft.com/office/drawing/2015/10/21/chartex" xmlns:cx3="http://schemas.microsoft.com/office/drawing/2016/5/9/chartex" xmlns:cx4="http://schemas.microsoft.com/office/drawing/2016/5/10/chartex" xmlns:cx5="http://schemas.microsoft.com/office/drawing/2016/5/11/chartex" xmlns:cx6="http://schemas.microsoft.com/office/drawing/2016/5/12/chartex" xmlns:cx7="http://schemas.microsoft.com/office/drawing/2016/5/13/chartex" xmlns:cx8="http://schemas.microsoft.com/office/drawing/2016/5/14/chartex" xmlns:mc="http://schemas.openxmlformats.org/markup-compatibility/2006" xmlns:aink="http://schemas.microsoft.com/office/drawing/2016/ink" xmlns:am3d="http://schemas.microsoft.com/office/drawing/2017/model3d" xmlns:o="urn:schemas-microsoft-com:office:office" xmlns:r="http://schemas.openxmlformats.org/officeDocument/2006/relationships" xmlns:m="http://schemas.openxmlformats.org/officeDocument/2006/math" xmlns:v="urn:schemas-microsoft-com:vml" xmlns:wp14="http://schemas.microsoft.com/office/word/2010/wordprocessingDrawing" xmlns:wp="http://schemas.openxmlformats.org/drawingml/2006/wordprocessingDrawing" xmlns:w10="urn:schemas-microsoft-com:office:word" xmlns:w="http://schemas.openxmlformats.org/wordprocessingml/2006/main" xmlns:w14="http://schemas.microsoft.com/office/word/2010/wordml" xmlns:w15="http://schemas.microsoft.com/office/word/2012/wordml" xmlns:w16cex="http://schemas.microsoft.com/office/word/2018/wordml/cex" xmlns:w16cid="http://schemas.microsoft.com/office/word/2016/wordml/cid" xmlns:w16="http://schemas.microsoft.com/office/word/2018/wordml" xmlns:w16sdtdh="http://schemas.microsoft.com/office/word/2020/wordml/sdtdatahash" xmlns:w16se="http://schemas.microsoft.com/office/word/2015/wordml/symex" xmlns:wpg="http://schemas.microsoft.com/office/word/2010/wordprocessingGroup" xmlns:wpi="http://schemas.microsoft.com/office/word/2010/wordprocessingInk" xmlns:wne="http://schemas.microsoft.com/office/word/2006/wordml" xmlns:wps="http://schemas.microsoft.com/office/word/2010/wordprocessingShape" mc:Ignorable="w14 w15 w16se w16cid w16 w16cex w16sdtdh wp14">
+<w:hdr xmlns:wpc="http://schemas.microsoft.com/office/word/2010/wordprocessingCanvas" xmlns:cx="http://schemas.microsoft.com/office/drawing/2014/chartex" xmlns:cx1="http://schemas.microsoft.com/office/drawing/2015/9/8/chartex" xmlns:cx2="http://schemas.microsoft.com/office/drawing/2015/10/21/chartex" xmlns:cx3="http://schemas.microsoft.com/office/drawing/2016/5/9/chartex" xmlns:cx4="http://schemas.microsoft.com/office/drawing/2016/5/10/chartex" xmlns:cx5="http://schemas.microsoft.com/office/drawing/2016/5/11/chartex" xmlns:cx6="http://schemas.microsoft.com/office/drawing/2016/5/12/chartex" xmlns:cx7="http://schemas.microsoft.com/office/drawing/2016/5/13/chartex" xmlns:cx8="http://schemas.microsoft.com/office/drawing/2016/5/14/chartex" xmlns:mc="http://schemas.openxmlformats.org/markup-compatibility/2006" xmlns:aink="http://schemas.microsoft.com/office/drawing/2016/ink" xmlns:am3d="http://schemas.microsoft.com/office/drawing/2017/model3d" xmlns:o="urn:schemas-microsoft-com:office:office" xmlns:oel="http://schemas.microsoft.com/office/2019/extlst" xmlns:r="http://schemas.openxmlformats.org/officeDocument/2006/relationships" xmlns:m="http://schemas.openxmlformats.org/officeDocument/2006/math" xmlns:v="urn:schemas-microsoft-com:vml" xmlns:wp14="http://schemas.microsoft.com/office/word/2010/wordprocessingDrawing" xmlns:wp="http://schemas.openxmlformats.org/drawingml/2006/wordprocessingDrawing" xmlns:w10="urn:schemas-microsoft-com:office:word" xmlns:w="http://schemas.openxmlformats.org/wordprocessingml/2006/main" xmlns:w14="http://schemas.microsoft.com/office/word/2010/wordml" xmlns:w15="http://schemas.microsoft.com/office/word/2012/wordml" xmlns:w16cex="http://schemas.microsoft.com/office/word/2018/wordml/cex" xmlns:w16cid="http://schemas.microsoft.com/office/word/2016/wordml/cid" xmlns:w16="http://schemas.microsoft.com/office/word/2018/wordml" xmlns:w16du="http://schemas.microsoft.com/office/word/2023/wordml/word16du" xmlns:w16sdtdh="http://schemas.microsoft.com/office/word/2020/wordml/sdtdatahash" xmlns:w16se="http://schemas.microsoft.com/office/word/2015/wordml/symex" xmlns:wpg="http://schemas.microsoft.com/office/word/2010/wordprocessingGroup" xmlns:wpi="http://schemas.microsoft.com/office/word/2010/wordprocessingInk" xmlns:wne="http://schemas.microsoft.com/office/word/2006/wordml" xmlns:wps="http://schemas.microsoft.com/office/word/2010/wordprocessingShape" mc:Ignorable="w14 w15 w16se w16cid w16 w16cex w16sdtdh wp14">
   <w:p>
     <w:pPr>
       <w:pStyle w:val="Header"/>
@@ -21525,7 +24636,7 @@
 </file>
 
 <file path=word/header3.xml><?xml version="1.0" encoding="utf-8"?>
-<w:hdr xmlns:wpc="http://schemas.microsoft.com/office/word/2010/wordprocessingCanvas" xmlns:cx="http://schemas.microsoft.com/office/drawing/2014/chartex" xmlns:cx1="http://schemas.microsoft.com/office/drawing/2015/9/8/chartex" xmlns:cx2="http://schemas.microsoft.com/office/drawing/2015/10/21/chartex" xmlns:cx3="http://schemas.microsoft.com/office/drawing/2016/5/9/chartex" xmlns:cx4="http://schemas.microsoft.com/office/drawing/2016/5/10/chartex" xmlns:cx5="http://schemas.microsoft.com/office/drawing/2016/5/11/chartex" xmlns:cx6="http://schemas.microsoft.com/office/drawing/2016/5/12/chartex" xmlns:cx7="http://schemas.microsoft.com/office/drawing/2016/5/13/chartex" xmlns:cx8="http://schemas.microsoft.com/office/drawing/2016/5/14/chartex" xmlns:mc="http://schemas.openxmlformats.org/markup-compatibility/2006" xmlns:aink="http://schemas.microsoft.com/office/drawing/2016/ink" xmlns:am3d="http://schemas.microsoft.com/office/drawing/2017/model3d" xmlns:o="urn:schemas-microsoft-com:office:office" xmlns:r="http://schemas.openxmlformats.org/officeDocument/2006/relationships" xmlns:m="http://schemas.openxmlformats.org/officeDocument/2006/math" xmlns:v="urn:schemas-microsoft-com:vml" xmlns:wp14="http://schemas.microsoft.com/office/word/2010/wordprocessingDrawing" xmlns:wp="http://schemas.openxmlformats.org/drawingml/2006/wordprocessingDrawing" xmlns:w10="urn:schemas-microsoft-com:office:word" xmlns:w="http://schemas.openxmlformats.org/wordprocessingml/2006/main" xmlns:w14="http://schemas.microsoft.com/office/word/2010/wordml" xmlns:w15="http://schemas.microsoft.com/office/word/2012/wordml" xmlns:w16cex="http://schemas.microsoft.com/office/word/2018/wordml/cex" xmlns:w16cid="http://schemas.microsoft.com/office/word/2016/wordml/cid" xmlns:w16="http://schemas.microsoft.com/office/word/2018/wordml" xmlns:w16sdtdh="http://schemas.microsoft.com/office/word/2020/wordml/sdtdatahash" xmlns:w16se="http://schemas.microsoft.com/office/word/2015/wordml/symex" xmlns:wpg="http://schemas.microsoft.com/office/word/2010/wordprocessingGroup" xmlns:wpi="http://schemas.microsoft.com/office/word/2010/wordprocessingInk" xmlns:wne="http://schemas.microsoft.com/office/word/2006/wordml" xmlns:wps="http://schemas.microsoft.com/office/word/2010/wordprocessingShape" mc:Ignorable="w14 w15 w16se w16cid w16 w16cex w16sdtdh wp14">
+<w:hdr xmlns:wpc="http://schemas.microsoft.com/office/word/2010/wordprocessingCanvas" xmlns:cx="http://schemas.microsoft.com/office/drawing/2014/chartex" xmlns:cx1="http://schemas.microsoft.com/office/drawing/2015/9/8/chartex" xmlns:cx2="http://schemas.microsoft.com/office/drawing/2015/10/21/chartex" xmlns:cx3="http://schemas.microsoft.com/office/drawing/2016/5/9/chartex" xmlns:cx4="http://schemas.microsoft.com/office/drawing/2016/5/10/chartex" xmlns:cx5="http://schemas.microsoft.com/office/drawing/2016/5/11/chartex" xmlns:cx6="http://schemas.microsoft.com/office/drawing/2016/5/12/chartex" xmlns:cx7="http://schemas.microsoft.com/office/drawing/2016/5/13/chartex" xmlns:cx8="http://schemas.microsoft.com/office/drawing/2016/5/14/chartex" xmlns:mc="http://schemas.openxmlformats.org/markup-compatibility/2006" xmlns:aink="http://schemas.microsoft.com/office/drawing/2016/ink" xmlns:am3d="http://schemas.microsoft.com/office/drawing/2017/model3d" xmlns:o="urn:schemas-microsoft-com:office:office" xmlns:oel="http://schemas.microsoft.com/office/2019/extlst" xmlns:r="http://schemas.openxmlformats.org/officeDocument/2006/relationships" xmlns:m="http://schemas.openxmlformats.org/officeDocument/2006/math" xmlns:v="urn:schemas-microsoft-com:vml" xmlns:wp14="http://schemas.microsoft.com/office/word/2010/wordprocessingDrawing" xmlns:wp="http://schemas.openxmlformats.org/drawingml/2006/wordprocessingDrawing" xmlns:w10="urn:schemas-microsoft-com:office:word" xmlns:w="http://schemas.openxmlformats.org/wordprocessingml/2006/main" xmlns:w14="http://schemas.microsoft.com/office/word/2010/wordml" xmlns:w15="http://schemas.microsoft.com/office/word/2012/wordml" xmlns:w16cex="http://schemas.microsoft.com/office/word/2018/wordml/cex" xmlns:w16cid="http://schemas.microsoft.com/office/word/2016/wordml/cid" xmlns:w16="http://schemas.microsoft.com/office/word/2018/wordml" xmlns:w16du="http://schemas.microsoft.com/office/word/2023/wordml/word16du" xmlns:w16sdtdh="http://schemas.microsoft.com/office/word/2020/wordml/sdtdatahash" xmlns:w16se="http://schemas.microsoft.com/office/word/2015/wordml/symex" xmlns:wpg="http://schemas.microsoft.com/office/word/2010/wordprocessingGroup" xmlns:wpi="http://schemas.microsoft.com/office/word/2010/wordprocessingInk" xmlns:wne="http://schemas.microsoft.com/office/word/2006/wordml" xmlns:wps="http://schemas.microsoft.com/office/word/2010/wordprocessingShape" mc:Ignorable="w14 w15 w16se w16cid w16 w16cex w16sdtdh wp14">
   <w:p>
     <w:pPr>
       <w:pStyle w:val="Header"/>
@@ -21610,7 +24721,7 @@
 </file>
 
 <file path=word/header4.xml><?xml version="1.0" encoding="utf-8"?>
-<w:hdr xmlns:wpc="http://schemas.microsoft.com/office/word/2010/wordprocessingCanvas" xmlns:cx="http://schemas.microsoft.com/office/drawing/2014/chartex" xmlns:cx1="http://schemas.microsoft.com/office/drawing/2015/9/8/chartex" xmlns:cx2="http://schemas.microsoft.com/office/drawing/2015/10/21/chartex" xmlns:cx3="http://schemas.microsoft.com/office/drawing/2016/5/9/chartex" xmlns:cx4="http://schemas.microsoft.com/office/drawing/2016/5/10/chartex" xmlns:cx5="http://schemas.microsoft.com/office/drawing/2016/5/11/chartex" xmlns:cx6="http://schemas.microsoft.com/office/drawing/2016/5/12/chartex" xmlns:cx7="http://schemas.microsoft.com/office/drawing/2016/5/13/chartex" xmlns:cx8="http://schemas.microsoft.com/office/drawing/2016/5/14/chartex" xmlns:mc="http://schemas.openxmlformats.org/markup-compatibility/2006" xmlns:aink="http://schemas.microsoft.com/office/drawing/2016/ink" xmlns:am3d="http://schemas.microsoft.com/office/drawing/2017/model3d" xmlns:o="urn:schemas-microsoft-com:office:office" xmlns:r="http://schemas.openxmlformats.org/officeDocument/2006/relationships" xmlns:m="http://schemas.openxmlformats.org/officeDocument/2006/math" xmlns:v="urn:schemas-microsoft-com:vml" xmlns:wp14="http://schemas.microsoft.com/office/word/2010/wordprocessingDrawing" xmlns:wp="http://schemas.openxmlformats.org/drawingml/2006/wordprocessingDrawing" xmlns:w10="urn:schemas-microsoft-com:office:word" xmlns:w="http://schemas.openxmlformats.org/wordprocessingml/2006/main" xmlns:w14="http://schemas.microsoft.com/office/word/2010/wordml" xmlns:w15="http://schemas.microsoft.com/office/word/2012/wordml" xmlns:w16cex="http://schemas.microsoft.com/office/word/2018/wordml/cex" xmlns:w16cid="http://schemas.microsoft.com/office/word/2016/wordml/cid" xmlns:w16="http://schemas.microsoft.com/office/word/2018/wordml" xmlns:w16sdtdh="http://schemas.microsoft.com/office/word/2020/wordml/sdtdatahash" xmlns:w16se="http://schemas.microsoft.com/office/word/2015/wordml/symex" xmlns:wpg="http://schemas.microsoft.com/office/word/2010/wordprocessingGroup" xmlns:wpi="http://schemas.microsoft.com/office/word/2010/wordprocessingInk" xmlns:wne="http://schemas.microsoft.com/office/word/2006/wordml" xmlns:wps="http://schemas.microsoft.com/office/word/2010/wordprocessingShape" mc:Ignorable="w14 w15 w16se w16cid w16 w16cex w16sdtdh wp14">
+<w:hdr xmlns:wpc="http://schemas.microsoft.com/office/word/2010/wordprocessingCanvas" xmlns:cx="http://schemas.microsoft.com/office/drawing/2014/chartex" xmlns:cx1="http://schemas.microsoft.com/office/drawing/2015/9/8/chartex" xmlns:cx2="http://schemas.microsoft.com/office/drawing/2015/10/21/chartex" xmlns:cx3="http://schemas.microsoft.com/office/drawing/2016/5/9/chartex" xmlns:cx4="http://schemas.microsoft.com/office/drawing/2016/5/10/chartex" xmlns:cx5="http://schemas.microsoft.com/office/drawing/2016/5/11/chartex" xmlns:cx6="http://schemas.microsoft.com/office/drawing/2016/5/12/chartex" xmlns:cx7="http://schemas.microsoft.com/office/drawing/2016/5/13/chartex" xmlns:cx8="http://schemas.microsoft.com/office/drawing/2016/5/14/chartex" xmlns:mc="http://schemas.openxmlformats.org/markup-compatibility/2006" xmlns:aink="http://schemas.microsoft.com/office/drawing/2016/ink" xmlns:am3d="http://schemas.microsoft.com/office/drawing/2017/model3d" xmlns:o="urn:schemas-microsoft-com:office:office" xmlns:oel="http://schemas.microsoft.com/office/2019/extlst" xmlns:r="http://schemas.openxmlformats.org/officeDocument/2006/relationships" xmlns:m="http://schemas.openxmlformats.org/officeDocument/2006/math" xmlns:v="urn:schemas-microsoft-com:vml" xmlns:wp14="http://schemas.microsoft.com/office/word/2010/wordprocessingDrawing" xmlns:wp="http://schemas.openxmlformats.org/drawingml/2006/wordprocessingDrawing" xmlns:w10="urn:schemas-microsoft-com:office:word" xmlns:w="http://schemas.openxmlformats.org/wordprocessingml/2006/main" xmlns:w14="http://schemas.microsoft.com/office/word/2010/wordml" xmlns:w15="http://schemas.microsoft.com/office/word/2012/wordml" xmlns:w16cex="http://schemas.microsoft.com/office/word/2018/wordml/cex" xmlns:w16cid="http://schemas.microsoft.com/office/word/2016/wordml/cid" xmlns:w16="http://schemas.microsoft.com/office/word/2018/wordml" xmlns:w16du="http://schemas.microsoft.com/office/word/2023/wordml/word16du" xmlns:w16sdtdh="http://schemas.microsoft.com/office/word/2020/wordml/sdtdatahash" xmlns:w16se="http://schemas.microsoft.com/office/word/2015/wordml/symex" xmlns:wpg="http://schemas.microsoft.com/office/word/2010/wordprocessingGroup" xmlns:wpi="http://schemas.microsoft.com/office/word/2010/wordprocessingInk" xmlns:wne="http://schemas.microsoft.com/office/word/2006/wordml" xmlns:wps="http://schemas.microsoft.com/office/word/2010/wordprocessingShape" mc:Ignorable="w14 w15 w16se w16cid w16 w16cex w16sdtdh wp14">
   <w:p>
     <w:pPr>
       <w:pStyle w:val="Header"/>
@@ -21620,7 +24731,7 @@
 </file>
 
 <file path=word/numbering.xml><?xml version="1.0" encoding="utf-8"?>
-<w:numbering xmlns:wpc="http://schemas.microsoft.com/office/word/2010/wordprocessingCanvas" xmlns:cx="http://schemas.microsoft.com/office/drawing/2014/chartex" xmlns:cx1="http://schemas.microsoft.com/office/drawing/2015/9/8/chartex" xmlns:cx2="http://schemas.microsoft.com/office/drawing/2015/10/21/chartex" xmlns:cx3="http://schemas.microsoft.com/office/drawing/2016/5/9/chartex" xmlns:cx4="http://schemas.microsoft.com/office/drawing/2016/5/10/chartex" xmlns:cx5="http://schemas.microsoft.com/office/drawing/2016/5/11/chartex" xmlns:cx6="http://schemas.microsoft.com/office/drawing/2016/5/12/chartex" xmlns:cx7="http://schemas.microsoft.com/office/drawing/2016/5/13/chartex" xmlns:cx8="http://schemas.microsoft.com/office/drawing/2016/5/14/chartex" xmlns:mc="http://schemas.openxmlformats.org/markup-compatibility/2006" xmlns:aink="http://schemas.microsoft.com/office/drawing/2016/ink" xmlns:am3d="http://schemas.microsoft.com/office/drawing/2017/model3d" xmlns:o="urn:schemas-microsoft-com:office:office" xmlns:r="http://schemas.openxmlformats.org/officeDocument/2006/relationships" xmlns:m="http://schemas.openxmlformats.org/officeDocument/2006/math" xmlns:v="urn:schemas-microsoft-com:vml" xmlns:wp14="http://schemas.microsoft.com/office/word/2010/wordprocessingDrawing" xmlns:wp="http://schemas.openxmlformats.org/drawingml/2006/wordprocessingDrawing" xmlns:w10="urn:schemas-microsoft-com:office:word" xmlns:w="http://schemas.openxmlformats.org/wordprocessingml/2006/main" xmlns:w14="http://schemas.microsoft.com/office/word/2010/wordml" xmlns:w15="http://schemas.microsoft.com/office/word/2012/wordml" xmlns:w16cex="http://schemas.microsoft.com/office/word/2018/wordml/cex" xmlns:w16cid="http://schemas.microsoft.com/office/word/2016/wordml/cid" xmlns:w16="http://schemas.microsoft.com/office/word/2018/wordml" xmlns:w16sdtdh="http://schemas.microsoft.com/office/word/2020/wordml/sdtdatahash" xmlns:w16se="http://schemas.microsoft.com/office/word/2015/wordml/symex" xmlns:wpg="http://schemas.microsoft.com/office/word/2010/wordprocessingGroup" xmlns:wpi="http://schemas.microsoft.com/office/word/2010/wordprocessingInk" xmlns:wne="http://schemas.microsoft.com/office/word/2006/wordml" xmlns:wps="http://schemas.microsoft.com/office/word/2010/wordprocessingShape" mc:Ignorable="w14 w15 w16se w16cid w16 w16cex w16sdtdh wp14">
+<w:numbering xmlns:wpc="http://schemas.microsoft.com/office/word/2010/wordprocessingCanvas" xmlns:cx="http://schemas.microsoft.com/office/drawing/2014/chartex" xmlns:cx1="http://schemas.microsoft.com/office/drawing/2015/9/8/chartex" xmlns:cx2="http://schemas.microsoft.com/office/drawing/2015/10/21/chartex" xmlns:cx3="http://schemas.microsoft.com/office/drawing/2016/5/9/chartex" xmlns:cx4="http://schemas.microsoft.com/office/drawing/2016/5/10/chartex" xmlns:cx5="http://schemas.microsoft.com/office/drawing/2016/5/11/chartex" xmlns:cx6="http://schemas.microsoft.com/office/drawing/2016/5/12/chartex" xmlns:cx7="http://schemas.microsoft.com/office/drawing/2016/5/13/chartex" xmlns:cx8="http://schemas.microsoft.com/office/drawing/2016/5/14/chartex" xmlns:mc="http://schemas.openxmlformats.org/markup-compatibility/2006" xmlns:aink="http://schemas.microsoft.com/office/drawing/2016/ink" xmlns:am3d="http://schemas.microsoft.com/office/drawing/2017/model3d" xmlns:o="urn:schemas-microsoft-com:office:office" xmlns:oel="http://schemas.microsoft.com/office/2019/extlst" xmlns:r="http://schemas.openxmlformats.org/officeDocument/2006/relationships" xmlns:m="http://schemas.openxmlformats.org/officeDocument/2006/math" xmlns:v="urn:schemas-microsoft-com:vml" xmlns:wp14="http://schemas.microsoft.com/office/word/2010/wordprocessingDrawing" xmlns:wp="http://schemas.openxmlformats.org/drawingml/2006/wordprocessingDrawing" xmlns:w10="urn:schemas-microsoft-com:office:word" xmlns:w="http://schemas.openxmlformats.org/wordprocessingml/2006/main" xmlns:w14="http://schemas.microsoft.com/office/word/2010/wordml" xmlns:w15="http://schemas.microsoft.com/office/word/2012/wordml" xmlns:w16cex="http://schemas.microsoft.com/office/word/2018/wordml/cex" xmlns:w16cid="http://schemas.microsoft.com/office/word/2016/wordml/cid" xmlns:w16="http://schemas.microsoft.com/office/word/2018/wordml" xmlns:w16du="http://schemas.microsoft.com/office/word/2023/wordml/word16du" xmlns:w16sdtdh="http://schemas.microsoft.com/office/word/2020/wordml/sdtdatahash" xmlns:w16se="http://schemas.microsoft.com/office/word/2015/wordml/symex" xmlns:wpg="http://schemas.microsoft.com/office/word/2010/wordprocessingGroup" xmlns:wpi="http://schemas.microsoft.com/office/word/2010/wordprocessingInk" xmlns:wne="http://schemas.microsoft.com/office/word/2006/wordml" xmlns:wps="http://schemas.microsoft.com/office/word/2010/wordprocessingShape" mc:Ignorable="w14 w15 w16se w16cid w16 w16cex w16sdtdh wp14">
   <w:numPicBullet w:numPicBulletId="0">
     <w:pict>
       <v:shapetype id="_x0000_t75" coordsize="21600,21600" o:spt="75" o:preferrelative="t" path="m@4@5l@4@11@9@11@9@5xe" filled="f" stroked="f">
@@ -21642,7 +24753,7 @@
         <v:path o:extrusionok="f" gradientshapeok="t" o:connecttype="rect"/>
         <o:lock v:ext="edit" aspectratio="t"/>
       </v:shapetype>
-      <v:shape id="_x0000_i1271" type="#_x0000_t75" style="width:11.25pt;height:11.25pt" o:bullet="t">
+      <v:shape id="_x0000_i1032" type="#_x0000_t75" style="width:11.25pt;height:11.25pt" o:bullet="t">
         <v:imagedata r:id="rId1" o:title="mso9783"/>
       </v:shape>
     </w:pict>
@@ -23291,49 +26402,49 @@
       </w:rPr>
     </w:lvl>
   </w:abstractNum>
-  <w:num w:numId="1">
+  <w:num w:numId="1" w16cid:durableId="58674151">
     <w:abstractNumId w:val="1"/>
   </w:num>
-  <w:num w:numId="2">
+  <w:num w:numId="2" w16cid:durableId="140276796">
     <w:abstractNumId w:val="3"/>
   </w:num>
-  <w:num w:numId="3">
+  <w:num w:numId="3" w16cid:durableId="1208880458">
     <w:abstractNumId w:val="10"/>
   </w:num>
-  <w:num w:numId="4">
+  <w:num w:numId="4" w16cid:durableId="1815414124">
     <w:abstractNumId w:val="0"/>
   </w:num>
-  <w:num w:numId="5">
+  <w:num w:numId="5" w16cid:durableId="1389721649">
     <w:abstractNumId w:val="14"/>
   </w:num>
-  <w:num w:numId="6">
+  <w:num w:numId="6" w16cid:durableId="432896362">
     <w:abstractNumId w:val="11"/>
   </w:num>
-  <w:num w:numId="7">
+  <w:num w:numId="7" w16cid:durableId="1321886635">
     <w:abstractNumId w:val="8"/>
   </w:num>
-  <w:num w:numId="8">
+  <w:num w:numId="8" w16cid:durableId="529299628">
     <w:abstractNumId w:val="7"/>
   </w:num>
-  <w:num w:numId="9">
+  <w:num w:numId="9" w16cid:durableId="1913076367">
     <w:abstractNumId w:val="9"/>
   </w:num>
-  <w:num w:numId="10">
+  <w:num w:numId="10" w16cid:durableId="120345426">
     <w:abstractNumId w:val="4"/>
   </w:num>
-  <w:num w:numId="11">
+  <w:num w:numId="11" w16cid:durableId="343946420">
     <w:abstractNumId w:val="6"/>
   </w:num>
-  <w:num w:numId="12">
+  <w:num w:numId="12" w16cid:durableId="1081366589">
     <w:abstractNumId w:val="2"/>
   </w:num>
-  <w:num w:numId="13">
+  <w:num w:numId="13" w16cid:durableId="1284579000">
     <w:abstractNumId w:val="12"/>
   </w:num>
-  <w:num w:numId="14">
+  <w:num w:numId="14" w16cid:durableId="2086416871">
     <w:abstractNumId w:val="13"/>
   </w:num>
-  <w:num w:numId="15">
+  <w:num w:numId="15" w16cid:durableId="1533109411">
     <w:abstractNumId w:val="5"/>
   </w:num>
 </w:numbering>

--- a/Documents/AirConditioning.docx
+++ b/Documents/AirConditioning.docx
@@ -1746,24 +1746,35 @@
           <w:ilvl w:val="0"/>
           <w:numId w:val="8"/>
         </w:numPr>
-        <w:spacing w:line="240" w:lineRule="auto"/>
+        <w:rPr>
+          <w:rFonts w:asciiTheme="majorBidi" w:hAnsiTheme="majorBidi" w:cstheme="majorBidi"/>
+          <w:b/>
+          <w:bCs/>
+          <w:color w:val="0D0D0D" w:themeColor="text1" w:themeTint="F2"/>
+          <w:sz w:val="32"/>
+          <w:szCs w:val="32"/>
+          <w:u w:val="single"/>
+        </w:rPr>
+      </w:pPr>
+      <w:r>
+        <w:rPr>
+          <w:rFonts w:asciiTheme="majorBidi" w:hAnsiTheme="majorBidi" w:cstheme="majorBidi"/>
+          <w:b/>
+          <w:bCs/>
+          <w:color w:val="0D0D0D" w:themeColor="text1" w:themeTint="F2"/>
+          <w:sz w:val="28"/>
+          <w:szCs w:val="28"/>
+        </w:rPr>
+        <w:t xml:space="preserve">Timer: </w:t>
+      </w:r>
+      <w:r>
         <w:rPr>
           <w:rFonts w:asciiTheme="majorBidi" w:hAnsiTheme="majorBidi" w:cstheme="majorBidi"/>
           <w:color w:val="0D0D0D" w:themeColor="text1" w:themeTint="F2"/>
           <w:sz w:val="28"/>
           <w:szCs w:val="28"/>
         </w:rPr>
-      </w:pPr>
-      <w:r>
-        <w:rPr>
-          <w:rFonts w:asciiTheme="majorBidi" w:hAnsiTheme="majorBidi" w:cstheme="majorBidi"/>
-          <w:b/>
-          <w:bCs/>
-          <w:color w:val="0D0D0D" w:themeColor="text1" w:themeTint="F2"/>
-          <w:sz w:val="28"/>
-          <w:szCs w:val="28"/>
-        </w:rPr>
-        <w:t xml:space="preserve">External Interrupt: </w:t>
+        <w:t>Provides an interface with timer 0 low-level capabilities</w:t>
       </w:r>
       <w:r>
         <w:rPr>
@@ -1772,18 +1783,7 @@
           <w:sz w:val="28"/>
           <w:szCs w:val="28"/>
         </w:rPr>
-        <w:t>this module takes place in MCAL layer. it controls</w:t>
-      </w:r>
-      <w:r>
-        <w:rPr>
-          <w:rFonts w:asciiTheme="majorBidi" w:hAnsiTheme="majorBidi" w:cstheme="majorBidi"/>
-          <w:b/>
-          <w:bCs/>
-          <w:color w:val="0D0D0D" w:themeColor="text1" w:themeTint="F2"/>
-          <w:sz w:val="28"/>
-          <w:szCs w:val="28"/>
-        </w:rPr>
-        <w:t xml:space="preserve"> </w:t>
+        <w:t>.</w:t>
       </w:r>
       <w:r>
         <w:rPr>
@@ -1792,61 +1792,7 @@
           <w:sz w:val="28"/>
           <w:szCs w:val="28"/>
         </w:rPr>
-        <w:t>three external hardware interrupts on pins PD2, PD3, and PB2 which are referred to as INT0, INT1, and INT2 respectively.</w:t>
-      </w:r>
-      <w:r>
-        <w:rPr>
-          <w:rFonts w:asciiTheme="majorBidi" w:hAnsiTheme="majorBidi" w:cstheme="majorBidi"/>
-          <w:color w:val="0D0D0D" w:themeColor="text1" w:themeTint="F2"/>
-          <w:sz w:val="28"/>
-          <w:szCs w:val="28"/>
-        </w:rPr>
         <w:t xml:space="preserve"> </w:t>
-      </w:r>
-      <w:r>
-        <w:rPr>
-          <w:rFonts w:asciiTheme="majorBidi" w:hAnsiTheme="majorBidi" w:cstheme="majorBidi"/>
-          <w:color w:val="0D0D0D" w:themeColor="text1" w:themeTint="F2"/>
-          <w:sz w:val="28"/>
-          <w:szCs w:val="28"/>
-        </w:rPr>
-        <w:t>External interrupts can be level-triggered or edge-triggered.</w:t>
-      </w:r>
-      <w:r>
-        <w:rPr>
-          <w:rFonts w:asciiTheme="majorBidi" w:hAnsiTheme="majorBidi" w:cstheme="majorBidi"/>
-          <w:color w:val="0D0D0D" w:themeColor="text1" w:themeTint="F2"/>
-          <w:sz w:val="28"/>
-          <w:szCs w:val="28"/>
-        </w:rPr>
-        <w:br/>
-      </w:r>
-      <w:r>
-        <w:rPr>
-          <w:rFonts w:asciiTheme="majorBidi" w:hAnsiTheme="majorBidi" w:cstheme="majorBidi"/>
-          <w:color w:val="0D0D0D" w:themeColor="text1" w:themeTint="F2"/>
-          <w:sz w:val="28"/>
-          <w:szCs w:val="28"/>
-        </w:rPr>
-        <w:t>We program this triggering. INT0 and INT1 can be level-triggered and edge-triggered</w:t>
-      </w:r>
-      <w:r>
-        <w:rPr>
-          <w:rFonts w:asciiTheme="majorBidi" w:hAnsiTheme="majorBidi" w:cstheme="majorBidi"/>
-          <w:color w:val="0D0D0D" w:themeColor="text1" w:themeTint="F2"/>
-          <w:sz w:val="28"/>
-          <w:szCs w:val="28"/>
-        </w:rPr>
-        <w:t xml:space="preserve"> </w:t>
-      </w:r>
-      <w:r>
-        <w:rPr>
-          <w:rFonts w:asciiTheme="majorBidi" w:hAnsiTheme="majorBidi" w:cstheme="majorBidi"/>
-          <w:color w:val="0D0D0D" w:themeColor="text1" w:themeTint="F2"/>
-          <w:sz w:val="28"/>
-          <w:szCs w:val="28"/>
-        </w:rPr>
-        <w:t>whereas INT2 can be only edge-triggered.</w:t>
       </w:r>
     </w:p>
     <w:p>
@@ -1875,7 +1821,18 @@
           <w:sz w:val="28"/>
           <w:szCs w:val="28"/>
         </w:rPr>
-        <w:t xml:space="preserve">Timer: </w:t>
+        <w:t>ADC:</w:t>
+      </w:r>
+      <w:r>
+        <w:rPr>
+          <w:rFonts w:asciiTheme="majorBidi" w:hAnsiTheme="majorBidi" w:cstheme="majorBidi"/>
+          <w:b/>
+          <w:bCs/>
+          <w:color w:val="0D0D0D" w:themeColor="text1" w:themeTint="F2"/>
+          <w:sz w:val="28"/>
+          <w:szCs w:val="28"/>
+        </w:rPr>
+        <w:t xml:space="preserve"> </w:t>
       </w:r>
       <w:r>
         <w:rPr>
@@ -1884,66 +1841,7 @@
           <w:sz w:val="28"/>
           <w:szCs w:val="28"/>
         </w:rPr>
-        <w:t>Provides an interface with timer 0 low-level capabilities</w:t>
-      </w:r>
-      <w:r>
-        <w:rPr>
-          <w:rFonts w:asciiTheme="majorBidi" w:hAnsiTheme="majorBidi" w:cstheme="majorBidi"/>
-          <w:color w:val="0D0D0D" w:themeColor="text1" w:themeTint="F2"/>
-          <w:sz w:val="28"/>
-          <w:szCs w:val="28"/>
-        </w:rPr>
-        <w:t>.</w:t>
-      </w:r>
-      <w:r>
-        <w:rPr>
-          <w:rFonts w:asciiTheme="majorBidi" w:hAnsiTheme="majorBidi" w:cstheme="majorBidi"/>
-          <w:color w:val="0D0D0D" w:themeColor="text1" w:themeTint="F2"/>
-          <w:sz w:val="28"/>
-          <w:szCs w:val="28"/>
-        </w:rPr>
-        <w:t xml:space="preserve"> </w:t>
-      </w:r>
-    </w:p>
-    <w:p>
-      <w:pPr>
-        <w:pStyle w:val="ListParagraph"/>
-        <w:numPr>
-          <w:ilvl w:val="0"/>
-          <w:numId w:val="8"/>
-        </w:numPr>
-        <w:rPr>
-          <w:rFonts w:asciiTheme="majorBidi" w:hAnsiTheme="majorBidi" w:cstheme="majorBidi"/>
-          <w:b/>
-          <w:bCs/>
-          <w:color w:val="0D0D0D" w:themeColor="text1" w:themeTint="F2"/>
-          <w:sz w:val="32"/>
-          <w:szCs w:val="32"/>
-          <w:u w:val="single"/>
-        </w:rPr>
-      </w:pPr>
-      <w:r>
-        <w:rPr>
-          <w:rFonts w:asciiTheme="majorBidi" w:hAnsiTheme="majorBidi" w:cstheme="majorBidi"/>
-          <w:b/>
-          <w:bCs/>
-          <w:color w:val="0D0D0D" w:themeColor="text1" w:themeTint="F2"/>
-          <w:sz w:val="28"/>
-          <w:szCs w:val="28"/>
-        </w:rPr>
-        <w:t>ADC:</w:t>
-      </w:r>
-      <w:r>
-        <w:rPr>
-          <w:rFonts w:asciiTheme="majorBidi" w:hAnsiTheme="majorBidi" w:cstheme="majorBidi"/>
-          <w:b/>
-          <w:bCs/>
-          <w:color w:val="0D0D0D" w:themeColor="text1" w:themeTint="F2"/>
-          <w:sz w:val="32"/>
-          <w:szCs w:val="32"/>
-          <w:u w:val="single"/>
-        </w:rPr>
-        <w:t xml:space="preserve"> </w:t>
+        <w:t xml:space="preserve">Provides interface to control and read from ADC peripheral. </w:t>
       </w:r>
     </w:p>
     <w:p>
@@ -2128,7 +2026,6 @@
           <w:u w:val="single"/>
         </w:rPr>
       </w:pPr>
-      <w:proofErr w:type="spellStart"/>
       <w:r>
         <w:rPr>
           <w:rFonts w:asciiTheme="majorBidi" w:hAnsiTheme="majorBidi" w:cstheme="majorBidi"/>
@@ -2138,28 +2035,14 @@
           <w:sz w:val="28"/>
           <w:szCs w:val="28"/>
         </w:rPr>
-        <w:t>HTimer</w:t>
-      </w:r>
-      <w:proofErr w:type="spellEnd"/>
+        <w:t>Temp Sensor:</w:t>
+      </w:r>
       <w:r>
         <w:rPr>
           <w:rFonts w:asciiTheme="majorBidi" w:hAnsiTheme="majorBidi" w:cstheme="majorBidi"/>
-          <w:b/>
-          <w:bCs/>
           <w:color w:val="0D0D0D" w:themeColor="text1" w:themeTint="F2"/>
-          <w:sz w:val="28"/>
-          <w:szCs w:val="28"/>
-        </w:rPr>
-        <w:t>:</w:t>
-      </w:r>
-      <w:r>
-        <w:rPr>
-          <w:rFonts w:asciiTheme="majorBidi" w:hAnsiTheme="majorBidi" w:cstheme="majorBidi"/>
-          <w:b/>
-          <w:bCs/>
-          <w:color w:val="0D0D0D" w:themeColor="text1" w:themeTint="F2"/>
-          <w:sz w:val="28"/>
-          <w:szCs w:val="28"/>
+          <w:sz w:val="32"/>
+          <w:szCs w:val="32"/>
         </w:rPr>
         <w:t xml:space="preserve"> </w:t>
       </w:r>
@@ -2170,56 +2053,7 @@
           <w:sz w:val="28"/>
           <w:szCs w:val="28"/>
         </w:rPr>
-        <w:t xml:space="preserve">Provides high-level functions using the </w:t>
-      </w:r>
-      <w:proofErr w:type="gramStart"/>
-      <w:r>
-        <w:rPr>
-          <w:rFonts w:asciiTheme="majorBidi" w:hAnsiTheme="majorBidi" w:cstheme="majorBidi"/>
-          <w:color w:val="0D0D0D" w:themeColor="text1" w:themeTint="F2"/>
-          <w:sz w:val="28"/>
-          <w:szCs w:val="28"/>
-        </w:rPr>
-        <w:t>lower level</w:t>
-      </w:r>
-      <w:proofErr w:type="gramEnd"/>
-      <w:r>
-        <w:rPr>
-          <w:rFonts w:asciiTheme="majorBidi" w:hAnsiTheme="majorBidi" w:cstheme="majorBidi"/>
-          <w:color w:val="0D0D0D" w:themeColor="text1" w:themeTint="F2"/>
-          <w:sz w:val="28"/>
-          <w:szCs w:val="28"/>
-        </w:rPr>
-        <w:t xml:space="preserve"> timer 0 module</w:t>
-      </w:r>
-      <w:r>
-        <w:rPr>
-          <w:rFonts w:asciiTheme="majorBidi" w:hAnsiTheme="majorBidi" w:cstheme="majorBidi"/>
-          <w:color w:val="0D0D0D" w:themeColor="text1" w:themeTint="F2"/>
-          <w:sz w:val="28"/>
-          <w:szCs w:val="28"/>
-        </w:rPr>
-        <w:t xml:space="preserve"> capabilities</w:t>
-      </w:r>
-      <w:r>
-        <w:rPr>
-          <w:rFonts w:asciiTheme="majorBidi" w:hAnsiTheme="majorBidi" w:cstheme="majorBidi"/>
-          <w:color w:val="0D0D0D" w:themeColor="text1" w:themeTint="F2"/>
-          <w:sz w:val="28"/>
-          <w:szCs w:val="28"/>
-        </w:rPr>
-        <w:t>.</w:t>
-      </w:r>
-      <w:r>
-        <w:rPr>
-          <w:rFonts w:asciiTheme="majorBidi" w:hAnsiTheme="majorBidi" w:cstheme="majorBidi"/>
-          <w:b/>
-          <w:bCs/>
-          <w:color w:val="0D0D0D" w:themeColor="text1" w:themeTint="F2"/>
-          <w:sz w:val="28"/>
-          <w:szCs w:val="28"/>
-        </w:rPr>
-        <w:t xml:space="preserve"> </w:t>
+        <w:t>Provides functions to get readings from temperature sensor.</w:t>
       </w:r>
     </w:p>
     <w:p>
@@ -2239,7 +2073,6 @@
           <w:u w:val="single"/>
         </w:rPr>
       </w:pPr>
-      <w:proofErr w:type="spellStart"/>
       <w:r>
         <w:rPr>
           <w:rFonts w:asciiTheme="majorBidi" w:hAnsiTheme="majorBidi" w:cstheme="majorBidi"/>
@@ -2249,30 +2082,7 @@
           <w:sz w:val="28"/>
           <w:szCs w:val="28"/>
         </w:rPr>
-        <w:t>HExtInt</w:t>
-      </w:r>
-      <w:proofErr w:type="spellEnd"/>
-      <w:r>
-        <w:rPr>
-          <w:rFonts w:asciiTheme="majorBidi" w:hAnsiTheme="majorBidi" w:cstheme="majorBidi"/>
-          <w:b/>
-          <w:bCs/>
-          <w:color w:val="0D0D0D" w:themeColor="text1" w:themeTint="F2"/>
-          <w:sz w:val="28"/>
-          <w:szCs w:val="28"/>
-        </w:rPr>
-        <w:t>:</w:t>
-      </w:r>
-      <w:r>
-        <w:rPr>
-          <w:rFonts w:asciiTheme="majorBidi" w:hAnsiTheme="majorBidi" w:cstheme="majorBidi"/>
-          <w:b/>
-          <w:bCs/>
-          <w:color w:val="0D0D0D" w:themeColor="text1" w:themeTint="F2"/>
-          <w:sz w:val="28"/>
-          <w:szCs w:val="28"/>
-        </w:rPr>
-        <w:t xml:space="preserve"> </w:t>
+        <w:t>Buzzer:</w:t>
       </w:r>
       <w:r>
         <w:rPr>
@@ -2281,9 +2091,61 @@
           <w:sz w:val="28"/>
           <w:szCs w:val="28"/>
         </w:rPr>
-        <w:t xml:space="preserve">Provides high-level functions using the </w:t>
-      </w:r>
-      <w:proofErr w:type="gramStart"/>
+        <w:t xml:space="preserve"> Simple module to control a buzzer.</w:t>
+      </w:r>
+    </w:p>
+    <w:p>
+      <w:pPr>
+        <w:pStyle w:val="ListParagraph"/>
+        <w:numPr>
+          <w:ilvl w:val="0"/>
+          <w:numId w:val="9"/>
+        </w:numPr>
+        <w:rPr>
+          <w:rFonts w:asciiTheme="majorBidi" w:hAnsiTheme="majorBidi" w:cstheme="majorBidi"/>
+          <w:b/>
+          <w:bCs/>
+          <w:color w:val="0D0D0D" w:themeColor="text1" w:themeTint="F2"/>
+          <w:sz w:val="32"/>
+          <w:szCs w:val="32"/>
+          <w:u w:val="single"/>
+        </w:rPr>
+      </w:pPr>
+      <w:proofErr w:type="spellStart"/>
+      <w:r>
+        <w:rPr>
+          <w:rFonts w:asciiTheme="majorBidi" w:hAnsiTheme="majorBidi" w:cstheme="majorBidi"/>
+          <w:b/>
+          <w:bCs/>
+          <w:color w:val="0D0D0D" w:themeColor="text1" w:themeTint="F2"/>
+          <w:sz w:val="28"/>
+          <w:szCs w:val="28"/>
+        </w:rPr>
+        <w:t>HTimer</w:t>
+      </w:r>
+      <w:proofErr w:type="spellEnd"/>
+      <w:r>
+        <w:rPr>
+          <w:rFonts w:asciiTheme="majorBidi" w:hAnsiTheme="majorBidi" w:cstheme="majorBidi"/>
+          <w:b/>
+          <w:bCs/>
+          <w:color w:val="0D0D0D" w:themeColor="text1" w:themeTint="F2"/>
+          <w:sz w:val="28"/>
+          <w:szCs w:val="28"/>
+        </w:rPr>
+        <w:t>:</w:t>
+      </w:r>
+      <w:r>
+        <w:rPr>
+          <w:rFonts w:asciiTheme="majorBidi" w:hAnsiTheme="majorBidi" w:cstheme="majorBidi"/>
+          <w:b/>
+          <w:bCs/>
+          <w:color w:val="0D0D0D" w:themeColor="text1" w:themeTint="F2"/>
+          <w:sz w:val="28"/>
+          <w:szCs w:val="28"/>
+        </w:rPr>
+        <w:t xml:space="preserve"> </w:t>
+      </w:r>
       <w:r>
         <w:rPr>
           <w:rFonts w:asciiTheme="majorBidi" w:hAnsiTheme="majorBidi" w:cstheme="majorBidi"/>
@@ -2291,9 +2153,9 @@
           <w:sz w:val="28"/>
           <w:szCs w:val="28"/>
         </w:rPr>
-        <w:t>lower level</w:t>
-      </w:r>
-      <w:proofErr w:type="gramEnd"/>
+        <w:t xml:space="preserve">Provides high-level functions using the </w:t>
+      </w:r>
+      <w:proofErr w:type="gramStart"/>
       <w:r>
         <w:rPr>
           <w:rFonts w:asciiTheme="majorBidi" w:hAnsiTheme="majorBidi" w:cstheme="majorBidi"/>
@@ -2301,8 +2163,9 @@
           <w:sz w:val="28"/>
           <w:szCs w:val="28"/>
         </w:rPr>
-        <w:t xml:space="preserve"> </w:t>
-      </w:r>
+        <w:t>lower level</w:t>
+      </w:r>
+      <w:proofErr w:type="gramEnd"/>
       <w:r>
         <w:rPr>
           <w:rFonts w:asciiTheme="majorBidi" w:hAnsiTheme="majorBidi" w:cstheme="majorBidi"/>
@@ -2310,7 +2173,7 @@
           <w:sz w:val="28"/>
           <w:szCs w:val="28"/>
         </w:rPr>
-        <w:t>External interrupt</w:t>
+        <w:t xml:space="preserve"> timer 0 module</w:t>
       </w:r>
       <w:r>
         <w:rPr>
@@ -2319,7 +2182,7 @@
           <w:sz w:val="28"/>
           <w:szCs w:val="28"/>
         </w:rPr>
-        <w:t xml:space="preserve"> module</w:t>
+        <w:t xml:space="preserve"> capabilities</w:t>
       </w:r>
       <w:r>
         <w:rPr>
@@ -2328,7 +2191,18 @@
           <w:sz w:val="28"/>
           <w:szCs w:val="28"/>
         </w:rPr>
-        <w:t xml:space="preserve"> capabilities.</w:t>
+        <w:t>.</w:t>
+      </w:r>
+      <w:r>
+        <w:rPr>
+          <w:rFonts w:asciiTheme="majorBidi" w:hAnsiTheme="majorBidi" w:cstheme="majorBidi"/>
+          <w:b/>
+          <w:bCs/>
+          <w:color w:val="0D0D0D" w:themeColor="text1" w:themeTint="F2"/>
+          <w:sz w:val="28"/>
+          <w:szCs w:val="28"/>
+        </w:rPr>
+        <w:t xml:space="preserve"> </w:t>
       </w:r>
     </w:p>
     <w:p>
@@ -2358,6 +2232,59 @@
     </w:p>
     <w:p>
       <w:pPr>
+        <w:pStyle w:val="ListParagraph"/>
+        <w:numPr>
+          <w:ilvl w:val="0"/>
+          <w:numId w:val="9"/>
+        </w:numPr>
+        <w:rPr>
+          <w:rFonts w:asciiTheme="majorBidi" w:hAnsiTheme="majorBidi" w:cstheme="majorBidi"/>
+          <w:color w:val="0D0D0D" w:themeColor="text1" w:themeTint="F2"/>
+          <w:sz w:val="28"/>
+          <w:szCs w:val="28"/>
+        </w:rPr>
+      </w:pPr>
+      <w:proofErr w:type="spellStart"/>
+      <w:r>
+        <w:rPr>
+          <w:rFonts w:asciiTheme="majorBidi" w:hAnsiTheme="majorBidi" w:cstheme="majorBidi"/>
+          <w:b/>
+          <w:bCs/>
+          <w:color w:val="0D0D0D" w:themeColor="text1" w:themeTint="F2"/>
+          <w:sz w:val="28"/>
+          <w:szCs w:val="28"/>
+        </w:rPr>
+        <w:t>STD_Types</w:t>
+      </w:r>
+      <w:proofErr w:type="spellEnd"/>
+      <w:r>
+        <w:rPr>
+          <w:rFonts w:asciiTheme="majorBidi" w:hAnsiTheme="majorBidi" w:cstheme="majorBidi"/>
+          <w:b/>
+          <w:bCs/>
+          <w:color w:val="0D0D0D" w:themeColor="text1" w:themeTint="F2"/>
+          <w:sz w:val="28"/>
+          <w:szCs w:val="28"/>
+        </w:rPr>
+        <w:t xml:space="preserve">: </w:t>
+      </w:r>
+      <w:r>
+        <w:rPr>
+          <w:rFonts w:asciiTheme="majorBidi" w:hAnsiTheme="majorBidi" w:cstheme="majorBidi"/>
+          <w:color w:val="0D0D0D" w:themeColor="text1" w:themeTint="F2"/>
+          <w:sz w:val="28"/>
+          <w:szCs w:val="28"/>
+        </w:rPr>
+        <w:t>Contains all the standard types used by all the layers.</w:t>
+      </w:r>
+    </w:p>
+    <w:p>
+      <w:pPr>
+        <w:pStyle w:val="ListParagraph"/>
+        <w:numPr>
+          <w:ilvl w:val="0"/>
+          <w:numId w:val="9"/>
+        </w:numPr>
         <w:rPr>
           <w:rFonts w:asciiTheme="majorBidi" w:hAnsiTheme="majorBidi" w:cstheme="majorBidi"/>
           <w:b/>
@@ -2368,9 +2295,47 @@
           <w:u w:val="single"/>
         </w:rPr>
       </w:pPr>
-    </w:p>
-    <w:p>
-      <w:pPr>
+      <w:proofErr w:type="spellStart"/>
+      <w:r>
+        <w:rPr>
+          <w:rFonts w:asciiTheme="majorBidi" w:hAnsiTheme="majorBidi" w:cstheme="majorBidi"/>
+          <w:b/>
+          <w:bCs/>
+          <w:color w:val="0D0D0D" w:themeColor="text1" w:themeTint="F2"/>
+          <w:sz w:val="28"/>
+          <w:szCs w:val="28"/>
+        </w:rPr>
+        <w:t>BIT_Math</w:t>
+      </w:r>
+      <w:proofErr w:type="spellEnd"/>
+      <w:r>
+        <w:rPr>
+          <w:rFonts w:asciiTheme="majorBidi" w:hAnsiTheme="majorBidi" w:cstheme="majorBidi"/>
+          <w:b/>
+          <w:bCs/>
+          <w:color w:val="0D0D0D" w:themeColor="text1" w:themeTint="F2"/>
+          <w:sz w:val="28"/>
+          <w:szCs w:val="28"/>
+        </w:rPr>
+        <w:t xml:space="preserve">: </w:t>
+      </w:r>
+      <w:r>
+        <w:rPr>
+          <w:rFonts w:asciiTheme="majorBidi" w:hAnsiTheme="majorBidi" w:cstheme="majorBidi"/>
+          <w:color w:val="0D0D0D" w:themeColor="text1" w:themeTint="F2"/>
+          <w:sz w:val="28"/>
+          <w:szCs w:val="28"/>
+        </w:rPr>
+        <w:t>Provides bit-wise operations.</w:t>
+      </w:r>
+    </w:p>
+    <w:p>
+      <w:pPr>
+        <w:pStyle w:val="ListParagraph"/>
+        <w:numPr>
+          <w:ilvl w:val="0"/>
+          <w:numId w:val="9"/>
+        </w:numPr>
         <w:rPr>
           <w:rFonts w:asciiTheme="majorBidi" w:hAnsiTheme="majorBidi" w:cstheme="majorBidi"/>
           <w:b/>
@@ -2381,7 +2346,60 @@
           <w:u w:val="single"/>
         </w:rPr>
       </w:pPr>
-      <w:r>
+      <w:proofErr w:type="spellStart"/>
+      <w:r>
+        <w:rPr>
+          <w:rFonts w:asciiTheme="majorBidi" w:hAnsiTheme="majorBidi" w:cstheme="majorBidi"/>
+          <w:b/>
+          <w:bCs/>
+          <w:color w:val="0D0D0D" w:themeColor="text1" w:themeTint="F2"/>
+          <w:sz w:val="28"/>
+          <w:szCs w:val="28"/>
+        </w:rPr>
+        <w:t>Vect_table</w:t>
+      </w:r>
+      <w:proofErr w:type="spellEnd"/>
+      <w:r>
+        <w:rPr>
+          <w:rFonts w:asciiTheme="majorBidi" w:hAnsiTheme="majorBidi" w:cstheme="majorBidi"/>
+          <w:b/>
+          <w:bCs/>
+          <w:color w:val="0D0D0D" w:themeColor="text1" w:themeTint="F2"/>
+          <w:sz w:val="28"/>
+          <w:szCs w:val="28"/>
+        </w:rPr>
+        <w:t>:</w:t>
+      </w:r>
+      <w:r>
+        <w:rPr>
+          <w:rFonts w:asciiTheme="majorBidi" w:hAnsiTheme="majorBidi" w:cstheme="majorBidi"/>
+          <w:color w:val="0D0D0D" w:themeColor="text1" w:themeTint="F2"/>
+          <w:sz w:val="32"/>
+          <w:szCs w:val="32"/>
+        </w:rPr>
+        <w:t xml:space="preserve"> </w:t>
+      </w:r>
+      <w:r>
+        <w:rPr>
+          <w:rFonts w:asciiTheme="majorBidi" w:hAnsiTheme="majorBidi" w:cstheme="majorBidi"/>
+          <w:color w:val="0D0D0D" w:themeColor="text1" w:themeTint="F2"/>
+          <w:sz w:val="28"/>
+          <w:szCs w:val="28"/>
+        </w:rPr>
+        <w:t>Contains all interrupt vectors and provides macros for dealing with general interrupt</w:t>
+      </w:r>
+      <w:r>
+        <w:rPr>
+          <w:rFonts w:asciiTheme="majorBidi" w:hAnsiTheme="majorBidi" w:cstheme="majorBidi"/>
+          <w:color w:val="0D0D0D" w:themeColor="text1" w:themeTint="F2"/>
+          <w:sz w:val="28"/>
+          <w:szCs w:val="28"/>
+        </w:rPr>
+        <w:t>.</w:t>
+      </w:r>
+    </w:p>
+    <w:p>
+      <w:pPr>
         <w:rPr>
           <w:rFonts w:asciiTheme="majorBidi" w:hAnsiTheme="majorBidi" w:cstheme="majorBidi"/>
           <w:b/>
@@ -2391,7 +2409,37 @@
           <w:szCs w:val="32"/>
           <w:u w:val="single"/>
         </w:rPr>
+      </w:pPr>
+      <w:r>
+        <w:rPr>
+          <w:rFonts w:asciiTheme="majorBidi" w:hAnsiTheme="majorBidi" w:cstheme="majorBidi"/>
+          <w:b/>
+          <w:bCs/>
+          <w:color w:val="0D0D0D" w:themeColor="text1" w:themeTint="F2"/>
+          <w:sz w:val="32"/>
+          <w:szCs w:val="32"/>
+          <w:u w:val="single"/>
+        </w:rPr>
         <w:t>Application Layer:</w:t>
+      </w:r>
+    </w:p>
+    <w:p>
+      <w:pPr>
+        <w:rPr>
+          <w:rFonts w:asciiTheme="majorBidi" w:hAnsiTheme="majorBidi" w:cstheme="majorBidi"/>
+          <w:color w:val="0D0D0D" w:themeColor="text1" w:themeTint="F2"/>
+          <w:sz w:val="28"/>
+          <w:szCs w:val="28"/>
+        </w:rPr>
+      </w:pPr>
+      <w:r>
+        <w:rPr>
+          <w:rFonts w:asciiTheme="majorBidi" w:hAnsiTheme="majorBidi" w:cstheme="majorBidi"/>
+          <w:color w:val="0D0D0D" w:themeColor="text1" w:themeTint="F2"/>
+          <w:sz w:val="28"/>
+          <w:szCs w:val="28"/>
+        </w:rPr>
+        <w:t>Contains the main logic of the project.</w:t>
       </w:r>
     </w:p>
     <w:p>
@@ -9459,34 +9507,34 @@
           <w:highlight w:val="white"/>
           <w:lang w:val="en-GB"/>
         </w:rPr>
+        <w:t>/**</w:t>
+      </w:r>
+    </w:p>
+    <w:p>
+      <w:pPr>
+        <w:autoSpaceDE w:val="0"/>
+        <w:autoSpaceDN w:val="0"/>
+        <w:adjustRightInd w:val="0"/>
+        <w:spacing w:after="0" w:line="240" w:lineRule="auto"/>
+        <w:rPr>
+          <w:rFonts w:ascii="Consolas" w:hAnsi="Consolas" w:cs="Consolas"/>
+          <w:color w:val="000000"/>
+          <w:sz w:val="19"/>
+          <w:szCs w:val="19"/>
+          <w:highlight w:val="white"/>
+          <w:lang w:val="en-GB"/>
+        </w:rPr>
+      </w:pPr>
+      <w:r>
+        <w:rPr>
+          <w:rFonts w:ascii="Consolas" w:hAnsi="Consolas" w:cs="Consolas"/>
+          <w:color w:val="008000"/>
+          <w:sz w:val="19"/>
+          <w:szCs w:val="19"/>
+          <w:highlight w:val="white"/>
+          <w:lang w:val="en-GB"/>
+        </w:rPr>
         <w:lastRenderedPageBreak/>
-        <w:t>/**</w:t>
-      </w:r>
-    </w:p>
-    <w:p>
-      <w:pPr>
-        <w:autoSpaceDE w:val="0"/>
-        <w:autoSpaceDN w:val="0"/>
-        <w:adjustRightInd w:val="0"/>
-        <w:spacing w:after="0" w:line="240" w:lineRule="auto"/>
-        <w:rPr>
-          <w:rFonts w:ascii="Consolas" w:hAnsi="Consolas" w:cs="Consolas"/>
-          <w:color w:val="000000"/>
-          <w:sz w:val="19"/>
-          <w:szCs w:val="19"/>
-          <w:highlight w:val="white"/>
-          <w:lang w:val="en-GB"/>
-        </w:rPr>
-      </w:pPr>
-      <w:r>
-        <w:rPr>
-          <w:rFonts w:ascii="Consolas" w:hAnsi="Consolas" w:cs="Consolas"/>
-          <w:color w:val="008000"/>
-          <w:sz w:val="19"/>
-          <w:szCs w:val="19"/>
-          <w:highlight w:val="white"/>
-          <w:lang w:val="en-GB"/>
-        </w:rPr>
         <w:t xml:space="preserve"> * \</w:t>
       </w:r>
       <w:proofErr w:type="gramStart"/>
@@ -11030,6 +11078,40 @@
           <w:rFonts w:ascii="Consolas" w:hAnsi="Consolas" w:cs="Consolas"/>
           <w:sz w:val="24"/>
           <w:szCs w:val="24"/>
+          <w:highlight w:val="white"/>
+        </w:rPr>
+      </w:pPr>
+    </w:p>
+    <w:p>
+      <w:pPr>
+        <w:autoSpaceDE w:val="0"/>
+        <w:autoSpaceDN w:val="0"/>
+        <w:adjustRightInd w:val="0"/>
+        <w:spacing w:after="0" w:line="240" w:lineRule="auto"/>
+        <w:ind w:left="360"/>
+        <w:contextualSpacing/>
+        <w:rPr>
+          <w:rFonts w:ascii="Consolas" w:hAnsi="Consolas" w:cs="Consolas"/>
+          <w:color w:val="008000"/>
+          <w:sz w:val="20"/>
+          <w:szCs w:val="20"/>
+          <w:highlight w:val="white"/>
+        </w:rPr>
+      </w:pPr>
+    </w:p>
+    <w:p>
+      <w:pPr>
+        <w:autoSpaceDE w:val="0"/>
+        <w:autoSpaceDN w:val="0"/>
+        <w:adjustRightInd w:val="0"/>
+        <w:spacing w:after="0" w:line="240" w:lineRule="auto"/>
+        <w:ind w:left="360"/>
+        <w:contextualSpacing/>
+        <w:rPr>
+          <w:rFonts w:ascii="Consolas" w:hAnsi="Consolas" w:cs="Consolas"/>
+          <w:color w:val="008000"/>
+          <w:sz w:val="20"/>
+          <w:szCs w:val="20"/>
           <w:highlight w:val="white"/>
         </w:rPr>
       </w:pPr>
@@ -13471,6 +13553,7 @@
           <w:szCs w:val="19"/>
           <w:highlight w:val="white"/>
         </w:rPr>
+        <w:lastRenderedPageBreak/>
         <w:t>EN_KEYPAD_BTNS</w:t>
       </w:r>
       <w:r>
@@ -17962,106 +18045,91 @@
           <w:sz w:val="20"/>
           <w:szCs w:val="20"/>
         </w:rPr>
+        <w:t>void</w:t>
+      </w:r>
+      <w:r>
+        <w:rPr>
+          <w:rFonts w:ascii="Consolas" w:hAnsi="Consolas" w:cs="Consolas"/>
+          <w:color w:val="000000"/>
+          <w:sz w:val="20"/>
+          <w:szCs w:val="20"/>
+        </w:rPr>
+        <w:t xml:space="preserve"> </w:t>
+      </w:r>
+      <w:proofErr w:type="spellStart"/>
+      <w:r>
+        <w:rPr>
+          <w:rFonts w:ascii="Consolas" w:hAnsi="Consolas" w:cs="Consolas"/>
+          <w:b/>
+          <w:bCs/>
+          <w:color w:val="000000"/>
+          <w:sz w:val="20"/>
+          <w:szCs w:val="20"/>
+        </w:rPr>
+        <w:t>HLCD_</w:t>
+      </w:r>
+      <w:proofErr w:type="gramStart"/>
+      <w:r>
+        <w:rPr>
+          <w:rFonts w:ascii="Consolas" w:hAnsi="Consolas" w:cs="Consolas"/>
+          <w:b/>
+          <w:bCs/>
+          <w:color w:val="000000"/>
+          <w:sz w:val="20"/>
+          <w:szCs w:val="20"/>
+        </w:rPr>
+        <w:t>WriteString</w:t>
+      </w:r>
+      <w:proofErr w:type="spellEnd"/>
+      <w:r>
+        <w:rPr>
+          <w:rFonts w:ascii="Consolas" w:hAnsi="Consolas" w:cs="Consolas"/>
+          <w:color w:val="000000"/>
+          <w:sz w:val="20"/>
+          <w:szCs w:val="20"/>
+        </w:rPr>
+        <w:t>(</w:t>
+      </w:r>
+      <w:proofErr w:type="gramEnd"/>
+      <w:r>
+        <w:rPr>
+          <w:rFonts w:ascii="Consolas" w:hAnsi="Consolas" w:cs="Consolas"/>
+          <w:color w:val="005032"/>
+          <w:sz w:val="20"/>
+          <w:szCs w:val="20"/>
+        </w:rPr>
+        <w:t>Uint8_t</w:t>
+      </w:r>
+      <w:r>
+        <w:rPr>
+          <w:rFonts w:ascii="Consolas" w:hAnsi="Consolas" w:cs="Consolas"/>
+          <w:color w:val="000000"/>
+          <w:sz w:val="20"/>
+          <w:szCs w:val="20"/>
+        </w:rPr>
+        <w:t>* str)</w:t>
+      </w:r>
+    </w:p>
+    <w:p>
+      <w:pPr>
+        <w:autoSpaceDE w:val="0"/>
+        <w:autoSpaceDN w:val="0"/>
+        <w:adjustRightInd w:val="0"/>
+        <w:spacing w:after="0" w:line="240" w:lineRule="auto"/>
+        <w:rPr>
+          <w:rFonts w:ascii="Consolas" w:hAnsi="Consolas" w:cs="Consolas"/>
+          <w:sz w:val="20"/>
+          <w:szCs w:val="20"/>
+        </w:rPr>
+      </w:pPr>
+      <w:r>
+        <w:rPr>
+          <w:rFonts w:ascii="Consolas" w:hAnsi="Consolas" w:cs="Consolas"/>
+          <w:color w:val="3F7F5F"/>
+          <w:sz w:val="20"/>
+          <w:szCs w:val="20"/>
+        </w:rPr>
         <w:lastRenderedPageBreak/>
-        <w:t>void</w:t>
-      </w:r>
-      <w:r>
-        <w:rPr>
-          <w:rFonts w:ascii="Consolas" w:hAnsi="Consolas" w:cs="Consolas"/>
-          <w:color w:val="000000"/>
-          <w:sz w:val="20"/>
-          <w:szCs w:val="20"/>
-        </w:rPr>
-        <w:t xml:space="preserve"> </w:t>
-      </w:r>
-      <w:proofErr w:type="spellStart"/>
-      <w:r>
-        <w:rPr>
-          <w:rFonts w:ascii="Consolas" w:hAnsi="Consolas" w:cs="Consolas"/>
-          <w:b/>
-          <w:bCs/>
-          <w:color w:val="000000"/>
-          <w:sz w:val="20"/>
-          <w:szCs w:val="20"/>
-        </w:rPr>
-        <w:t>HLCD_</w:t>
-      </w:r>
-      <w:proofErr w:type="gramStart"/>
-      <w:r>
-        <w:rPr>
-          <w:rFonts w:ascii="Consolas" w:hAnsi="Consolas" w:cs="Consolas"/>
-          <w:b/>
-          <w:bCs/>
-          <w:color w:val="000000"/>
-          <w:sz w:val="20"/>
-          <w:szCs w:val="20"/>
-        </w:rPr>
-        <w:t>WriteString</w:t>
-      </w:r>
-      <w:proofErr w:type="spellEnd"/>
-      <w:r>
-        <w:rPr>
-          <w:rFonts w:ascii="Consolas" w:hAnsi="Consolas" w:cs="Consolas"/>
-          <w:color w:val="000000"/>
-          <w:sz w:val="20"/>
-          <w:szCs w:val="20"/>
-        </w:rPr>
-        <w:t>(</w:t>
-      </w:r>
-      <w:proofErr w:type="gramEnd"/>
-      <w:r>
-        <w:rPr>
-          <w:rFonts w:ascii="Consolas" w:hAnsi="Consolas" w:cs="Consolas"/>
-          <w:color w:val="005032"/>
-          <w:sz w:val="20"/>
-          <w:szCs w:val="20"/>
-        </w:rPr>
-        <w:t>Uint8_t</w:t>
-      </w:r>
-      <w:r>
-        <w:rPr>
-          <w:rFonts w:ascii="Consolas" w:hAnsi="Consolas" w:cs="Consolas"/>
-          <w:color w:val="000000"/>
-          <w:sz w:val="20"/>
-          <w:szCs w:val="20"/>
-        </w:rPr>
-        <w:t>* str)</w:t>
-      </w:r>
-    </w:p>
-    <w:p>
-      <w:pPr>
-        <w:autoSpaceDE w:val="0"/>
-        <w:autoSpaceDN w:val="0"/>
-        <w:adjustRightInd w:val="0"/>
-        <w:spacing w:after="0" w:line="240" w:lineRule="auto"/>
-        <w:rPr>
-          <w:rFonts w:ascii="Consolas" w:hAnsi="Consolas" w:cs="Consolas"/>
-          <w:color w:val="000000"/>
-          <w:sz w:val="19"/>
-          <w:szCs w:val="19"/>
-          <w:highlight w:val="white"/>
-        </w:rPr>
-      </w:pPr>
-    </w:p>
-    <w:p>
-      <w:pPr>
-        <w:autoSpaceDE w:val="0"/>
-        <w:autoSpaceDN w:val="0"/>
-        <w:adjustRightInd w:val="0"/>
-        <w:spacing w:after="0" w:line="240" w:lineRule="auto"/>
-        <w:rPr>
-          <w:rFonts w:ascii="Consolas" w:hAnsi="Consolas" w:cs="Consolas"/>
-          <w:sz w:val="20"/>
-          <w:szCs w:val="20"/>
-        </w:rPr>
-      </w:pPr>
-      <w:r>
-        <w:rPr>
-          <w:rFonts w:ascii="Consolas" w:hAnsi="Consolas" w:cs="Consolas"/>
-          <w:color w:val="3F7F5F"/>
-          <w:sz w:val="20"/>
-          <w:szCs w:val="20"/>
-        </w:rPr>
         <w:t>/*</w:t>
       </w:r>
     </w:p>
@@ -18966,6 +19034,23 @@
     <w:p>
       <w:pPr>
         <w:pStyle w:val="ListParagraph"/>
+        <w:rPr>
+          <w:rFonts w:asciiTheme="majorBidi" w:hAnsiTheme="majorBidi" w:cstheme="majorBidi"/>
+          <w:b/>
+          <w:bCs/>
+          <w:color w:val="0D0D0D" w:themeColor="text1" w:themeTint="F2"/>
+          <w:sz w:val="18"/>
+          <w:szCs w:val="18"/>
+        </w:rPr>
+      </w:pPr>
+    </w:p>
+    <w:p>
+      <w:pPr>
+        <w:pStyle w:val="ListParagraph"/>
+        <w:numPr>
+          <w:ilvl w:val="0"/>
+          <w:numId w:val="9"/>
+        </w:numPr>
         <w:rPr>
           <w:rFonts w:asciiTheme="majorBidi" w:hAnsiTheme="majorBidi" w:cstheme="majorBidi"/>
           <w:b/>
@@ -18975,32 +19060,728 @@
           <w:szCs w:val="28"/>
         </w:rPr>
       </w:pPr>
-    </w:p>
-    <w:p>
-      <w:pPr>
-        <w:rPr>
+      <w:r>
+        <w:rPr>
+          <w:rFonts w:asciiTheme="majorBidi" w:hAnsiTheme="majorBidi" w:cstheme="majorBidi"/>
           <w:b/>
           <w:bCs/>
           <w:color w:val="0D0D0D" w:themeColor="text1" w:themeTint="F2"/>
           <w:sz w:val="28"/>
           <w:szCs w:val="28"/>
         </w:rPr>
-      </w:pPr>
-    </w:p>
-    <w:p>
-      <w:pPr>
-        <w:rPr>
+        <w:t>B</w:t>
+      </w:r>
+      <w:r>
+        <w:rPr>
+          <w:rFonts w:asciiTheme="majorBidi" w:hAnsiTheme="majorBidi" w:cstheme="majorBidi"/>
           <w:b/>
           <w:bCs/>
           <w:color w:val="0D0D0D" w:themeColor="text1" w:themeTint="F2"/>
           <w:sz w:val="28"/>
           <w:szCs w:val="28"/>
         </w:rPr>
-      </w:pPr>
-    </w:p>
-    <w:p>
-      <w:pPr>
-        <w:rPr>
+        <w:t>uzzer</w:t>
+      </w:r>
+    </w:p>
+    <w:p>
+      <w:pPr>
+        <w:autoSpaceDE w:val="0"/>
+        <w:autoSpaceDN w:val="0"/>
+        <w:adjustRightInd w:val="0"/>
+        <w:spacing w:after="0" w:line="240" w:lineRule="auto"/>
+        <w:ind w:left="360"/>
+        <w:rPr>
+          <w:rFonts w:ascii="Consolas" w:hAnsi="Consolas" w:cs="Consolas"/>
+          <w:color w:val="000000"/>
+          <w:sz w:val="19"/>
+          <w:szCs w:val="19"/>
+          <w:highlight w:val="white"/>
+        </w:rPr>
+      </w:pPr>
+      <w:r>
+        <w:rPr>
+          <w:rFonts w:ascii="Consolas" w:hAnsi="Consolas" w:cs="Consolas"/>
+          <w:color w:val="008000"/>
+          <w:sz w:val="19"/>
+          <w:szCs w:val="19"/>
+          <w:highlight w:val="white"/>
+        </w:rPr>
+        <w:t>/**</w:t>
+      </w:r>
+    </w:p>
+    <w:p>
+      <w:pPr>
+        <w:autoSpaceDE w:val="0"/>
+        <w:autoSpaceDN w:val="0"/>
+        <w:adjustRightInd w:val="0"/>
+        <w:spacing w:after="0" w:line="240" w:lineRule="auto"/>
+        <w:ind w:left="360"/>
+        <w:rPr>
+          <w:rFonts w:ascii="Consolas" w:hAnsi="Consolas" w:cs="Consolas"/>
+          <w:color w:val="000000"/>
+          <w:sz w:val="19"/>
+          <w:szCs w:val="19"/>
+          <w:highlight w:val="white"/>
+        </w:rPr>
+      </w:pPr>
+      <w:r>
+        <w:rPr>
+          <w:rFonts w:ascii="Consolas" w:hAnsi="Consolas" w:cs="Consolas"/>
+          <w:color w:val="008000"/>
+          <w:sz w:val="19"/>
+          <w:szCs w:val="19"/>
+          <w:highlight w:val="white"/>
+        </w:rPr>
+        <w:t xml:space="preserve"> * \brief Initialize buzzer pin as output</w:t>
+      </w:r>
+    </w:p>
+    <w:p>
+      <w:pPr>
+        <w:autoSpaceDE w:val="0"/>
+        <w:autoSpaceDN w:val="0"/>
+        <w:adjustRightInd w:val="0"/>
+        <w:spacing w:after="0" w:line="240" w:lineRule="auto"/>
+        <w:ind w:left="360"/>
+        <w:rPr>
+          <w:rFonts w:ascii="Consolas" w:hAnsi="Consolas" w:cs="Consolas"/>
+          <w:color w:val="000000"/>
+          <w:sz w:val="19"/>
+          <w:szCs w:val="19"/>
+          <w:highlight w:val="white"/>
+        </w:rPr>
+      </w:pPr>
+      <w:r>
+        <w:rPr>
+          <w:rFonts w:ascii="Consolas" w:hAnsi="Consolas" w:cs="Consolas"/>
+          <w:color w:val="008000"/>
+          <w:sz w:val="19"/>
+          <w:szCs w:val="19"/>
+          <w:highlight w:val="white"/>
+        </w:rPr>
+        <w:t xml:space="preserve"> * \param </w:t>
+      </w:r>
+      <w:proofErr w:type="spellStart"/>
+      <w:r>
+        <w:rPr>
+          <w:rFonts w:ascii="Consolas" w:hAnsi="Consolas" w:cs="Consolas"/>
+          <w:color w:val="008000"/>
+          <w:sz w:val="19"/>
+          <w:szCs w:val="19"/>
+          <w:highlight w:val="white"/>
+        </w:rPr>
+        <w:t>pst_a_buzzer</w:t>
+      </w:r>
+      <w:proofErr w:type="spellEnd"/>
+      <w:r>
+        <w:rPr>
+          <w:rFonts w:ascii="Consolas" w:hAnsi="Consolas" w:cs="Consolas"/>
+          <w:color w:val="008000"/>
+          <w:sz w:val="19"/>
+          <w:szCs w:val="19"/>
+          <w:highlight w:val="white"/>
+        </w:rPr>
+        <w:t xml:space="preserve"> reference to buzzer</w:t>
+      </w:r>
+    </w:p>
+    <w:p>
+      <w:pPr>
+        <w:autoSpaceDE w:val="0"/>
+        <w:autoSpaceDN w:val="0"/>
+        <w:adjustRightInd w:val="0"/>
+        <w:spacing w:after="0" w:line="240" w:lineRule="auto"/>
+        <w:ind w:left="360"/>
+        <w:rPr>
+          <w:rFonts w:ascii="Consolas" w:hAnsi="Consolas" w:cs="Consolas"/>
+          <w:color w:val="000000"/>
+          <w:sz w:val="19"/>
+          <w:szCs w:val="19"/>
+          <w:highlight w:val="white"/>
+        </w:rPr>
+      </w:pPr>
+      <w:r>
+        <w:rPr>
+          <w:rFonts w:ascii="Consolas" w:hAnsi="Consolas" w:cs="Consolas"/>
+          <w:color w:val="008000"/>
+          <w:sz w:val="19"/>
+          <w:szCs w:val="19"/>
+          <w:highlight w:val="white"/>
+        </w:rPr>
+        <w:t xml:space="preserve"> * \return void</w:t>
+      </w:r>
+    </w:p>
+    <w:p>
+      <w:pPr>
+        <w:autoSpaceDE w:val="0"/>
+        <w:autoSpaceDN w:val="0"/>
+        <w:adjustRightInd w:val="0"/>
+        <w:spacing w:after="0" w:line="240" w:lineRule="auto"/>
+        <w:ind w:left="360"/>
+        <w:rPr>
+          <w:rFonts w:ascii="Consolas" w:hAnsi="Consolas" w:cs="Consolas"/>
+          <w:color w:val="000000"/>
+          <w:sz w:val="19"/>
+          <w:szCs w:val="19"/>
+          <w:highlight w:val="white"/>
+        </w:rPr>
+      </w:pPr>
+      <w:r>
+        <w:rPr>
+          <w:rFonts w:ascii="Consolas" w:hAnsi="Consolas" w:cs="Consolas"/>
+          <w:color w:val="008000"/>
+          <w:sz w:val="19"/>
+          <w:szCs w:val="19"/>
+          <w:highlight w:val="white"/>
+        </w:rPr>
+        <w:t xml:space="preserve"> */</w:t>
+      </w:r>
+    </w:p>
+    <w:p>
+      <w:pPr>
+        <w:autoSpaceDE w:val="0"/>
+        <w:autoSpaceDN w:val="0"/>
+        <w:adjustRightInd w:val="0"/>
+        <w:spacing w:after="0" w:line="240" w:lineRule="auto"/>
+        <w:ind w:left="360"/>
+        <w:rPr>
+          <w:rFonts w:ascii="Consolas" w:hAnsi="Consolas" w:cs="Consolas"/>
+          <w:color w:val="000000"/>
+          <w:sz w:val="19"/>
+          <w:szCs w:val="19"/>
+          <w:highlight w:val="white"/>
+        </w:rPr>
+      </w:pPr>
+      <w:r>
+        <w:rPr>
+          <w:rFonts w:ascii="Consolas" w:hAnsi="Consolas" w:cs="Consolas"/>
+          <w:color w:val="0000FF"/>
+          <w:sz w:val="19"/>
+          <w:szCs w:val="19"/>
+          <w:highlight w:val="white"/>
+        </w:rPr>
+        <w:t>void</w:t>
+      </w:r>
+      <w:r>
+        <w:rPr>
+          <w:rFonts w:ascii="Consolas" w:hAnsi="Consolas" w:cs="Consolas"/>
+          <w:color w:val="A31515"/>
+          <w:sz w:val="19"/>
+          <w:szCs w:val="19"/>
+          <w:highlight w:val="white"/>
+        </w:rPr>
+        <w:t xml:space="preserve"> </w:t>
+      </w:r>
+      <w:proofErr w:type="spellStart"/>
+      <w:r>
+        <w:rPr>
+          <w:rFonts w:ascii="Consolas" w:hAnsi="Consolas" w:cs="Consolas"/>
+          <w:color w:val="880000"/>
+          <w:sz w:val="19"/>
+          <w:szCs w:val="19"/>
+          <w:highlight w:val="white"/>
+        </w:rPr>
+        <w:t>BUZ_</w:t>
+      </w:r>
+      <w:proofErr w:type="gramStart"/>
+      <w:r>
+        <w:rPr>
+          <w:rFonts w:ascii="Consolas" w:hAnsi="Consolas" w:cs="Consolas"/>
+          <w:color w:val="880000"/>
+          <w:sz w:val="19"/>
+          <w:szCs w:val="19"/>
+          <w:highlight w:val="white"/>
+        </w:rPr>
+        <w:t>Init</w:t>
+      </w:r>
+      <w:proofErr w:type="spellEnd"/>
+      <w:r>
+        <w:rPr>
+          <w:rFonts w:ascii="Consolas" w:hAnsi="Consolas" w:cs="Consolas"/>
+          <w:color w:val="000000"/>
+          <w:sz w:val="19"/>
+          <w:szCs w:val="19"/>
+          <w:highlight w:val="white"/>
+        </w:rPr>
+        <w:t>(</w:t>
+      </w:r>
+      <w:proofErr w:type="spellStart"/>
+      <w:proofErr w:type="gramEnd"/>
+      <w:r>
+        <w:rPr>
+          <w:rFonts w:ascii="Consolas" w:hAnsi="Consolas" w:cs="Consolas"/>
+          <w:color w:val="0000FF"/>
+          <w:sz w:val="19"/>
+          <w:szCs w:val="19"/>
+          <w:highlight w:val="white"/>
+        </w:rPr>
+        <w:t>st_Buzzer_t</w:t>
+      </w:r>
+      <w:proofErr w:type="spellEnd"/>
+      <w:r>
+        <w:rPr>
+          <w:rFonts w:ascii="Consolas" w:hAnsi="Consolas" w:cs="Consolas"/>
+          <w:color w:val="000000"/>
+          <w:sz w:val="19"/>
+          <w:szCs w:val="19"/>
+          <w:highlight w:val="white"/>
+        </w:rPr>
+        <w:t>*</w:t>
+      </w:r>
+      <w:r>
+        <w:rPr>
+          <w:rFonts w:ascii="Consolas" w:hAnsi="Consolas" w:cs="Consolas"/>
+          <w:color w:val="A31515"/>
+          <w:sz w:val="19"/>
+          <w:szCs w:val="19"/>
+          <w:highlight w:val="white"/>
+        </w:rPr>
+        <w:t xml:space="preserve"> </w:t>
+      </w:r>
+      <w:proofErr w:type="spellStart"/>
+      <w:r>
+        <w:rPr>
+          <w:rFonts w:ascii="Consolas" w:hAnsi="Consolas" w:cs="Consolas"/>
+          <w:color w:val="000080"/>
+          <w:sz w:val="19"/>
+          <w:szCs w:val="19"/>
+          <w:highlight w:val="white"/>
+        </w:rPr>
+        <w:t>pst_a_buzzer</w:t>
+      </w:r>
+      <w:proofErr w:type="spellEnd"/>
+      <w:r>
+        <w:rPr>
+          <w:rFonts w:ascii="Consolas" w:hAnsi="Consolas" w:cs="Consolas"/>
+          <w:color w:val="000000"/>
+          <w:sz w:val="19"/>
+          <w:szCs w:val="19"/>
+          <w:highlight w:val="white"/>
+        </w:rPr>
+        <w:t>);</w:t>
+      </w:r>
+    </w:p>
+    <w:p>
+      <w:pPr>
+        <w:autoSpaceDE w:val="0"/>
+        <w:autoSpaceDN w:val="0"/>
+        <w:adjustRightInd w:val="0"/>
+        <w:spacing w:after="0" w:line="240" w:lineRule="auto"/>
+        <w:ind w:left="360"/>
+        <w:rPr>
+          <w:rFonts w:ascii="Consolas" w:hAnsi="Consolas" w:cs="Consolas"/>
+          <w:color w:val="000000"/>
+          <w:sz w:val="19"/>
+          <w:szCs w:val="19"/>
+          <w:highlight w:val="white"/>
+        </w:rPr>
+      </w:pPr>
+    </w:p>
+    <w:p>
+      <w:pPr>
+        <w:autoSpaceDE w:val="0"/>
+        <w:autoSpaceDN w:val="0"/>
+        <w:adjustRightInd w:val="0"/>
+        <w:spacing w:after="0" w:line="240" w:lineRule="auto"/>
+        <w:ind w:left="360"/>
+        <w:rPr>
+          <w:rFonts w:ascii="Consolas" w:hAnsi="Consolas" w:cs="Consolas"/>
+          <w:color w:val="000000"/>
+          <w:sz w:val="19"/>
+          <w:szCs w:val="19"/>
+          <w:highlight w:val="white"/>
+        </w:rPr>
+      </w:pPr>
+      <w:r>
+        <w:rPr>
+          <w:rFonts w:ascii="Consolas" w:hAnsi="Consolas" w:cs="Consolas"/>
+          <w:color w:val="008000"/>
+          <w:sz w:val="19"/>
+          <w:szCs w:val="19"/>
+          <w:highlight w:val="white"/>
+        </w:rPr>
+        <w:t>/**</w:t>
+      </w:r>
+    </w:p>
+    <w:p>
+      <w:pPr>
+        <w:autoSpaceDE w:val="0"/>
+        <w:autoSpaceDN w:val="0"/>
+        <w:adjustRightInd w:val="0"/>
+        <w:spacing w:after="0" w:line="240" w:lineRule="auto"/>
+        <w:ind w:left="360"/>
+        <w:rPr>
+          <w:rFonts w:ascii="Consolas" w:hAnsi="Consolas" w:cs="Consolas"/>
+          <w:color w:val="000000"/>
+          <w:sz w:val="19"/>
+          <w:szCs w:val="19"/>
+          <w:highlight w:val="white"/>
+        </w:rPr>
+      </w:pPr>
+      <w:r>
+        <w:rPr>
+          <w:rFonts w:ascii="Consolas" w:hAnsi="Consolas" w:cs="Consolas"/>
+          <w:color w:val="008000"/>
+          <w:sz w:val="19"/>
+          <w:szCs w:val="19"/>
+          <w:highlight w:val="white"/>
+        </w:rPr>
+        <w:t xml:space="preserve"> * \brief Turn the buzzer on/off</w:t>
+      </w:r>
+    </w:p>
+    <w:p>
+      <w:pPr>
+        <w:autoSpaceDE w:val="0"/>
+        <w:autoSpaceDN w:val="0"/>
+        <w:adjustRightInd w:val="0"/>
+        <w:spacing w:after="0" w:line="240" w:lineRule="auto"/>
+        <w:ind w:left="360"/>
+        <w:rPr>
+          <w:rFonts w:ascii="Consolas" w:hAnsi="Consolas" w:cs="Consolas"/>
+          <w:color w:val="000000"/>
+          <w:sz w:val="19"/>
+          <w:szCs w:val="19"/>
+          <w:highlight w:val="white"/>
+        </w:rPr>
+      </w:pPr>
+      <w:r>
+        <w:rPr>
+          <w:rFonts w:ascii="Consolas" w:hAnsi="Consolas" w:cs="Consolas"/>
+          <w:color w:val="008000"/>
+          <w:sz w:val="19"/>
+          <w:szCs w:val="19"/>
+          <w:highlight w:val="white"/>
+        </w:rPr>
+        <w:t xml:space="preserve"> </w:t>
+      </w:r>
+      <w:r>
+        <w:rPr>
+          <w:rFonts w:ascii="Consolas" w:hAnsi="Consolas" w:cs="Consolas"/>
+          <w:color w:val="008000"/>
+          <w:sz w:val="19"/>
+          <w:szCs w:val="19"/>
+          <w:highlight w:val="white"/>
+        </w:rPr>
+        <w:t xml:space="preserve">* \param </w:t>
+      </w:r>
+      <w:proofErr w:type="spellStart"/>
+      <w:r>
+        <w:rPr>
+          <w:rFonts w:ascii="Consolas" w:hAnsi="Consolas" w:cs="Consolas"/>
+          <w:color w:val="008000"/>
+          <w:sz w:val="19"/>
+          <w:szCs w:val="19"/>
+          <w:highlight w:val="white"/>
+        </w:rPr>
+        <w:t>pst_a_buzzer</w:t>
+      </w:r>
+      <w:proofErr w:type="spellEnd"/>
+      <w:r>
+        <w:rPr>
+          <w:rFonts w:ascii="Consolas" w:hAnsi="Consolas" w:cs="Consolas"/>
+          <w:color w:val="008000"/>
+          <w:sz w:val="19"/>
+          <w:szCs w:val="19"/>
+          <w:highlight w:val="white"/>
+        </w:rPr>
+        <w:t xml:space="preserve"> reference to buzzer</w:t>
+      </w:r>
+    </w:p>
+    <w:p>
+      <w:pPr>
+        <w:autoSpaceDE w:val="0"/>
+        <w:autoSpaceDN w:val="0"/>
+        <w:adjustRightInd w:val="0"/>
+        <w:spacing w:after="0" w:line="240" w:lineRule="auto"/>
+        <w:ind w:left="360"/>
+        <w:rPr>
+          <w:rFonts w:ascii="Consolas" w:hAnsi="Consolas" w:cs="Consolas"/>
+          <w:color w:val="000000"/>
+          <w:sz w:val="19"/>
+          <w:szCs w:val="19"/>
+          <w:highlight w:val="white"/>
+        </w:rPr>
+      </w:pPr>
+      <w:r>
+        <w:rPr>
+          <w:rFonts w:ascii="Consolas" w:hAnsi="Consolas" w:cs="Consolas"/>
+          <w:color w:val="008000"/>
+          <w:sz w:val="19"/>
+          <w:szCs w:val="19"/>
+          <w:highlight w:val="white"/>
+        </w:rPr>
+        <w:t xml:space="preserve"> * \param u16_a_state BUZ_ON (or) BUZ_OFF</w:t>
+      </w:r>
+    </w:p>
+    <w:p>
+      <w:pPr>
+        <w:autoSpaceDE w:val="0"/>
+        <w:autoSpaceDN w:val="0"/>
+        <w:adjustRightInd w:val="0"/>
+        <w:spacing w:after="0" w:line="240" w:lineRule="auto"/>
+        <w:ind w:left="360"/>
+        <w:rPr>
+          <w:rFonts w:ascii="Consolas" w:hAnsi="Consolas" w:cs="Consolas"/>
+          <w:color w:val="000000"/>
+          <w:sz w:val="19"/>
+          <w:szCs w:val="19"/>
+          <w:highlight w:val="white"/>
+        </w:rPr>
+      </w:pPr>
+      <w:r>
+        <w:rPr>
+          <w:rFonts w:ascii="Consolas" w:hAnsi="Consolas" w:cs="Consolas"/>
+          <w:color w:val="008000"/>
+          <w:sz w:val="19"/>
+          <w:szCs w:val="19"/>
+          <w:highlight w:val="white"/>
+        </w:rPr>
+        <w:t xml:space="preserve"> </w:t>
+      </w:r>
+      <w:r>
+        <w:rPr>
+          <w:rFonts w:ascii="Consolas" w:hAnsi="Consolas" w:cs="Consolas"/>
+          <w:color w:val="008000"/>
+          <w:sz w:val="19"/>
+          <w:szCs w:val="19"/>
+          <w:highlight w:val="white"/>
+        </w:rPr>
+        <w:t xml:space="preserve">* \return </w:t>
+      </w:r>
+      <w:proofErr w:type="spellStart"/>
+      <w:r>
+        <w:rPr>
+          <w:rFonts w:ascii="Consolas" w:hAnsi="Consolas" w:cs="Consolas"/>
+          <w:color w:val="008000"/>
+          <w:sz w:val="19"/>
+          <w:szCs w:val="19"/>
+          <w:highlight w:val="white"/>
+        </w:rPr>
+        <w:t>en_BuzzerErrorState_t</w:t>
+      </w:r>
+      <w:proofErr w:type="spellEnd"/>
+    </w:p>
+    <w:p>
+      <w:pPr>
+        <w:autoSpaceDE w:val="0"/>
+        <w:autoSpaceDN w:val="0"/>
+        <w:adjustRightInd w:val="0"/>
+        <w:spacing w:after="0" w:line="240" w:lineRule="auto"/>
+        <w:ind w:left="360"/>
+        <w:rPr>
+          <w:rFonts w:ascii="Consolas" w:hAnsi="Consolas" w:cs="Consolas"/>
+          <w:color w:val="000000"/>
+          <w:sz w:val="19"/>
+          <w:szCs w:val="19"/>
+          <w:highlight w:val="white"/>
+        </w:rPr>
+      </w:pPr>
+      <w:r>
+        <w:rPr>
+          <w:rFonts w:ascii="Consolas" w:hAnsi="Consolas" w:cs="Consolas"/>
+          <w:color w:val="008000"/>
+          <w:sz w:val="19"/>
+          <w:szCs w:val="19"/>
+          <w:highlight w:val="white"/>
+        </w:rPr>
+        <w:t xml:space="preserve"> */</w:t>
+      </w:r>
+    </w:p>
+    <w:p>
+      <w:pPr>
+        <w:ind w:left="360"/>
+        <w:rPr>
+          <w:rFonts w:ascii="Consolas" w:hAnsi="Consolas" w:cs="Consolas"/>
+          <w:color w:val="000000"/>
+          <w:sz w:val="19"/>
+          <w:szCs w:val="19"/>
+        </w:rPr>
+      </w:pPr>
+      <w:proofErr w:type="spellStart"/>
+      <w:r>
+        <w:rPr>
+          <w:rFonts w:ascii="Consolas" w:hAnsi="Consolas" w:cs="Consolas"/>
+          <w:color w:val="0000FF"/>
+          <w:sz w:val="19"/>
+          <w:szCs w:val="19"/>
+          <w:highlight w:val="white"/>
+        </w:rPr>
+        <w:t>en_BuzzerErrorState_t</w:t>
+      </w:r>
+      <w:proofErr w:type="spellEnd"/>
+      <w:r>
+        <w:rPr>
+          <w:rFonts w:ascii="Consolas" w:hAnsi="Consolas" w:cs="Consolas"/>
+          <w:color w:val="A31515"/>
+          <w:sz w:val="19"/>
+          <w:szCs w:val="19"/>
+          <w:highlight w:val="white"/>
+        </w:rPr>
+        <w:t xml:space="preserve"> </w:t>
+      </w:r>
+      <w:proofErr w:type="spellStart"/>
+      <w:r>
+        <w:rPr>
+          <w:rFonts w:ascii="Consolas" w:hAnsi="Consolas" w:cs="Consolas"/>
+          <w:color w:val="880000"/>
+          <w:sz w:val="19"/>
+          <w:szCs w:val="19"/>
+          <w:highlight w:val="white"/>
+        </w:rPr>
+        <w:t>BUZ_</w:t>
+      </w:r>
+      <w:proofErr w:type="gramStart"/>
+      <w:r>
+        <w:rPr>
+          <w:rFonts w:ascii="Consolas" w:hAnsi="Consolas" w:cs="Consolas"/>
+          <w:color w:val="880000"/>
+          <w:sz w:val="19"/>
+          <w:szCs w:val="19"/>
+          <w:highlight w:val="white"/>
+        </w:rPr>
+        <w:t>SetState</w:t>
+      </w:r>
+      <w:proofErr w:type="spellEnd"/>
+      <w:r>
+        <w:rPr>
+          <w:rFonts w:ascii="Consolas" w:hAnsi="Consolas" w:cs="Consolas"/>
+          <w:color w:val="000000"/>
+          <w:sz w:val="19"/>
+          <w:szCs w:val="19"/>
+          <w:highlight w:val="white"/>
+        </w:rPr>
+        <w:t>(</w:t>
+      </w:r>
+      <w:proofErr w:type="spellStart"/>
+      <w:proofErr w:type="gramEnd"/>
+      <w:r>
+        <w:rPr>
+          <w:rFonts w:ascii="Consolas" w:hAnsi="Consolas" w:cs="Consolas"/>
+          <w:color w:val="0000FF"/>
+          <w:sz w:val="19"/>
+          <w:szCs w:val="19"/>
+          <w:highlight w:val="white"/>
+        </w:rPr>
+        <w:t>st_Buzzer_t</w:t>
+      </w:r>
+      <w:proofErr w:type="spellEnd"/>
+      <w:r>
+        <w:rPr>
+          <w:rFonts w:ascii="Consolas" w:hAnsi="Consolas" w:cs="Consolas"/>
+          <w:color w:val="000000"/>
+          <w:sz w:val="19"/>
+          <w:szCs w:val="19"/>
+          <w:highlight w:val="white"/>
+        </w:rPr>
+        <w:t>*</w:t>
+      </w:r>
+      <w:r>
+        <w:rPr>
+          <w:rFonts w:ascii="Consolas" w:hAnsi="Consolas" w:cs="Consolas"/>
+          <w:color w:val="A31515"/>
+          <w:sz w:val="19"/>
+          <w:szCs w:val="19"/>
+          <w:highlight w:val="white"/>
+        </w:rPr>
+        <w:t xml:space="preserve"> </w:t>
+      </w:r>
+      <w:proofErr w:type="spellStart"/>
+      <w:r>
+        <w:rPr>
+          <w:rFonts w:ascii="Consolas" w:hAnsi="Consolas" w:cs="Consolas"/>
+          <w:color w:val="000080"/>
+          <w:sz w:val="19"/>
+          <w:szCs w:val="19"/>
+          <w:highlight w:val="white"/>
+        </w:rPr>
+        <w:t>pst_a_buzzer</w:t>
+      </w:r>
+      <w:proofErr w:type="spellEnd"/>
+      <w:r>
+        <w:rPr>
+          <w:rFonts w:ascii="Consolas" w:hAnsi="Consolas" w:cs="Consolas"/>
+          <w:color w:val="000000"/>
+          <w:sz w:val="19"/>
+          <w:szCs w:val="19"/>
+          <w:highlight w:val="white"/>
+        </w:rPr>
+        <w:t>,</w:t>
+      </w:r>
+      <w:r>
+        <w:rPr>
+          <w:rFonts w:ascii="Consolas" w:hAnsi="Consolas" w:cs="Consolas"/>
+          <w:color w:val="A31515"/>
+          <w:sz w:val="19"/>
+          <w:szCs w:val="19"/>
+          <w:highlight w:val="white"/>
+        </w:rPr>
+        <w:t xml:space="preserve"> </w:t>
+      </w:r>
+      <w:proofErr w:type="spellStart"/>
+      <w:r>
+        <w:rPr>
+          <w:rFonts w:ascii="Consolas" w:hAnsi="Consolas" w:cs="Consolas"/>
+          <w:color w:val="0000FF"/>
+          <w:sz w:val="19"/>
+          <w:szCs w:val="19"/>
+          <w:highlight w:val="white"/>
+        </w:rPr>
+        <w:t>en_BuzzerState_t</w:t>
+      </w:r>
+      <w:proofErr w:type="spellEnd"/>
+      <w:r>
+        <w:rPr>
+          <w:rFonts w:ascii="Consolas" w:hAnsi="Consolas" w:cs="Consolas"/>
+          <w:color w:val="A31515"/>
+          <w:sz w:val="19"/>
+          <w:szCs w:val="19"/>
+          <w:highlight w:val="white"/>
+        </w:rPr>
+        <w:t xml:space="preserve"> </w:t>
+      </w:r>
+      <w:proofErr w:type="spellStart"/>
+      <w:r>
+        <w:rPr>
+          <w:rFonts w:ascii="Consolas" w:hAnsi="Consolas" w:cs="Consolas"/>
+          <w:color w:val="000080"/>
+          <w:sz w:val="19"/>
+          <w:szCs w:val="19"/>
+          <w:highlight w:val="white"/>
+        </w:rPr>
+        <w:t>en_a_state</w:t>
+      </w:r>
+      <w:proofErr w:type="spellEnd"/>
+      <w:r>
+        <w:rPr>
+          <w:rFonts w:ascii="Consolas" w:hAnsi="Consolas" w:cs="Consolas"/>
+          <w:color w:val="000000"/>
+          <w:sz w:val="19"/>
+          <w:szCs w:val="19"/>
+          <w:highlight w:val="white"/>
+        </w:rPr>
+        <w:t>);</w:t>
+      </w:r>
+    </w:p>
+    <w:p>
+      <w:pPr>
+        <w:ind w:left="360"/>
+        <w:rPr>
+          <w:rFonts w:asciiTheme="majorBidi" w:hAnsiTheme="majorBidi" w:cstheme="majorBidi"/>
+          <w:b/>
+          <w:bCs/>
+          <w:color w:val="0D0D0D" w:themeColor="text1" w:themeTint="F2"/>
+          <w:sz w:val="14"/>
+          <w:szCs w:val="14"/>
+        </w:rPr>
+      </w:pPr>
+    </w:p>
+    <w:p>
+      <w:pPr>
+        <w:pStyle w:val="ListParagraph"/>
+        <w:numPr>
+          <w:ilvl w:val="0"/>
+          <w:numId w:val="9"/>
+        </w:numPr>
+        <w:rPr>
+          <w:rFonts w:asciiTheme="majorBidi" w:hAnsiTheme="majorBidi" w:cstheme="majorBidi"/>
           <w:b/>
           <w:bCs/>
           <w:color w:val="0D0D0D" w:themeColor="text1" w:themeTint="F2"/>
@@ -19008,20 +19789,539 @@
           <w:szCs w:val="28"/>
         </w:rPr>
       </w:pPr>
-    </w:p>
-    <w:p>
-      <w:pPr>
-        <w:rPr>
+      <w:r>
+        <w:rPr>
+          <w:rFonts w:asciiTheme="majorBidi" w:hAnsiTheme="majorBidi" w:cstheme="majorBidi"/>
           <w:b/>
           <w:bCs/>
           <w:color w:val="0D0D0D" w:themeColor="text1" w:themeTint="F2"/>
           <w:sz w:val="28"/>
           <w:szCs w:val="28"/>
         </w:rPr>
-      </w:pPr>
-    </w:p>
-    <w:p>
-      <w:pPr>
+        <w:t>Temperature Sensor</w:t>
+      </w:r>
+    </w:p>
+    <w:p>
+      <w:pPr>
+        <w:autoSpaceDE w:val="0"/>
+        <w:autoSpaceDN w:val="0"/>
+        <w:adjustRightInd w:val="0"/>
+        <w:spacing w:after="0" w:line="240" w:lineRule="auto"/>
+        <w:ind w:left="360"/>
+        <w:rPr>
+          <w:rFonts w:ascii="Consolas" w:hAnsi="Consolas" w:cs="Consolas"/>
+          <w:color w:val="000000"/>
+          <w:sz w:val="19"/>
+          <w:szCs w:val="19"/>
+          <w:highlight w:val="white"/>
+        </w:rPr>
+      </w:pPr>
+      <w:r>
+        <w:rPr>
+          <w:rFonts w:ascii="Consolas" w:hAnsi="Consolas" w:cs="Consolas"/>
+          <w:color w:val="008000"/>
+          <w:sz w:val="19"/>
+          <w:szCs w:val="19"/>
+          <w:highlight w:val="white"/>
+        </w:rPr>
+        <w:t>/**</w:t>
+      </w:r>
+    </w:p>
+    <w:p>
+      <w:pPr>
+        <w:autoSpaceDE w:val="0"/>
+        <w:autoSpaceDN w:val="0"/>
+        <w:adjustRightInd w:val="0"/>
+        <w:spacing w:after="0" w:line="240" w:lineRule="auto"/>
+        <w:ind w:left="360"/>
+        <w:rPr>
+          <w:rFonts w:ascii="Consolas" w:hAnsi="Consolas" w:cs="Consolas"/>
+          <w:color w:val="000000"/>
+          <w:sz w:val="19"/>
+          <w:szCs w:val="19"/>
+          <w:highlight w:val="white"/>
+        </w:rPr>
+      </w:pPr>
+      <w:r>
+        <w:rPr>
+          <w:rFonts w:ascii="Consolas" w:hAnsi="Consolas" w:cs="Consolas"/>
+          <w:color w:val="008000"/>
+          <w:sz w:val="19"/>
+          <w:szCs w:val="19"/>
+          <w:highlight w:val="white"/>
+        </w:rPr>
+        <w:t xml:space="preserve"> * \brief Function to initialize the sensor port/pin</w:t>
+      </w:r>
+    </w:p>
+    <w:p>
+      <w:pPr>
+        <w:autoSpaceDE w:val="0"/>
+        <w:autoSpaceDN w:val="0"/>
+        <w:adjustRightInd w:val="0"/>
+        <w:spacing w:after="0" w:line="240" w:lineRule="auto"/>
+        <w:ind w:left="360"/>
+        <w:rPr>
+          <w:rFonts w:ascii="Consolas" w:hAnsi="Consolas" w:cs="Consolas"/>
+          <w:color w:val="000000"/>
+          <w:sz w:val="19"/>
+          <w:szCs w:val="19"/>
+          <w:highlight w:val="white"/>
+        </w:rPr>
+      </w:pPr>
+      <w:r>
+        <w:rPr>
+          <w:rFonts w:ascii="Consolas" w:hAnsi="Consolas" w:cs="Consolas"/>
+          <w:color w:val="008000"/>
+          <w:sz w:val="19"/>
+          <w:szCs w:val="19"/>
+          <w:highlight w:val="white"/>
+        </w:rPr>
+        <w:t xml:space="preserve"> </w:t>
+      </w:r>
+      <w:r>
+        <w:rPr>
+          <w:rFonts w:ascii="Consolas" w:hAnsi="Consolas" w:cs="Consolas"/>
+          <w:color w:val="008000"/>
+          <w:sz w:val="19"/>
+          <w:szCs w:val="19"/>
+          <w:highlight w:val="white"/>
+        </w:rPr>
+        <w:t xml:space="preserve">* \param </w:t>
+      </w:r>
+      <w:proofErr w:type="spellStart"/>
+      <w:r>
+        <w:rPr>
+          <w:rFonts w:ascii="Consolas" w:hAnsi="Consolas" w:cs="Consolas"/>
+          <w:color w:val="008000"/>
+          <w:sz w:val="19"/>
+          <w:szCs w:val="19"/>
+          <w:highlight w:val="white"/>
+        </w:rPr>
+        <w:t>pst_a_sensor</w:t>
+      </w:r>
+      <w:proofErr w:type="spellEnd"/>
+      <w:r>
+        <w:rPr>
+          <w:rFonts w:ascii="Consolas" w:hAnsi="Consolas" w:cs="Consolas"/>
+          <w:color w:val="008000"/>
+          <w:sz w:val="19"/>
+          <w:szCs w:val="19"/>
+          <w:highlight w:val="white"/>
+        </w:rPr>
+        <w:t xml:space="preserve"> reference to sensor info</w:t>
+      </w:r>
+    </w:p>
+    <w:p>
+      <w:pPr>
+        <w:autoSpaceDE w:val="0"/>
+        <w:autoSpaceDN w:val="0"/>
+        <w:adjustRightInd w:val="0"/>
+        <w:spacing w:after="0" w:line="240" w:lineRule="auto"/>
+        <w:ind w:left="360"/>
+        <w:rPr>
+          <w:rFonts w:ascii="Consolas" w:hAnsi="Consolas" w:cs="Consolas"/>
+          <w:color w:val="000000"/>
+          <w:sz w:val="19"/>
+          <w:szCs w:val="19"/>
+          <w:highlight w:val="white"/>
+        </w:rPr>
+      </w:pPr>
+      <w:r>
+        <w:rPr>
+          <w:rFonts w:ascii="Consolas" w:hAnsi="Consolas" w:cs="Consolas"/>
+          <w:color w:val="008000"/>
+          <w:sz w:val="19"/>
+          <w:szCs w:val="19"/>
+          <w:highlight w:val="white"/>
+        </w:rPr>
+        <w:t xml:space="preserve"> * \return void</w:t>
+      </w:r>
+    </w:p>
+    <w:p>
+      <w:pPr>
+        <w:autoSpaceDE w:val="0"/>
+        <w:autoSpaceDN w:val="0"/>
+        <w:adjustRightInd w:val="0"/>
+        <w:spacing w:after="0" w:line="240" w:lineRule="auto"/>
+        <w:ind w:left="360"/>
+        <w:rPr>
+          <w:rFonts w:ascii="Consolas" w:hAnsi="Consolas" w:cs="Consolas"/>
+          <w:color w:val="000000"/>
+          <w:sz w:val="19"/>
+          <w:szCs w:val="19"/>
+          <w:highlight w:val="white"/>
+        </w:rPr>
+      </w:pPr>
+      <w:r>
+        <w:rPr>
+          <w:rFonts w:ascii="Consolas" w:hAnsi="Consolas" w:cs="Consolas"/>
+          <w:color w:val="008000"/>
+          <w:sz w:val="19"/>
+          <w:szCs w:val="19"/>
+          <w:highlight w:val="white"/>
+        </w:rPr>
+        <w:t xml:space="preserve"> */</w:t>
+      </w:r>
+    </w:p>
+    <w:p>
+      <w:pPr>
+        <w:autoSpaceDE w:val="0"/>
+        <w:autoSpaceDN w:val="0"/>
+        <w:adjustRightInd w:val="0"/>
+        <w:spacing w:after="0" w:line="240" w:lineRule="auto"/>
+        <w:ind w:left="360"/>
+        <w:rPr>
+          <w:rFonts w:ascii="Consolas" w:hAnsi="Consolas" w:cs="Consolas"/>
+          <w:color w:val="000000"/>
+          <w:sz w:val="19"/>
+          <w:szCs w:val="19"/>
+          <w:highlight w:val="white"/>
+        </w:rPr>
+      </w:pPr>
+      <w:r>
+        <w:rPr>
+          <w:rFonts w:ascii="Consolas" w:hAnsi="Consolas" w:cs="Consolas"/>
+          <w:color w:val="0000FF"/>
+          <w:sz w:val="19"/>
+          <w:szCs w:val="19"/>
+          <w:highlight w:val="white"/>
+        </w:rPr>
+        <w:t>void</w:t>
+      </w:r>
+      <w:r>
+        <w:rPr>
+          <w:rFonts w:ascii="Consolas" w:hAnsi="Consolas" w:cs="Consolas"/>
+          <w:color w:val="A31515"/>
+          <w:sz w:val="19"/>
+          <w:szCs w:val="19"/>
+          <w:highlight w:val="white"/>
+        </w:rPr>
+        <w:t xml:space="preserve"> </w:t>
+      </w:r>
+      <w:proofErr w:type="spellStart"/>
+      <w:r>
+        <w:rPr>
+          <w:rFonts w:ascii="Consolas" w:hAnsi="Consolas" w:cs="Consolas"/>
+          <w:color w:val="880000"/>
+          <w:sz w:val="19"/>
+          <w:szCs w:val="19"/>
+          <w:highlight w:val="white"/>
+        </w:rPr>
+        <w:t>TSENSOR_</w:t>
+      </w:r>
+      <w:proofErr w:type="gramStart"/>
+      <w:r>
+        <w:rPr>
+          <w:rFonts w:ascii="Consolas" w:hAnsi="Consolas" w:cs="Consolas"/>
+          <w:color w:val="880000"/>
+          <w:sz w:val="19"/>
+          <w:szCs w:val="19"/>
+          <w:highlight w:val="white"/>
+        </w:rPr>
+        <w:t>Init</w:t>
+      </w:r>
+      <w:proofErr w:type="spellEnd"/>
+      <w:r>
+        <w:rPr>
+          <w:rFonts w:ascii="Consolas" w:hAnsi="Consolas" w:cs="Consolas"/>
+          <w:color w:val="000000"/>
+          <w:sz w:val="19"/>
+          <w:szCs w:val="19"/>
+          <w:highlight w:val="white"/>
+        </w:rPr>
+        <w:t>(</w:t>
+      </w:r>
+      <w:proofErr w:type="spellStart"/>
+      <w:proofErr w:type="gramEnd"/>
+      <w:r>
+        <w:rPr>
+          <w:rFonts w:ascii="Consolas" w:hAnsi="Consolas" w:cs="Consolas"/>
+          <w:color w:val="0000FF"/>
+          <w:sz w:val="19"/>
+          <w:szCs w:val="19"/>
+          <w:highlight w:val="white"/>
+        </w:rPr>
+        <w:t>st_TempSensor_t</w:t>
+      </w:r>
+      <w:proofErr w:type="spellEnd"/>
+      <w:r>
+        <w:rPr>
+          <w:rFonts w:ascii="Consolas" w:hAnsi="Consolas" w:cs="Consolas"/>
+          <w:color w:val="000000"/>
+          <w:sz w:val="19"/>
+          <w:szCs w:val="19"/>
+          <w:highlight w:val="white"/>
+        </w:rPr>
+        <w:t>*</w:t>
+      </w:r>
+      <w:r>
+        <w:rPr>
+          <w:rFonts w:ascii="Consolas" w:hAnsi="Consolas" w:cs="Consolas"/>
+          <w:color w:val="A31515"/>
+          <w:sz w:val="19"/>
+          <w:szCs w:val="19"/>
+          <w:highlight w:val="white"/>
+        </w:rPr>
+        <w:t xml:space="preserve"> </w:t>
+      </w:r>
+      <w:proofErr w:type="spellStart"/>
+      <w:r>
+        <w:rPr>
+          <w:rFonts w:ascii="Consolas" w:hAnsi="Consolas" w:cs="Consolas"/>
+          <w:color w:val="000080"/>
+          <w:sz w:val="19"/>
+          <w:szCs w:val="19"/>
+          <w:highlight w:val="white"/>
+        </w:rPr>
+        <w:t>pst_a_sensor</w:t>
+      </w:r>
+      <w:proofErr w:type="spellEnd"/>
+      <w:r>
+        <w:rPr>
+          <w:rFonts w:ascii="Consolas" w:hAnsi="Consolas" w:cs="Consolas"/>
+          <w:color w:val="000000"/>
+          <w:sz w:val="19"/>
+          <w:szCs w:val="19"/>
+          <w:highlight w:val="white"/>
+        </w:rPr>
+        <w:t>);</w:t>
+      </w:r>
+    </w:p>
+    <w:p>
+      <w:pPr>
+        <w:autoSpaceDE w:val="0"/>
+        <w:autoSpaceDN w:val="0"/>
+        <w:adjustRightInd w:val="0"/>
+        <w:spacing w:after="0" w:line="240" w:lineRule="auto"/>
+        <w:ind w:left="360"/>
+        <w:rPr>
+          <w:rFonts w:ascii="Consolas" w:hAnsi="Consolas" w:cs="Consolas"/>
+          <w:color w:val="000000"/>
+          <w:sz w:val="19"/>
+          <w:szCs w:val="19"/>
+          <w:highlight w:val="white"/>
+        </w:rPr>
+      </w:pPr>
+    </w:p>
+    <w:p>
+      <w:pPr>
+        <w:autoSpaceDE w:val="0"/>
+        <w:autoSpaceDN w:val="0"/>
+        <w:adjustRightInd w:val="0"/>
+        <w:spacing w:after="0" w:line="240" w:lineRule="auto"/>
+        <w:ind w:left="360"/>
+        <w:rPr>
+          <w:rFonts w:ascii="Consolas" w:hAnsi="Consolas" w:cs="Consolas"/>
+          <w:color w:val="000000"/>
+          <w:sz w:val="19"/>
+          <w:szCs w:val="19"/>
+          <w:highlight w:val="white"/>
+        </w:rPr>
+      </w:pPr>
+      <w:r>
+        <w:rPr>
+          <w:rFonts w:ascii="Consolas" w:hAnsi="Consolas" w:cs="Consolas"/>
+          <w:color w:val="008000"/>
+          <w:sz w:val="19"/>
+          <w:szCs w:val="19"/>
+          <w:highlight w:val="white"/>
+        </w:rPr>
+        <w:t>/**</w:t>
+      </w:r>
+    </w:p>
+    <w:p>
+      <w:pPr>
+        <w:autoSpaceDE w:val="0"/>
+        <w:autoSpaceDN w:val="0"/>
+        <w:adjustRightInd w:val="0"/>
+        <w:spacing w:after="0" w:line="240" w:lineRule="auto"/>
+        <w:ind w:left="360"/>
+        <w:rPr>
+          <w:rFonts w:ascii="Consolas" w:hAnsi="Consolas" w:cs="Consolas"/>
+          <w:color w:val="000000"/>
+          <w:sz w:val="19"/>
+          <w:szCs w:val="19"/>
+          <w:highlight w:val="white"/>
+        </w:rPr>
+      </w:pPr>
+      <w:r>
+        <w:rPr>
+          <w:rFonts w:ascii="Consolas" w:hAnsi="Consolas" w:cs="Consolas"/>
+          <w:color w:val="008000"/>
+          <w:sz w:val="19"/>
+          <w:szCs w:val="19"/>
+          <w:highlight w:val="white"/>
+        </w:rPr>
+        <w:t xml:space="preserve"> * \brief Function to get the current sensor reading</w:t>
+      </w:r>
+    </w:p>
+    <w:p>
+      <w:pPr>
+        <w:autoSpaceDE w:val="0"/>
+        <w:autoSpaceDN w:val="0"/>
+        <w:adjustRightInd w:val="0"/>
+        <w:spacing w:after="0" w:line="240" w:lineRule="auto"/>
+        <w:ind w:left="360"/>
+        <w:rPr>
+          <w:rFonts w:ascii="Consolas" w:hAnsi="Consolas" w:cs="Consolas"/>
+          <w:color w:val="000000"/>
+          <w:sz w:val="19"/>
+          <w:szCs w:val="19"/>
+          <w:highlight w:val="white"/>
+        </w:rPr>
+      </w:pPr>
+      <w:r>
+        <w:rPr>
+          <w:rFonts w:ascii="Consolas" w:hAnsi="Consolas" w:cs="Consolas"/>
+          <w:color w:val="008000"/>
+          <w:sz w:val="19"/>
+          <w:szCs w:val="19"/>
+          <w:highlight w:val="white"/>
+        </w:rPr>
+        <w:t xml:space="preserve"> * \param </w:t>
+      </w:r>
+      <w:proofErr w:type="spellStart"/>
+      <w:r>
+        <w:rPr>
+          <w:rFonts w:ascii="Consolas" w:hAnsi="Consolas" w:cs="Consolas"/>
+          <w:color w:val="008000"/>
+          <w:sz w:val="19"/>
+          <w:szCs w:val="19"/>
+          <w:highlight w:val="white"/>
+        </w:rPr>
+        <w:t>pst_a_Sensor</w:t>
+      </w:r>
+      <w:proofErr w:type="spellEnd"/>
+      <w:r>
+        <w:rPr>
+          <w:rFonts w:ascii="Consolas" w:hAnsi="Consolas" w:cs="Consolas"/>
+          <w:color w:val="008000"/>
+          <w:sz w:val="19"/>
+          <w:szCs w:val="19"/>
+          <w:highlight w:val="white"/>
+        </w:rPr>
+        <w:t xml:space="preserve"> reference to sensor info</w:t>
+      </w:r>
+    </w:p>
+    <w:p>
+      <w:pPr>
+        <w:autoSpaceDE w:val="0"/>
+        <w:autoSpaceDN w:val="0"/>
+        <w:adjustRightInd w:val="0"/>
+        <w:spacing w:after="0" w:line="240" w:lineRule="auto"/>
+        <w:ind w:left="360"/>
+        <w:rPr>
+          <w:rFonts w:ascii="Consolas" w:hAnsi="Consolas" w:cs="Consolas"/>
+          <w:color w:val="000000"/>
+          <w:sz w:val="19"/>
+          <w:szCs w:val="19"/>
+          <w:highlight w:val="white"/>
+        </w:rPr>
+      </w:pPr>
+      <w:r>
+        <w:rPr>
+          <w:rFonts w:ascii="Consolas" w:hAnsi="Consolas" w:cs="Consolas"/>
+          <w:color w:val="008000"/>
+          <w:sz w:val="19"/>
+          <w:szCs w:val="19"/>
+          <w:highlight w:val="white"/>
+        </w:rPr>
+        <w:t xml:space="preserve"> * \param f32_a_Value reference to variable to store Analog value</w:t>
+      </w:r>
+    </w:p>
+    <w:p>
+      <w:pPr>
+        <w:autoSpaceDE w:val="0"/>
+        <w:autoSpaceDN w:val="0"/>
+        <w:adjustRightInd w:val="0"/>
+        <w:spacing w:after="0" w:line="240" w:lineRule="auto"/>
+        <w:ind w:left="360"/>
+        <w:rPr>
+          <w:rFonts w:ascii="Consolas" w:hAnsi="Consolas" w:cs="Consolas"/>
+          <w:color w:val="000000"/>
+          <w:sz w:val="19"/>
+          <w:szCs w:val="19"/>
+          <w:highlight w:val="white"/>
+        </w:rPr>
+      </w:pPr>
+      <w:r>
+        <w:rPr>
+          <w:rFonts w:ascii="Consolas" w:hAnsi="Consolas" w:cs="Consolas"/>
+          <w:color w:val="008000"/>
+          <w:sz w:val="19"/>
+          <w:szCs w:val="19"/>
+          <w:highlight w:val="white"/>
+        </w:rPr>
+        <w:t xml:space="preserve"> * </w:t>
+      </w:r>
+    </w:p>
+    <w:p>
+      <w:pPr>
+        <w:autoSpaceDE w:val="0"/>
+        <w:autoSpaceDN w:val="0"/>
+        <w:adjustRightInd w:val="0"/>
+        <w:spacing w:after="0" w:line="240" w:lineRule="auto"/>
+        <w:ind w:left="360"/>
+        <w:rPr>
+          <w:rFonts w:ascii="Consolas" w:hAnsi="Consolas" w:cs="Consolas"/>
+          <w:color w:val="000000"/>
+          <w:sz w:val="19"/>
+          <w:szCs w:val="19"/>
+          <w:highlight w:val="white"/>
+        </w:rPr>
+      </w:pPr>
+      <w:r>
+        <w:rPr>
+          <w:rFonts w:ascii="Consolas" w:hAnsi="Consolas" w:cs="Consolas"/>
+          <w:color w:val="008000"/>
+          <w:sz w:val="19"/>
+          <w:szCs w:val="19"/>
+          <w:highlight w:val="white"/>
+        </w:rPr>
+        <w:t xml:space="preserve"> * \return </w:t>
+      </w:r>
+      <w:proofErr w:type="spellStart"/>
+      <w:r>
+        <w:rPr>
+          <w:rFonts w:ascii="Consolas" w:hAnsi="Consolas" w:cs="Consolas"/>
+          <w:color w:val="008000"/>
+          <w:sz w:val="19"/>
+          <w:szCs w:val="19"/>
+          <w:highlight w:val="white"/>
+        </w:rPr>
+        <w:t>en_SensorError_t</w:t>
+      </w:r>
+      <w:proofErr w:type="spellEnd"/>
+    </w:p>
+    <w:p>
+      <w:pPr>
+        <w:autoSpaceDE w:val="0"/>
+        <w:autoSpaceDN w:val="0"/>
+        <w:adjustRightInd w:val="0"/>
+        <w:spacing w:after="0" w:line="240" w:lineRule="auto"/>
+        <w:ind w:left="360"/>
+        <w:rPr>
+          <w:rFonts w:ascii="Consolas" w:hAnsi="Consolas" w:cs="Consolas"/>
+          <w:color w:val="000000"/>
+          <w:sz w:val="19"/>
+          <w:szCs w:val="19"/>
+          <w:highlight w:val="white"/>
+        </w:rPr>
+      </w:pPr>
+      <w:r>
+        <w:rPr>
+          <w:rFonts w:ascii="Consolas" w:hAnsi="Consolas" w:cs="Consolas"/>
+          <w:color w:val="008000"/>
+          <w:sz w:val="19"/>
+          <w:szCs w:val="19"/>
+          <w:highlight w:val="white"/>
+        </w:rPr>
+        <w:t xml:space="preserve"> */</w:t>
+      </w:r>
+    </w:p>
+    <w:p>
+      <w:pPr>
+        <w:ind w:left="360"/>
         <w:rPr>
           <w:b/>
           <w:bCs/>
@@ -19030,105 +20330,176 @@
           <w:szCs w:val="28"/>
         </w:rPr>
       </w:pPr>
-    </w:p>
-    <w:p>
-      <w:pPr>
-        <w:rPr>
-          <w:b/>
-          <w:bCs/>
-          <w:color w:val="0D0D0D" w:themeColor="text1" w:themeTint="F2"/>
-          <w:sz w:val="28"/>
-          <w:szCs w:val="28"/>
-        </w:rPr>
-      </w:pPr>
-    </w:p>
-    <w:p>
-      <w:pPr>
-        <w:rPr>
-          <w:b/>
-          <w:bCs/>
-          <w:color w:val="0D0D0D" w:themeColor="text1" w:themeTint="F2"/>
-          <w:sz w:val="28"/>
-          <w:szCs w:val="28"/>
-        </w:rPr>
-      </w:pPr>
-    </w:p>
-    <w:p>
-      <w:pPr>
-        <w:rPr>
-          <w:b/>
-          <w:bCs/>
-          <w:color w:val="0D0D0D" w:themeColor="text1" w:themeTint="F2"/>
-          <w:sz w:val="28"/>
-          <w:szCs w:val="28"/>
-        </w:rPr>
-      </w:pPr>
-    </w:p>
-    <w:p>
-      <w:pPr>
-        <w:rPr>
-          <w:b/>
-          <w:bCs/>
-          <w:color w:val="0D0D0D" w:themeColor="text1" w:themeTint="F2"/>
-          <w:sz w:val="28"/>
-          <w:szCs w:val="28"/>
-        </w:rPr>
-      </w:pPr>
-    </w:p>
-    <w:p>
-      <w:pPr>
-        <w:rPr>
-          <w:b/>
-          <w:bCs/>
-          <w:color w:val="0D0D0D" w:themeColor="text1" w:themeTint="F2"/>
-          <w:sz w:val="28"/>
-          <w:szCs w:val="28"/>
-        </w:rPr>
-      </w:pPr>
-    </w:p>
-    <w:p>
-      <w:pPr>
-        <w:rPr>
-          <w:b/>
-          <w:bCs/>
-          <w:color w:val="0D0D0D" w:themeColor="text1" w:themeTint="F2"/>
-          <w:sz w:val="28"/>
-          <w:szCs w:val="28"/>
-        </w:rPr>
-      </w:pPr>
-    </w:p>
-    <w:p>
-      <w:pPr>
-        <w:rPr>
-          <w:b/>
-          <w:bCs/>
-          <w:color w:val="0D0D0D" w:themeColor="text1" w:themeTint="F2"/>
-          <w:sz w:val="28"/>
-          <w:szCs w:val="28"/>
-        </w:rPr>
-      </w:pPr>
-    </w:p>
-    <w:p>
-      <w:pPr>
-        <w:rPr>
-          <w:b/>
-          <w:bCs/>
-          <w:color w:val="0D0D0D" w:themeColor="text1" w:themeTint="F2"/>
-          <w:sz w:val="28"/>
-          <w:szCs w:val="28"/>
-        </w:rPr>
-      </w:pPr>
-    </w:p>
-    <w:p>
-      <w:pPr>
-        <w:rPr>
-          <w:b/>
-          <w:bCs/>
-          <w:color w:val="0D0D0D" w:themeColor="text1" w:themeTint="F2"/>
-          <w:sz w:val="28"/>
-          <w:szCs w:val="28"/>
-        </w:rPr>
-      </w:pPr>
+      <w:proofErr w:type="spellStart"/>
+      <w:r>
+        <w:rPr>
+          <w:rFonts w:ascii="Consolas" w:hAnsi="Consolas" w:cs="Consolas"/>
+          <w:color w:val="0000FF"/>
+          <w:sz w:val="19"/>
+          <w:szCs w:val="19"/>
+          <w:highlight w:val="white"/>
+        </w:rPr>
+        <w:t>en_SensorError_t</w:t>
+      </w:r>
+      <w:proofErr w:type="spellEnd"/>
+      <w:r>
+        <w:rPr>
+          <w:rFonts w:ascii="Consolas" w:hAnsi="Consolas" w:cs="Consolas"/>
+          <w:color w:val="A31515"/>
+          <w:sz w:val="19"/>
+          <w:szCs w:val="19"/>
+          <w:highlight w:val="white"/>
+        </w:rPr>
+        <w:t xml:space="preserve"> </w:t>
+      </w:r>
+      <w:proofErr w:type="spellStart"/>
+      <w:r>
+        <w:rPr>
+          <w:rFonts w:ascii="Consolas" w:hAnsi="Consolas" w:cs="Consolas"/>
+          <w:color w:val="880000"/>
+          <w:sz w:val="19"/>
+          <w:szCs w:val="19"/>
+          <w:highlight w:val="white"/>
+        </w:rPr>
+        <w:t>TSENSOR_</w:t>
+      </w:r>
+      <w:proofErr w:type="gramStart"/>
+      <w:r>
+        <w:rPr>
+          <w:rFonts w:ascii="Consolas" w:hAnsi="Consolas" w:cs="Consolas"/>
+          <w:color w:val="880000"/>
+          <w:sz w:val="19"/>
+          <w:szCs w:val="19"/>
+          <w:highlight w:val="white"/>
+        </w:rPr>
+        <w:t>ReadValue</w:t>
+      </w:r>
+      <w:proofErr w:type="spellEnd"/>
+      <w:r>
+        <w:rPr>
+          <w:rFonts w:ascii="Consolas" w:hAnsi="Consolas" w:cs="Consolas"/>
+          <w:color w:val="000000"/>
+          <w:sz w:val="19"/>
+          <w:szCs w:val="19"/>
+          <w:highlight w:val="white"/>
+        </w:rPr>
+        <w:t>(</w:t>
+      </w:r>
+      <w:proofErr w:type="spellStart"/>
+      <w:proofErr w:type="gramEnd"/>
+      <w:r>
+        <w:rPr>
+          <w:rFonts w:ascii="Consolas" w:hAnsi="Consolas" w:cs="Consolas"/>
+          <w:color w:val="0000FF"/>
+          <w:sz w:val="19"/>
+          <w:szCs w:val="19"/>
+          <w:highlight w:val="white"/>
+        </w:rPr>
+        <w:t>st_TempSensor_t</w:t>
+      </w:r>
+      <w:proofErr w:type="spellEnd"/>
+      <w:r>
+        <w:rPr>
+          <w:rFonts w:ascii="Consolas" w:hAnsi="Consolas" w:cs="Consolas"/>
+          <w:color w:val="A31515"/>
+          <w:sz w:val="19"/>
+          <w:szCs w:val="19"/>
+          <w:highlight w:val="white"/>
+        </w:rPr>
+        <w:t xml:space="preserve"> </w:t>
+      </w:r>
+      <w:r>
+        <w:rPr>
+          <w:rFonts w:ascii="Consolas" w:hAnsi="Consolas" w:cs="Consolas"/>
+          <w:color w:val="000000"/>
+          <w:sz w:val="19"/>
+          <w:szCs w:val="19"/>
+          <w:highlight w:val="white"/>
+        </w:rPr>
+        <w:t>*</w:t>
+      </w:r>
+      <w:proofErr w:type="spellStart"/>
+      <w:r>
+        <w:rPr>
+          <w:rFonts w:ascii="Consolas" w:hAnsi="Consolas" w:cs="Consolas"/>
+          <w:color w:val="000080"/>
+          <w:sz w:val="19"/>
+          <w:szCs w:val="19"/>
+          <w:highlight w:val="white"/>
+        </w:rPr>
+        <w:t>pst_a_Sensor</w:t>
+      </w:r>
+      <w:proofErr w:type="spellEnd"/>
+      <w:r>
+        <w:rPr>
+          <w:rFonts w:ascii="Consolas" w:hAnsi="Consolas" w:cs="Consolas"/>
+          <w:color w:val="000000"/>
+          <w:sz w:val="19"/>
+          <w:szCs w:val="19"/>
+          <w:highlight w:val="white"/>
+        </w:rPr>
+        <w:t>,</w:t>
+      </w:r>
+      <w:r>
+        <w:rPr>
+          <w:rFonts w:ascii="Consolas" w:hAnsi="Consolas" w:cs="Consolas"/>
+          <w:color w:val="A31515"/>
+          <w:sz w:val="19"/>
+          <w:szCs w:val="19"/>
+          <w:highlight w:val="white"/>
+        </w:rPr>
+        <w:t xml:space="preserve"> </w:t>
+      </w:r>
+      <w:r>
+        <w:rPr>
+          <w:rFonts w:ascii="Consolas" w:hAnsi="Consolas" w:cs="Consolas"/>
+          <w:color w:val="0000FF"/>
+          <w:sz w:val="19"/>
+          <w:szCs w:val="19"/>
+          <w:highlight w:val="white"/>
+        </w:rPr>
+        <w:t>float32_t</w:t>
+      </w:r>
+      <w:r>
+        <w:rPr>
+          <w:rFonts w:ascii="Consolas" w:hAnsi="Consolas" w:cs="Consolas"/>
+          <w:color w:val="A31515"/>
+          <w:sz w:val="19"/>
+          <w:szCs w:val="19"/>
+          <w:highlight w:val="white"/>
+        </w:rPr>
+        <w:t xml:space="preserve"> </w:t>
+      </w:r>
+      <w:r>
+        <w:rPr>
+          <w:rFonts w:ascii="Consolas" w:hAnsi="Consolas" w:cs="Consolas"/>
+          <w:color w:val="000000"/>
+          <w:sz w:val="19"/>
+          <w:szCs w:val="19"/>
+          <w:highlight w:val="white"/>
+        </w:rPr>
+        <w:t>*</w:t>
+      </w:r>
+      <w:r>
+        <w:rPr>
+          <w:rFonts w:ascii="Consolas" w:hAnsi="Consolas" w:cs="Consolas"/>
+          <w:color w:val="000080"/>
+          <w:sz w:val="19"/>
+          <w:szCs w:val="19"/>
+          <w:highlight w:val="white"/>
+        </w:rPr>
+        <w:t>f32_a_Value</w:t>
+      </w:r>
+      <w:r>
+        <w:rPr>
+          <w:rFonts w:ascii="Consolas" w:hAnsi="Consolas" w:cs="Consolas"/>
+          <w:color w:val="000000"/>
+          <w:sz w:val="19"/>
+          <w:szCs w:val="19"/>
+          <w:highlight w:val="white"/>
+        </w:rPr>
+        <w:t>);</w:t>
+      </w:r>
     </w:p>
     <w:p>
       <w:pPr>
@@ -19153,6 +20524,1082 @@
         <w:lastRenderedPageBreak/>
         <w:t>Application Layer:</w:t>
       </w:r>
+    </w:p>
+    <w:p>
+      <w:pPr>
+        <w:autoSpaceDE w:val="0"/>
+        <w:autoSpaceDN w:val="0"/>
+        <w:adjustRightInd w:val="0"/>
+        <w:spacing w:after="0" w:line="240" w:lineRule="auto"/>
+        <w:rPr>
+          <w:rFonts w:ascii="Consolas" w:hAnsi="Consolas" w:cs="Consolas"/>
+          <w:color w:val="000000"/>
+          <w:sz w:val="19"/>
+          <w:szCs w:val="19"/>
+          <w:highlight w:val="white"/>
+        </w:rPr>
+      </w:pPr>
+      <w:r>
+        <w:rPr>
+          <w:rFonts w:ascii="Consolas" w:hAnsi="Consolas" w:cs="Consolas"/>
+          <w:color w:val="008000"/>
+          <w:sz w:val="19"/>
+          <w:szCs w:val="19"/>
+          <w:highlight w:val="white"/>
+        </w:rPr>
+        <w:t>/**</w:t>
+      </w:r>
+    </w:p>
+    <w:p>
+      <w:pPr>
+        <w:autoSpaceDE w:val="0"/>
+        <w:autoSpaceDN w:val="0"/>
+        <w:adjustRightInd w:val="0"/>
+        <w:spacing w:after="0" w:line="240" w:lineRule="auto"/>
+        <w:rPr>
+          <w:rFonts w:ascii="Consolas" w:hAnsi="Consolas" w:cs="Consolas"/>
+          <w:color w:val="000000"/>
+          <w:sz w:val="19"/>
+          <w:szCs w:val="19"/>
+          <w:highlight w:val="white"/>
+        </w:rPr>
+      </w:pPr>
+      <w:r>
+        <w:rPr>
+          <w:rFonts w:ascii="Consolas" w:hAnsi="Consolas" w:cs="Consolas"/>
+          <w:color w:val="008000"/>
+          <w:sz w:val="19"/>
+          <w:szCs w:val="19"/>
+          <w:highlight w:val="white"/>
+        </w:rPr>
+        <w:t xml:space="preserve"> * \brief Initialize all modules and execute welcome routine</w:t>
+      </w:r>
+    </w:p>
+    <w:p>
+      <w:pPr>
+        <w:autoSpaceDE w:val="0"/>
+        <w:autoSpaceDN w:val="0"/>
+        <w:adjustRightInd w:val="0"/>
+        <w:spacing w:after="0" w:line="240" w:lineRule="auto"/>
+        <w:rPr>
+          <w:rFonts w:ascii="Consolas" w:hAnsi="Consolas" w:cs="Consolas"/>
+          <w:color w:val="000000"/>
+          <w:sz w:val="19"/>
+          <w:szCs w:val="19"/>
+          <w:highlight w:val="white"/>
+        </w:rPr>
+      </w:pPr>
+      <w:r>
+        <w:rPr>
+          <w:rFonts w:ascii="Consolas" w:hAnsi="Consolas" w:cs="Consolas"/>
+          <w:color w:val="008000"/>
+          <w:sz w:val="19"/>
+          <w:szCs w:val="19"/>
+          <w:highlight w:val="white"/>
+        </w:rPr>
+        <w:t xml:space="preserve"> * </w:t>
+      </w:r>
+    </w:p>
+    <w:p>
+      <w:pPr>
+        <w:autoSpaceDE w:val="0"/>
+        <w:autoSpaceDN w:val="0"/>
+        <w:adjustRightInd w:val="0"/>
+        <w:spacing w:after="0" w:line="240" w:lineRule="auto"/>
+        <w:rPr>
+          <w:rFonts w:ascii="Consolas" w:hAnsi="Consolas" w:cs="Consolas"/>
+          <w:color w:val="000000"/>
+          <w:sz w:val="19"/>
+          <w:szCs w:val="19"/>
+          <w:highlight w:val="white"/>
+        </w:rPr>
+      </w:pPr>
+      <w:r>
+        <w:rPr>
+          <w:rFonts w:ascii="Consolas" w:hAnsi="Consolas" w:cs="Consolas"/>
+          <w:color w:val="008000"/>
+          <w:sz w:val="19"/>
+          <w:szCs w:val="19"/>
+          <w:highlight w:val="white"/>
+        </w:rPr>
+        <w:t xml:space="preserve"> * \param </w:t>
+      </w:r>
+    </w:p>
+    <w:p>
+      <w:pPr>
+        <w:autoSpaceDE w:val="0"/>
+        <w:autoSpaceDN w:val="0"/>
+        <w:adjustRightInd w:val="0"/>
+        <w:spacing w:after="0" w:line="240" w:lineRule="auto"/>
+        <w:rPr>
+          <w:rFonts w:ascii="Consolas" w:hAnsi="Consolas" w:cs="Consolas"/>
+          <w:color w:val="000000"/>
+          <w:sz w:val="19"/>
+          <w:szCs w:val="19"/>
+          <w:highlight w:val="white"/>
+        </w:rPr>
+      </w:pPr>
+      <w:r>
+        <w:rPr>
+          <w:rFonts w:ascii="Consolas" w:hAnsi="Consolas" w:cs="Consolas"/>
+          <w:color w:val="008000"/>
+          <w:sz w:val="19"/>
+          <w:szCs w:val="19"/>
+          <w:highlight w:val="white"/>
+        </w:rPr>
+        <w:t xml:space="preserve"> * </w:t>
+      </w:r>
+    </w:p>
+    <w:p>
+      <w:pPr>
+        <w:autoSpaceDE w:val="0"/>
+        <w:autoSpaceDN w:val="0"/>
+        <w:adjustRightInd w:val="0"/>
+        <w:spacing w:after="0" w:line="240" w:lineRule="auto"/>
+        <w:rPr>
+          <w:rFonts w:ascii="Consolas" w:hAnsi="Consolas" w:cs="Consolas"/>
+          <w:color w:val="000000"/>
+          <w:sz w:val="19"/>
+          <w:szCs w:val="19"/>
+          <w:highlight w:val="white"/>
+        </w:rPr>
+      </w:pPr>
+      <w:r>
+        <w:rPr>
+          <w:rFonts w:ascii="Consolas" w:hAnsi="Consolas" w:cs="Consolas"/>
+          <w:color w:val="008000"/>
+          <w:sz w:val="19"/>
+          <w:szCs w:val="19"/>
+          <w:highlight w:val="white"/>
+        </w:rPr>
+        <w:t xml:space="preserve"> * \return void</w:t>
+      </w:r>
+    </w:p>
+    <w:p>
+      <w:pPr>
+        <w:autoSpaceDE w:val="0"/>
+        <w:autoSpaceDN w:val="0"/>
+        <w:adjustRightInd w:val="0"/>
+        <w:spacing w:after="0" w:line="240" w:lineRule="auto"/>
+        <w:rPr>
+          <w:rFonts w:ascii="Consolas" w:hAnsi="Consolas" w:cs="Consolas"/>
+          <w:color w:val="000000"/>
+          <w:sz w:val="19"/>
+          <w:szCs w:val="19"/>
+          <w:highlight w:val="white"/>
+        </w:rPr>
+      </w:pPr>
+      <w:r>
+        <w:rPr>
+          <w:rFonts w:ascii="Consolas" w:hAnsi="Consolas" w:cs="Consolas"/>
+          <w:color w:val="008000"/>
+          <w:sz w:val="19"/>
+          <w:szCs w:val="19"/>
+          <w:highlight w:val="white"/>
+        </w:rPr>
+        <w:t xml:space="preserve"> */</w:t>
+      </w:r>
+    </w:p>
+    <w:p>
+      <w:pPr>
+        <w:autoSpaceDE w:val="0"/>
+        <w:autoSpaceDN w:val="0"/>
+        <w:adjustRightInd w:val="0"/>
+        <w:spacing w:after="0" w:line="240" w:lineRule="auto"/>
+        <w:rPr>
+          <w:rFonts w:ascii="Consolas" w:hAnsi="Consolas" w:cs="Consolas"/>
+          <w:color w:val="000000"/>
+          <w:sz w:val="19"/>
+          <w:szCs w:val="19"/>
+          <w:highlight w:val="white"/>
+        </w:rPr>
+      </w:pPr>
+      <w:r>
+        <w:rPr>
+          <w:rFonts w:ascii="Consolas" w:hAnsi="Consolas" w:cs="Consolas"/>
+          <w:color w:val="0000FF"/>
+          <w:sz w:val="19"/>
+          <w:szCs w:val="19"/>
+          <w:highlight w:val="white"/>
+        </w:rPr>
+        <w:t>void</w:t>
+      </w:r>
+      <w:r>
+        <w:rPr>
+          <w:rFonts w:ascii="Consolas" w:hAnsi="Consolas" w:cs="Consolas"/>
+          <w:color w:val="A31515"/>
+          <w:sz w:val="19"/>
+          <w:szCs w:val="19"/>
+          <w:highlight w:val="white"/>
+        </w:rPr>
+        <w:t xml:space="preserve"> </w:t>
+      </w:r>
+      <w:proofErr w:type="spellStart"/>
+      <w:r>
+        <w:rPr>
+          <w:rFonts w:ascii="Consolas" w:hAnsi="Consolas" w:cs="Consolas"/>
+          <w:color w:val="880000"/>
+          <w:sz w:val="19"/>
+          <w:szCs w:val="19"/>
+          <w:highlight w:val="white"/>
+        </w:rPr>
+        <w:t>APP_Init</w:t>
+      </w:r>
+      <w:proofErr w:type="spellEnd"/>
+      <w:r>
+        <w:rPr>
+          <w:rFonts w:ascii="Consolas" w:hAnsi="Consolas" w:cs="Consolas"/>
+          <w:color w:val="000000"/>
+          <w:sz w:val="19"/>
+          <w:szCs w:val="19"/>
+          <w:highlight w:val="white"/>
+        </w:rPr>
+        <w:t>(</w:t>
+      </w:r>
+      <w:r>
+        <w:rPr>
+          <w:rFonts w:ascii="Consolas" w:hAnsi="Consolas" w:cs="Consolas"/>
+          <w:color w:val="0000FF"/>
+          <w:sz w:val="19"/>
+          <w:szCs w:val="19"/>
+          <w:highlight w:val="white"/>
+        </w:rPr>
+        <w:t>void</w:t>
+      </w:r>
+      <w:r>
+        <w:rPr>
+          <w:rFonts w:ascii="Consolas" w:hAnsi="Consolas" w:cs="Consolas"/>
+          <w:color w:val="000000"/>
+          <w:sz w:val="19"/>
+          <w:szCs w:val="19"/>
+          <w:highlight w:val="white"/>
+        </w:rPr>
+        <w:t>);</w:t>
+      </w:r>
+    </w:p>
+    <w:p>
+      <w:pPr>
+        <w:autoSpaceDE w:val="0"/>
+        <w:autoSpaceDN w:val="0"/>
+        <w:adjustRightInd w:val="0"/>
+        <w:spacing w:after="0" w:line="240" w:lineRule="auto"/>
+        <w:rPr>
+          <w:rFonts w:ascii="Consolas" w:hAnsi="Consolas" w:cs="Consolas"/>
+          <w:color w:val="000000"/>
+          <w:sz w:val="19"/>
+          <w:szCs w:val="19"/>
+          <w:highlight w:val="white"/>
+        </w:rPr>
+      </w:pPr>
+    </w:p>
+    <w:p>
+      <w:pPr>
+        <w:autoSpaceDE w:val="0"/>
+        <w:autoSpaceDN w:val="0"/>
+        <w:adjustRightInd w:val="0"/>
+        <w:spacing w:after="0" w:line="240" w:lineRule="auto"/>
+        <w:rPr>
+          <w:rFonts w:ascii="Consolas" w:hAnsi="Consolas" w:cs="Consolas"/>
+          <w:color w:val="000000"/>
+          <w:sz w:val="19"/>
+          <w:szCs w:val="19"/>
+          <w:highlight w:val="white"/>
+        </w:rPr>
+      </w:pPr>
+    </w:p>
+    <w:p>
+      <w:pPr>
+        <w:autoSpaceDE w:val="0"/>
+        <w:autoSpaceDN w:val="0"/>
+        <w:adjustRightInd w:val="0"/>
+        <w:spacing w:after="0" w:line="240" w:lineRule="auto"/>
+        <w:rPr>
+          <w:rFonts w:ascii="Consolas" w:hAnsi="Consolas" w:cs="Consolas"/>
+          <w:color w:val="000000"/>
+          <w:sz w:val="19"/>
+          <w:szCs w:val="19"/>
+          <w:highlight w:val="white"/>
+        </w:rPr>
+      </w:pPr>
+      <w:r>
+        <w:rPr>
+          <w:rFonts w:ascii="Consolas" w:hAnsi="Consolas" w:cs="Consolas"/>
+          <w:color w:val="008000"/>
+          <w:sz w:val="19"/>
+          <w:szCs w:val="19"/>
+          <w:highlight w:val="white"/>
+        </w:rPr>
+        <w:t>/**</w:t>
+      </w:r>
+    </w:p>
+    <w:p>
+      <w:pPr>
+        <w:autoSpaceDE w:val="0"/>
+        <w:autoSpaceDN w:val="0"/>
+        <w:adjustRightInd w:val="0"/>
+        <w:spacing w:after="0" w:line="240" w:lineRule="auto"/>
+        <w:rPr>
+          <w:rFonts w:ascii="Consolas" w:hAnsi="Consolas" w:cs="Consolas"/>
+          <w:color w:val="000000"/>
+          <w:sz w:val="19"/>
+          <w:szCs w:val="19"/>
+          <w:highlight w:val="white"/>
+        </w:rPr>
+      </w:pPr>
+      <w:r>
+        <w:rPr>
+          <w:rFonts w:ascii="Consolas" w:hAnsi="Consolas" w:cs="Consolas"/>
+          <w:color w:val="008000"/>
+          <w:sz w:val="19"/>
+          <w:szCs w:val="19"/>
+          <w:highlight w:val="white"/>
+        </w:rPr>
+        <w:t xml:space="preserve"> * \brief Application main logic</w:t>
+      </w:r>
+    </w:p>
+    <w:p>
+      <w:pPr>
+        <w:autoSpaceDE w:val="0"/>
+        <w:autoSpaceDN w:val="0"/>
+        <w:adjustRightInd w:val="0"/>
+        <w:spacing w:after="0" w:line="240" w:lineRule="auto"/>
+        <w:rPr>
+          <w:rFonts w:ascii="Consolas" w:hAnsi="Consolas" w:cs="Consolas"/>
+          <w:color w:val="000000"/>
+          <w:sz w:val="19"/>
+          <w:szCs w:val="19"/>
+          <w:highlight w:val="white"/>
+        </w:rPr>
+      </w:pPr>
+      <w:r>
+        <w:rPr>
+          <w:rFonts w:ascii="Consolas" w:hAnsi="Consolas" w:cs="Consolas"/>
+          <w:color w:val="008000"/>
+          <w:sz w:val="19"/>
+          <w:szCs w:val="19"/>
+          <w:highlight w:val="white"/>
+        </w:rPr>
+        <w:t xml:space="preserve"> * </w:t>
+      </w:r>
+    </w:p>
+    <w:p>
+      <w:pPr>
+        <w:autoSpaceDE w:val="0"/>
+        <w:autoSpaceDN w:val="0"/>
+        <w:adjustRightInd w:val="0"/>
+        <w:spacing w:after="0" w:line="240" w:lineRule="auto"/>
+        <w:rPr>
+          <w:rFonts w:ascii="Consolas" w:hAnsi="Consolas" w:cs="Consolas"/>
+          <w:color w:val="000000"/>
+          <w:sz w:val="19"/>
+          <w:szCs w:val="19"/>
+          <w:highlight w:val="white"/>
+        </w:rPr>
+      </w:pPr>
+      <w:r>
+        <w:rPr>
+          <w:rFonts w:ascii="Consolas" w:hAnsi="Consolas" w:cs="Consolas"/>
+          <w:color w:val="008000"/>
+          <w:sz w:val="19"/>
+          <w:szCs w:val="19"/>
+          <w:highlight w:val="white"/>
+        </w:rPr>
+        <w:t xml:space="preserve"> * \param </w:t>
+      </w:r>
+    </w:p>
+    <w:p>
+      <w:pPr>
+        <w:autoSpaceDE w:val="0"/>
+        <w:autoSpaceDN w:val="0"/>
+        <w:adjustRightInd w:val="0"/>
+        <w:spacing w:after="0" w:line="240" w:lineRule="auto"/>
+        <w:rPr>
+          <w:rFonts w:ascii="Consolas" w:hAnsi="Consolas" w:cs="Consolas"/>
+          <w:color w:val="000000"/>
+          <w:sz w:val="19"/>
+          <w:szCs w:val="19"/>
+          <w:highlight w:val="white"/>
+        </w:rPr>
+      </w:pPr>
+      <w:r>
+        <w:rPr>
+          <w:rFonts w:ascii="Consolas" w:hAnsi="Consolas" w:cs="Consolas"/>
+          <w:color w:val="008000"/>
+          <w:sz w:val="19"/>
+          <w:szCs w:val="19"/>
+          <w:highlight w:val="white"/>
+        </w:rPr>
+        <w:t xml:space="preserve"> * </w:t>
+      </w:r>
+    </w:p>
+    <w:p>
+      <w:pPr>
+        <w:autoSpaceDE w:val="0"/>
+        <w:autoSpaceDN w:val="0"/>
+        <w:adjustRightInd w:val="0"/>
+        <w:spacing w:after="0" w:line="240" w:lineRule="auto"/>
+        <w:rPr>
+          <w:rFonts w:ascii="Consolas" w:hAnsi="Consolas" w:cs="Consolas"/>
+          <w:color w:val="000000"/>
+          <w:sz w:val="19"/>
+          <w:szCs w:val="19"/>
+          <w:highlight w:val="white"/>
+        </w:rPr>
+      </w:pPr>
+      <w:r>
+        <w:rPr>
+          <w:rFonts w:ascii="Consolas" w:hAnsi="Consolas" w:cs="Consolas"/>
+          <w:color w:val="008000"/>
+          <w:sz w:val="19"/>
+          <w:szCs w:val="19"/>
+          <w:highlight w:val="white"/>
+        </w:rPr>
+        <w:t xml:space="preserve"> * \return void</w:t>
+      </w:r>
+    </w:p>
+    <w:p>
+      <w:pPr>
+        <w:autoSpaceDE w:val="0"/>
+        <w:autoSpaceDN w:val="0"/>
+        <w:adjustRightInd w:val="0"/>
+        <w:spacing w:after="0" w:line="240" w:lineRule="auto"/>
+        <w:rPr>
+          <w:rFonts w:ascii="Consolas" w:hAnsi="Consolas" w:cs="Consolas"/>
+          <w:color w:val="000000"/>
+          <w:sz w:val="19"/>
+          <w:szCs w:val="19"/>
+          <w:highlight w:val="white"/>
+        </w:rPr>
+      </w:pPr>
+      <w:r>
+        <w:rPr>
+          <w:rFonts w:ascii="Consolas" w:hAnsi="Consolas" w:cs="Consolas"/>
+          <w:color w:val="008000"/>
+          <w:sz w:val="19"/>
+          <w:szCs w:val="19"/>
+          <w:highlight w:val="white"/>
+        </w:rPr>
+        <w:t xml:space="preserve"> */</w:t>
+      </w:r>
+    </w:p>
+    <w:p>
+      <w:pPr>
+        <w:autoSpaceDE w:val="0"/>
+        <w:autoSpaceDN w:val="0"/>
+        <w:adjustRightInd w:val="0"/>
+        <w:spacing w:after="0" w:line="240" w:lineRule="auto"/>
+        <w:rPr>
+          <w:rFonts w:ascii="Consolas" w:hAnsi="Consolas" w:cs="Consolas"/>
+          <w:color w:val="000000"/>
+          <w:sz w:val="19"/>
+          <w:szCs w:val="19"/>
+          <w:highlight w:val="white"/>
+        </w:rPr>
+      </w:pPr>
+      <w:r>
+        <w:rPr>
+          <w:rFonts w:ascii="Consolas" w:hAnsi="Consolas" w:cs="Consolas"/>
+          <w:color w:val="0000FF"/>
+          <w:sz w:val="19"/>
+          <w:szCs w:val="19"/>
+          <w:highlight w:val="white"/>
+        </w:rPr>
+        <w:t>void</w:t>
+      </w:r>
+      <w:r>
+        <w:rPr>
+          <w:rFonts w:ascii="Consolas" w:hAnsi="Consolas" w:cs="Consolas"/>
+          <w:color w:val="A31515"/>
+          <w:sz w:val="19"/>
+          <w:szCs w:val="19"/>
+          <w:highlight w:val="white"/>
+        </w:rPr>
+        <w:t xml:space="preserve"> </w:t>
+      </w:r>
+      <w:proofErr w:type="spellStart"/>
+      <w:r>
+        <w:rPr>
+          <w:rFonts w:ascii="Consolas" w:hAnsi="Consolas" w:cs="Consolas"/>
+          <w:color w:val="880000"/>
+          <w:sz w:val="19"/>
+          <w:szCs w:val="19"/>
+          <w:highlight w:val="white"/>
+        </w:rPr>
+        <w:t>APP_Start</w:t>
+      </w:r>
+      <w:proofErr w:type="spellEnd"/>
+      <w:r>
+        <w:rPr>
+          <w:rFonts w:ascii="Consolas" w:hAnsi="Consolas" w:cs="Consolas"/>
+          <w:color w:val="000000"/>
+          <w:sz w:val="19"/>
+          <w:szCs w:val="19"/>
+          <w:highlight w:val="white"/>
+        </w:rPr>
+        <w:t>(</w:t>
+      </w:r>
+      <w:r>
+        <w:rPr>
+          <w:rFonts w:ascii="Consolas" w:hAnsi="Consolas" w:cs="Consolas"/>
+          <w:color w:val="0000FF"/>
+          <w:sz w:val="19"/>
+          <w:szCs w:val="19"/>
+          <w:highlight w:val="white"/>
+        </w:rPr>
+        <w:t>void</w:t>
+      </w:r>
+      <w:r>
+        <w:rPr>
+          <w:rFonts w:ascii="Consolas" w:hAnsi="Consolas" w:cs="Consolas"/>
+          <w:color w:val="000000"/>
+          <w:sz w:val="19"/>
+          <w:szCs w:val="19"/>
+          <w:highlight w:val="white"/>
+        </w:rPr>
+        <w:t>);</w:t>
+      </w:r>
+    </w:p>
+    <w:p>
+      <w:pPr>
+        <w:autoSpaceDE w:val="0"/>
+        <w:autoSpaceDN w:val="0"/>
+        <w:adjustRightInd w:val="0"/>
+        <w:spacing w:after="0" w:line="240" w:lineRule="auto"/>
+        <w:rPr>
+          <w:rFonts w:ascii="Consolas" w:hAnsi="Consolas" w:cs="Consolas"/>
+          <w:color w:val="000000"/>
+          <w:sz w:val="19"/>
+          <w:szCs w:val="19"/>
+          <w:highlight w:val="white"/>
+        </w:rPr>
+      </w:pPr>
+    </w:p>
+    <w:p>
+      <w:pPr>
+        <w:autoSpaceDE w:val="0"/>
+        <w:autoSpaceDN w:val="0"/>
+        <w:adjustRightInd w:val="0"/>
+        <w:spacing w:after="0" w:line="240" w:lineRule="auto"/>
+        <w:rPr>
+          <w:rFonts w:ascii="Consolas" w:hAnsi="Consolas" w:cs="Consolas"/>
+          <w:color w:val="000000"/>
+          <w:sz w:val="19"/>
+          <w:szCs w:val="19"/>
+          <w:highlight w:val="white"/>
+        </w:rPr>
+      </w:pPr>
+      <w:r>
+        <w:rPr>
+          <w:rFonts w:ascii="Consolas" w:hAnsi="Consolas" w:cs="Consolas"/>
+          <w:color w:val="008000"/>
+          <w:sz w:val="19"/>
+          <w:szCs w:val="19"/>
+          <w:highlight w:val="white"/>
+        </w:rPr>
+        <w:t>/**</w:t>
+      </w:r>
+    </w:p>
+    <w:p>
+      <w:pPr>
+        <w:autoSpaceDE w:val="0"/>
+        <w:autoSpaceDN w:val="0"/>
+        <w:adjustRightInd w:val="0"/>
+        <w:spacing w:after="0" w:line="240" w:lineRule="auto"/>
+        <w:rPr>
+          <w:rFonts w:ascii="Consolas" w:hAnsi="Consolas" w:cs="Consolas"/>
+          <w:color w:val="000000"/>
+          <w:sz w:val="19"/>
+          <w:szCs w:val="19"/>
+          <w:highlight w:val="white"/>
+        </w:rPr>
+      </w:pPr>
+      <w:r>
+        <w:rPr>
+          <w:rFonts w:ascii="Consolas" w:hAnsi="Consolas" w:cs="Consolas"/>
+          <w:color w:val="008000"/>
+          <w:sz w:val="19"/>
+          <w:szCs w:val="19"/>
+          <w:highlight w:val="white"/>
+        </w:rPr>
+        <w:t xml:space="preserve"> * \brief Initialize temperature adjustment process</w:t>
+      </w:r>
+    </w:p>
+    <w:p>
+      <w:pPr>
+        <w:autoSpaceDE w:val="0"/>
+        <w:autoSpaceDN w:val="0"/>
+        <w:adjustRightInd w:val="0"/>
+        <w:spacing w:after="0" w:line="240" w:lineRule="auto"/>
+        <w:rPr>
+          <w:rFonts w:ascii="Consolas" w:hAnsi="Consolas" w:cs="Consolas"/>
+          <w:color w:val="000000"/>
+          <w:sz w:val="19"/>
+          <w:szCs w:val="19"/>
+          <w:highlight w:val="white"/>
+        </w:rPr>
+      </w:pPr>
+      <w:r>
+        <w:rPr>
+          <w:rFonts w:ascii="Consolas" w:hAnsi="Consolas" w:cs="Consolas"/>
+          <w:color w:val="008000"/>
+          <w:sz w:val="19"/>
+          <w:szCs w:val="19"/>
+          <w:highlight w:val="white"/>
+        </w:rPr>
+        <w:t xml:space="preserve"> * </w:t>
+      </w:r>
+    </w:p>
+    <w:p>
+      <w:pPr>
+        <w:autoSpaceDE w:val="0"/>
+        <w:autoSpaceDN w:val="0"/>
+        <w:adjustRightInd w:val="0"/>
+        <w:spacing w:after="0" w:line="240" w:lineRule="auto"/>
+        <w:rPr>
+          <w:rFonts w:ascii="Consolas" w:hAnsi="Consolas" w:cs="Consolas"/>
+          <w:color w:val="000000"/>
+          <w:sz w:val="19"/>
+          <w:szCs w:val="19"/>
+          <w:highlight w:val="white"/>
+        </w:rPr>
+      </w:pPr>
+      <w:r>
+        <w:rPr>
+          <w:rFonts w:ascii="Consolas" w:hAnsi="Consolas" w:cs="Consolas"/>
+          <w:color w:val="008000"/>
+          <w:sz w:val="19"/>
+          <w:szCs w:val="19"/>
+          <w:highlight w:val="white"/>
+        </w:rPr>
+        <w:t xml:space="preserve"> * \param </w:t>
+      </w:r>
+    </w:p>
+    <w:p>
+      <w:pPr>
+        <w:autoSpaceDE w:val="0"/>
+        <w:autoSpaceDN w:val="0"/>
+        <w:adjustRightInd w:val="0"/>
+        <w:spacing w:after="0" w:line="240" w:lineRule="auto"/>
+        <w:rPr>
+          <w:rFonts w:ascii="Consolas" w:hAnsi="Consolas" w:cs="Consolas"/>
+          <w:color w:val="000000"/>
+          <w:sz w:val="19"/>
+          <w:szCs w:val="19"/>
+          <w:highlight w:val="white"/>
+        </w:rPr>
+      </w:pPr>
+      <w:r>
+        <w:rPr>
+          <w:rFonts w:ascii="Consolas" w:hAnsi="Consolas" w:cs="Consolas"/>
+          <w:color w:val="008000"/>
+          <w:sz w:val="19"/>
+          <w:szCs w:val="19"/>
+          <w:highlight w:val="white"/>
+        </w:rPr>
+        <w:t xml:space="preserve"> * </w:t>
+      </w:r>
+    </w:p>
+    <w:p>
+      <w:pPr>
+        <w:autoSpaceDE w:val="0"/>
+        <w:autoSpaceDN w:val="0"/>
+        <w:adjustRightInd w:val="0"/>
+        <w:spacing w:after="0" w:line="240" w:lineRule="auto"/>
+        <w:rPr>
+          <w:rFonts w:ascii="Consolas" w:hAnsi="Consolas" w:cs="Consolas"/>
+          <w:color w:val="000000"/>
+          <w:sz w:val="19"/>
+          <w:szCs w:val="19"/>
+          <w:highlight w:val="white"/>
+        </w:rPr>
+      </w:pPr>
+      <w:r>
+        <w:rPr>
+          <w:rFonts w:ascii="Consolas" w:hAnsi="Consolas" w:cs="Consolas"/>
+          <w:color w:val="008000"/>
+          <w:sz w:val="19"/>
+          <w:szCs w:val="19"/>
+          <w:highlight w:val="white"/>
+        </w:rPr>
+        <w:t xml:space="preserve"> * \return void</w:t>
+      </w:r>
+    </w:p>
+    <w:p>
+      <w:pPr>
+        <w:autoSpaceDE w:val="0"/>
+        <w:autoSpaceDN w:val="0"/>
+        <w:adjustRightInd w:val="0"/>
+        <w:spacing w:after="0" w:line="240" w:lineRule="auto"/>
+        <w:rPr>
+          <w:rFonts w:ascii="Consolas" w:hAnsi="Consolas" w:cs="Consolas"/>
+          <w:color w:val="000000"/>
+          <w:sz w:val="19"/>
+          <w:szCs w:val="19"/>
+          <w:highlight w:val="white"/>
+        </w:rPr>
+      </w:pPr>
+      <w:r>
+        <w:rPr>
+          <w:rFonts w:ascii="Consolas" w:hAnsi="Consolas" w:cs="Consolas"/>
+          <w:color w:val="008000"/>
+          <w:sz w:val="19"/>
+          <w:szCs w:val="19"/>
+          <w:highlight w:val="white"/>
+        </w:rPr>
+        <w:t xml:space="preserve"> */</w:t>
+      </w:r>
+    </w:p>
+    <w:p>
+      <w:pPr>
+        <w:autoSpaceDE w:val="0"/>
+        <w:autoSpaceDN w:val="0"/>
+        <w:adjustRightInd w:val="0"/>
+        <w:spacing w:after="0" w:line="240" w:lineRule="auto"/>
+        <w:rPr>
+          <w:rFonts w:ascii="Consolas" w:hAnsi="Consolas" w:cs="Consolas"/>
+          <w:color w:val="000000"/>
+          <w:sz w:val="19"/>
+          <w:szCs w:val="19"/>
+          <w:highlight w:val="white"/>
+        </w:rPr>
+      </w:pPr>
+      <w:r>
+        <w:rPr>
+          <w:rFonts w:ascii="Consolas" w:hAnsi="Consolas" w:cs="Consolas"/>
+          <w:color w:val="0000FF"/>
+          <w:sz w:val="19"/>
+          <w:szCs w:val="19"/>
+          <w:highlight w:val="white"/>
+        </w:rPr>
+        <w:t>static</w:t>
+      </w:r>
+      <w:r>
+        <w:rPr>
+          <w:rFonts w:ascii="Consolas" w:hAnsi="Consolas" w:cs="Consolas"/>
+          <w:color w:val="A31515"/>
+          <w:sz w:val="19"/>
+          <w:szCs w:val="19"/>
+          <w:highlight w:val="white"/>
+        </w:rPr>
+        <w:t xml:space="preserve"> </w:t>
+      </w:r>
+      <w:r>
+        <w:rPr>
+          <w:rFonts w:ascii="Consolas" w:hAnsi="Consolas" w:cs="Consolas"/>
+          <w:color w:val="0000FF"/>
+          <w:sz w:val="19"/>
+          <w:szCs w:val="19"/>
+          <w:highlight w:val="white"/>
+        </w:rPr>
+        <w:t>void</w:t>
+      </w:r>
+      <w:r>
+        <w:rPr>
+          <w:rFonts w:ascii="Consolas" w:hAnsi="Consolas" w:cs="Consolas"/>
+          <w:color w:val="A31515"/>
+          <w:sz w:val="19"/>
+          <w:szCs w:val="19"/>
+          <w:highlight w:val="white"/>
+        </w:rPr>
+        <w:t xml:space="preserve"> </w:t>
+      </w:r>
+      <w:proofErr w:type="spellStart"/>
+      <w:r>
+        <w:rPr>
+          <w:rFonts w:ascii="Consolas" w:hAnsi="Consolas" w:cs="Consolas"/>
+          <w:color w:val="880000"/>
+          <w:sz w:val="19"/>
+          <w:szCs w:val="19"/>
+          <w:highlight w:val="white"/>
+        </w:rPr>
+        <w:t>APP_adjustInit</w:t>
+      </w:r>
+      <w:proofErr w:type="spellEnd"/>
+      <w:r>
+        <w:rPr>
+          <w:rFonts w:ascii="Consolas" w:hAnsi="Consolas" w:cs="Consolas"/>
+          <w:color w:val="000000"/>
+          <w:sz w:val="19"/>
+          <w:szCs w:val="19"/>
+          <w:highlight w:val="white"/>
+        </w:rPr>
+        <w:t>(</w:t>
+      </w:r>
+      <w:r>
+        <w:rPr>
+          <w:rFonts w:ascii="Consolas" w:hAnsi="Consolas" w:cs="Consolas"/>
+          <w:color w:val="0000FF"/>
+          <w:sz w:val="19"/>
+          <w:szCs w:val="19"/>
+          <w:highlight w:val="white"/>
+        </w:rPr>
+        <w:t>void</w:t>
+      </w:r>
+      <w:r>
+        <w:rPr>
+          <w:rFonts w:ascii="Consolas" w:hAnsi="Consolas" w:cs="Consolas"/>
+          <w:color w:val="000000"/>
+          <w:sz w:val="19"/>
+          <w:szCs w:val="19"/>
+          <w:highlight w:val="white"/>
+        </w:rPr>
+        <w:t>);</w:t>
+      </w:r>
+    </w:p>
+    <w:p>
+      <w:pPr>
+        <w:autoSpaceDE w:val="0"/>
+        <w:autoSpaceDN w:val="0"/>
+        <w:adjustRightInd w:val="0"/>
+        <w:spacing w:after="0" w:line="240" w:lineRule="auto"/>
+        <w:rPr>
+          <w:rFonts w:ascii="Consolas" w:hAnsi="Consolas" w:cs="Consolas"/>
+          <w:color w:val="000000"/>
+          <w:sz w:val="19"/>
+          <w:szCs w:val="19"/>
+          <w:highlight w:val="white"/>
+        </w:rPr>
+      </w:pPr>
+    </w:p>
+    <w:p>
+      <w:pPr>
+        <w:autoSpaceDE w:val="0"/>
+        <w:autoSpaceDN w:val="0"/>
+        <w:adjustRightInd w:val="0"/>
+        <w:spacing w:after="0" w:line="240" w:lineRule="auto"/>
+        <w:rPr>
+          <w:rFonts w:ascii="Consolas" w:hAnsi="Consolas" w:cs="Consolas"/>
+          <w:color w:val="000000"/>
+          <w:sz w:val="19"/>
+          <w:szCs w:val="19"/>
+          <w:highlight w:val="white"/>
+        </w:rPr>
+      </w:pPr>
+    </w:p>
+    <w:p>
+      <w:pPr>
+        <w:autoSpaceDE w:val="0"/>
+        <w:autoSpaceDN w:val="0"/>
+        <w:adjustRightInd w:val="0"/>
+        <w:spacing w:after="0" w:line="240" w:lineRule="auto"/>
+        <w:rPr>
+          <w:rFonts w:ascii="Consolas" w:hAnsi="Consolas" w:cs="Consolas"/>
+          <w:color w:val="000000"/>
+          <w:sz w:val="19"/>
+          <w:szCs w:val="19"/>
+          <w:highlight w:val="white"/>
+        </w:rPr>
+      </w:pPr>
+      <w:r>
+        <w:rPr>
+          <w:rFonts w:ascii="Consolas" w:hAnsi="Consolas" w:cs="Consolas"/>
+          <w:color w:val="008000"/>
+          <w:sz w:val="19"/>
+          <w:szCs w:val="19"/>
+          <w:highlight w:val="white"/>
+        </w:rPr>
+        <w:t>/**</w:t>
+      </w:r>
+    </w:p>
+    <w:p>
+      <w:pPr>
+        <w:autoSpaceDE w:val="0"/>
+        <w:autoSpaceDN w:val="0"/>
+        <w:adjustRightInd w:val="0"/>
+        <w:spacing w:after="0" w:line="240" w:lineRule="auto"/>
+        <w:rPr>
+          <w:rFonts w:ascii="Consolas" w:hAnsi="Consolas" w:cs="Consolas"/>
+          <w:color w:val="000000"/>
+          <w:sz w:val="19"/>
+          <w:szCs w:val="19"/>
+          <w:highlight w:val="white"/>
+        </w:rPr>
+      </w:pPr>
+      <w:r>
+        <w:rPr>
+          <w:rFonts w:ascii="Consolas" w:hAnsi="Consolas" w:cs="Consolas"/>
+          <w:color w:val="008000"/>
+          <w:sz w:val="19"/>
+          <w:szCs w:val="19"/>
+          <w:highlight w:val="white"/>
+        </w:rPr>
+        <w:t xml:space="preserve"> * \brief timeout callback function</w:t>
+      </w:r>
+    </w:p>
+    <w:p>
+      <w:pPr>
+        <w:autoSpaceDE w:val="0"/>
+        <w:autoSpaceDN w:val="0"/>
+        <w:adjustRightInd w:val="0"/>
+        <w:spacing w:after="0" w:line="240" w:lineRule="auto"/>
+        <w:rPr>
+          <w:rFonts w:ascii="Consolas" w:hAnsi="Consolas" w:cs="Consolas"/>
+          <w:color w:val="000000"/>
+          <w:sz w:val="19"/>
+          <w:szCs w:val="19"/>
+          <w:highlight w:val="white"/>
+        </w:rPr>
+      </w:pPr>
+      <w:r>
+        <w:rPr>
+          <w:rFonts w:ascii="Consolas" w:hAnsi="Consolas" w:cs="Consolas"/>
+          <w:color w:val="008000"/>
+          <w:sz w:val="19"/>
+          <w:szCs w:val="19"/>
+          <w:highlight w:val="white"/>
+        </w:rPr>
+        <w:t xml:space="preserve"> * </w:t>
+      </w:r>
+    </w:p>
+    <w:p>
+      <w:pPr>
+        <w:autoSpaceDE w:val="0"/>
+        <w:autoSpaceDN w:val="0"/>
+        <w:adjustRightInd w:val="0"/>
+        <w:spacing w:after="0" w:line="240" w:lineRule="auto"/>
+        <w:rPr>
+          <w:rFonts w:ascii="Consolas" w:hAnsi="Consolas" w:cs="Consolas"/>
+          <w:color w:val="000000"/>
+          <w:sz w:val="19"/>
+          <w:szCs w:val="19"/>
+          <w:highlight w:val="white"/>
+        </w:rPr>
+      </w:pPr>
+      <w:r>
+        <w:rPr>
+          <w:rFonts w:ascii="Consolas" w:hAnsi="Consolas" w:cs="Consolas"/>
+          <w:color w:val="008000"/>
+          <w:sz w:val="19"/>
+          <w:szCs w:val="19"/>
+          <w:highlight w:val="white"/>
+        </w:rPr>
+        <w:t xml:space="preserve"> * \return void</w:t>
+      </w:r>
+    </w:p>
+    <w:p>
+      <w:pPr>
+        <w:autoSpaceDE w:val="0"/>
+        <w:autoSpaceDN w:val="0"/>
+        <w:adjustRightInd w:val="0"/>
+        <w:spacing w:after="0" w:line="240" w:lineRule="auto"/>
+        <w:rPr>
+          <w:rFonts w:ascii="Consolas" w:hAnsi="Consolas" w:cs="Consolas"/>
+          <w:color w:val="000000"/>
+          <w:sz w:val="19"/>
+          <w:szCs w:val="19"/>
+          <w:highlight w:val="white"/>
+        </w:rPr>
+      </w:pPr>
+      <w:r>
+        <w:rPr>
+          <w:rFonts w:ascii="Consolas" w:hAnsi="Consolas" w:cs="Consolas"/>
+          <w:color w:val="008000"/>
+          <w:sz w:val="19"/>
+          <w:szCs w:val="19"/>
+          <w:highlight w:val="white"/>
+        </w:rPr>
+        <w:t xml:space="preserve"> */</w:t>
+      </w:r>
+    </w:p>
+    <w:p>
+      <w:pPr>
+        <w:autoSpaceDE w:val="0"/>
+        <w:autoSpaceDN w:val="0"/>
+        <w:adjustRightInd w:val="0"/>
+        <w:spacing w:after="0" w:line="240" w:lineRule="auto"/>
+        <w:rPr>
+          <w:rFonts w:ascii="Consolas" w:hAnsi="Consolas" w:cs="Consolas"/>
+          <w:color w:val="000000"/>
+          <w:sz w:val="19"/>
+          <w:szCs w:val="19"/>
+          <w:highlight w:val="white"/>
+        </w:rPr>
+      </w:pPr>
+      <w:r>
+        <w:rPr>
+          <w:rFonts w:ascii="Consolas" w:hAnsi="Consolas" w:cs="Consolas"/>
+          <w:color w:val="0000FF"/>
+          <w:sz w:val="19"/>
+          <w:szCs w:val="19"/>
+          <w:highlight w:val="white"/>
+        </w:rPr>
+        <w:t>void</w:t>
+      </w:r>
+      <w:r>
+        <w:rPr>
+          <w:rFonts w:ascii="Consolas" w:hAnsi="Consolas" w:cs="Consolas"/>
+          <w:color w:val="A31515"/>
+          <w:sz w:val="19"/>
+          <w:szCs w:val="19"/>
+          <w:highlight w:val="white"/>
+        </w:rPr>
+        <w:t xml:space="preserve"> </w:t>
+      </w:r>
+      <w:r>
+        <w:rPr>
+          <w:rFonts w:ascii="Consolas" w:hAnsi="Consolas" w:cs="Consolas"/>
+          <w:color w:val="880000"/>
+          <w:sz w:val="19"/>
+          <w:szCs w:val="19"/>
+          <w:highlight w:val="white"/>
+        </w:rPr>
+        <w:t>timeout</w:t>
+      </w:r>
+      <w:r>
+        <w:rPr>
+          <w:rFonts w:ascii="Consolas" w:hAnsi="Consolas" w:cs="Consolas"/>
+          <w:color w:val="000000"/>
+          <w:sz w:val="19"/>
+          <w:szCs w:val="19"/>
+          <w:highlight w:val="white"/>
+        </w:rPr>
+        <w:t>(</w:t>
+      </w:r>
+      <w:r>
+        <w:rPr>
+          <w:rFonts w:ascii="Consolas" w:hAnsi="Consolas" w:cs="Consolas"/>
+          <w:color w:val="0000FF"/>
+          <w:sz w:val="19"/>
+          <w:szCs w:val="19"/>
+          <w:highlight w:val="white"/>
+        </w:rPr>
+        <w:t>void</w:t>
+      </w:r>
+      <w:r>
+        <w:rPr>
+          <w:rFonts w:ascii="Consolas" w:hAnsi="Consolas" w:cs="Consolas"/>
+          <w:color w:val="000000"/>
+          <w:sz w:val="19"/>
+          <w:szCs w:val="19"/>
+          <w:highlight w:val="white"/>
+        </w:rPr>
+        <w:t>);</w:t>
+      </w:r>
+      <w:r>
+        <w:rPr>
+          <w:rFonts w:ascii="Consolas" w:hAnsi="Consolas" w:cs="Consolas"/>
+          <w:color w:val="A31515"/>
+          <w:sz w:val="19"/>
+          <w:szCs w:val="19"/>
+          <w:highlight w:val="white"/>
+        </w:rPr>
+        <w:t xml:space="preserve">  </w:t>
+      </w:r>
+    </w:p>
+    <w:p>
+      <w:pPr>
+        <w:autoSpaceDE w:val="0"/>
+        <w:autoSpaceDN w:val="0"/>
+        <w:adjustRightInd w:val="0"/>
+        <w:spacing w:after="0" w:line="240" w:lineRule="auto"/>
+        <w:rPr>
+          <w:rFonts w:ascii="Consolas" w:hAnsi="Consolas" w:cs="Consolas"/>
+          <w:color w:val="000000"/>
+          <w:sz w:val="19"/>
+          <w:szCs w:val="19"/>
+          <w:highlight w:val="white"/>
+        </w:rPr>
+      </w:pPr>
     </w:p>
     <w:p>
       <w:pPr>
@@ -19597,7 +22044,6 @@
           <w:sz w:val="20"/>
           <w:szCs w:val="20"/>
         </w:rPr>
-        <w:lastRenderedPageBreak/>
         <w:t>Sint8_t</w:t>
       </w:r>
       <w:r>
@@ -20569,42 +23015,60 @@
           <w:szCs w:val="28"/>
         </w:rPr>
       </w:pPr>
-    </w:p>
-    <w:p>
-      <w:pPr>
-        <w:ind w:right="-990"/>
-        <w:rPr>
-          <w:b/>
-          <w:bCs/>
-          <w:color w:val="385623" w:themeColor="accent6" w:themeShade="80"/>
-          <w:sz w:val="28"/>
-          <w:szCs w:val="28"/>
-        </w:rPr>
-      </w:pPr>
-    </w:p>
-    <w:p>
-      <w:pPr>
-        <w:ind w:right="-990"/>
-        <w:rPr>
-          <w:b/>
-          <w:bCs/>
-          <w:color w:val="385623" w:themeColor="accent6" w:themeShade="80"/>
-          <w:sz w:val="28"/>
-          <w:szCs w:val="28"/>
-        </w:rPr>
-      </w:pPr>
-    </w:p>
-    <w:p>
-      <w:pPr>
-        <w:ind w:right="-990"/>
-        <w:rPr>
-          <w:b/>
-          <w:bCs/>
-          <w:color w:val="385623" w:themeColor="accent6" w:themeShade="80"/>
-          <w:sz w:val="28"/>
-          <w:szCs w:val="28"/>
-        </w:rPr>
-      </w:pPr>
+      <w:r>
+        <w:rPr>
+          <w:noProof/>
+        </w:rPr>
+        <w:lastRenderedPageBreak/>
+        <w:drawing>
+          <wp:inline distT="0" distB="0" distL="0" distR="0" wp14:anchorId="24BB8EC4" wp14:editId="6077EED9">
+            <wp:extent cx="5943600" cy="6719258"/>
+            <wp:effectExtent l="0" t="0" r="0" b="5715"/>
+            <wp:docPr id="49" name="Picture 49"/>
+            <wp:cNvGraphicFramePr>
+              <a:graphicFrameLocks xmlns:a="http://schemas.openxmlformats.org/drawingml/2006/main" noChangeAspect="1"/>
+            </wp:cNvGraphicFramePr>
+            <a:graphic xmlns:a="http://schemas.openxmlformats.org/drawingml/2006/main">
+              <a:graphicData uri="http://schemas.openxmlformats.org/drawingml/2006/picture">
+                <pic:pic xmlns:pic="http://schemas.openxmlformats.org/drawingml/2006/picture">
+                  <pic:nvPicPr>
+                    <pic:cNvPr id="0" name="Picture 11"/>
+                    <pic:cNvPicPr>
+                      <a:picLocks noChangeAspect="1" noChangeArrowheads="1"/>
+                    </pic:cNvPicPr>
+                  </pic:nvPicPr>
+                  <pic:blipFill>
+                    <a:blip r:embed="rId24">
+                      <a:extLst>
+                        <a:ext uri="{28A0092B-C50C-407E-A947-70E740481C1C}">
+                          <a14:useLocalDpi xmlns:a14="http://schemas.microsoft.com/office/drawing/2010/main" val="0"/>
+                        </a:ext>
+                      </a:extLst>
+                    </a:blip>
+                    <a:srcRect/>
+                    <a:stretch>
+                      <a:fillRect/>
+                    </a:stretch>
+                  </pic:blipFill>
+                  <pic:spPr bwMode="auto">
+                    <a:xfrm>
+                      <a:off x="0" y="0"/>
+                      <a:ext cx="5943600" cy="6719258"/>
+                    </a:xfrm>
+                    <a:prstGeom prst="rect">
+                      <a:avLst/>
+                    </a:prstGeom>
+                    <a:noFill/>
+                    <a:ln>
+                      <a:noFill/>
+                    </a:ln>
+                  </pic:spPr>
+                </pic:pic>
+              </a:graphicData>
+            </a:graphic>
+          </wp:inline>
+        </w:drawing>
+      </w:r>
     </w:p>
     <w:p>
       <w:pPr>
@@ -20706,7 +23170,7 @@
                     </pic:cNvPicPr>
                   </pic:nvPicPr>
                   <pic:blipFill>
-                    <a:blip r:embed="rId24">
+                    <a:blip r:embed="rId25">
                       <a:extLst>
                         <a:ext uri="{28A0092B-C50C-407E-A947-70E740481C1C}">
                           <a14:useLocalDpi xmlns:a14="http://schemas.microsoft.com/office/drawing/2010/main" val="0"/>
@@ -20773,7 +23237,6 @@
           <w:szCs w:val="28"/>
           <w:lang w:val="en-GB"/>
         </w:rPr>
-        <w:lastRenderedPageBreak/>
         <w:t>ADC_Deinit</w:t>
       </w:r>
       <w:proofErr w:type="spellEnd"/>
@@ -20796,6 +23259,7 @@
           <w:sz w:val="28"/>
           <w:szCs w:val="28"/>
         </w:rPr>
+        <w:lastRenderedPageBreak/>
         <w:drawing>
           <wp:inline distT="0" distB="0" distL="0" distR="0" wp14:anchorId="1A62AF37" wp14:editId="20D7F555">
             <wp:extent cx="5402580" cy="4206240"/>
@@ -20814,7 +23278,7 @@
                     </pic:cNvPicPr>
                   </pic:nvPicPr>
                   <pic:blipFill>
-                    <a:blip r:embed="rId25">
+                    <a:blip r:embed="rId26">
                       <a:extLst>
                         <a:ext uri="{28A0092B-C50C-407E-A947-70E740481C1C}">
                           <a14:useLocalDpi xmlns:a14="http://schemas.microsoft.com/office/drawing/2010/main" val="0"/>
@@ -20922,7 +23386,7 @@
                     </pic:cNvPicPr>
                   </pic:nvPicPr>
                   <pic:blipFill>
-                    <a:blip r:embed="rId26">
+                    <a:blip r:embed="rId27">
                       <a:extLst>
                         <a:ext uri="{28A0092B-C50C-407E-A947-70E740481C1C}">
                           <a14:useLocalDpi xmlns:a14="http://schemas.microsoft.com/office/drawing/2010/main" val="0"/>
@@ -20978,7 +23442,6 @@
           <w:szCs w:val="36"/>
           <w:lang w:val="en-GB"/>
         </w:rPr>
-        <w:lastRenderedPageBreak/>
         <w:t>ADC_StartConversion</w:t>
       </w:r>
       <w:proofErr w:type="spellEnd"/>
@@ -21019,7 +23482,7 @@
                     </pic:cNvPicPr>
                   </pic:nvPicPr>
                   <pic:blipFill>
-                    <a:blip r:embed="rId27">
+                    <a:blip r:embed="rId28">
                       <a:extLst>
                         <a:ext uri="{28A0092B-C50C-407E-A947-70E740481C1C}">
                           <a14:useLocalDpi xmlns:a14="http://schemas.microsoft.com/office/drawing/2010/main" val="0"/>
@@ -21089,126 +23552,6 @@
     </w:p>
     <w:p>
       <w:pPr>
-        <w:ind w:right="-990"/>
-        <w:rPr>
-          <w:b/>
-          <w:bCs/>
-          <w:color w:val="385623" w:themeColor="accent6" w:themeShade="80"/>
-          <w:sz w:val="28"/>
-          <w:szCs w:val="28"/>
-        </w:rPr>
-      </w:pPr>
-    </w:p>
-    <w:p>
-      <w:pPr>
-        <w:ind w:right="-990"/>
-        <w:rPr>
-          <w:b/>
-          <w:bCs/>
-          <w:color w:val="385623" w:themeColor="accent6" w:themeShade="80"/>
-          <w:sz w:val="28"/>
-          <w:szCs w:val="28"/>
-        </w:rPr>
-      </w:pPr>
-    </w:p>
-    <w:p>
-      <w:pPr>
-        <w:ind w:right="-990"/>
-        <w:rPr>
-          <w:b/>
-          <w:bCs/>
-          <w:color w:val="385623" w:themeColor="accent6" w:themeShade="80"/>
-          <w:sz w:val="28"/>
-          <w:szCs w:val="28"/>
-        </w:rPr>
-      </w:pPr>
-    </w:p>
-    <w:p>
-      <w:pPr>
-        <w:ind w:right="-990"/>
-        <w:rPr>
-          <w:b/>
-          <w:bCs/>
-          <w:color w:val="385623" w:themeColor="accent6" w:themeShade="80"/>
-          <w:sz w:val="28"/>
-          <w:szCs w:val="28"/>
-        </w:rPr>
-      </w:pPr>
-    </w:p>
-    <w:p>
-      <w:pPr>
-        <w:ind w:right="-990"/>
-        <w:rPr>
-          <w:b/>
-          <w:bCs/>
-          <w:color w:val="385623" w:themeColor="accent6" w:themeShade="80"/>
-          <w:sz w:val="28"/>
-          <w:szCs w:val="28"/>
-        </w:rPr>
-      </w:pPr>
-    </w:p>
-    <w:p>
-      <w:pPr>
-        <w:ind w:right="-990"/>
-        <w:rPr>
-          <w:b/>
-          <w:bCs/>
-          <w:color w:val="385623" w:themeColor="accent6" w:themeShade="80"/>
-          <w:sz w:val="28"/>
-          <w:szCs w:val="28"/>
-        </w:rPr>
-      </w:pPr>
-    </w:p>
-    <w:p>
-      <w:pPr>
-        <w:ind w:right="-990"/>
-        <w:rPr>
-          <w:b/>
-          <w:bCs/>
-          <w:color w:val="385623" w:themeColor="accent6" w:themeShade="80"/>
-          <w:sz w:val="28"/>
-          <w:szCs w:val="28"/>
-        </w:rPr>
-      </w:pPr>
-    </w:p>
-    <w:p>
-      <w:pPr>
-        <w:ind w:right="-990"/>
-        <w:rPr>
-          <w:b/>
-          <w:bCs/>
-          <w:color w:val="385623" w:themeColor="accent6" w:themeShade="80"/>
-          <w:sz w:val="28"/>
-          <w:szCs w:val="28"/>
-        </w:rPr>
-      </w:pPr>
-    </w:p>
-    <w:p>
-      <w:pPr>
-        <w:ind w:right="-990"/>
-        <w:rPr>
-          <w:b/>
-          <w:bCs/>
-          <w:color w:val="385623" w:themeColor="accent6" w:themeShade="80"/>
-          <w:sz w:val="28"/>
-          <w:szCs w:val="28"/>
-        </w:rPr>
-      </w:pPr>
-    </w:p>
-    <w:p>
-      <w:pPr>
-        <w:ind w:right="-990"/>
-        <w:rPr>
-          <w:b/>
-          <w:bCs/>
-          <w:color w:val="385623" w:themeColor="accent6" w:themeShade="80"/>
-          <w:sz w:val="28"/>
-          <w:szCs w:val="28"/>
-        </w:rPr>
-      </w:pPr>
-    </w:p>
-    <w:p>
-      <w:pPr>
         <w:pStyle w:val="ListParagraph"/>
         <w:numPr>
           <w:ilvl w:val="0"/>
@@ -21272,7 +23615,7 @@
                     </pic:cNvPicPr>
                   </pic:nvPicPr>
                   <pic:blipFill>
-                    <a:blip r:embed="rId28">
+                    <a:blip r:embed="rId29">
                       <a:extLst>
                         <a:ext uri="{28A0092B-C50C-407E-A947-70E740481C1C}">
                           <a14:useLocalDpi xmlns:a14="http://schemas.microsoft.com/office/drawing/2010/main" val="0"/>
@@ -21417,7 +23760,7 @@
                     </pic:cNvPicPr>
                   </pic:nvPicPr>
                   <pic:blipFill>
-                    <a:blip r:embed="rId29">
+                    <a:blip r:embed="rId30">
                       <a:extLst>
                         <a:ext uri="{28A0092B-C50C-407E-A947-70E740481C1C}">
                           <a14:useLocalDpi xmlns:a14="http://schemas.microsoft.com/office/drawing/2010/main" val="0"/>
@@ -21551,7 +23894,6 @@
           <w:szCs w:val="24"/>
         </w:rPr>
       </w:pPr>
-      <w:proofErr w:type="spellStart"/>
       <w:r>
         <w:rPr>
           <w:rFonts w:asciiTheme="minorBidi" w:hAnsiTheme="minorBidi"/>
@@ -21561,9 +23903,30 @@
           <w:sz w:val="24"/>
           <w:szCs w:val="24"/>
         </w:rPr>
-        <w:t>HTIM_SyncDelay</w:t>
-      </w:r>
-      <w:proofErr w:type="spellEnd"/>
+        <w:t>HTIM</w:t>
+      </w:r>
+      <w:r>
+        <w:rPr>
+          <w:rFonts w:asciiTheme="minorBidi" w:hAnsiTheme="minorBidi"/>
+          <w:b/>
+          <w:bCs/>
+          <w:color w:val="0D0D0D" w:themeColor="text1" w:themeTint="F2"/>
+          <w:sz w:val="24"/>
+          <w:szCs w:val="24"/>
+        </w:rPr>
+        <w:t>0</w:t>
+      </w:r>
+      <w:r>
+        <w:rPr>
+          <w:rFonts w:asciiTheme="minorBidi" w:hAnsiTheme="minorBidi"/>
+          <w:b/>
+          <w:bCs/>
+          <w:color w:val="0D0D0D" w:themeColor="text1" w:themeTint="F2"/>
+          <w:sz w:val="24"/>
+          <w:szCs w:val="24"/>
+        </w:rPr>
+        <w:t>_SyncDelay</w:t>
+      </w:r>
     </w:p>
     <w:p>
       <w:pPr>
@@ -21597,7 +23960,7 @@
                     <pic:cNvPicPr/>
                   </pic:nvPicPr>
                   <pic:blipFill rotWithShape="1">
-                    <a:blip r:embed="rId30"/>
+                    <a:blip r:embed="rId31"/>
                     <a:srcRect l="30226" t="19966" r="22166" b="13718"/>
                     <a:stretch/>
                   </pic:blipFill>
@@ -21636,6 +23999,59 @@
           <w:u w:val="single"/>
         </w:rPr>
       </w:pPr>
+      <w:r>
+        <w:rPr>
+          <w:noProof/>
+        </w:rPr>
+        <w:drawing>
+          <wp:inline distT="0" distB="0" distL="0" distR="0" wp14:anchorId="5B1B78D4" wp14:editId="0AAC4FAF">
+            <wp:extent cx="5943600" cy="2688590"/>
+            <wp:effectExtent l="0" t="0" r="0" b="0"/>
+            <wp:docPr id="29" name="Picture 29"/>
+            <wp:cNvGraphicFramePr>
+              <a:graphicFrameLocks xmlns:a="http://schemas.openxmlformats.org/drawingml/2006/main" noChangeAspect="1"/>
+            </wp:cNvGraphicFramePr>
+            <a:graphic xmlns:a="http://schemas.openxmlformats.org/drawingml/2006/main">
+              <a:graphicData uri="http://schemas.openxmlformats.org/drawingml/2006/picture">
+                <pic:pic xmlns:pic="http://schemas.openxmlformats.org/drawingml/2006/picture">
+                  <pic:nvPicPr>
+                    <pic:cNvPr id="0" name="Picture 19"/>
+                    <pic:cNvPicPr>
+                      <a:picLocks noChangeAspect="1" noChangeArrowheads="1"/>
+                    </pic:cNvPicPr>
+                  </pic:nvPicPr>
+                  <pic:blipFill>
+                    <a:blip r:embed="rId32">
+                      <a:extLst>
+                        <a:ext uri="{28A0092B-C50C-407E-A947-70E740481C1C}">
+                          <a14:useLocalDpi xmlns:a14="http://schemas.microsoft.com/office/drawing/2010/main" val="0"/>
+                        </a:ext>
+                      </a:extLst>
+                    </a:blip>
+                    <a:srcRect/>
+                    <a:stretch>
+                      <a:fillRect/>
+                    </a:stretch>
+                  </pic:blipFill>
+                  <pic:spPr bwMode="auto">
+                    <a:xfrm>
+                      <a:off x="0" y="0"/>
+                      <a:ext cx="5943600" cy="2688590"/>
+                    </a:xfrm>
+                    <a:prstGeom prst="rect">
+                      <a:avLst/>
+                    </a:prstGeom>
+                    <a:noFill/>
+                    <a:ln>
+                      <a:noFill/>
+                    </a:ln>
+                  </pic:spPr>
+                </pic:pic>
+              </a:graphicData>
+            </a:graphic>
+          </wp:inline>
+        </w:drawing>
+      </w:r>
     </w:p>
     <w:p>
       <w:pPr>
@@ -21800,7 +24216,7 @@
                     </pic:cNvPicPr>
                   </pic:nvPicPr>
                   <pic:blipFill>
-                    <a:blip r:embed="rId31">
+                    <a:blip r:embed="rId33">
                       <a:extLst>
                         <a:ext uri="{28A0092B-C50C-407E-A947-70E740481C1C}">
                           <a14:useLocalDpi xmlns:a14="http://schemas.microsoft.com/office/drawing/2010/main" val="0"/>
@@ -22111,7 +24527,7 @@
                     </pic:cNvPicPr>
                   </pic:nvPicPr>
                   <pic:blipFill>
-                    <a:blip r:embed="rId32">
+                    <a:blip r:embed="rId34">
                       <a:extLst>
                         <a:ext uri="{28A0092B-C50C-407E-A947-70E740481C1C}">
                           <a14:useLocalDpi xmlns:a14="http://schemas.microsoft.com/office/drawing/2010/main" val="0"/>
@@ -22412,7 +24828,7 @@
                     </pic:cNvPicPr>
                   </pic:nvPicPr>
                   <pic:blipFill>
-                    <a:blip r:embed="rId33">
+                    <a:blip r:embed="rId35">
                       <a:extLst>
                         <a:ext uri="{28A0092B-C50C-407E-A947-70E740481C1C}">
                           <a14:useLocalDpi xmlns:a14="http://schemas.microsoft.com/office/drawing/2010/main" val="0"/>
@@ -22661,7 +25077,7 @@
                     </pic:cNvPicPr>
                   </pic:nvPicPr>
                   <pic:blipFill>
-                    <a:blip r:embed="rId34">
+                    <a:blip r:embed="rId36">
                       <a:extLst>
                         <a:ext uri="{28A0092B-C50C-407E-A947-70E740481C1C}">
                           <a14:useLocalDpi xmlns:a14="http://schemas.microsoft.com/office/drawing/2010/main" val="0"/>
@@ -23108,7 +25524,7 @@
                     </pic:cNvPicPr>
                   </pic:nvPicPr>
                   <pic:blipFill>
-                    <a:blip r:embed="rId35">
+                    <a:blip r:embed="rId37">
                       <a:extLst>
                         <a:ext uri="{28A0092B-C50C-407E-A947-70E740481C1C}">
                           <a14:useLocalDpi xmlns:a14="http://schemas.microsoft.com/office/drawing/2010/main" val="0"/>
@@ -23287,7 +25703,7 @@
                     </pic:cNvPicPr>
                   </pic:nvPicPr>
                   <pic:blipFill>
-                    <a:blip r:embed="rId36">
+                    <a:blip r:embed="rId38">
                       <a:extLst>
                         <a:ext uri="{28A0092B-C50C-407E-A947-70E740481C1C}">
                           <a14:useLocalDpi xmlns:a14="http://schemas.microsoft.com/office/drawing/2010/main" val="0"/>
@@ -23466,7 +25882,7 @@
                     </pic:cNvPicPr>
                   </pic:nvPicPr>
                   <pic:blipFill>
-                    <a:blip r:embed="rId37">
+                    <a:blip r:embed="rId39">
                       <a:extLst>
                         <a:ext uri="{28A0092B-C50C-407E-A947-70E740481C1C}">
                           <a14:useLocalDpi xmlns:a14="http://schemas.microsoft.com/office/drawing/2010/main" val="0"/>
@@ -23663,7 +26079,7 @@
                     </pic:cNvPicPr>
                   </pic:nvPicPr>
                   <pic:blipFill>
-                    <a:blip r:embed="rId38">
+                    <a:blip r:embed="rId40">
                       <a:extLst>
                         <a:ext uri="{28A0092B-C50C-407E-A947-70E740481C1C}">
                           <a14:useLocalDpi xmlns:a14="http://schemas.microsoft.com/office/drawing/2010/main" val="0"/>
@@ -23767,7 +26183,7 @@
                     </pic:cNvPicPr>
                   </pic:nvPicPr>
                   <pic:blipFill>
-                    <a:blip r:embed="rId39">
+                    <a:blip r:embed="rId41">
                       <a:extLst>
                         <a:ext uri="{28A0092B-C50C-407E-A947-70E740481C1C}">
                           <a14:useLocalDpi xmlns:a14="http://schemas.microsoft.com/office/drawing/2010/main" val="0"/>
@@ -23834,7 +26250,7 @@
                     </pic:cNvPicPr>
                   </pic:nvPicPr>
                   <pic:blipFill>
-                    <a:blip r:embed="rId40">
+                    <a:blip r:embed="rId42">
                       <a:extLst>
                         <a:ext uri="{28A0092B-C50C-407E-A947-70E740481C1C}">
                           <a14:useLocalDpi xmlns:a14="http://schemas.microsoft.com/office/drawing/2010/main" val="0"/>
@@ -23901,7 +26317,7 @@
                     </pic:cNvPicPr>
                   </pic:nvPicPr>
                   <pic:blipFill>
-                    <a:blip r:embed="rId41">
+                    <a:blip r:embed="rId43">
                       <a:extLst>
                         <a:ext uri="{28A0092B-C50C-407E-A947-70E740481C1C}">
                           <a14:useLocalDpi xmlns:a14="http://schemas.microsoft.com/office/drawing/2010/main" val="0"/>
@@ -23935,49 +26351,577 @@
     </w:p>
     <w:p>
       <w:pPr>
-        <w:rPr>
-          <w:rFonts w:asciiTheme="majorBidi" w:hAnsiTheme="majorBidi" w:cstheme="majorBidi"/>
-          <w:b/>
-          <w:bCs/>
-          <w:color w:val="0D0D0D" w:themeColor="text1" w:themeTint="F2"/>
-          <w:sz w:val="32"/>
-          <w:szCs w:val="32"/>
-          <w:u w:val="single"/>
-        </w:rPr>
-      </w:pPr>
-    </w:p>
-    <w:p>
-      <w:pPr>
-        <w:rPr>
-          <w:rFonts w:asciiTheme="majorBidi" w:hAnsiTheme="majorBidi" w:cstheme="majorBidi"/>
-          <w:b/>
-          <w:bCs/>
-          <w:color w:val="0D0D0D" w:themeColor="text1" w:themeTint="F2"/>
-          <w:sz w:val="32"/>
-          <w:szCs w:val="32"/>
-          <w:u w:val="single"/>
-        </w:rPr>
-      </w:pPr>
-      <w:r>
-        <w:rPr>
-          <w:rFonts w:asciiTheme="majorBidi" w:hAnsiTheme="majorBidi" w:cstheme="majorBidi"/>
-          <w:b/>
-          <w:bCs/>
-          <w:color w:val="0D0D0D" w:themeColor="text1" w:themeTint="F2"/>
-          <w:sz w:val="32"/>
-          <w:szCs w:val="32"/>
-          <w:u w:val="single"/>
-        </w:rPr>
-        <w:t>Application Layer:</w:t>
-      </w:r>
-    </w:p>
-    <w:p>
-      <w:pPr>
         <w:pStyle w:val="ListParagraph"/>
         <w:numPr>
           <w:ilvl w:val="0"/>
           <w:numId w:val="9"/>
         </w:numPr>
+        <w:rPr>
+          <w:rFonts w:asciiTheme="majorBidi" w:hAnsiTheme="majorBidi" w:cstheme="majorBidi"/>
+          <w:b/>
+          <w:bCs/>
+          <w:color w:val="0D0D0D" w:themeColor="text1" w:themeTint="F2"/>
+          <w:sz w:val="32"/>
+          <w:szCs w:val="32"/>
+          <w:u w:val="single"/>
+        </w:rPr>
+      </w:pPr>
+      <w:r>
+        <w:rPr>
+          <w:rFonts w:asciiTheme="majorBidi" w:hAnsiTheme="majorBidi" w:cstheme="majorBidi"/>
+          <w:b/>
+          <w:bCs/>
+          <w:color w:val="0D0D0D" w:themeColor="text1" w:themeTint="F2"/>
+          <w:sz w:val="28"/>
+          <w:szCs w:val="28"/>
+        </w:rPr>
+        <w:lastRenderedPageBreak/>
+        <w:t>Buzzer</w:t>
+      </w:r>
+    </w:p>
+    <w:p>
+      <w:pPr>
+        <w:pStyle w:val="ListParagraph"/>
+        <w:ind w:hanging="720"/>
+        <w:jc w:val="center"/>
+        <w:rPr>
+          <w:rFonts w:asciiTheme="majorBidi" w:hAnsiTheme="majorBidi" w:cstheme="majorBidi"/>
+          <w:b/>
+          <w:bCs/>
+          <w:color w:val="0D0D0D" w:themeColor="text1" w:themeTint="F2"/>
+          <w:sz w:val="18"/>
+          <w:szCs w:val="18"/>
+          <w:u w:val="single"/>
+        </w:rPr>
+      </w:pPr>
+      <w:r>
+        <w:rPr>
+          <w:rFonts w:ascii="Consolas" w:hAnsi="Consolas" w:cs="Consolas"/>
+          <w:noProof/>
+          <w:color w:val="880000"/>
+          <w:sz w:val="19"/>
+          <w:szCs w:val="19"/>
+          <w:highlight w:val="white"/>
+        </w:rPr>
+        <mc:AlternateContent>
+          <mc:Choice Requires="wps">
+            <w:drawing>
+              <wp:anchor distT="45720" distB="45720" distL="114300" distR="114300" simplePos="0" relativeHeight="251676672" behindDoc="0" locked="0" layoutInCell="1" allowOverlap="1" wp14:anchorId="61E6EB3C" wp14:editId="7247220D">
+                <wp:simplePos x="0" y="0"/>
+                <wp:positionH relativeFrom="page">
+                  <wp:posOffset>895350</wp:posOffset>
+                </wp:positionH>
+                <wp:positionV relativeFrom="paragraph">
+                  <wp:posOffset>1758315</wp:posOffset>
+                </wp:positionV>
+                <wp:extent cx="1085850" cy="285750"/>
+                <wp:effectExtent l="0" t="0" r="19050" b="19050"/>
+                <wp:wrapSquare wrapText="bothSides"/>
+                <wp:docPr id="19" name="Text Box 2"/>
+                <wp:cNvGraphicFramePr>
+                  <a:graphicFrameLocks xmlns:a="http://schemas.openxmlformats.org/drawingml/2006/main"/>
+                </wp:cNvGraphicFramePr>
+                <a:graphic xmlns:a="http://schemas.openxmlformats.org/drawingml/2006/main">
+                  <a:graphicData uri="http://schemas.microsoft.com/office/word/2010/wordprocessingShape">
+                    <wps:wsp>
+                      <wps:cNvSpPr txBox="1">
+                        <a:spLocks noChangeArrowheads="1"/>
+                      </wps:cNvSpPr>
+                      <wps:spPr bwMode="auto">
+                        <a:xfrm>
+                          <a:off x="0" y="0"/>
+                          <a:ext cx="1085850" cy="285750"/>
+                        </a:xfrm>
+                        <a:prstGeom prst="rect">
+                          <a:avLst/>
+                        </a:prstGeom>
+                        <a:solidFill>
+                          <a:srgbClr val="FFFFFF"/>
+                        </a:solidFill>
+                        <a:ln w="9525">
+                          <a:solidFill>
+                            <a:srgbClr val="000000"/>
+                          </a:solidFill>
+                          <a:miter lim="800000"/>
+                          <a:headEnd/>
+                          <a:tailEnd/>
+                        </a:ln>
+                      </wps:spPr>
+                      <wps:txbx>
+                        <w:txbxContent>
+                          <w:p>
+                            <w:pPr>
+                              <w:rPr>
+                                <w:b/>
+                                <w:bCs/>
+                                <w:sz w:val="24"/>
+                                <w:szCs w:val="24"/>
+                              </w:rPr>
+                            </w:pPr>
+                            <w:proofErr w:type="spellStart"/>
+                            <w:r>
+                              <w:rPr>
+                                <w:rFonts w:ascii="Consolas" w:hAnsi="Consolas" w:cs="Consolas"/>
+                                <w:b/>
+                                <w:bCs/>
+                                <w:sz w:val="20"/>
+                                <w:szCs w:val="20"/>
+                                <w:highlight w:val="white"/>
+                              </w:rPr>
+                              <w:t>BUZ_</w:t>
+                            </w:r>
+                            <w:r>
+                              <w:rPr>
+                                <w:rFonts w:ascii="Consolas" w:hAnsi="Consolas" w:cs="Consolas"/>
+                                <w:b/>
+                                <w:bCs/>
+                                <w:sz w:val="20"/>
+                                <w:szCs w:val="20"/>
+                              </w:rPr>
+                              <w:t>SetState</w:t>
+                            </w:r>
+                            <w:proofErr w:type="spellEnd"/>
+                          </w:p>
+                        </w:txbxContent>
+                      </wps:txbx>
+                      <wps:bodyPr rot="0" vert="horz" wrap="square" lIns="91440" tIns="45720" rIns="91440" bIns="45720" anchor="t" anchorCtr="0">
+                        <a:noAutofit/>
+                      </wps:bodyPr>
+                    </wps:wsp>
+                  </a:graphicData>
+                </a:graphic>
+                <wp14:sizeRelH relativeFrom="margin">
+                  <wp14:pctWidth>0</wp14:pctWidth>
+                </wp14:sizeRelH>
+                <wp14:sizeRelV relativeFrom="margin">
+                  <wp14:pctHeight>0</wp14:pctHeight>
+                </wp14:sizeRelV>
+              </wp:anchor>
+            </w:drawing>
+          </mc:Choice>
+          <mc:Fallback>
+            <w:pict>
+              <v:shape w14:anchorId="61E6EB3C" id="Text Box 2" o:spid="_x0000_s1027" type="#_x0000_t202" style="position:absolute;left:0;text-align:left;margin-left:70.5pt;margin-top:138.45pt;width:85.5pt;height:22.5pt;z-index:251676672;visibility:visible;mso-wrap-style:square;mso-width-percent:0;mso-height-percent:0;mso-wrap-distance-left:9pt;mso-wrap-distance-top:3.6pt;mso-wrap-distance-right:9pt;mso-wrap-distance-bottom:3.6pt;mso-position-horizontal:absolute;mso-position-horizontal-relative:page;mso-position-vertical:absolute;mso-position-vertical-relative:text;mso-width-percent:0;mso-height-percent:0;mso-width-relative:margin;mso-height-relative:margin;v-text-anchor:top" o:gfxdata="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">
+                <v:textbox>
+                  <w:txbxContent>
+                    <w:p>
+                      <w:pPr>
+                        <w:rPr>
+                          <w:b/>
+                          <w:bCs/>
+                          <w:sz w:val="24"/>
+                          <w:szCs w:val="24"/>
+                        </w:rPr>
+                      </w:pPr>
+                      <w:proofErr w:type="spellStart"/>
+                      <w:r>
+                        <w:rPr>
+                          <w:rFonts w:ascii="Consolas" w:hAnsi="Consolas" w:cs="Consolas"/>
+                          <w:b/>
+                          <w:bCs/>
+                          <w:sz w:val="20"/>
+                          <w:szCs w:val="20"/>
+                          <w:highlight w:val="white"/>
+                        </w:rPr>
+                        <w:t>BUZ_</w:t>
+                      </w:r>
+                      <w:r>
+                        <w:rPr>
+                          <w:rFonts w:ascii="Consolas" w:hAnsi="Consolas" w:cs="Consolas"/>
+                          <w:b/>
+                          <w:bCs/>
+                          <w:sz w:val="20"/>
+                          <w:szCs w:val="20"/>
+                        </w:rPr>
+                        <w:t>SetState</w:t>
+                      </w:r>
+                      <w:proofErr w:type="spellEnd"/>
+                    </w:p>
+                  </w:txbxContent>
+                </v:textbox>
+                <w10:wrap type="square" anchorx="page"/>
+              </v:shape>
+            </w:pict>
+          </mc:Fallback>
+        </mc:AlternateContent>
+      </w:r>
+      <w:r>
+        <w:rPr>
+          <w:b/>
+          <w:bCs/>
+          <w:noProof/>
+          <w:color w:val="0D0D0D" w:themeColor="text1" w:themeTint="F2"/>
+          <w:sz w:val="28"/>
+          <w:szCs w:val="28"/>
+        </w:rPr>
+        <w:drawing>
+          <wp:anchor distT="0" distB="0" distL="114300" distR="114300" simplePos="0" relativeHeight="251677696" behindDoc="0" locked="0" layoutInCell="1" allowOverlap="1" wp14:anchorId="491DEEB8" wp14:editId="1A5F6DF5">
+            <wp:simplePos x="0" y="0"/>
+            <wp:positionH relativeFrom="margin">
+              <wp:align>right</wp:align>
+            </wp:positionH>
+            <wp:positionV relativeFrom="paragraph">
+              <wp:posOffset>466090</wp:posOffset>
+            </wp:positionV>
+            <wp:extent cx="5943600" cy="2857500"/>
+            <wp:effectExtent l="0" t="0" r="0" b="0"/>
+            <wp:wrapTopAndBottom/>
+            <wp:docPr id="9" name="Picture 9"/>
+            <wp:cNvGraphicFramePr>
+              <a:graphicFrameLocks xmlns:a="http://schemas.openxmlformats.org/drawingml/2006/main" noChangeAspect="1"/>
+            </wp:cNvGraphicFramePr>
+            <a:graphic xmlns:a="http://schemas.openxmlformats.org/drawingml/2006/main">
+              <a:graphicData uri="http://schemas.openxmlformats.org/drawingml/2006/picture">
+                <pic:pic xmlns:pic="http://schemas.openxmlformats.org/drawingml/2006/picture">
+                  <pic:nvPicPr>
+                    <pic:cNvPr id="9" name="Picture 9"/>
+                    <pic:cNvPicPr/>
+                  </pic:nvPicPr>
+                  <pic:blipFill>
+                    <a:blip r:embed="rId44">
+                      <a:extLst>
+                        <a:ext uri="{28A0092B-C50C-407E-A947-70E740481C1C}">
+                          <a14:useLocalDpi xmlns:a14="http://schemas.microsoft.com/office/drawing/2010/main" val="0"/>
+                        </a:ext>
+                      </a:extLst>
+                    </a:blip>
+                    <a:stretch>
+                      <a:fillRect/>
+                    </a:stretch>
+                  </pic:blipFill>
+                  <pic:spPr>
+                    <a:xfrm>
+                      <a:off x="0" y="0"/>
+                      <a:ext cx="5943600" cy="2857500"/>
+                    </a:xfrm>
+                    <a:prstGeom prst="rect">
+                      <a:avLst/>
+                    </a:prstGeom>
+                  </pic:spPr>
+                </pic:pic>
+              </a:graphicData>
+            </a:graphic>
+            <wp14:sizeRelV relativeFrom="margin">
+              <wp14:pctHeight>0</wp14:pctHeight>
+            </wp14:sizeRelV>
+          </wp:anchor>
+        </w:drawing>
+      </w:r>
+      <w:r>
+        <w:rPr>
+          <w:rFonts w:ascii="Consolas" w:hAnsi="Consolas" w:cs="Consolas"/>
+          <w:noProof/>
+          <w:color w:val="880000"/>
+          <w:sz w:val="19"/>
+          <w:szCs w:val="19"/>
+          <w:highlight w:val="white"/>
+        </w:rPr>
+        <mc:AlternateContent>
+          <mc:Choice Requires="wps">
+            <w:drawing>
+              <wp:anchor distT="45720" distB="45720" distL="114300" distR="114300" simplePos="0" relativeHeight="251674624" behindDoc="0" locked="0" layoutInCell="1" allowOverlap="1" wp14:anchorId="632A1438" wp14:editId="3080BDC6">
+                <wp:simplePos x="0" y="0"/>
+                <wp:positionH relativeFrom="margin">
+                  <wp:posOffset>-76200</wp:posOffset>
+                </wp:positionH>
+                <wp:positionV relativeFrom="paragraph">
+                  <wp:posOffset>92710</wp:posOffset>
+                </wp:positionV>
+                <wp:extent cx="790575" cy="285750"/>
+                <wp:effectExtent l="0" t="0" r="28575" b="19050"/>
+                <wp:wrapSquare wrapText="bothSides"/>
+                <wp:docPr id="217" name="Text Box 2"/>
+                <wp:cNvGraphicFramePr>
+                  <a:graphicFrameLocks xmlns:a="http://schemas.openxmlformats.org/drawingml/2006/main"/>
+                </wp:cNvGraphicFramePr>
+                <a:graphic xmlns:a="http://schemas.openxmlformats.org/drawingml/2006/main">
+                  <a:graphicData uri="http://schemas.microsoft.com/office/word/2010/wordprocessingShape">
+                    <wps:wsp>
+                      <wps:cNvSpPr txBox="1">
+                        <a:spLocks noChangeArrowheads="1"/>
+                      </wps:cNvSpPr>
+                      <wps:spPr bwMode="auto">
+                        <a:xfrm>
+                          <a:off x="0" y="0"/>
+                          <a:ext cx="790575" cy="285750"/>
+                        </a:xfrm>
+                        <a:prstGeom prst="rect">
+                          <a:avLst/>
+                        </a:prstGeom>
+                        <a:solidFill>
+                          <a:srgbClr val="FFFFFF"/>
+                        </a:solidFill>
+                        <a:ln w="9525">
+                          <a:solidFill>
+                            <a:srgbClr val="000000"/>
+                          </a:solidFill>
+                          <a:miter lim="800000"/>
+                          <a:headEnd/>
+                          <a:tailEnd/>
+                        </a:ln>
+                      </wps:spPr>
+                      <wps:txbx>
+                        <w:txbxContent>
+                          <w:p>
+                            <w:pPr>
+                              <w:rPr>
+                                <w:b/>
+                                <w:bCs/>
+                                <w:sz w:val="24"/>
+                                <w:szCs w:val="24"/>
+                              </w:rPr>
+                            </w:pPr>
+                            <w:proofErr w:type="spellStart"/>
+                            <w:r>
+                              <w:rPr>
+                                <w:rFonts w:ascii="Consolas" w:hAnsi="Consolas" w:cs="Consolas"/>
+                                <w:b/>
+                                <w:bCs/>
+                                <w:sz w:val="20"/>
+                                <w:szCs w:val="20"/>
+                                <w:highlight w:val="white"/>
+                              </w:rPr>
+                              <w:t>BUZ_Init</w:t>
+                            </w:r>
+                            <w:proofErr w:type="spellEnd"/>
+                          </w:p>
+                        </w:txbxContent>
+                      </wps:txbx>
+                      <wps:bodyPr rot="0" vert="horz" wrap="square" lIns="91440" tIns="45720" rIns="91440" bIns="45720" anchor="t" anchorCtr="0">
+                        <a:noAutofit/>
+                      </wps:bodyPr>
+                    </wps:wsp>
+                  </a:graphicData>
+                </a:graphic>
+                <wp14:sizeRelH relativeFrom="margin">
+                  <wp14:pctWidth>0</wp14:pctWidth>
+                </wp14:sizeRelH>
+                <wp14:sizeRelV relativeFrom="margin">
+                  <wp14:pctHeight>0</wp14:pctHeight>
+                </wp14:sizeRelV>
+              </wp:anchor>
+            </w:drawing>
+          </mc:Choice>
+          <mc:Fallback>
+            <w:pict>
+              <v:shape w14:anchorId="632A1438" id="_x0000_s1028" type="#_x0000_t202" style="position:absolute;left:0;text-align:left;margin-left:-6pt;margin-top:7.3pt;width:62.25pt;height:22.5pt;z-index:251674624;visibility:visible;mso-wrap-style:square;mso-width-percent:0;mso-height-percent:0;mso-wrap-distance-left:9pt;mso-wrap-distance-top:3.6pt;mso-wrap-distance-right:9pt;mso-wrap-distance-bottom:3.6pt;mso-position-horizontal:absolute;mso-position-horizontal-relative:margin;mso-position-vertical:absolute;mso-position-vertical-relative:text;mso-width-percent:0;mso-height-percent:0;mso-width-relative:margin;mso-height-relative:margin;v-text-anchor:top" o:gfxdata="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">
+                <v:textbox>
+                  <w:txbxContent>
+                    <w:p>
+                      <w:pPr>
+                        <w:rPr>
+                          <w:b/>
+                          <w:bCs/>
+                          <w:sz w:val="24"/>
+                          <w:szCs w:val="24"/>
+                        </w:rPr>
+                      </w:pPr>
+                      <w:proofErr w:type="spellStart"/>
+                      <w:r>
+                        <w:rPr>
+                          <w:rFonts w:ascii="Consolas" w:hAnsi="Consolas" w:cs="Consolas"/>
+                          <w:b/>
+                          <w:bCs/>
+                          <w:sz w:val="20"/>
+                          <w:szCs w:val="20"/>
+                          <w:highlight w:val="white"/>
+                        </w:rPr>
+                        <w:t>BUZ_Init</w:t>
+                      </w:r>
+                      <w:proofErr w:type="spellEnd"/>
+                    </w:p>
+                  </w:txbxContent>
+                </v:textbox>
+                <w10:wrap type="square" anchorx="margin"/>
+              </v:shape>
+            </w:pict>
+          </mc:Fallback>
+        </mc:AlternateContent>
+      </w:r>
+    </w:p>
+    <w:p>
+      <w:pPr>
+        <w:rPr>
+          <w:rFonts w:asciiTheme="majorBidi" w:hAnsiTheme="majorBidi" w:cstheme="majorBidi"/>
+          <w:b/>
+          <w:bCs/>
+          <w:color w:val="0D0D0D" w:themeColor="text1" w:themeTint="F2"/>
+          <w:sz w:val="32"/>
+          <w:szCs w:val="32"/>
+          <w:u w:val="single"/>
+        </w:rPr>
+      </w:pPr>
+    </w:p>
+    <w:p>
+      <w:pPr>
+        <w:rPr>
+          <w:rFonts w:asciiTheme="majorBidi" w:hAnsiTheme="majorBidi" w:cstheme="majorBidi"/>
+          <w:b/>
+          <w:bCs/>
+          <w:color w:val="0D0D0D" w:themeColor="text1" w:themeTint="F2"/>
+          <w:sz w:val="18"/>
+          <w:szCs w:val="18"/>
+          <w:u w:val="single"/>
+        </w:rPr>
+      </w:pPr>
+    </w:p>
+    <w:p>
+      <w:pPr>
+        <w:pStyle w:val="ListParagraph"/>
+        <w:numPr>
+          <w:ilvl w:val="0"/>
+          <w:numId w:val="9"/>
+        </w:numPr>
+        <w:rPr>
+          <w:rFonts w:asciiTheme="majorBidi" w:hAnsiTheme="majorBidi" w:cstheme="majorBidi"/>
+          <w:b/>
+          <w:bCs/>
+          <w:color w:val="0D0D0D" w:themeColor="text1" w:themeTint="F2"/>
+          <w:sz w:val="32"/>
+          <w:szCs w:val="32"/>
+          <w:u w:val="single"/>
+        </w:rPr>
+      </w:pPr>
+      <w:r>
+        <w:rPr>
+          <w:noProof/>
+        </w:rPr>
+        <w:drawing>
+          <wp:anchor distT="0" distB="0" distL="114300" distR="114300" simplePos="0" relativeHeight="251679744" behindDoc="0" locked="0" layoutInCell="1" allowOverlap="1" wp14:anchorId="05549890" wp14:editId="1EF1E98C">
+            <wp:simplePos x="0" y="0"/>
+            <wp:positionH relativeFrom="column">
+              <wp:posOffset>190500</wp:posOffset>
+            </wp:positionH>
+            <wp:positionV relativeFrom="paragraph">
+              <wp:posOffset>490220</wp:posOffset>
+            </wp:positionV>
+            <wp:extent cx="5943600" cy="3115310"/>
+            <wp:effectExtent l="0" t="0" r="0" b="8890"/>
+            <wp:wrapTopAndBottom/>
+            <wp:docPr id="27" name="Picture 27"/>
+            <wp:cNvGraphicFramePr>
+              <a:graphicFrameLocks xmlns:a="http://schemas.openxmlformats.org/drawingml/2006/main" noChangeAspect="1"/>
+            </wp:cNvGraphicFramePr>
+            <a:graphic xmlns:a="http://schemas.openxmlformats.org/drawingml/2006/main">
+              <a:graphicData uri="http://schemas.openxmlformats.org/drawingml/2006/picture">
+                <pic:pic xmlns:pic="http://schemas.openxmlformats.org/drawingml/2006/picture">
+                  <pic:nvPicPr>
+                    <pic:cNvPr id="0" name="Picture 9"/>
+                    <pic:cNvPicPr>
+                      <a:picLocks noChangeAspect="1" noChangeArrowheads="1"/>
+                    </pic:cNvPicPr>
+                  </pic:nvPicPr>
+                  <pic:blipFill>
+                    <a:blip r:embed="rId45">
+                      <a:extLst>
+                        <a:ext uri="{28A0092B-C50C-407E-A947-70E740481C1C}">
+                          <a14:useLocalDpi xmlns:a14="http://schemas.microsoft.com/office/drawing/2010/main" val="0"/>
+                        </a:ext>
+                      </a:extLst>
+                    </a:blip>
+                    <a:srcRect/>
+                    <a:stretch>
+                      <a:fillRect/>
+                    </a:stretch>
+                  </pic:blipFill>
+                  <pic:spPr bwMode="auto">
+                    <a:xfrm>
+                      <a:off x="0" y="0"/>
+                      <a:ext cx="5943600" cy="3115310"/>
+                    </a:xfrm>
+                    <a:prstGeom prst="rect">
+                      <a:avLst/>
+                    </a:prstGeom>
+                    <a:noFill/>
+                    <a:ln>
+                      <a:noFill/>
+                    </a:ln>
+                  </pic:spPr>
+                </pic:pic>
+              </a:graphicData>
+            </a:graphic>
+          </wp:anchor>
+        </w:drawing>
+      </w:r>
+      <w:r>
+        <w:rPr>
+          <w:rFonts w:asciiTheme="majorBidi" w:hAnsiTheme="majorBidi" w:cstheme="majorBidi"/>
+          <w:b/>
+          <w:bCs/>
+          <w:color w:val="0D0D0D" w:themeColor="text1" w:themeTint="F2"/>
+          <w:sz w:val="28"/>
+          <w:szCs w:val="28"/>
+        </w:rPr>
+        <w:t>Temperature Sensor</w:t>
+      </w:r>
+    </w:p>
+    <w:p>
+      <w:pPr>
+        <w:rPr>
+          <w:rFonts w:asciiTheme="majorBidi" w:hAnsiTheme="majorBidi" w:cstheme="majorBidi"/>
+          <w:b/>
+          <w:bCs/>
+          <w:color w:val="0D0D0D" w:themeColor="text1" w:themeTint="F2"/>
+          <w:sz w:val="32"/>
+          <w:szCs w:val="32"/>
+          <w:u w:val="single"/>
+        </w:rPr>
+      </w:pPr>
+    </w:p>
+    <w:p>
+      <w:pPr>
+        <w:rPr>
+          <w:rFonts w:asciiTheme="majorBidi" w:hAnsiTheme="majorBidi" w:cstheme="majorBidi"/>
+          <w:b/>
+          <w:bCs/>
+          <w:color w:val="0D0D0D" w:themeColor="text1" w:themeTint="F2"/>
+          <w:sz w:val="32"/>
+          <w:szCs w:val="32"/>
+          <w:u w:val="single"/>
+        </w:rPr>
+      </w:pPr>
+    </w:p>
+    <w:p>
+      <w:pPr>
+        <w:rPr>
+          <w:rFonts w:asciiTheme="majorBidi" w:hAnsiTheme="majorBidi" w:cstheme="majorBidi"/>
+          <w:b/>
+          <w:bCs/>
+          <w:color w:val="0D0D0D" w:themeColor="text1" w:themeTint="F2"/>
+          <w:sz w:val="32"/>
+          <w:szCs w:val="32"/>
+          <w:u w:val="single"/>
+        </w:rPr>
+      </w:pPr>
+    </w:p>
+    <w:p>
+      <w:pPr>
+        <w:rPr>
+          <w:rFonts w:asciiTheme="majorBidi" w:hAnsiTheme="majorBidi" w:cstheme="majorBidi"/>
+          <w:b/>
+          <w:bCs/>
+          <w:color w:val="0D0D0D" w:themeColor="text1" w:themeTint="F2"/>
+          <w:sz w:val="32"/>
+          <w:szCs w:val="32"/>
+          <w:u w:val="single"/>
+        </w:rPr>
+      </w:pPr>
+      <w:r>
+        <w:rPr>
+          <w:rFonts w:asciiTheme="majorBidi" w:hAnsiTheme="majorBidi" w:cstheme="majorBidi"/>
+          <w:b/>
+          <w:bCs/>
+          <w:color w:val="0D0D0D" w:themeColor="text1" w:themeTint="F2"/>
+          <w:sz w:val="32"/>
+          <w:szCs w:val="32"/>
+          <w:u w:val="single"/>
+        </w:rPr>
+        <w:t>Application Layer:</w:t>
+      </w:r>
+    </w:p>
+    <w:p>
+      <w:pPr>
+        <w:pStyle w:val="ListParagraph"/>
         <w:ind w:left="360"/>
         <w:rPr>
           <w:rFonts w:asciiTheme="majorBidi" w:hAnsiTheme="majorBidi" w:cstheme="majorBidi"/>
@@ -23986,23 +26930,76 @@
           <w:szCs w:val="32"/>
         </w:rPr>
       </w:pPr>
-      <w:proofErr w:type="spellStart"/>
-      <w:r>
+      <w:r>
+        <w:rPr>
+          <w:noProof/>
+        </w:rPr>
+        <w:drawing>
+          <wp:inline distT="0" distB="0" distL="0" distR="0" wp14:anchorId="63ED8114" wp14:editId="1D13AF90">
+            <wp:extent cx="5943600" cy="4133850"/>
+            <wp:effectExtent l="0" t="0" r="0" b="0"/>
+            <wp:docPr id="26" name="Picture 26"/>
+            <wp:cNvGraphicFramePr>
+              <a:graphicFrameLocks xmlns:a="http://schemas.openxmlformats.org/drawingml/2006/main" noChangeAspect="1"/>
+            </wp:cNvGraphicFramePr>
+            <a:graphic xmlns:a="http://schemas.openxmlformats.org/drawingml/2006/main">
+              <a:graphicData uri="http://schemas.openxmlformats.org/drawingml/2006/picture">
+                <pic:pic xmlns:pic="http://schemas.openxmlformats.org/drawingml/2006/picture">
+                  <pic:nvPicPr>
+                    <pic:cNvPr id="0" name="Picture 6"/>
+                    <pic:cNvPicPr>
+                      <a:picLocks noChangeAspect="1" noChangeArrowheads="1"/>
+                    </pic:cNvPicPr>
+                  </pic:nvPicPr>
+                  <pic:blipFill>
+                    <a:blip r:embed="rId46">
+                      <a:extLst>
+                        <a:ext uri="{28A0092B-C50C-407E-A947-70E740481C1C}">
+                          <a14:useLocalDpi xmlns:a14="http://schemas.microsoft.com/office/drawing/2010/main" val="0"/>
+                        </a:ext>
+                      </a:extLst>
+                    </a:blip>
+                    <a:srcRect/>
+                    <a:stretch>
+                      <a:fillRect/>
+                    </a:stretch>
+                  </pic:blipFill>
+                  <pic:spPr bwMode="auto">
+                    <a:xfrm>
+                      <a:off x="0" y="0"/>
+                      <a:ext cx="5943600" cy="4133850"/>
+                    </a:xfrm>
+                    <a:prstGeom prst="rect">
+                      <a:avLst/>
+                    </a:prstGeom>
+                    <a:noFill/>
+                    <a:ln>
+                      <a:noFill/>
+                    </a:ln>
+                  </pic:spPr>
+                </pic:pic>
+              </a:graphicData>
+            </a:graphic>
+          </wp:inline>
+        </w:drawing>
+      </w:r>
+    </w:p>
+    <w:p>
+      <w:pPr>
+        <w:pStyle w:val="ListParagraph"/>
+        <w:ind w:left="360"/>
         <w:rPr>
           <w:rFonts w:asciiTheme="majorBidi" w:hAnsiTheme="majorBidi" w:cstheme="majorBidi"/>
           <w:color w:val="0D0D0D" w:themeColor="text1" w:themeTint="F2"/>
           <w:sz w:val="32"/>
           <w:szCs w:val="32"/>
         </w:rPr>
-        <w:t>APP_Init</w:t>
-      </w:r>
-      <w:proofErr w:type="spellEnd"/>
+      </w:pPr>
     </w:p>
     <w:p>
       <w:pPr>
         <w:pStyle w:val="ListParagraph"/>
         <w:ind w:left="360"/>
-        <w:jc w:val="center"/>
         <w:rPr>
           <w:rFonts w:asciiTheme="majorBidi" w:hAnsiTheme="majorBidi" w:cstheme="majorBidi"/>
           <w:color w:val="0D0D0D" w:themeColor="text1" w:themeTint="F2"/>
@@ -24037,8 +27034,6 @@
     </w:p>
     <w:p>
       <w:pPr>
-        <w:pStyle w:val="ListParagraph"/>
-        <w:ind w:left="360"/>
         <w:rPr>
           <w:rFonts w:asciiTheme="majorBidi" w:hAnsiTheme="majorBidi" w:cstheme="majorBidi"/>
           <w:color w:val="0D0D0D" w:themeColor="text1" w:themeTint="F2"/>
@@ -24046,23 +27041,20 @@
           <w:szCs w:val="32"/>
         </w:rPr>
       </w:pPr>
-    </w:p>
-    <w:p>
-      <w:pPr>
-        <w:pStyle w:val="ListParagraph"/>
-        <w:ind w:left="360"/>
+      <w:r>
         <w:rPr>
           <w:rFonts w:asciiTheme="majorBidi" w:hAnsiTheme="majorBidi" w:cstheme="majorBidi"/>
           <w:color w:val="0D0D0D" w:themeColor="text1" w:themeTint="F2"/>
           <w:sz w:val="32"/>
           <w:szCs w:val="32"/>
         </w:rPr>
-      </w:pPr>
+        <w:br w:type="page"/>
+      </w:r>
     </w:p>
     <w:p>
       <w:pPr>
         <w:pStyle w:val="ListParagraph"/>
-        <w:ind w:left="360"/>
+        <w:ind w:left="-450"/>
         <w:rPr>
           <w:rFonts w:asciiTheme="majorBidi" w:hAnsiTheme="majorBidi" w:cstheme="majorBidi"/>
           <w:color w:val="0D0D0D" w:themeColor="text1" w:themeTint="F2"/>
@@ -24070,47 +27062,79 @@
           <w:szCs w:val="32"/>
         </w:rPr>
       </w:pPr>
-    </w:p>
-    <w:p>
-      <w:pPr>
-        <w:pStyle w:val="ListParagraph"/>
-        <w:ind w:left="360"/>
-        <w:rPr>
-          <w:rFonts w:asciiTheme="majorBidi" w:hAnsiTheme="majorBidi" w:cstheme="majorBidi"/>
-          <w:color w:val="0D0D0D" w:themeColor="text1" w:themeTint="F2"/>
-          <w:sz w:val="32"/>
-          <w:szCs w:val="32"/>
-        </w:rPr>
-      </w:pPr>
-    </w:p>
-    <w:p>
-      <w:pPr>
-        <w:pStyle w:val="ListParagraph"/>
-        <w:ind w:left="360"/>
-        <w:rPr>
-          <w:rFonts w:asciiTheme="majorBidi" w:hAnsiTheme="majorBidi" w:cstheme="majorBidi"/>
-          <w:color w:val="0D0D0D" w:themeColor="text1" w:themeTint="F2"/>
-          <w:sz w:val="32"/>
-          <w:szCs w:val="32"/>
-        </w:rPr>
-      </w:pPr>
-    </w:p>
-    <w:p>
-      <w:pPr>
-        <w:pStyle w:val="ListParagraph"/>
-        <w:ind w:left="360"/>
-        <w:rPr>
-          <w:rFonts w:asciiTheme="majorBidi" w:hAnsiTheme="majorBidi" w:cstheme="majorBidi"/>
-          <w:color w:val="0D0D0D" w:themeColor="text1" w:themeTint="F2"/>
-          <w:sz w:val="32"/>
-          <w:szCs w:val="32"/>
-        </w:rPr>
-      </w:pPr>
+      <w:r>
+        <w:rPr>
+          <w:noProof/>
+        </w:rPr>
+        <w:lastRenderedPageBreak/>
+        <w:drawing>
+          <wp:anchor distT="0" distB="0" distL="114300" distR="114300" simplePos="0" relativeHeight="251678720" behindDoc="0" locked="0" layoutInCell="1" allowOverlap="1" wp14:anchorId="67B496CC" wp14:editId="4C6392DB">
+            <wp:simplePos x="0" y="0"/>
+            <wp:positionH relativeFrom="margin">
+              <wp:align>center</wp:align>
+            </wp:positionH>
+            <wp:positionV relativeFrom="paragraph">
+              <wp:posOffset>-447675</wp:posOffset>
+            </wp:positionV>
+            <wp:extent cx="7038975" cy="9496425"/>
+            <wp:effectExtent l="0" t="0" r="9525" b="9525"/>
+            <wp:wrapNone/>
+            <wp:docPr id="24" name="Picture 24"/>
+            <wp:cNvGraphicFramePr>
+              <a:graphicFrameLocks xmlns:a="http://schemas.openxmlformats.org/drawingml/2006/main" noChangeAspect="1"/>
+            </wp:cNvGraphicFramePr>
+            <a:graphic xmlns:a="http://schemas.openxmlformats.org/drawingml/2006/main">
+              <a:graphicData uri="http://schemas.openxmlformats.org/drawingml/2006/picture">
+                <pic:pic xmlns:pic="http://schemas.openxmlformats.org/drawingml/2006/picture">
+                  <pic:nvPicPr>
+                    <pic:cNvPr id="0" name="Picture 4"/>
+                    <pic:cNvPicPr>
+                      <a:picLocks noChangeAspect="1" noChangeArrowheads="1"/>
+                    </pic:cNvPicPr>
+                  </pic:nvPicPr>
+                  <pic:blipFill>
+                    <a:blip r:embed="rId47">
+                      <a:extLst>
+                        <a:ext uri="{28A0092B-C50C-407E-A947-70E740481C1C}">
+                          <a14:useLocalDpi xmlns:a14="http://schemas.microsoft.com/office/drawing/2010/main" val="0"/>
+                        </a:ext>
+                      </a:extLst>
+                    </a:blip>
+                    <a:srcRect/>
+                    <a:stretch>
+                      <a:fillRect/>
+                    </a:stretch>
+                  </pic:blipFill>
+                  <pic:spPr bwMode="auto">
+                    <a:xfrm>
+                      <a:off x="0" y="0"/>
+                      <a:ext cx="7038975" cy="9496425"/>
+                    </a:xfrm>
+                    <a:prstGeom prst="rect">
+                      <a:avLst/>
+                    </a:prstGeom>
+                    <a:noFill/>
+                    <a:ln>
+                      <a:noFill/>
+                    </a:ln>
+                  </pic:spPr>
+                </pic:pic>
+              </a:graphicData>
+            </a:graphic>
+            <wp14:sizeRelH relativeFrom="margin">
+              <wp14:pctWidth>0</wp14:pctWidth>
+            </wp14:sizeRelH>
+            <wp14:sizeRelV relativeFrom="margin">
+              <wp14:pctHeight>0</wp14:pctHeight>
+            </wp14:sizeRelV>
+          </wp:anchor>
+        </w:drawing>
+      </w:r>
     </w:p>
     <w:sectPr>
-      <w:footerReference w:type="default" r:id="rId42"/>
+      <w:footerReference w:type="default" r:id="rId48"/>
       <w:pgSz w:w="12240" w:h="15840"/>
-      <w:pgMar w:top="1350" w:right="1440" w:bottom="1440" w:left="1440" w:header="720" w:footer="720" w:gutter="0"/>
+      <w:pgMar w:top="1080" w:right="1440" w:bottom="1350" w:left="1440" w:header="720" w:footer="720" w:gutter="0"/>
       <w:pgNumType w:start="1"/>
       <w:cols w:space="720"/>
       <w:docGrid w:linePitch="360"/>
@@ -24753,7 +27777,7 @@
         <v:path o:extrusionok="f" gradientshapeok="t" o:connecttype="rect"/>
         <o:lock v:ext="edit" aspectratio="t"/>
       </v:shapetype>
-      <v:shape id="_x0000_i1032" type="#_x0000_t75" style="width:11.25pt;height:11.25pt" o:bullet="t">
+      <v:shape id="_x0000_i1093" type="#_x0000_t75" style="width:11.25pt;height:11.25pt" o:bullet="t">
         <v:imagedata r:id="rId1" o:title="mso9783"/>
       </v:shape>
     </w:pict>
@@ -25726,7 +28750,7 @@
   <w:abstractNum w:abstractNumId="9" w15:restartNumberingAfterBreak="0">
     <w:nsid w:val="5803244C"/>
     <w:multiLevelType w:val="hybridMultilevel"/>
-    <w:tmpl w:val="213EC716"/>
+    <w:tmpl w:val="3DEC1A82"/>
     <w:lvl w:ilvl="0" w:tplc="04090001">
       <w:start w:val="1"/>
       <w:numFmt w:val="bullet"/>
